--- a/Work/Ruckus/LLDP.docx
+++ b/Work/Ruckus/LLDP.docx
@@ -1,6 +1,6 @@
 
 <file path=word/document.xml><?xml version="1.0" encoding="utf-8"?>
-<w:document xmlns:ve="http://schemas.openxmlformats.org/markup-compatibility/2006" xmlns:o="urn:schemas-microsoft-com:office:office" xmlns:r="http://schemas.openxmlformats.org/officeDocument/2006/relationships" xmlns:m="http://schemas.openxmlformats.org/officeDocument/2006/math" xmlns:v="urn:schemas-microsoft-com:vml" xmlns:wp="http://schemas.openxmlformats.org/drawingml/2006/wordprocessingDrawing" xmlns:w10="urn:schemas-microsoft-com:office:word" xmlns:w="http://schemas.openxmlformats.org/wordprocessingml/2006/main" xmlns:wne="http://schemas.microsoft.com/office/word/2006/wordml">
+<w:document xmlns:wpc="http://schemas.microsoft.com/office/word/2010/wordprocessingCanvas" xmlns:mc="http://schemas.openxmlformats.org/markup-compatibility/2006" xmlns:o="urn:schemas-microsoft-com:office:office" xmlns:r="http://schemas.openxmlformats.org/officeDocument/2006/relationships" xmlns:m="http://schemas.openxmlformats.org/officeDocument/2006/math" xmlns:v="urn:schemas-microsoft-com:vml" xmlns:wp14="http://schemas.microsoft.com/office/word/2010/wordprocessingDrawing" xmlns:wp="http://schemas.openxmlformats.org/drawingml/2006/wordprocessingDrawing" xmlns:w10="urn:schemas-microsoft-com:office:word" xmlns:w="http://schemas.openxmlformats.org/wordprocessingml/2006/main" xmlns:w14="http://schemas.microsoft.com/office/word/2010/wordml" xmlns:wpg="http://schemas.microsoft.com/office/word/2010/wordprocessingGroup" xmlns:wpi="http://schemas.microsoft.com/office/word/2010/wordprocessingInk" xmlns:wne="http://schemas.microsoft.com/office/word/2006/wordml" xmlns:wps="http://schemas.microsoft.com/office/word/2010/wordprocessingShape" mc:Ignorable="w14 wp14">
   <w:body>
     <w:p>
       <w:pPr>
@@ -13,115 +13,129 @@
       <w:r>
         <w:rPr>
           <w:rFonts w:ascii="Verdana" w:eastAsiaTheme="majorEastAsia" w:hAnsiTheme="majorEastAsia" w:hint="eastAsia"/>
-          <w:sz w:val="20"/>
-          <w:szCs w:val="20"/>
-        </w:rPr>
-        <w:t>鏈路層發現協議（</w:t>
-      </w:r>
-      <w:r>
-        <w:rPr>
-          <w:rFonts w:ascii="Verdana" w:eastAsiaTheme="majorEastAsia" w:hAnsi="Verdana"/>
-          <w:sz w:val="20"/>
-          <w:szCs w:val="20"/>
+          <w:color w:val="0000CC"/>
+          <w:sz w:val="20"/>
+          <w:szCs w:val="20"/>
+          <w:shd w:val="pct15" w:color="auto" w:fill="FFFFFF"/>
+        </w:rPr>
+        <w:t>鏈路層發現協議</w:t>
+      </w:r>
+      <w:r>
+        <w:rPr>
+          <w:rFonts w:ascii="Verdana" w:eastAsiaTheme="majorEastAsia" w:hAnsiTheme="majorEastAsia" w:hint="eastAsia"/>
+          <w:color w:val="0000CC"/>
+          <w:sz w:val="20"/>
+          <w:szCs w:val="20"/>
+          <w:shd w:val="pct15" w:color="auto" w:fill="FFFFFF"/>
+        </w:rPr>
+        <w:t>(</w:t>
+      </w:r>
+      <w:hyperlink r:id="rId8" w:tgtFrame="_blank" w:history="1">
+        <w:r>
+          <w:rPr>
+            <w:rStyle w:val="Hyperlink"/>
+            <w:rFonts w:ascii="Verdana" w:eastAsiaTheme="majorEastAsia" w:hAnsi="Verdana"/>
+            <w:color w:val="0000CC"/>
+            <w:sz w:val="20"/>
+            <w:szCs w:val="20"/>
+            <w:shd w:val="pct15" w:color="auto" w:fill="FFFFFF"/>
+          </w:rPr>
+          <w:t>LLDP</w:t>
+        </w:r>
+      </w:hyperlink>
+      <w:r>
+        <w:rPr>
+          <w:rFonts w:ascii="Verdana" w:eastAsiaTheme="majorEastAsia" w:hAnsiTheme="majorEastAsia" w:hint="eastAsia"/>
+          <w:color w:val="0000CC"/>
+          <w:sz w:val="20"/>
+          <w:szCs w:val="20"/>
+          <w:shd w:val="pct15" w:color="auto" w:fill="FFFFFF"/>
+        </w:rPr>
+        <w:t>)</w:t>
+      </w:r>
+      <w:r>
+        <w:rPr>
+          <w:rFonts w:ascii="Verdana" w:eastAsiaTheme="majorEastAsia" w:hAnsiTheme="majorEastAsia" w:hint="eastAsia"/>
+          <w:color w:val="0000CC"/>
+          <w:sz w:val="20"/>
+          <w:szCs w:val="20"/>
+          <w:shd w:val="pct15" w:color="auto" w:fill="FFFFFF"/>
+        </w:rPr>
+        <w:t>是一個廠商無關的二層協定，它允許網路設備在本地</w:t>
+      </w:r>
+      <w:r>
+        <w:rPr>
+          <w:rFonts w:ascii="Verdana" w:eastAsiaTheme="majorEastAsia" w:hAnsi="Verdana"/>
+          <w:color w:val="0000CC"/>
+          <w:sz w:val="20"/>
+          <w:szCs w:val="20"/>
+          <w:shd w:val="pct15" w:color="auto" w:fill="FFFFFF"/>
         </w:rPr>
         <w:fldChar w:fldCharType="begin"/>
       </w:r>
       <w:r>
         <w:rPr>
           <w:rFonts w:ascii="Verdana" w:eastAsiaTheme="majorEastAsia" w:hAnsi="Verdana"/>
-          <w:sz w:val="20"/>
-          <w:szCs w:val="20"/>
-        </w:rPr>
-        <w:instrText xml:space="preserve"> HYPERLINK "http://baike.baidu.com/view/1930049.htm" \t "_blank" </w:instrText>
-      </w:r>
-      <w:r>
-        <w:rPr>
-          <w:rFonts w:ascii="Verdana" w:eastAsiaTheme="majorEastAsia" w:hAnsi="Verdana"/>
-          <w:sz w:val="20"/>
-          <w:szCs w:val="20"/>
+          <w:color w:val="0000CC"/>
+          <w:sz w:val="20"/>
+          <w:szCs w:val="20"/>
+          <w:shd w:val="pct15" w:color="auto" w:fill="FFFFFF"/>
+        </w:rPr>
+        <w:instrText xml:space="preserve"> HYPERLINK "http://baike.baidu.com/view/65511.htm" \t "_blank" </w:instrText>
+      </w:r>
+      <w:r>
+        <w:rPr>
+          <w:rFonts w:ascii="Verdana" w:eastAsiaTheme="majorEastAsia" w:hAnsi="Verdana"/>
+          <w:color w:val="0000CC"/>
+          <w:sz w:val="20"/>
+          <w:szCs w:val="20"/>
+          <w:shd w:val="pct15" w:color="auto" w:fill="FFFFFF"/>
         </w:rPr>
         <w:fldChar w:fldCharType="separate"/>
       </w:r>
       <w:r>
         <w:rPr>
-          <w:rStyle w:val="a4"/>
-          <w:rFonts w:ascii="Verdana" w:eastAsiaTheme="majorEastAsia" w:hAnsi="Verdana"/>
-          <w:color w:val="auto"/>
-          <w:sz w:val="20"/>
-          <w:szCs w:val="20"/>
-        </w:rPr>
-        <w:t>LLDP</w:t>
-      </w:r>
-      <w:r>
-        <w:rPr>
-          <w:rFonts w:ascii="Verdana" w:eastAsiaTheme="majorEastAsia" w:hAnsi="Verdana"/>
-          <w:sz w:val="20"/>
-          <w:szCs w:val="20"/>
+          <w:rStyle w:val="Hyperlink"/>
+          <w:rFonts w:ascii="Verdana" w:eastAsiaTheme="majorEastAsia" w:hAnsiTheme="majorEastAsia" w:hint="eastAsia"/>
+          <w:color w:val="0000CC"/>
+          <w:sz w:val="20"/>
+          <w:szCs w:val="20"/>
+          <w:shd w:val="pct15" w:color="auto" w:fill="FFFFFF"/>
+        </w:rPr>
+        <w:t>子網</w:t>
+      </w:r>
+      <w:r>
+        <w:rPr>
+          <w:rFonts w:ascii="Verdana" w:eastAsiaTheme="majorEastAsia" w:hAnsi="Verdana"/>
+          <w:color w:val="0000CC"/>
+          <w:sz w:val="20"/>
+          <w:szCs w:val="20"/>
+          <w:shd w:val="pct15" w:color="auto" w:fill="FFFFFF"/>
         </w:rPr>
         <w:fldChar w:fldCharType="end"/>
       </w:r>
       <w:r>
         <w:rPr>
           <w:rFonts w:ascii="Verdana" w:eastAsiaTheme="majorEastAsia" w:hAnsiTheme="majorEastAsia" w:hint="eastAsia"/>
-          <w:sz w:val="20"/>
-          <w:szCs w:val="20"/>
-        </w:rPr>
-        <w:t>）是一個廠商無關的二層協定，它允許網路設備在本地</w:t>
-      </w:r>
-      <w:r>
-        <w:rPr>
-          <w:rFonts w:ascii="Verdana" w:eastAsiaTheme="majorEastAsia" w:hAnsi="Verdana"/>
-          <w:sz w:val="20"/>
-          <w:szCs w:val="20"/>
-        </w:rPr>
-        <w:fldChar w:fldCharType="begin"/>
-      </w:r>
-      <w:r>
-        <w:rPr>
-          <w:rFonts w:ascii="Verdana" w:eastAsiaTheme="majorEastAsia" w:hAnsi="Verdana"/>
-          <w:sz w:val="20"/>
-          <w:szCs w:val="20"/>
-        </w:rPr>
-        <w:instrText xml:space="preserve"> HYPERLINK "http://baike.baidu.com/view/65511.htm" \t "_blank" </w:instrText>
-      </w:r>
-      <w:r>
-        <w:rPr>
-          <w:rFonts w:ascii="Verdana" w:eastAsiaTheme="majorEastAsia" w:hAnsi="Verdana"/>
-          <w:sz w:val="20"/>
-          <w:szCs w:val="20"/>
-        </w:rPr>
-        <w:fldChar w:fldCharType="separate"/>
-      </w:r>
-      <w:r>
-        <w:rPr>
-          <w:rStyle w:val="a4"/>
-          <w:rFonts w:ascii="Verdana" w:eastAsiaTheme="majorEastAsia" w:hAnsiTheme="majorEastAsia" w:hint="eastAsia"/>
-          <w:color w:val="auto"/>
-          <w:sz w:val="20"/>
-          <w:szCs w:val="20"/>
-        </w:rPr>
-        <w:t>子網</w:t>
-      </w:r>
-      <w:r>
-        <w:rPr>
-          <w:rFonts w:ascii="Verdana" w:eastAsiaTheme="majorEastAsia" w:hAnsi="Verdana"/>
-          <w:sz w:val="20"/>
-          <w:szCs w:val="20"/>
-        </w:rPr>
-        <w:fldChar w:fldCharType="end"/>
-      </w:r>
-      <w:r>
-        <w:rPr>
-          <w:rFonts w:ascii="Verdana" w:eastAsiaTheme="majorEastAsia" w:hAnsiTheme="majorEastAsia" w:hint="eastAsia"/>
-          <w:sz w:val="20"/>
-          <w:szCs w:val="20"/>
-        </w:rPr>
-        <w:t>中通告自己的設備標識和性能。</w:t>
+          <w:color w:val="0000CC"/>
+          <w:sz w:val="20"/>
+          <w:szCs w:val="20"/>
+          <w:shd w:val="pct15" w:color="auto" w:fill="FFFFFF"/>
+        </w:rPr>
+        <w:t>中通告自己的設備標識和性能</w:t>
+      </w:r>
+      <w:r>
+        <w:rPr>
+          <w:rFonts w:ascii="Verdana" w:eastAsiaTheme="majorEastAsia" w:hAnsiTheme="majorEastAsia" w:hint="eastAsia"/>
+          <w:sz w:val="20"/>
+          <w:szCs w:val="20"/>
+        </w:rPr>
+        <w:t>。</w:t>
       </w:r>
     </w:p>
     <w:p>
       <w:pPr>
-        <w:pStyle w:val="2"/>
+        <w:pStyle w:val="Heading2"/>
         <w:spacing w:before="0" w:beforeAutospacing="0" w:after="0" w:afterAutospacing="0"/>
         <w:rPr>
           <w:rFonts w:ascii="Verdana" w:eastAsiaTheme="majorEastAsia" w:hAnsi="Verdana"/>
@@ -129,10 +143,10 @@
           <w:szCs w:val="20"/>
         </w:rPr>
       </w:pPr>
-      <w:hyperlink r:id="rId7" w:history="1">
+      <w:hyperlink r:id="rId9" w:history="1">
         <w:r>
           <w:rPr>
-            <w:rStyle w:val="a4"/>
+            <w:rStyle w:val="Hyperlink"/>
             <w:rFonts w:ascii="Verdana" w:eastAsiaTheme="majorEastAsia" w:hAnsiTheme="majorEastAsia" w:hint="eastAsia"/>
             <w:color w:val="auto"/>
             <w:sz w:val="20"/>
@@ -179,20 +193,8 @@
           <w:szCs w:val="20"/>
           <w:shd w:val="pct15" w:color="auto" w:fill="FFFFFF"/>
         </w:rPr>
-        <w:t>為了使不同廠商的設備能夠在網路中相互發現並交互各自的系統及配置資訊，需要有一個標準的資訊交流平</w:t>
-      </w:r>
-      <w:proofErr w:type="gramStart"/>
-      <w:r>
-        <w:rPr>
-          <w:rFonts w:ascii="Verdana" w:eastAsiaTheme="majorEastAsia" w:hAnsiTheme="majorEastAsia" w:hint="eastAsia"/>
-          <w:color w:val="0000CC"/>
-          <w:sz w:val="20"/>
-          <w:szCs w:val="20"/>
-          <w:shd w:val="pct15" w:color="auto" w:fill="FFFFFF"/>
-        </w:rPr>
-        <w:t>臺</w:t>
-      </w:r>
-      <w:proofErr w:type="gramEnd"/>
+        <w:t>為了使不同廠商的設備能夠在網路中相互發現並交互各自的系統及配置資訊，需要有一個標準的資訊交流平臺</w:t>
+      </w:r>
       <w:r>
         <w:rPr>
           <w:rFonts w:ascii="Verdana" w:eastAsiaTheme="majorEastAsia" w:hAnsiTheme="majorEastAsia" w:hint="eastAsia"/>
@@ -272,30 +274,12 @@
           <w:sz w:val="20"/>
           <w:szCs w:val="20"/>
         </w:rPr>
-        <w:t>將本端設備的</w:t>
-      </w:r>
-      <w:proofErr w:type="gramStart"/>
-      <w:r>
-        <w:rPr>
-          <w:rFonts w:ascii="Verdana" w:eastAsiaTheme="majorEastAsia" w:hAnsiTheme="majorEastAsia" w:hint="eastAsia"/>
-          <w:sz w:val="20"/>
-          <w:szCs w:val="20"/>
-        </w:rPr>
-        <w:t>的</w:t>
-      </w:r>
-      <w:proofErr w:type="gramEnd"/>
-      <w:r>
-        <w:rPr>
-          <w:rFonts w:ascii="Verdana" w:eastAsiaTheme="majorEastAsia" w:hAnsiTheme="majorEastAsia" w:hint="eastAsia"/>
-          <w:sz w:val="20"/>
-          <w:szCs w:val="20"/>
-        </w:rPr>
-        <w:t>主要能力、管理位址、設備標識、介面標識等資訊組織成不同的</w:t>
-      </w:r>
-      <w:hyperlink r:id="rId8" w:tgtFrame="_blank" w:history="1">
+        <w:t>將本端設備的的主要能力、管理位址、設備標識、介面標識等資訊組織成不同的</w:t>
+      </w:r>
+      <w:hyperlink r:id="rId10" w:tgtFrame="_blank" w:history="1">
         <w:r>
           <w:rPr>
-            <w:rStyle w:val="a4"/>
+            <w:rStyle w:val="Hyperlink"/>
             <w:rFonts w:ascii="Verdana" w:eastAsiaTheme="majorEastAsia" w:hAnsi="Verdana"/>
             <w:color w:val="auto"/>
             <w:sz w:val="20"/>
@@ -530,7 +514,7 @@
       </w:r>
       <w:r>
         <w:rPr>
-          <w:rStyle w:val="a4"/>
+          <w:rStyle w:val="Hyperlink"/>
           <w:rFonts w:ascii="Verdana" w:eastAsiaTheme="majorEastAsia" w:hAnsiTheme="majorEastAsia" w:hint="eastAsia"/>
           <w:color w:val="auto"/>
           <w:sz w:val="20"/>
@@ -557,7 +541,7 @@
     </w:p>
     <w:p>
       <w:pPr>
-        <w:pStyle w:val="2"/>
+        <w:pStyle w:val="Heading2"/>
         <w:spacing w:before="0" w:beforeAutospacing="0" w:after="0" w:afterAutospacing="0"/>
         <w:rPr>
           <w:rFonts w:ascii="Verdana" w:eastAsiaTheme="majorEastAsia" w:hAnsi="Verdana"/>
@@ -565,10 +549,10 @@
           <w:szCs w:val="20"/>
         </w:rPr>
       </w:pPr>
-      <w:hyperlink r:id="rId9" w:history="1">
+      <w:hyperlink r:id="rId11" w:history="1">
         <w:r>
           <w:rPr>
-            <w:rStyle w:val="a4"/>
+            <w:rStyle w:val="Hyperlink"/>
             <w:rFonts w:ascii="Verdana" w:eastAsiaTheme="majorEastAsia" w:hAnsiTheme="majorEastAsia" w:hint="eastAsia"/>
             <w:color w:val="auto"/>
             <w:sz w:val="20"/>
@@ -605,7 +589,15 @@
           <w:sz w:val="20"/>
           <w:szCs w:val="20"/>
         </w:rPr>
-        <w:t>鏈路層發現協議（</w:t>
+        <w:t>鏈路層發現協議</w:t>
+      </w:r>
+      <w:r>
+        <w:rPr>
+          <w:rFonts w:ascii="Verdana" w:eastAsiaTheme="majorEastAsia" w:hAnsiTheme="majorEastAsia" w:hint="eastAsia"/>
+          <w:sz w:val="20"/>
+          <w:szCs w:val="20"/>
+        </w:rPr>
+        <w:t>(</w:t>
       </w:r>
       <w:r>
         <w:rPr>
@@ -621,15 +613,23 @@
           <w:sz w:val="20"/>
           <w:szCs w:val="20"/>
         </w:rPr>
-        <w:t>）</w:t>
-      </w:r>
-      <w:r>
-        <w:rPr>
-          <w:rFonts w:ascii="Verdana" w:eastAsiaTheme="majorEastAsia" w:hAnsi="Verdana"/>
-          <w:sz w:val="20"/>
-          <w:szCs w:val="20"/>
-        </w:rPr>
-        <w:t>-- IEEE802.1ab</w:t>
+        <w:t>)</w:t>
+      </w:r>
+      <w:r>
+        <w:rPr>
+          <w:rFonts w:ascii="Verdana" w:eastAsiaTheme="majorEastAsia" w:hAnsi="Verdana"/>
+          <w:sz w:val="20"/>
+          <w:szCs w:val="20"/>
+        </w:rPr>
+        <w:t>--</w:t>
+      </w:r>
+      <w:r>
+        <w:rPr>
+          <w:rFonts w:ascii="Verdana" w:eastAsiaTheme="majorEastAsia" w:hAnsi="Verdana"/>
+          <w:sz w:val="20"/>
+          <w:szCs w:val="20"/>
+        </w:rPr>
+        <w:t>IEEE802.1ab</w:t>
       </w:r>
     </w:p>
     <w:p>
@@ -716,10 +716,9 @@
         </w:rPr>
         <w:fldChar w:fldCharType="separate"/>
       </w:r>
-      <w:proofErr w:type="gramStart"/>
-      <w:r>
-        <w:rPr>
-          <w:rStyle w:val="a4"/>
+      <w:r>
+        <w:rPr>
+          <w:rStyle w:val="Hyperlink"/>
           <w:rFonts w:ascii="Verdana" w:eastAsiaTheme="majorEastAsia" w:hAnsiTheme="majorEastAsia" w:hint="eastAsia"/>
           <w:color w:val="0000CC"/>
           <w:sz w:val="20"/>
@@ -728,7 +727,6 @@
         </w:rPr>
         <w:t>無線局域網</w:t>
       </w:r>
-      <w:proofErr w:type="gramEnd"/>
       <w:r>
         <w:rPr>
           <w:color w:val="0000CC"/>
@@ -768,43 +766,7 @@
           <w:sz w:val="20"/>
           <w:szCs w:val="20"/>
         </w:rPr>
-        <w:t>定義了一個通用公告資訊集、一個傳輸公告的協定和一種用來</w:t>
-      </w:r>
-      <w:proofErr w:type="gramStart"/>
-      <w:r>
-        <w:rPr>
-          <w:rFonts w:ascii="Verdana" w:eastAsiaTheme="majorEastAsia" w:hAnsiTheme="majorEastAsia" w:hint="eastAsia"/>
-          <w:sz w:val="20"/>
-          <w:szCs w:val="20"/>
-        </w:rPr>
-        <w:t>存儲所收到</w:t>
-      </w:r>
-      <w:proofErr w:type="gramEnd"/>
-      <w:r>
-        <w:rPr>
-          <w:rFonts w:ascii="Verdana" w:eastAsiaTheme="majorEastAsia" w:hAnsiTheme="majorEastAsia" w:hint="eastAsia"/>
-          <w:sz w:val="20"/>
-          <w:szCs w:val="20"/>
-        </w:rPr>
-        <w:t>的公告資訊的方法。要公告自身資訊的設備可以將多條公告資訊放在</w:t>
-      </w:r>
-      <w:proofErr w:type="gramStart"/>
-      <w:r>
-        <w:rPr>
-          <w:rFonts w:ascii="Verdana" w:eastAsiaTheme="majorEastAsia" w:hAnsiTheme="majorEastAsia" w:hint="eastAsia"/>
-          <w:sz w:val="20"/>
-          <w:szCs w:val="20"/>
-        </w:rPr>
-        <w:t>一個局域網</w:t>
-      </w:r>
-      <w:proofErr w:type="gramEnd"/>
-      <w:r>
-        <w:rPr>
-          <w:rFonts w:ascii="Verdana" w:eastAsiaTheme="majorEastAsia" w:hAnsiTheme="majorEastAsia" w:hint="eastAsia"/>
-          <w:sz w:val="20"/>
-          <w:szCs w:val="20"/>
-        </w:rPr>
-        <w:t>資料包內傳輸，傳輸的形式為類型長度值</w:t>
+        <w:t>定義了一個通用公告資訊集、一個傳輸公告的協定和一種用來存儲所收到的公告資訊的方法。要公告自身資訊的設備可以將多條公告資訊放在一個局域網資料包內傳輸，傳輸的形式為類型長度值</w:t>
       </w:r>
       <w:r>
         <w:rPr>
@@ -841,7 +803,7 @@
     </w:p>
     <w:p>
       <w:pPr>
-        <w:pStyle w:val="2"/>
+        <w:pStyle w:val="Heading2"/>
         <w:spacing w:before="0" w:beforeAutospacing="0" w:after="0" w:afterAutospacing="0"/>
         <w:rPr>
           <w:rFonts w:ascii="Verdana" w:eastAsiaTheme="majorEastAsia" w:hAnsi="Verdana"/>
@@ -849,10 +811,10 @@
           <w:szCs w:val="20"/>
         </w:rPr>
       </w:pPr>
-      <w:hyperlink r:id="rId10" w:history="1">
+      <w:hyperlink r:id="rId12" w:history="1">
         <w:r>
           <w:rPr>
-            <w:rStyle w:val="a4"/>
+            <w:rStyle w:val="Hyperlink"/>
             <w:rFonts w:ascii="Verdana" w:eastAsiaTheme="majorEastAsia" w:hAnsiTheme="majorEastAsia" w:hint="eastAsia"/>
             <w:color w:val="auto"/>
             <w:sz w:val="20"/>
@@ -909,11 +871,10 @@
         </w:rPr>
         <w:t>LLDP</w:t>
       </w:r>
-      <w:hyperlink r:id="rId11" w:tgtFrame="_blank" w:history="1">
-        <w:proofErr w:type="gramStart"/>
+      <w:hyperlink r:id="rId13" w:tgtFrame="_blank" w:history="1">
         <w:r>
           <w:rPr>
-            <w:rStyle w:val="a4"/>
+            <w:rStyle w:val="Hyperlink"/>
             <w:rFonts w:ascii="Verdana" w:eastAsiaTheme="majorEastAsia" w:hAnsiTheme="majorEastAsia" w:hint="eastAsia"/>
             <w:color w:val="auto"/>
             <w:sz w:val="20"/>
@@ -921,7 +882,6 @@
           </w:rPr>
           <w:t>報文</w:t>
         </w:r>
-        <w:proofErr w:type="gramEnd"/>
       </w:hyperlink>
       <w:r>
         <w:rPr>
@@ -966,11 +926,10 @@
         </w:rPr>
         <w:t>LLDP</w:t>
       </w:r>
-      <w:hyperlink r:id="rId12" w:tgtFrame="_blank" w:history="1">
-        <w:proofErr w:type="gramStart"/>
+      <w:hyperlink r:id="rId14" w:tgtFrame="_blank" w:history="1">
         <w:r>
           <w:rPr>
-            <w:rStyle w:val="a4"/>
+            <w:rStyle w:val="Hyperlink"/>
             <w:rFonts w:ascii="Verdana" w:eastAsiaTheme="majorEastAsia" w:hAnsiTheme="majorEastAsia" w:hint="eastAsia"/>
             <w:color w:val="auto"/>
             <w:sz w:val="20"/>
@@ -978,7 +937,6 @@
           </w:rPr>
           <w:t>報文</w:t>
         </w:r>
-        <w:proofErr w:type="gramEnd"/>
       </w:hyperlink>
       <w:r>
         <w:rPr>
@@ -1021,11 +979,10 @@
         </w:rPr>
         <w:t>LLDP</w:t>
       </w:r>
-      <w:hyperlink r:id="rId13" w:tgtFrame="_blank" w:history="1">
-        <w:proofErr w:type="gramStart"/>
+      <w:hyperlink r:id="rId15" w:tgtFrame="_blank" w:history="1">
         <w:r>
           <w:rPr>
-            <w:rStyle w:val="a4"/>
+            <w:rStyle w:val="Hyperlink"/>
             <w:rFonts w:ascii="Verdana" w:eastAsiaTheme="majorEastAsia" w:hAnsiTheme="majorEastAsia" w:hint="eastAsia"/>
             <w:color w:val="auto"/>
             <w:sz w:val="20"/>
@@ -1033,7 +990,6 @@
           </w:rPr>
           <w:t>報文</w:t>
         </w:r>
-        <w:proofErr w:type="gramEnd"/>
       </w:hyperlink>
       <w:r>
         <w:rPr>
@@ -1076,11 +1032,10 @@
         </w:rPr>
         <w:t>LLDP</w:t>
       </w:r>
-      <w:hyperlink r:id="rId14" w:tgtFrame="_blank" w:history="1">
-        <w:proofErr w:type="gramStart"/>
+      <w:hyperlink r:id="rId16" w:tgtFrame="_blank" w:history="1">
         <w:r>
           <w:rPr>
-            <w:rStyle w:val="a4"/>
+            <w:rStyle w:val="Hyperlink"/>
             <w:rFonts w:ascii="Verdana" w:eastAsiaTheme="majorEastAsia" w:hAnsiTheme="majorEastAsia" w:hint="eastAsia"/>
             <w:color w:val="auto"/>
             <w:sz w:val="20"/>
@@ -1088,7 +1043,6 @@
           </w:rPr>
           <w:t>報文</w:t>
         </w:r>
-        <w:proofErr w:type="gramEnd"/>
       </w:hyperlink>
       <w:r>
         <w:rPr>
@@ -1107,7 +1061,6 @@
           <w:szCs w:val="20"/>
         </w:rPr>
       </w:pPr>
-      <w:proofErr w:type="gramStart"/>
       <w:r>
         <w:rPr>
           <w:rFonts w:ascii="Verdana" w:eastAsiaTheme="majorEastAsia" w:hAnsiTheme="majorEastAsia" w:hint="eastAsia"/>
@@ -1116,7 +1069,6 @@
         </w:rPr>
         <w:t>當埠的</w:t>
       </w:r>
-      <w:proofErr w:type="gramEnd"/>
       <w:r>
         <w:rPr>
           <w:rFonts w:ascii="Verdana" w:eastAsiaTheme="majorEastAsia" w:hAnsi="Verdana"/>
@@ -1131,25 +1083,7 @@
           <w:sz w:val="20"/>
           <w:szCs w:val="20"/>
         </w:rPr>
-        <w:t>工作模式發生變化時，</w:t>
-      </w:r>
-      <w:proofErr w:type="gramStart"/>
-      <w:r>
-        <w:rPr>
-          <w:rFonts w:ascii="Verdana" w:eastAsiaTheme="majorEastAsia" w:hAnsiTheme="majorEastAsia" w:hint="eastAsia"/>
-          <w:sz w:val="20"/>
-          <w:szCs w:val="20"/>
-        </w:rPr>
-        <w:t>埠將對</w:t>
-      </w:r>
-      <w:proofErr w:type="gramEnd"/>
-      <w:r>
-        <w:rPr>
-          <w:rFonts w:ascii="Verdana" w:eastAsiaTheme="majorEastAsia" w:hAnsiTheme="majorEastAsia" w:hint="eastAsia"/>
-          <w:sz w:val="20"/>
-          <w:szCs w:val="20"/>
-        </w:rPr>
-        <w:t>協議</w:t>
+        <w:t>工作模式發生變化時，埠將對協議</w:t>
       </w:r>
       <w:r>
         <w:rPr>
@@ -1177,7 +1111,7 @@
       </w:r>
       <w:r>
         <w:rPr>
-          <w:rStyle w:val="a4"/>
+          <w:rStyle w:val="Hyperlink"/>
           <w:rFonts w:ascii="Verdana" w:eastAsiaTheme="majorEastAsia" w:hAnsiTheme="majorEastAsia" w:hint="eastAsia"/>
           <w:color w:val="auto"/>
           <w:sz w:val="20"/>
@@ -1199,84 +1133,12 @@
           <w:sz w:val="20"/>
           <w:szCs w:val="20"/>
         </w:rPr>
-        <w:t>進行初始化操作。為了避免</w:t>
-      </w:r>
-      <w:proofErr w:type="gramStart"/>
-      <w:r>
-        <w:rPr>
-          <w:rFonts w:ascii="Verdana" w:eastAsiaTheme="majorEastAsia" w:hAnsiTheme="majorEastAsia" w:hint="eastAsia"/>
-          <w:sz w:val="20"/>
-          <w:szCs w:val="20"/>
-        </w:rPr>
-        <w:t>埠</w:t>
-      </w:r>
-      <w:proofErr w:type="gramEnd"/>
-      <w:r>
-        <w:rPr>
-          <w:rFonts w:ascii="Verdana" w:eastAsiaTheme="majorEastAsia" w:hAnsiTheme="majorEastAsia" w:hint="eastAsia"/>
-          <w:sz w:val="20"/>
-          <w:szCs w:val="20"/>
-        </w:rPr>
-        <w:t>工作模式頻繁改變而導致</w:t>
-      </w:r>
-      <w:proofErr w:type="gramStart"/>
-      <w:r>
-        <w:rPr>
-          <w:rFonts w:ascii="Verdana" w:eastAsiaTheme="majorEastAsia" w:hAnsiTheme="majorEastAsia" w:hint="eastAsia"/>
-          <w:sz w:val="20"/>
-          <w:szCs w:val="20"/>
-        </w:rPr>
-        <w:t>埠</w:t>
-      </w:r>
-      <w:proofErr w:type="gramEnd"/>
-      <w:r>
-        <w:rPr>
-          <w:rFonts w:ascii="Verdana" w:eastAsiaTheme="majorEastAsia" w:hAnsiTheme="majorEastAsia" w:hint="eastAsia"/>
-          <w:sz w:val="20"/>
-          <w:szCs w:val="20"/>
-        </w:rPr>
-        <w:t>不斷執行初始化操作，可配置</w:t>
-      </w:r>
-      <w:proofErr w:type="gramStart"/>
-      <w:r>
-        <w:rPr>
-          <w:rFonts w:ascii="Verdana" w:eastAsiaTheme="majorEastAsia" w:hAnsiTheme="majorEastAsia" w:hint="eastAsia"/>
-          <w:sz w:val="20"/>
-          <w:szCs w:val="20"/>
-        </w:rPr>
-        <w:t>埠</w:t>
-      </w:r>
-      <w:proofErr w:type="gramEnd"/>
-      <w:r>
-        <w:rPr>
-          <w:rFonts w:ascii="Verdana" w:eastAsiaTheme="majorEastAsia" w:hAnsiTheme="majorEastAsia" w:hint="eastAsia"/>
-          <w:sz w:val="20"/>
-          <w:szCs w:val="20"/>
-        </w:rPr>
-        <w:t>初始化延遲時間，</w:t>
-      </w:r>
-      <w:proofErr w:type="gramStart"/>
-      <w:r>
-        <w:rPr>
-          <w:rFonts w:ascii="Verdana" w:eastAsiaTheme="majorEastAsia" w:hAnsiTheme="majorEastAsia" w:hint="eastAsia"/>
-          <w:sz w:val="20"/>
-          <w:szCs w:val="20"/>
-        </w:rPr>
-        <w:t>當埠工作</w:t>
-      </w:r>
-      <w:proofErr w:type="gramEnd"/>
-      <w:r>
-        <w:rPr>
-          <w:rFonts w:ascii="Verdana" w:eastAsiaTheme="majorEastAsia" w:hAnsiTheme="majorEastAsia" w:hint="eastAsia"/>
-          <w:sz w:val="20"/>
-          <w:szCs w:val="20"/>
-        </w:rPr>
-        <w:t>模式改變時延遲一段時間再執行初始化操作。</w:t>
+        <w:t>進行初始化操作。為了避免埠工作模式頻繁改變而導致埠不斷執行初始化操作，可配置埠初始化延遲時間，當埠工作模式改變時延遲一段時間再執行初始化操作。</w:t>
       </w:r>
     </w:p>
     <w:p>
       <w:pPr>
-        <w:pStyle w:val="2"/>
+        <w:pStyle w:val="Heading2"/>
         <w:spacing w:before="0" w:beforeAutospacing="0" w:after="0" w:afterAutospacing="0"/>
         <w:rPr>
           <w:rFonts w:ascii="Verdana" w:eastAsiaTheme="majorEastAsia" w:hAnsi="Verdana"/>
@@ -1284,10 +1146,10 @@
           <w:szCs w:val="20"/>
         </w:rPr>
       </w:pPr>
-      <w:hyperlink r:id="rId15" w:history="1">
+      <w:hyperlink r:id="rId17" w:history="1">
         <w:r>
           <w:rPr>
-            <w:rStyle w:val="a4"/>
+            <w:rStyle w:val="Hyperlink"/>
             <w:rFonts w:ascii="Verdana" w:eastAsiaTheme="majorEastAsia" w:hAnsiTheme="majorEastAsia" w:hint="eastAsia"/>
             <w:color w:val="auto"/>
             <w:sz w:val="20"/>
@@ -1321,7 +1183,7 @@
     </w:p>
     <w:p>
       <w:pPr>
-        <w:pStyle w:val="3"/>
+        <w:pStyle w:val="Heading3"/>
         <w:spacing w:line="240" w:lineRule="auto"/>
         <w:rPr>
           <w:rFonts w:ascii="Verdana" w:hAnsi="Verdana"/>
@@ -1399,10 +1261,9 @@
         </w:rPr>
         <w:fldChar w:fldCharType="separate"/>
       </w:r>
-      <w:proofErr w:type="gramStart"/>
-      <w:r>
-        <w:rPr>
-          <w:rStyle w:val="a4"/>
+      <w:r>
+        <w:rPr>
+          <w:rStyle w:val="Hyperlink"/>
           <w:rFonts w:ascii="Verdana" w:eastAsiaTheme="majorEastAsia" w:hAnsiTheme="majorEastAsia" w:hint="eastAsia"/>
           <w:color w:val="auto"/>
           <w:sz w:val="20"/>
@@ -1410,7 +1271,6 @@
         </w:rPr>
         <w:t>報文</w:t>
       </w:r>
-      <w:proofErr w:type="gramEnd"/>
       <w:r>
         <w:rPr>
           <w:rFonts w:ascii="Verdana" w:eastAsiaTheme="majorEastAsia" w:hAnsi="Verdana"/>
@@ -1435,23 +1295,13 @@
         </w:rPr>
         <w:t>LLDP</w:t>
       </w:r>
-      <w:proofErr w:type="gramStart"/>
-      <w:r>
-        <w:rPr>
-          <w:rFonts w:ascii="Verdana" w:eastAsiaTheme="majorEastAsia" w:hAnsiTheme="majorEastAsia" w:hint="eastAsia"/>
-          <w:sz w:val="20"/>
-          <w:szCs w:val="20"/>
-        </w:rPr>
-        <w:t>報文</w:t>
-      </w:r>
-      <w:proofErr w:type="gramEnd"/>
-      <w:r>
-        <w:rPr>
-          <w:rFonts w:ascii="Verdana" w:eastAsiaTheme="majorEastAsia" w:hAnsiTheme="majorEastAsia" w:hint="eastAsia"/>
-          <w:sz w:val="20"/>
-          <w:szCs w:val="20"/>
-        </w:rPr>
-        <w:t>，其封裝格式有兩種：</w:t>
+      <w:r>
+        <w:rPr>
+          <w:rFonts w:ascii="Verdana" w:eastAsiaTheme="majorEastAsia" w:hAnsiTheme="majorEastAsia" w:hint="eastAsia"/>
+          <w:sz w:val="20"/>
+          <w:szCs w:val="20"/>
+        </w:rPr>
+        <w:t>報文，其封裝格式有兩種：</w:t>
       </w:r>
       <w:r>
         <w:rPr>
@@ -1537,7 +1387,7 @@
       </w:r>
       <w:r>
         <w:rPr>
-          <w:rStyle w:val="a4"/>
+          <w:rStyle w:val="Hyperlink"/>
           <w:rFonts w:ascii="Verdana" w:eastAsiaTheme="majorEastAsia" w:hAnsiTheme="majorEastAsia" w:hint="eastAsia"/>
           <w:color w:val="auto"/>
           <w:sz w:val="20"/>
@@ -1564,7 +1414,7 @@
     </w:p>
     <w:p>
       <w:pPr>
-        <w:pStyle w:val="3"/>
+        <w:pStyle w:val="Heading3"/>
         <w:spacing w:line="240" w:lineRule="auto"/>
         <w:rPr>
           <w:rFonts w:ascii="Verdana" w:hAnsi="Verdana"/>
@@ -1594,30 +1444,24 @@
           <w:szCs w:val="20"/>
         </w:rPr>
       </w:pPr>
-      <w:proofErr w:type="gramStart"/>
-      <w:r>
-        <w:rPr>
-          <w:rFonts w:ascii="Verdana" w:eastAsiaTheme="majorEastAsia" w:hAnsiTheme="majorEastAsia" w:hint="eastAsia"/>
-          <w:sz w:val="20"/>
-          <w:szCs w:val="20"/>
-        </w:rPr>
-        <w:t>當埠工作</w:t>
-      </w:r>
-      <w:proofErr w:type="gramEnd"/>
-      <w:r>
-        <w:rPr>
-          <w:rFonts w:ascii="Verdana" w:eastAsiaTheme="majorEastAsia" w:hAnsiTheme="majorEastAsia" w:hint="eastAsia"/>
-          <w:sz w:val="20"/>
-          <w:szCs w:val="20"/>
-        </w:rPr>
-        <w:t>在</w:t>
+      <w:r>
+        <w:rPr>
+          <w:rFonts w:ascii="Verdana" w:eastAsiaTheme="majorEastAsia" w:hAnsiTheme="majorEastAsia" w:hint="eastAsia"/>
+          <w:color w:val="0000CC"/>
+          <w:sz w:val="20"/>
+          <w:szCs w:val="20"/>
+          <w:shd w:val="pct15" w:color="auto" w:fill="FFFFFF"/>
+        </w:rPr>
+        <w:t>當埠工作在</w:t>
       </w:r>
       <w:proofErr w:type="spellStart"/>
       <w:r>
         <w:rPr>
           <w:rFonts w:ascii="Verdana" w:eastAsiaTheme="majorEastAsia" w:hAnsi="Verdana"/>
-          <w:sz w:val="20"/>
-          <w:szCs w:val="20"/>
+          <w:color w:val="0000CC"/>
+          <w:sz w:val="20"/>
+          <w:szCs w:val="20"/>
+          <w:shd w:val="pct15" w:color="auto" w:fill="FFFFFF"/>
         </w:rPr>
         <w:t>TxRx</w:t>
       </w:r>
@@ -1625,8 +1469,10 @@
       <w:r>
         <w:rPr>
           <w:rFonts w:ascii="Verdana" w:eastAsiaTheme="majorEastAsia" w:hAnsiTheme="majorEastAsia" w:hint="eastAsia"/>
-          <w:sz w:val="20"/>
-          <w:szCs w:val="20"/>
+          <w:color w:val="0000CC"/>
+          <w:sz w:val="20"/>
+          <w:szCs w:val="20"/>
+          <w:shd w:val="pct15" w:color="auto" w:fill="FFFFFF"/>
         </w:rPr>
         <w:t>或</w:t>
       </w:r>
@@ -1634,8 +1480,10 @@
       <w:r>
         <w:rPr>
           <w:rFonts w:ascii="Verdana" w:eastAsiaTheme="majorEastAsia" w:hAnsi="Verdana"/>
-          <w:sz w:val="20"/>
-          <w:szCs w:val="20"/>
+          <w:color w:val="0000CC"/>
+          <w:sz w:val="20"/>
+          <w:szCs w:val="20"/>
+          <w:shd w:val="pct15" w:color="auto" w:fill="FFFFFF"/>
         </w:rPr>
         <w:t>Tx</w:t>
       </w:r>
@@ -1643,36 +1491,32 @@
       <w:r>
         <w:rPr>
           <w:rFonts w:ascii="Verdana" w:eastAsiaTheme="majorEastAsia" w:hAnsiTheme="majorEastAsia" w:hint="eastAsia"/>
-          <w:sz w:val="20"/>
-          <w:szCs w:val="20"/>
+          <w:color w:val="0000CC"/>
+          <w:sz w:val="20"/>
+          <w:szCs w:val="20"/>
+          <w:shd w:val="pct15" w:color="auto" w:fill="FFFFFF"/>
         </w:rPr>
         <w:t>模式時，設備會週期性地向鄰居設備發送</w:t>
       </w:r>
       <w:r>
         <w:rPr>
           <w:rFonts w:ascii="Verdana" w:eastAsiaTheme="majorEastAsia" w:hAnsi="Verdana"/>
-          <w:sz w:val="20"/>
-          <w:szCs w:val="20"/>
+          <w:color w:val="0000CC"/>
+          <w:sz w:val="20"/>
+          <w:szCs w:val="20"/>
+          <w:shd w:val="pct15" w:color="auto" w:fill="FFFFFF"/>
         </w:rPr>
         <w:t>LLDP</w:t>
       </w:r>
-      <w:proofErr w:type="gramStart"/>
-      <w:r>
-        <w:rPr>
-          <w:rFonts w:ascii="Verdana" w:eastAsiaTheme="majorEastAsia" w:hAnsiTheme="majorEastAsia" w:hint="eastAsia"/>
-          <w:sz w:val="20"/>
-          <w:szCs w:val="20"/>
-        </w:rPr>
-        <w:t>報文</w:t>
-      </w:r>
-      <w:proofErr w:type="gramEnd"/>
-      <w:r>
-        <w:rPr>
-          <w:rFonts w:ascii="Verdana" w:eastAsiaTheme="majorEastAsia" w:hAnsiTheme="majorEastAsia" w:hint="eastAsia"/>
-          <w:sz w:val="20"/>
-          <w:szCs w:val="20"/>
-        </w:rPr>
-        <w:t>。如</w:t>
+      <w:r>
+        <w:rPr>
+          <w:rFonts w:ascii="Verdana" w:eastAsiaTheme="majorEastAsia" w:hAnsiTheme="majorEastAsia" w:hint="eastAsia"/>
+          <w:color w:val="0000CC"/>
+          <w:sz w:val="20"/>
+          <w:szCs w:val="20"/>
+          <w:shd w:val="pct15" w:color="auto" w:fill="FFFFFF"/>
+        </w:rPr>
+        <w:t>報文。如</w:t>
       </w:r>
       <w:r>
         <w:rPr>
@@ -1694,11 +1538,10 @@
         </w:rPr>
         <w:t>LLDP</w:t>
       </w:r>
-      <w:hyperlink r:id="rId16" w:tgtFrame="_blank" w:history="1">
-        <w:proofErr w:type="gramStart"/>
+      <w:hyperlink r:id="rId18" w:tgtFrame="_blank" w:history="1">
         <w:r>
           <w:rPr>
-            <w:rStyle w:val="a4"/>
+            <w:rStyle w:val="Hyperlink"/>
             <w:rFonts w:ascii="Verdana" w:eastAsiaTheme="majorEastAsia" w:hAnsiTheme="majorEastAsia" w:hint="eastAsia"/>
             <w:color w:val="0000CC"/>
             <w:sz w:val="20"/>
@@ -1707,7 +1550,6 @@
           </w:rPr>
           <w:t>報文</w:t>
         </w:r>
-        <w:proofErr w:type="gramEnd"/>
       </w:hyperlink>
       <w:r>
         <w:rPr>
@@ -1717,7 +1559,19 @@
           <w:szCs w:val="20"/>
           <w:shd w:val="pct15" w:color="auto" w:fill="FFFFFF"/>
         </w:rPr>
-        <w:t>，以將本地資訊的變化情況儘快通知給鄰居設備</w:t>
+        <w:t>，以將本地資訊的變化情況</w:t>
+      </w:r>
+      <w:bookmarkStart w:id="12" w:name="_GoBack"/>
+      <w:bookmarkEnd w:id="12"/>
+      <w:r>
+        <w:rPr>
+          <w:rFonts w:ascii="Verdana" w:eastAsiaTheme="majorEastAsia" w:hAnsiTheme="majorEastAsia" w:hint="eastAsia"/>
+          <w:color w:val="0000CC"/>
+          <w:sz w:val="20"/>
+          <w:szCs w:val="20"/>
+          <w:shd w:val="pct15" w:color="auto" w:fill="FFFFFF"/>
+        </w:rPr>
+        <w:t>儘快通知給鄰居設備</w:t>
       </w:r>
       <w:r>
         <w:rPr>
@@ -1735,11 +1589,10 @@
         </w:rPr>
         <w:t>LLDP</w:t>
       </w:r>
-      <w:hyperlink r:id="rId17" w:tgtFrame="_blank" w:history="1">
-        <w:proofErr w:type="gramStart"/>
+      <w:hyperlink r:id="rId19" w:tgtFrame="_blank" w:history="1">
         <w:r>
           <w:rPr>
-            <w:rStyle w:val="a4"/>
+            <w:rStyle w:val="Hyperlink"/>
             <w:rFonts w:ascii="Verdana" w:eastAsiaTheme="majorEastAsia" w:hAnsiTheme="majorEastAsia" w:hint="eastAsia"/>
             <w:color w:val="auto"/>
             <w:sz w:val="20"/>
@@ -1747,7 +1600,6 @@
           </w:rPr>
           <w:t>報文</w:t>
         </w:r>
-        <w:proofErr w:type="gramEnd"/>
       </w:hyperlink>
       <w:r>
         <w:rPr>
@@ -1765,41 +1617,13 @@
         </w:rPr>
         <w:t>LLDP</w:t>
       </w:r>
-      <w:proofErr w:type="gramStart"/>
-      <w:r>
-        <w:rPr>
-          <w:rFonts w:ascii="Verdana" w:eastAsiaTheme="majorEastAsia" w:hAnsiTheme="majorEastAsia" w:hint="eastAsia"/>
-          <w:sz w:val="20"/>
-          <w:szCs w:val="20"/>
-        </w:rPr>
-        <w:t>報文後</w:t>
-      </w:r>
-      <w:proofErr w:type="gramEnd"/>
-      <w:r>
-        <w:rPr>
-          <w:rFonts w:ascii="Verdana" w:eastAsiaTheme="majorEastAsia" w:hAnsiTheme="majorEastAsia" w:hint="eastAsia"/>
-          <w:sz w:val="20"/>
-          <w:szCs w:val="20"/>
-        </w:rPr>
-        <w:t>都需延遲一段時間後再繼續發送下</w:t>
-      </w:r>
-      <w:proofErr w:type="gramStart"/>
-      <w:r>
-        <w:rPr>
-          <w:rFonts w:ascii="Verdana" w:eastAsiaTheme="majorEastAsia" w:hAnsiTheme="majorEastAsia" w:hint="eastAsia"/>
-          <w:sz w:val="20"/>
-          <w:szCs w:val="20"/>
-        </w:rPr>
-        <w:t>一個報文</w:t>
-      </w:r>
-      <w:proofErr w:type="gramEnd"/>
-      <w:r>
-        <w:rPr>
-          <w:rFonts w:ascii="Verdana" w:eastAsiaTheme="majorEastAsia" w:hAnsiTheme="majorEastAsia" w:hint="eastAsia"/>
-          <w:sz w:val="20"/>
-          <w:szCs w:val="20"/>
-        </w:rPr>
-        <w:t>。</w:t>
+      <w:r>
+        <w:rPr>
+          <w:rFonts w:ascii="Verdana" w:eastAsiaTheme="majorEastAsia" w:hAnsiTheme="majorEastAsia" w:hint="eastAsia"/>
+          <w:sz w:val="20"/>
+          <w:szCs w:val="20"/>
+        </w:rPr>
+        <w:t>報文後都需延遲一段時間後再繼續發送下一個報文。</w:t>
       </w:r>
     </w:p>
     <w:p>
@@ -1894,11 +1718,10 @@
         </w:rPr>
         <w:t>LLDP</w:t>
       </w:r>
-      <w:hyperlink r:id="rId18" w:tgtFrame="_blank" w:history="1">
-        <w:proofErr w:type="gramStart"/>
+      <w:hyperlink r:id="rId20" w:tgtFrame="_blank" w:history="1">
         <w:r>
           <w:rPr>
-            <w:rStyle w:val="a4"/>
+            <w:rStyle w:val="Hyperlink"/>
             <w:rFonts w:ascii="Verdana" w:eastAsiaTheme="majorEastAsia" w:hAnsiTheme="majorEastAsia" w:hint="eastAsia"/>
             <w:color w:val="auto"/>
             <w:sz w:val="20"/>
@@ -1906,7 +1729,6 @@
           </w:rPr>
           <w:t>報文</w:t>
         </w:r>
-        <w:proofErr w:type="gramEnd"/>
       </w:hyperlink>
       <w:r>
         <w:rPr>
@@ -1914,25 +1736,7 @@
           <w:sz w:val="20"/>
           <w:szCs w:val="20"/>
         </w:rPr>
-        <w:t>且本地尚未保存發送</w:t>
-      </w:r>
-      <w:proofErr w:type="gramStart"/>
-      <w:r>
-        <w:rPr>
-          <w:rFonts w:ascii="Verdana" w:eastAsiaTheme="majorEastAsia" w:hAnsiTheme="majorEastAsia" w:hint="eastAsia"/>
-          <w:sz w:val="20"/>
-          <w:szCs w:val="20"/>
-        </w:rPr>
-        <w:t>該報文設備</w:t>
-      </w:r>
-      <w:proofErr w:type="gramEnd"/>
-      <w:r>
-        <w:rPr>
-          <w:rFonts w:ascii="Verdana" w:eastAsiaTheme="majorEastAsia" w:hAnsiTheme="majorEastAsia" w:hint="eastAsia"/>
-          <w:sz w:val="20"/>
-          <w:szCs w:val="20"/>
-        </w:rPr>
-        <w:t>的資訊</w:t>
+        <w:t>且本地尚未保存發送該報文設備的資訊</w:t>
       </w:r>
       <w:r>
         <w:rPr>
@@ -1958,23 +1762,13 @@
         </w:rPr>
         <w:t>LLDP</w:t>
       </w:r>
-      <w:proofErr w:type="gramStart"/>
-      <w:r>
-        <w:rPr>
-          <w:rFonts w:ascii="Verdana" w:eastAsiaTheme="majorEastAsia" w:hAnsiTheme="majorEastAsia" w:hint="eastAsia"/>
-          <w:sz w:val="20"/>
-          <w:szCs w:val="20"/>
-        </w:rPr>
-        <w:t>報文的</w:t>
-      </w:r>
-      <w:proofErr w:type="gramEnd"/>
-      <w:r>
-        <w:rPr>
-          <w:rFonts w:ascii="Verdana" w:eastAsiaTheme="majorEastAsia" w:hAnsiTheme="majorEastAsia" w:hint="eastAsia"/>
-          <w:sz w:val="20"/>
-          <w:szCs w:val="20"/>
-        </w:rPr>
-        <w:t>發送週期縮短為</w:t>
+      <w:r>
+        <w:rPr>
+          <w:rFonts w:ascii="Verdana" w:eastAsiaTheme="majorEastAsia" w:hAnsiTheme="majorEastAsia" w:hint="eastAsia"/>
+          <w:sz w:val="20"/>
+          <w:szCs w:val="20"/>
+        </w:rPr>
+        <w:t>報文的發送週期縮短為</w:t>
       </w:r>
       <w:r>
         <w:rPr>
@@ -2000,28 +1794,18 @@
         </w:rPr>
         <w:t>LLDP</w:t>
       </w:r>
-      <w:proofErr w:type="gramStart"/>
-      <w:r>
-        <w:rPr>
-          <w:rFonts w:ascii="Verdana" w:eastAsiaTheme="majorEastAsia" w:hAnsiTheme="majorEastAsia" w:hint="eastAsia"/>
-          <w:sz w:val="20"/>
-          <w:szCs w:val="20"/>
-        </w:rPr>
-        <w:t>報文後</w:t>
-      </w:r>
-      <w:proofErr w:type="gramEnd"/>
-      <w:r>
-        <w:rPr>
-          <w:rFonts w:ascii="Verdana" w:eastAsiaTheme="majorEastAsia" w:hAnsiTheme="majorEastAsia" w:hint="eastAsia"/>
-          <w:sz w:val="20"/>
-          <w:szCs w:val="20"/>
-        </w:rPr>
-        <w:t>再恢復為正常的發送週期。</w:t>
+      <w:r>
+        <w:rPr>
+          <w:rFonts w:ascii="Verdana" w:eastAsiaTheme="majorEastAsia" w:hAnsiTheme="majorEastAsia" w:hint="eastAsia"/>
+          <w:sz w:val="20"/>
+          <w:szCs w:val="20"/>
+        </w:rPr>
+        <w:t>報文後再恢復為正常的發送週期。</w:t>
       </w:r>
     </w:p>
     <w:p>
       <w:pPr>
-        <w:pStyle w:val="3"/>
+        <w:pStyle w:val="Heading3"/>
         <w:spacing w:line="240" w:lineRule="auto"/>
         <w:rPr>
           <w:rFonts w:ascii="Verdana" w:hAnsi="Verdana"/>
@@ -2029,10 +1813,10 @@
           <w:szCs w:val="20"/>
         </w:rPr>
       </w:pPr>
-      <w:bookmarkStart w:id="12" w:name="4_3"/>
-      <w:bookmarkStart w:id="13" w:name="sub1930049_4_3"/>
-      <w:bookmarkEnd w:id="12"/>
+      <w:bookmarkStart w:id="13" w:name="4_3"/>
+      <w:bookmarkStart w:id="14" w:name="sub1930049_4_3"/>
       <w:bookmarkEnd w:id="13"/>
+      <w:bookmarkEnd w:id="14"/>
       <w:r>
         <w:rPr>
           <w:rStyle w:val="headline-content"/>
@@ -2051,23 +1835,13 @@
           <w:szCs w:val="20"/>
         </w:rPr>
       </w:pPr>
-      <w:proofErr w:type="gramStart"/>
-      <w:r>
-        <w:rPr>
-          <w:rFonts w:ascii="Verdana" w:eastAsiaTheme="majorEastAsia" w:hAnsiTheme="majorEastAsia" w:hint="eastAsia"/>
-          <w:sz w:val="20"/>
-          <w:szCs w:val="20"/>
-        </w:rPr>
-        <w:t>當埠工作</w:t>
-      </w:r>
-      <w:proofErr w:type="gramEnd"/>
-      <w:r>
-        <w:rPr>
-          <w:rFonts w:ascii="Verdana" w:eastAsiaTheme="majorEastAsia" w:hAnsiTheme="majorEastAsia" w:hint="eastAsia"/>
-          <w:sz w:val="20"/>
-          <w:szCs w:val="20"/>
-        </w:rPr>
-        <w:t>在</w:t>
+      <w:r>
+        <w:rPr>
+          <w:rFonts w:ascii="Verdana" w:eastAsiaTheme="majorEastAsia" w:hAnsiTheme="majorEastAsia" w:hint="eastAsia"/>
+          <w:sz w:val="20"/>
+          <w:szCs w:val="20"/>
+        </w:rPr>
+        <w:t>當埠工作在</w:t>
       </w:r>
       <w:proofErr w:type="spellStart"/>
       <w:r>
@@ -2123,11 +1897,10 @@
         </w:rPr>
         <w:t>LLDP</w:t>
       </w:r>
-      <w:hyperlink r:id="rId19" w:tgtFrame="_blank" w:history="1">
-        <w:proofErr w:type="gramStart"/>
+      <w:hyperlink r:id="rId21" w:tgtFrame="_blank" w:history="1">
         <w:r>
           <w:rPr>
-            <w:rStyle w:val="a4"/>
+            <w:rStyle w:val="Hyperlink"/>
             <w:rFonts w:ascii="Verdana" w:eastAsiaTheme="majorEastAsia" w:hAnsiTheme="majorEastAsia" w:hint="eastAsia"/>
             <w:color w:val="0000CC"/>
             <w:sz w:val="20"/>
@@ -2136,7 +1909,6 @@
           </w:rPr>
           <w:t>報文</w:t>
         </w:r>
-        <w:proofErr w:type="gramEnd"/>
       </w:hyperlink>
       <w:r>
         <w:rPr>
@@ -2166,29 +1938,7 @@
           <w:szCs w:val="20"/>
           <w:shd w:val="pct15" w:color="auto" w:fill="FFFFFF"/>
         </w:rPr>
-        <w:t>進行有效性檢查，通過檢查後再將鄰居資訊保存到</w:t>
-      </w:r>
-      <w:proofErr w:type="gramStart"/>
-      <w:r>
-        <w:rPr>
-          <w:rFonts w:ascii="Verdana" w:eastAsiaTheme="majorEastAsia" w:hAnsiTheme="majorEastAsia" w:hint="eastAsia"/>
-          <w:color w:val="0000CC"/>
-          <w:sz w:val="20"/>
-          <w:szCs w:val="20"/>
-          <w:shd w:val="pct15" w:color="auto" w:fill="FFFFFF"/>
-        </w:rPr>
-        <w:t>本地，</w:t>
-      </w:r>
-      <w:proofErr w:type="gramEnd"/>
-      <w:r>
-        <w:rPr>
-          <w:rFonts w:ascii="Verdana" w:eastAsiaTheme="majorEastAsia" w:hAnsiTheme="majorEastAsia" w:hint="eastAsia"/>
-          <w:color w:val="0000CC"/>
-          <w:sz w:val="20"/>
-          <w:szCs w:val="20"/>
-          <w:shd w:val="pct15" w:color="auto" w:fill="FFFFFF"/>
-        </w:rPr>
-        <w:t>並根據</w:t>
+        <w:t>進行有效性檢查，通過檢查後再將鄰居資訊保存到本地，並根據</w:t>
       </w:r>
       <w:r>
         <w:rPr>
@@ -2319,7 +2069,7 @@
 </file>
 
 <file path=word/endnotes.xml><?xml version="1.0" encoding="utf-8"?>
-<w:endnotes xmlns:ve="http://schemas.openxmlformats.org/markup-compatibility/2006" xmlns:o="urn:schemas-microsoft-com:office:office" xmlns:r="http://schemas.openxmlformats.org/officeDocument/2006/relationships" xmlns:m="http://schemas.openxmlformats.org/officeDocument/2006/math" xmlns:v="urn:schemas-microsoft-com:vml" xmlns:wp="http://schemas.openxmlformats.org/drawingml/2006/wordprocessingDrawing" xmlns:w10="urn:schemas-microsoft-com:office:word" xmlns:w="http://schemas.openxmlformats.org/wordprocessingml/2006/main" xmlns:wne="http://schemas.microsoft.com/office/word/2006/wordml">
+<w:endnotes xmlns:wpc="http://schemas.microsoft.com/office/word/2010/wordprocessingCanvas" xmlns:mc="http://schemas.openxmlformats.org/markup-compatibility/2006" xmlns:o="urn:schemas-microsoft-com:office:office" xmlns:r="http://schemas.openxmlformats.org/officeDocument/2006/relationships" xmlns:m="http://schemas.openxmlformats.org/officeDocument/2006/math" xmlns:v="urn:schemas-microsoft-com:vml" xmlns:wp14="http://schemas.microsoft.com/office/word/2010/wordprocessingDrawing" xmlns:wp="http://schemas.openxmlformats.org/drawingml/2006/wordprocessingDrawing" xmlns:w10="urn:schemas-microsoft-com:office:word" xmlns:w="http://schemas.openxmlformats.org/wordprocessingml/2006/main" xmlns:w14="http://schemas.microsoft.com/office/word/2010/wordml" xmlns:wpg="http://schemas.microsoft.com/office/word/2010/wordprocessingGroup" xmlns:wpi="http://schemas.microsoft.com/office/word/2010/wordprocessingInk" xmlns:wne="http://schemas.microsoft.com/office/word/2006/wordml" xmlns:wps="http://schemas.microsoft.com/office/word/2010/wordprocessingShape" mc:Ignorable="w14 wp14">
   <w:endnote w:type="separator" w:id="-1">
     <w:p>
       <w:r>
@@ -2338,7 +2088,7 @@
 </file>
 
 <file path=word/footnotes.xml><?xml version="1.0" encoding="utf-8"?>
-<w:footnotes xmlns:ve="http://schemas.openxmlformats.org/markup-compatibility/2006" xmlns:o="urn:schemas-microsoft-com:office:office" xmlns:r="http://schemas.openxmlformats.org/officeDocument/2006/relationships" xmlns:m="http://schemas.openxmlformats.org/officeDocument/2006/math" xmlns:v="urn:schemas-microsoft-com:vml" xmlns:wp="http://schemas.openxmlformats.org/drawingml/2006/wordprocessingDrawing" xmlns:w10="urn:schemas-microsoft-com:office:word" xmlns:w="http://schemas.openxmlformats.org/wordprocessingml/2006/main" xmlns:wne="http://schemas.microsoft.com/office/word/2006/wordml">
+<w:footnotes xmlns:wpc="http://schemas.microsoft.com/office/word/2010/wordprocessingCanvas" xmlns:mc="http://schemas.openxmlformats.org/markup-compatibility/2006" xmlns:o="urn:schemas-microsoft-com:office:office" xmlns:r="http://schemas.openxmlformats.org/officeDocument/2006/relationships" xmlns:m="http://schemas.openxmlformats.org/officeDocument/2006/math" xmlns:v="urn:schemas-microsoft-com:vml" xmlns:wp14="http://schemas.microsoft.com/office/word/2010/wordprocessingDrawing" xmlns:wp="http://schemas.openxmlformats.org/drawingml/2006/wordprocessingDrawing" xmlns:w10="urn:schemas-microsoft-com:office:word" xmlns:w="http://schemas.openxmlformats.org/wordprocessingml/2006/main" xmlns:w14="http://schemas.microsoft.com/office/word/2010/wordml" xmlns:wpg="http://schemas.microsoft.com/office/word/2010/wordprocessingGroup" xmlns:wpi="http://schemas.microsoft.com/office/word/2010/wordprocessingInk" xmlns:wne="http://schemas.microsoft.com/office/word/2006/wordml" xmlns:wps="http://schemas.microsoft.com/office/word/2010/wordprocessingShape" mc:Ignorable="w14 wp14">
   <w:footnote w:type="separator" w:id="-1">
     <w:p>
       <w:r>
@@ -2357,7 +2107,7 @@
 </file>
 
 <file path=word/numbering.xml><?xml version="1.0" encoding="utf-8"?>
-<w:numbering xmlns:ve="http://schemas.openxmlformats.org/markup-compatibility/2006" xmlns:o="urn:schemas-microsoft-com:office:office" xmlns:r="http://schemas.openxmlformats.org/officeDocument/2006/relationships" xmlns:m="http://schemas.openxmlformats.org/officeDocument/2006/math" xmlns:v="urn:schemas-microsoft-com:vml" xmlns:wp="http://schemas.openxmlformats.org/drawingml/2006/wordprocessingDrawing" xmlns:w10="urn:schemas-microsoft-com:office:word" xmlns:w="http://schemas.openxmlformats.org/wordprocessingml/2006/main" xmlns:wne="http://schemas.microsoft.com/office/word/2006/wordml">
+<w:numbering xmlns:wpc="http://schemas.microsoft.com/office/word/2010/wordprocessingCanvas" xmlns:mc="http://schemas.openxmlformats.org/markup-compatibility/2006" xmlns:o="urn:schemas-microsoft-com:office:office" xmlns:r="http://schemas.openxmlformats.org/officeDocument/2006/relationships" xmlns:m="http://schemas.openxmlformats.org/officeDocument/2006/math" xmlns:v="urn:schemas-microsoft-com:vml" xmlns:wp14="http://schemas.microsoft.com/office/word/2010/wordprocessingDrawing" xmlns:wp="http://schemas.openxmlformats.org/drawingml/2006/wordprocessingDrawing" xmlns:w10="urn:schemas-microsoft-com:office:word" xmlns:w="http://schemas.openxmlformats.org/wordprocessingml/2006/main" xmlns:w14="http://schemas.microsoft.com/office/word/2010/wordml" xmlns:wpg="http://schemas.microsoft.com/office/word/2010/wordprocessingGroup" xmlns:wpi="http://schemas.microsoft.com/office/word/2010/wordprocessingInk" xmlns:wne="http://schemas.microsoft.com/office/word/2006/wordml" xmlns:wps="http://schemas.microsoft.com/office/word/2010/wordprocessingShape" mc:Ignorable="w14 wp14">
   <w:abstractNum w:abstractNumId="0">
     <w:nsid w:val="15B02484"/>
     <w:multiLevelType w:val="multilevel"/>
@@ -2850,7 +2600,7 @@
 </file>
 
 <file path=word/styles.xml><?xml version="1.0" encoding="utf-8"?>
-<w:styles xmlns:r="http://schemas.openxmlformats.org/officeDocument/2006/relationships" xmlns:w="http://schemas.openxmlformats.org/wordprocessingml/2006/main">
+<w:styles xmlns:mc="http://schemas.openxmlformats.org/markup-compatibility/2006" xmlns:r="http://schemas.openxmlformats.org/officeDocument/2006/relationships" xmlns:w="http://schemas.openxmlformats.org/wordprocessingml/2006/main" xmlns:w14="http://schemas.microsoft.com/office/word/2010/wordml" mc:Ignorable="w14">
   <w:docDefaults>
     <w:rPrDefault>
       <w:rPr>
@@ -3002,7 +2752,7 @@
     <w:lsdException w:name="Bibliography" w:uiPriority="37"/>
     <w:lsdException w:name="TOC Heading" w:uiPriority="39" w:qFormat="1"/>
   </w:latentStyles>
-  <w:style w:type="paragraph" w:default="1" w:styleId="a">
+  <w:style w:type="paragraph" w:default="1" w:styleId="Normal">
     <w:name w:val="Normal"/>
     <w:qFormat/>
     <w:rsid w:val="00865545"/>
@@ -3010,11 +2760,11 @@
       <w:widowControl w:val="0"/>
     </w:pPr>
   </w:style>
-  <w:style w:type="paragraph" w:styleId="1">
+  <w:style w:type="paragraph" w:styleId="Heading1">
     <w:name w:val="heading 1"/>
-    <w:basedOn w:val="a"/>
-    <w:next w:val="a"/>
-    <w:link w:val="10"/>
+    <w:basedOn w:val="Normal"/>
+    <w:next w:val="Normal"/>
+    <w:link w:val="Heading1Char"/>
     <w:uiPriority w:val="9"/>
     <w:qFormat/>
     <w:rsid w:val="00DB27E8"/>
@@ -3032,10 +2782,10 @@
       <w:szCs w:val="52"/>
     </w:rPr>
   </w:style>
-  <w:style w:type="paragraph" w:styleId="2">
+  <w:style w:type="paragraph" w:styleId="Heading2">
     <w:name w:val="heading 2"/>
-    <w:basedOn w:val="a"/>
-    <w:link w:val="20"/>
+    <w:basedOn w:val="Normal"/>
+    <w:link w:val="Heading2Char"/>
     <w:uiPriority w:val="9"/>
     <w:qFormat/>
     <w:rsid w:val="00550A7F"/>
@@ -3052,11 +2802,11 @@
       <w:szCs w:val="24"/>
     </w:rPr>
   </w:style>
-  <w:style w:type="paragraph" w:styleId="3">
+  <w:style w:type="paragraph" w:styleId="Heading3">
     <w:name w:val="heading 3"/>
-    <w:basedOn w:val="a"/>
-    <w:next w:val="a"/>
-    <w:link w:val="30"/>
+    <w:basedOn w:val="Normal"/>
+    <w:next w:val="Normal"/>
+    <w:link w:val="Heading3Char"/>
     <w:uiPriority w:val="9"/>
     <w:semiHidden/>
     <w:unhideWhenUsed/>
@@ -3075,18 +2825,17 @@
       <w:szCs w:val="36"/>
     </w:rPr>
   </w:style>
-  <w:style w:type="character" w:default="1" w:styleId="a0">
+  <w:style w:type="character" w:default="1" w:styleId="DefaultParagraphFont">
     <w:name w:val="Default Paragraph Font"/>
     <w:uiPriority w:val="1"/>
     <w:semiHidden/>
     <w:unhideWhenUsed/>
   </w:style>
-  <w:style w:type="table" w:default="1" w:styleId="a1">
+  <w:style w:type="table" w:default="1" w:styleId="TableNormal">
     <w:name w:val="Normal Table"/>
     <w:uiPriority w:val="99"/>
     <w:semiHidden/>
     <w:unhideWhenUsed/>
-    <w:qFormat/>
     <w:tblPr>
       <w:tblInd w:w="0" w:type="dxa"/>
       <w:tblCellMar>
@@ -3097,15 +2846,15 @@
       </w:tblCellMar>
     </w:tblPr>
   </w:style>
-  <w:style w:type="numbering" w:default="1" w:styleId="a2">
+  <w:style w:type="numbering" w:default="1" w:styleId="NoList">
     <w:name w:val="No List"/>
     <w:uiPriority w:val="99"/>
     <w:semiHidden/>
     <w:unhideWhenUsed/>
   </w:style>
-  <w:style w:type="paragraph" w:styleId="Web">
+  <w:style w:type="paragraph" w:styleId="NormalWeb">
     <w:name w:val="Normal (Web)"/>
-    <w:basedOn w:val="a"/>
+    <w:basedOn w:val="Normal"/>
     <w:uiPriority w:val="99"/>
     <w:unhideWhenUsed/>
     <w:rsid w:val="00FF1754"/>
@@ -3119,10 +2868,10 @@
       <w:szCs w:val="24"/>
     </w:rPr>
   </w:style>
-  <w:style w:type="paragraph" w:styleId="HTML">
+  <w:style w:type="paragraph" w:styleId="HTMLPreformatted">
     <w:name w:val="HTML Preformatted"/>
-    <w:basedOn w:val="a"/>
-    <w:link w:val="HTML0"/>
+    <w:basedOn w:val="Normal"/>
+    <w:link w:val="HTMLPreformattedChar"/>
     <w:uiPriority w:val="99"/>
     <w:semiHidden/>
     <w:unhideWhenUsed/>
@@ -3154,10 +2903,10 @@
       <w:szCs w:val="24"/>
     </w:rPr>
   </w:style>
-  <w:style w:type="character" w:customStyle="1" w:styleId="HTML0">
-    <w:name w:val="HTML 預設格式 字元"/>
-    <w:basedOn w:val="a0"/>
-    <w:link w:val="HTML"/>
+  <w:style w:type="character" w:customStyle="1" w:styleId="HTMLPreformattedChar">
+    <w:name w:val="HTML Preformatted Char"/>
+    <w:basedOn w:val="DefaultParagraphFont"/>
+    <w:link w:val="HTMLPreformatted"/>
     <w:uiPriority w:val="99"/>
     <w:semiHidden/>
     <w:rsid w:val="00FF1754"/>
@@ -3167,9 +2916,9 @@
       <w:szCs w:val="24"/>
     </w:rPr>
   </w:style>
-  <w:style w:type="paragraph" w:styleId="a3">
+  <w:style w:type="paragraph" w:styleId="ListParagraph">
     <w:name w:val="List Paragraph"/>
-    <w:basedOn w:val="a"/>
+    <w:basedOn w:val="Normal"/>
     <w:uiPriority w:val="34"/>
     <w:qFormat/>
     <w:rsid w:val="009845F1"/>
@@ -3177,10 +2926,10 @@
       <w:ind w:leftChars="200" w:left="480"/>
     </w:pPr>
   </w:style>
-  <w:style w:type="character" w:customStyle="1" w:styleId="20">
-    <w:name w:val="標題 2 字元"/>
-    <w:basedOn w:val="a0"/>
-    <w:link w:val="2"/>
+  <w:style w:type="character" w:customStyle="1" w:styleId="Heading2Char">
+    <w:name w:val="Heading 2 Char"/>
+    <w:basedOn w:val="DefaultParagraphFont"/>
+    <w:link w:val="Heading2"/>
     <w:uiPriority w:val="9"/>
     <w:rsid w:val="00550A7F"/>
     <w:rPr>
@@ -3191,9 +2940,9 @@
       <w:szCs w:val="24"/>
     </w:rPr>
   </w:style>
-  <w:style w:type="character" w:styleId="a4">
+  <w:style w:type="character" w:styleId="Hyperlink">
     <w:name w:val="Hyperlink"/>
-    <w:basedOn w:val="a0"/>
+    <w:basedOn w:val="DefaultParagraphFont"/>
     <w:uiPriority w:val="99"/>
     <w:semiHidden/>
     <w:unhideWhenUsed/>
@@ -3208,12 +2957,12 @@
   </w:style>
   <w:style w:type="character" w:customStyle="1" w:styleId="vote-count-post">
     <w:name w:val="vote-count-post"/>
-    <w:basedOn w:val="a0"/>
+    <w:basedOn w:val="DefaultParagraphFont"/>
     <w:rsid w:val="00FD0951"/>
   </w:style>
-  <w:style w:type="character" w:styleId="HTML1">
+  <w:style w:type="character" w:styleId="HTMLCode">
     <w:name w:val="HTML Code"/>
-    <w:basedOn w:val="a0"/>
+    <w:basedOn w:val="DefaultParagraphFont"/>
     <w:uiPriority w:val="99"/>
     <w:semiHidden/>
     <w:unhideWhenUsed/>
@@ -3226,13 +2975,13 @@
   </w:style>
   <w:style w:type="character" w:customStyle="1" w:styleId="apple-converted-space">
     <w:name w:val="apple-converted-space"/>
-    <w:basedOn w:val="a0"/>
+    <w:basedOn w:val="DefaultParagraphFont"/>
     <w:rsid w:val="00FD0951"/>
   </w:style>
-  <w:style w:type="character" w:customStyle="1" w:styleId="10">
-    <w:name w:val="標題 1 字元"/>
-    <w:basedOn w:val="a0"/>
-    <w:link w:val="1"/>
+  <w:style w:type="character" w:customStyle="1" w:styleId="Heading1Char">
+    <w:name w:val="Heading 1 Char"/>
+    <w:basedOn w:val="DefaultParagraphFont"/>
+    <w:link w:val="Heading1"/>
     <w:uiPriority w:val="9"/>
     <w:rsid w:val="00DB27E8"/>
     <w:rPr>
@@ -3244,10 +2993,10 @@
       <w:szCs w:val="52"/>
     </w:rPr>
   </w:style>
-  <w:style w:type="paragraph" w:styleId="a5">
+  <w:style w:type="paragraph" w:styleId="Header">
     <w:name w:val="header"/>
-    <w:basedOn w:val="a"/>
-    <w:link w:val="a6"/>
+    <w:basedOn w:val="Normal"/>
+    <w:link w:val="HeaderChar"/>
     <w:uiPriority w:val="99"/>
     <w:semiHidden/>
     <w:unhideWhenUsed/>
@@ -3264,10 +3013,10 @@
       <w:szCs w:val="20"/>
     </w:rPr>
   </w:style>
-  <w:style w:type="character" w:customStyle="1" w:styleId="a6">
-    <w:name w:val="頁首 字元"/>
-    <w:basedOn w:val="a0"/>
-    <w:link w:val="a5"/>
+  <w:style w:type="character" w:customStyle="1" w:styleId="HeaderChar">
+    <w:name w:val="Header Char"/>
+    <w:basedOn w:val="DefaultParagraphFont"/>
+    <w:link w:val="Header"/>
     <w:uiPriority w:val="99"/>
     <w:semiHidden/>
     <w:rsid w:val="00B627F9"/>
@@ -3276,10 +3025,10 @@
       <w:szCs w:val="20"/>
     </w:rPr>
   </w:style>
-  <w:style w:type="paragraph" w:styleId="a7">
+  <w:style w:type="paragraph" w:styleId="Footer">
     <w:name w:val="footer"/>
-    <w:basedOn w:val="a"/>
-    <w:link w:val="a8"/>
+    <w:basedOn w:val="Normal"/>
+    <w:link w:val="FooterChar"/>
     <w:uiPriority w:val="99"/>
     <w:semiHidden/>
     <w:unhideWhenUsed/>
@@ -3296,10 +3045,10 @@
       <w:szCs w:val="20"/>
     </w:rPr>
   </w:style>
-  <w:style w:type="character" w:customStyle="1" w:styleId="a8">
-    <w:name w:val="頁尾 字元"/>
-    <w:basedOn w:val="a0"/>
-    <w:link w:val="a7"/>
+  <w:style w:type="character" w:customStyle="1" w:styleId="FooterChar">
+    <w:name w:val="Footer Char"/>
+    <w:basedOn w:val="DefaultParagraphFont"/>
+    <w:link w:val="Footer"/>
     <w:uiPriority w:val="99"/>
     <w:semiHidden/>
     <w:rsid w:val="00B627F9"/>
@@ -3308,10 +3057,10 @@
       <w:szCs w:val="20"/>
     </w:rPr>
   </w:style>
-  <w:style w:type="character" w:customStyle="1" w:styleId="30">
-    <w:name w:val="標題 3 字元"/>
-    <w:basedOn w:val="a0"/>
-    <w:link w:val="3"/>
+  <w:style w:type="character" w:customStyle="1" w:styleId="Heading3Char">
+    <w:name w:val="Heading 3 Char"/>
+    <w:basedOn w:val="DefaultParagraphFont"/>
+    <w:link w:val="Heading3"/>
     <w:uiPriority w:val="9"/>
     <w:semiHidden/>
     <w:rsid w:val="00B627F9"/>
@@ -3325,12 +3074,12 @@
   </w:style>
   <w:style w:type="character" w:customStyle="1" w:styleId="textedit">
     <w:name w:val="text_edit"/>
-    <w:basedOn w:val="a0"/>
+    <w:basedOn w:val="DefaultParagraphFont"/>
     <w:rsid w:val="00B627F9"/>
   </w:style>
   <w:style w:type="character" w:customStyle="1" w:styleId="headline-content">
     <w:name w:val="headline-content"/>
-    <w:basedOn w:val="a0"/>
+    <w:basedOn w:val="DefaultParagraphFont"/>
     <w:rsid w:val="00B627F9"/>
   </w:style>
 </w:styles>

--- a/Work/Ruckus/LLDP.docx
+++ b/Work/Ruckus/LLDP.docx
@@ -12,7 +12,7 @@
       </w:pPr>
       <w:r>
         <w:rPr>
-          <w:rFonts w:ascii="Verdana" w:eastAsiaTheme="majorEastAsia" w:hAnsiTheme="majorEastAsia" w:hint="eastAsia"/>
+          <w:rFonts w:ascii="Verdana" w:eastAsiaTheme="majorEastAsia" w:hAnsi="Verdana"/>
           <w:color w:val="0000CC"/>
           <w:sz w:val="20"/>
           <w:szCs w:val="20"/>
@@ -22,7 +22,7 @@
       </w:r>
       <w:r>
         <w:rPr>
-          <w:rFonts w:ascii="Verdana" w:eastAsiaTheme="majorEastAsia" w:hAnsiTheme="majorEastAsia" w:hint="eastAsia"/>
+          <w:rFonts w:ascii="Verdana" w:eastAsiaTheme="majorEastAsia" w:hAnsi="Verdana"/>
           <w:color w:val="0000CC"/>
           <w:sz w:val="20"/>
           <w:szCs w:val="20"/>
@@ -33,7 +33,7 @@
       <w:hyperlink r:id="rId8" w:tgtFrame="_blank" w:history="1">
         <w:r>
           <w:rPr>
-            <w:rStyle w:val="Hyperlink"/>
+            <w:rStyle w:val="a4"/>
             <w:rFonts w:ascii="Verdana" w:eastAsiaTheme="majorEastAsia" w:hAnsi="Verdana"/>
             <w:color w:val="0000CC"/>
             <w:sz w:val="20"/>
@@ -45,7 +45,7 @@
       </w:hyperlink>
       <w:r>
         <w:rPr>
-          <w:rFonts w:ascii="Verdana" w:eastAsiaTheme="majorEastAsia" w:hAnsiTheme="majorEastAsia" w:hint="eastAsia"/>
+          <w:rFonts w:ascii="Verdana" w:eastAsiaTheme="majorEastAsia" w:hAnsi="Verdana"/>
           <w:color w:val="0000CC"/>
           <w:sz w:val="20"/>
           <w:szCs w:val="20"/>
@@ -55,7 +55,7 @@
       </w:r>
       <w:r>
         <w:rPr>
-          <w:rFonts w:ascii="Verdana" w:eastAsiaTheme="majorEastAsia" w:hAnsiTheme="majorEastAsia" w:hint="eastAsia"/>
+          <w:rFonts w:ascii="Verdana" w:eastAsiaTheme="majorEastAsia" w:hAnsi="Verdana"/>
           <w:color w:val="0000CC"/>
           <w:sz w:val="20"/>
           <w:szCs w:val="20"/>
@@ -95,8 +95,8 @@
       </w:r>
       <w:r>
         <w:rPr>
-          <w:rStyle w:val="Hyperlink"/>
-          <w:rFonts w:ascii="Verdana" w:eastAsiaTheme="majorEastAsia" w:hAnsiTheme="majorEastAsia" w:hint="eastAsia"/>
+          <w:rStyle w:val="a4"/>
+          <w:rFonts w:ascii="Verdana" w:eastAsiaTheme="majorEastAsia" w:hAnsi="Verdana"/>
           <w:color w:val="0000CC"/>
           <w:sz w:val="20"/>
           <w:szCs w:val="20"/>
@@ -116,7 +116,7 @@
       </w:r>
       <w:r>
         <w:rPr>
-          <w:rFonts w:ascii="Verdana" w:eastAsiaTheme="majorEastAsia" w:hAnsiTheme="majorEastAsia" w:hint="eastAsia"/>
+          <w:rFonts w:ascii="Verdana" w:eastAsiaTheme="majorEastAsia" w:hAnsi="Verdana"/>
           <w:color w:val="0000CC"/>
           <w:sz w:val="20"/>
           <w:szCs w:val="20"/>
@@ -126,7 +126,7 @@
       </w:r>
       <w:r>
         <w:rPr>
-          <w:rFonts w:ascii="Verdana" w:eastAsiaTheme="majorEastAsia" w:hAnsiTheme="majorEastAsia" w:hint="eastAsia"/>
+          <w:rFonts w:ascii="Verdana" w:eastAsiaTheme="majorEastAsia" w:hAnsi="Verdana"/>
           <w:sz w:val="20"/>
           <w:szCs w:val="20"/>
         </w:rPr>
@@ -135,7 +135,7 @@
     </w:p>
     <w:p>
       <w:pPr>
-        <w:pStyle w:val="Heading2"/>
+        <w:pStyle w:val="2"/>
         <w:spacing w:before="0" w:beforeAutospacing="0" w:after="0" w:afterAutospacing="0"/>
         <w:rPr>
           <w:rFonts w:ascii="Verdana" w:eastAsiaTheme="majorEastAsia" w:hAnsi="Verdana"/>
@@ -146,8 +146,8 @@
       <w:hyperlink r:id="rId9" w:history="1">
         <w:r>
           <w:rPr>
-            <w:rStyle w:val="Hyperlink"/>
-            <w:rFonts w:ascii="Verdana" w:eastAsiaTheme="majorEastAsia" w:hAnsiTheme="majorEastAsia" w:hint="eastAsia"/>
+            <w:rStyle w:val="a4"/>
+            <w:rFonts w:ascii="Verdana" w:eastAsiaTheme="majorEastAsia" w:hAnsi="Verdana"/>
             <w:color w:val="auto"/>
             <w:sz w:val="20"/>
             <w:szCs w:val="20"/>
@@ -162,7 +162,7 @@
       <w:r>
         <w:rPr>
           <w:rStyle w:val="headline-content"/>
-          <w:rFonts w:ascii="Verdana" w:eastAsiaTheme="majorEastAsia" w:hAnsiTheme="majorEastAsia" w:hint="eastAsia"/>
+          <w:rFonts w:ascii="Verdana" w:eastAsiaTheme="majorEastAsia" w:hAnsi="Verdana"/>
           <w:sz w:val="20"/>
           <w:szCs w:val="20"/>
         </w:rPr>
@@ -179,7 +179,7 @@
       </w:pPr>
       <w:r>
         <w:rPr>
-          <w:rFonts w:ascii="Verdana" w:eastAsiaTheme="majorEastAsia" w:hAnsiTheme="majorEastAsia" w:hint="eastAsia"/>
+          <w:rFonts w:ascii="Verdana" w:eastAsiaTheme="majorEastAsia" w:hAnsi="Verdana"/>
           <w:sz w:val="20"/>
           <w:szCs w:val="20"/>
         </w:rPr>
@@ -187,17 +187,29 @@
       </w:r>
       <w:r>
         <w:rPr>
-          <w:rFonts w:ascii="Verdana" w:eastAsiaTheme="majorEastAsia" w:hAnsiTheme="majorEastAsia" w:hint="eastAsia"/>
-          <w:color w:val="0000CC"/>
-          <w:sz w:val="20"/>
-          <w:szCs w:val="20"/>
-          <w:shd w:val="pct15" w:color="auto" w:fill="FFFFFF"/>
-        </w:rPr>
-        <w:t>為了使不同廠商的設備能夠在網路中相互發現並交互各自的系統及配置資訊，需要有一個標準的資訊交流平臺</w:t>
-      </w:r>
-      <w:r>
-        <w:rPr>
-          <w:rFonts w:ascii="Verdana" w:eastAsiaTheme="majorEastAsia" w:hAnsiTheme="majorEastAsia" w:hint="eastAsia"/>
+          <w:rFonts w:ascii="Verdana" w:eastAsiaTheme="majorEastAsia" w:hAnsi="Verdana"/>
+          <w:color w:val="0000CC"/>
+          <w:sz w:val="20"/>
+          <w:szCs w:val="20"/>
+          <w:shd w:val="pct15" w:color="auto" w:fill="FFFFFF"/>
+        </w:rPr>
+        <w:t>為了使不同廠商的設備能夠在網路中相互發現並交互各自的系統及配置資訊，需要有一個標準的資訊交流平</w:t>
+      </w:r>
+      <w:proofErr w:type="gramStart"/>
+      <w:r>
+        <w:rPr>
+          <w:rFonts w:ascii="Verdana" w:eastAsiaTheme="majorEastAsia" w:hAnsi="Verdana"/>
+          <w:color w:val="0000CC"/>
+          <w:sz w:val="20"/>
+          <w:szCs w:val="20"/>
+          <w:shd w:val="pct15" w:color="auto" w:fill="FFFFFF"/>
+        </w:rPr>
+        <w:t>臺</w:t>
+      </w:r>
+      <w:proofErr w:type="gramEnd"/>
+      <w:r>
+        <w:rPr>
+          <w:rFonts w:ascii="Verdana" w:eastAsiaTheme="majorEastAsia" w:hAnsi="Verdana"/>
           <w:sz w:val="20"/>
           <w:szCs w:val="20"/>
         </w:rPr>
@@ -222,19 +234,11 @@
       </w:r>
       <w:r>
         <w:rPr>
-          <w:rFonts w:ascii="Verdana" w:eastAsiaTheme="majorEastAsia" w:hAnsi="Verdana" w:hint="eastAsia"/>
-          <w:sz w:val="20"/>
-          <w:szCs w:val="20"/>
-        </w:rPr>
-        <w:t xml:space="preserve"> </w:t>
-      </w:r>
-      <w:r>
-        <w:rPr>
-          <w:rFonts w:ascii="Verdana" w:eastAsiaTheme="majorEastAsia" w:hAnsiTheme="majorEastAsia" w:hint="eastAsia"/>
-          <w:sz w:val="20"/>
-          <w:szCs w:val="20"/>
-        </w:rPr>
-        <w:t>(</w:t>
+          <w:rFonts w:ascii="Verdana" w:eastAsiaTheme="majorEastAsia" w:hAnsi="Verdana"/>
+          <w:sz w:val="20"/>
+          <w:szCs w:val="20"/>
+        </w:rPr>
+        <w:t xml:space="preserve"> (</w:t>
       </w:r>
       <w:r>
         <w:rPr>
@@ -246,7 +250,7 @@
       </w:r>
       <w:r>
         <w:rPr>
-          <w:rFonts w:ascii="Verdana" w:eastAsiaTheme="majorEastAsia" w:hAnsiTheme="majorEastAsia" w:hint="eastAsia"/>
+          <w:rFonts w:ascii="Verdana" w:eastAsiaTheme="majorEastAsia" w:hAnsi="Verdana"/>
           <w:sz w:val="20"/>
           <w:szCs w:val="20"/>
         </w:rPr>
@@ -254,7 +258,7 @@
       </w:r>
       <w:r>
         <w:rPr>
-          <w:rFonts w:ascii="Verdana" w:eastAsiaTheme="majorEastAsia" w:hAnsiTheme="majorEastAsia" w:hint="eastAsia"/>
+          <w:rFonts w:ascii="Verdana" w:eastAsiaTheme="majorEastAsia" w:hAnsi="Verdana"/>
           <w:sz w:val="20"/>
           <w:szCs w:val="20"/>
         </w:rPr>
@@ -262,7 +266,7 @@
       </w:r>
       <w:r>
         <w:rPr>
-          <w:rFonts w:ascii="Verdana" w:eastAsiaTheme="majorEastAsia" w:hAnsiTheme="majorEastAsia" w:hint="eastAsia"/>
+          <w:rFonts w:ascii="Verdana" w:eastAsiaTheme="majorEastAsia" w:hAnsi="Verdana"/>
           <w:sz w:val="20"/>
           <w:szCs w:val="20"/>
         </w:rPr>
@@ -270,16 +274,34 @@
       </w:r>
       <w:r>
         <w:rPr>
-          <w:rFonts w:ascii="Verdana" w:eastAsiaTheme="majorEastAsia" w:hAnsiTheme="majorEastAsia" w:hint="eastAsia"/>
-          <w:sz w:val="20"/>
-          <w:szCs w:val="20"/>
-        </w:rPr>
-        <w:t>將本端設備的的主要能力、管理位址、設備標識、介面標識等資訊組織成不同的</w:t>
+          <w:rFonts w:ascii="Verdana" w:eastAsiaTheme="majorEastAsia" w:hAnsi="Verdana"/>
+          <w:sz w:val="20"/>
+          <w:szCs w:val="20"/>
+        </w:rPr>
+        <w:t>將本端設備的</w:t>
+      </w:r>
+      <w:proofErr w:type="gramStart"/>
+      <w:r>
+        <w:rPr>
+          <w:rFonts w:ascii="Verdana" w:eastAsiaTheme="majorEastAsia" w:hAnsi="Verdana"/>
+          <w:sz w:val="20"/>
+          <w:szCs w:val="20"/>
+        </w:rPr>
+        <w:t>的</w:t>
+      </w:r>
+      <w:proofErr w:type="gramEnd"/>
+      <w:r>
+        <w:rPr>
+          <w:rFonts w:ascii="Verdana" w:eastAsiaTheme="majorEastAsia" w:hAnsi="Verdana"/>
+          <w:sz w:val="20"/>
+          <w:szCs w:val="20"/>
+        </w:rPr>
+        <w:t>主要能力、管理位址、設備標識、介面標識等資訊組織成不同的</w:t>
       </w:r>
       <w:hyperlink r:id="rId10" w:tgtFrame="_blank" w:history="1">
         <w:r>
           <w:rPr>
-            <w:rStyle w:val="Hyperlink"/>
+            <w:rStyle w:val="a4"/>
             <w:rFonts w:ascii="Verdana" w:eastAsiaTheme="majorEastAsia" w:hAnsi="Verdana"/>
             <w:color w:val="auto"/>
             <w:sz w:val="20"/>
@@ -290,19 +312,11 @@
       </w:hyperlink>
       <w:r>
         <w:rPr>
-          <w:rFonts w:ascii="Verdana" w:eastAsiaTheme="majorEastAsia" w:hAnsi="Verdana" w:hint="eastAsia"/>
-          <w:sz w:val="20"/>
-          <w:szCs w:val="20"/>
-        </w:rPr>
-        <w:t xml:space="preserve"> </w:t>
-      </w:r>
-      <w:r>
-        <w:rPr>
-          <w:rFonts w:ascii="Verdana" w:eastAsiaTheme="majorEastAsia" w:hAnsiTheme="majorEastAsia" w:hint="eastAsia"/>
-          <w:sz w:val="20"/>
-          <w:szCs w:val="20"/>
-        </w:rPr>
-        <w:t>(</w:t>
+          <w:rFonts w:ascii="Verdana" w:eastAsiaTheme="majorEastAsia" w:hAnsi="Verdana"/>
+          <w:sz w:val="20"/>
+          <w:szCs w:val="20"/>
+        </w:rPr>
+        <w:t xml:space="preserve"> (</w:t>
       </w:r>
       <w:r>
         <w:rPr>
@@ -314,7 +328,7 @@
       </w:r>
       <w:r>
         <w:rPr>
-          <w:rFonts w:ascii="Verdana" w:eastAsiaTheme="majorEastAsia" w:hAnsiTheme="majorEastAsia" w:hint="eastAsia"/>
+          <w:rFonts w:ascii="Verdana" w:eastAsiaTheme="majorEastAsia" w:hAnsi="Verdana"/>
           <w:sz w:val="20"/>
           <w:szCs w:val="20"/>
         </w:rPr>
@@ -330,7 +344,7 @@
       </w:r>
       <w:r>
         <w:rPr>
-          <w:rFonts w:ascii="Verdana" w:eastAsiaTheme="majorEastAsia" w:hAnsiTheme="majorEastAsia" w:hint="eastAsia"/>
+          <w:rFonts w:ascii="Verdana" w:eastAsiaTheme="majorEastAsia" w:hAnsi="Verdana"/>
           <w:sz w:val="20"/>
           <w:szCs w:val="20"/>
         </w:rPr>
@@ -346,7 +360,7 @@
       </w:r>
       <w:r>
         <w:rPr>
-          <w:rFonts w:ascii="Verdana" w:eastAsiaTheme="majorEastAsia" w:hAnsiTheme="majorEastAsia" w:hint="eastAsia"/>
+          <w:rFonts w:ascii="Verdana" w:eastAsiaTheme="majorEastAsia" w:hAnsi="Verdana"/>
           <w:sz w:val="20"/>
           <w:szCs w:val="20"/>
         </w:rPr>
@@ -354,7 +368,7 @@
       </w:r>
       <w:r>
         <w:rPr>
-          <w:rFonts w:ascii="Verdana" w:eastAsiaTheme="majorEastAsia" w:hAnsiTheme="majorEastAsia" w:hint="eastAsia"/>
+          <w:rFonts w:ascii="Verdana" w:eastAsiaTheme="majorEastAsia" w:hAnsi="Verdana"/>
           <w:sz w:val="20"/>
           <w:szCs w:val="20"/>
         </w:rPr>
@@ -362,7 +376,7 @@
       </w:r>
       <w:r>
         <w:rPr>
-          <w:rFonts w:ascii="Verdana" w:eastAsiaTheme="majorEastAsia" w:hAnsiTheme="majorEastAsia" w:hint="eastAsia"/>
+          <w:rFonts w:ascii="Verdana" w:eastAsiaTheme="majorEastAsia" w:hAnsi="Verdana"/>
           <w:sz w:val="20"/>
           <w:szCs w:val="20"/>
         </w:rPr>
@@ -378,19 +392,11 @@
       </w:r>
       <w:r>
         <w:rPr>
-          <w:rFonts w:ascii="Verdana" w:eastAsiaTheme="majorEastAsia" w:hAnsi="Verdana" w:hint="eastAsia"/>
-          <w:sz w:val="20"/>
-          <w:szCs w:val="20"/>
-        </w:rPr>
-        <w:t xml:space="preserve"> </w:t>
-      </w:r>
-      <w:r>
-        <w:rPr>
-          <w:rFonts w:ascii="Verdana" w:eastAsiaTheme="majorEastAsia" w:hAnsiTheme="majorEastAsia" w:hint="eastAsia"/>
-          <w:sz w:val="20"/>
-          <w:szCs w:val="20"/>
-        </w:rPr>
-        <w:t>(</w:t>
+          <w:rFonts w:ascii="Verdana" w:eastAsiaTheme="majorEastAsia" w:hAnsi="Verdana"/>
+          <w:sz w:val="20"/>
+          <w:szCs w:val="20"/>
+        </w:rPr>
+        <w:t xml:space="preserve"> (</w:t>
       </w:r>
       <w:r>
         <w:rPr>
@@ -402,7 +408,7 @@
       </w:r>
       <w:r>
         <w:rPr>
-          <w:rFonts w:ascii="Verdana" w:eastAsiaTheme="majorEastAsia" w:hAnsiTheme="majorEastAsia" w:hint="eastAsia"/>
+          <w:rFonts w:ascii="Verdana" w:eastAsiaTheme="majorEastAsia" w:hAnsi="Verdana"/>
           <w:sz w:val="20"/>
           <w:szCs w:val="20"/>
         </w:rPr>
@@ -410,7 +416,7 @@
       </w:r>
       <w:r>
         <w:rPr>
-          <w:rFonts w:ascii="Verdana" w:eastAsiaTheme="majorEastAsia" w:hAnsiTheme="majorEastAsia" w:hint="eastAsia"/>
+          <w:rFonts w:ascii="Verdana" w:eastAsiaTheme="majorEastAsia" w:hAnsi="Verdana"/>
           <w:sz w:val="20"/>
           <w:szCs w:val="20"/>
         </w:rPr>
@@ -418,7 +424,7 @@
       </w:r>
       <w:r>
         <w:rPr>
-          <w:rFonts w:ascii="Verdana" w:eastAsiaTheme="majorEastAsia" w:hAnsiTheme="majorEastAsia" w:hint="eastAsia"/>
+          <w:rFonts w:ascii="Verdana" w:eastAsiaTheme="majorEastAsia" w:hAnsi="Verdana"/>
           <w:sz w:val="20"/>
           <w:szCs w:val="20"/>
         </w:rPr>
@@ -426,7 +432,7 @@
       </w:r>
       <w:r>
         <w:rPr>
-          <w:rFonts w:ascii="Verdana" w:eastAsiaTheme="majorEastAsia" w:hAnsiTheme="majorEastAsia" w:hint="eastAsia"/>
+          <w:rFonts w:ascii="Verdana" w:eastAsiaTheme="majorEastAsia" w:hAnsi="Verdana"/>
           <w:sz w:val="20"/>
           <w:szCs w:val="20"/>
         </w:rPr>
@@ -442,19 +448,11 @@
       </w:r>
       <w:r>
         <w:rPr>
-          <w:rFonts w:ascii="Verdana" w:eastAsiaTheme="majorEastAsia" w:hAnsi="Verdana" w:hint="eastAsia"/>
-          <w:sz w:val="20"/>
-          <w:szCs w:val="20"/>
-        </w:rPr>
-        <w:t xml:space="preserve"> </w:t>
-      </w:r>
-      <w:r>
-        <w:rPr>
-          <w:rFonts w:ascii="Verdana" w:eastAsiaTheme="majorEastAsia" w:hAnsiTheme="majorEastAsia" w:hint="eastAsia"/>
-          <w:sz w:val="20"/>
-          <w:szCs w:val="20"/>
-        </w:rPr>
-        <w:t>(</w:t>
+          <w:rFonts w:ascii="Verdana" w:eastAsiaTheme="majorEastAsia" w:hAnsi="Verdana"/>
+          <w:sz w:val="20"/>
+          <w:szCs w:val="20"/>
+        </w:rPr>
+        <w:t xml:space="preserve"> (</w:t>
       </w:r>
       <w:r>
         <w:rPr>
@@ -466,7 +464,7 @@
       </w:r>
       <w:r>
         <w:rPr>
-          <w:rFonts w:ascii="Verdana" w:eastAsiaTheme="majorEastAsia" w:hAnsiTheme="majorEastAsia" w:hint="eastAsia"/>
+          <w:rFonts w:ascii="Verdana" w:eastAsiaTheme="majorEastAsia" w:hAnsi="Verdana"/>
           <w:sz w:val="20"/>
           <w:szCs w:val="20"/>
         </w:rPr>
@@ -474,7 +472,7 @@
       </w:r>
       <w:r>
         <w:rPr>
-          <w:rFonts w:ascii="Verdana" w:eastAsiaTheme="majorEastAsia" w:hAnsiTheme="majorEastAsia" w:hint="eastAsia"/>
+          <w:rFonts w:ascii="Verdana" w:eastAsiaTheme="majorEastAsia" w:hAnsi="Verdana"/>
           <w:sz w:val="20"/>
           <w:szCs w:val="20"/>
         </w:rPr>
@@ -482,7 +480,7 @@
       </w:r>
       <w:r>
         <w:rPr>
-          <w:rFonts w:ascii="Verdana" w:eastAsiaTheme="majorEastAsia" w:hAnsiTheme="majorEastAsia" w:hint="eastAsia"/>
+          <w:rFonts w:ascii="Verdana" w:eastAsiaTheme="majorEastAsia" w:hAnsi="Verdana"/>
           <w:sz w:val="20"/>
           <w:szCs w:val="20"/>
         </w:rPr>
@@ -514,8 +512,8 @@
       </w:r>
       <w:r>
         <w:rPr>
-          <w:rStyle w:val="Hyperlink"/>
-          <w:rFonts w:ascii="Verdana" w:eastAsiaTheme="majorEastAsia" w:hAnsiTheme="majorEastAsia" w:hint="eastAsia"/>
+          <w:rStyle w:val="a4"/>
+          <w:rFonts w:ascii="Verdana" w:eastAsiaTheme="majorEastAsia" w:hAnsi="Verdana"/>
           <w:color w:val="auto"/>
           <w:sz w:val="20"/>
           <w:szCs w:val="20"/>
@@ -532,7 +530,7 @@
       </w:r>
       <w:r>
         <w:rPr>
-          <w:rFonts w:ascii="Verdana" w:eastAsiaTheme="majorEastAsia" w:hAnsiTheme="majorEastAsia" w:hint="eastAsia"/>
+          <w:rFonts w:ascii="Verdana" w:eastAsiaTheme="majorEastAsia" w:hAnsi="Verdana"/>
           <w:sz w:val="20"/>
           <w:szCs w:val="20"/>
         </w:rPr>
@@ -541,7 +539,7 @@
     </w:p>
     <w:p>
       <w:pPr>
-        <w:pStyle w:val="Heading2"/>
+        <w:pStyle w:val="2"/>
         <w:spacing w:before="0" w:beforeAutospacing="0" w:after="0" w:afterAutospacing="0"/>
         <w:rPr>
           <w:rFonts w:ascii="Verdana" w:eastAsiaTheme="majorEastAsia" w:hAnsi="Verdana"/>
@@ -552,8 +550,8 @@
       <w:hyperlink r:id="rId11" w:history="1">
         <w:r>
           <w:rPr>
-            <w:rStyle w:val="Hyperlink"/>
-            <w:rFonts w:ascii="Verdana" w:eastAsiaTheme="majorEastAsia" w:hAnsiTheme="majorEastAsia" w:hint="eastAsia"/>
+            <w:rStyle w:val="a4"/>
+            <w:rFonts w:ascii="Verdana" w:eastAsiaTheme="majorEastAsia" w:hAnsi="Verdana"/>
             <w:color w:val="auto"/>
             <w:sz w:val="20"/>
             <w:szCs w:val="20"/>
@@ -568,7 +566,7 @@
       <w:r>
         <w:rPr>
           <w:rStyle w:val="headline-content"/>
-          <w:rFonts w:ascii="Verdana" w:eastAsiaTheme="majorEastAsia" w:hAnsiTheme="majorEastAsia" w:hint="eastAsia"/>
+          <w:rFonts w:ascii="Verdana" w:eastAsiaTheme="majorEastAsia" w:hAnsi="Verdana"/>
           <w:sz w:val="20"/>
           <w:szCs w:val="20"/>
         </w:rPr>
@@ -585,7 +583,7 @@
       </w:pPr>
       <w:r>
         <w:rPr>
-          <w:rFonts w:ascii="Verdana" w:eastAsiaTheme="majorEastAsia" w:hAnsiTheme="majorEastAsia" w:hint="eastAsia"/>
+          <w:rFonts w:ascii="Verdana" w:eastAsiaTheme="majorEastAsia" w:hAnsi="Verdana"/>
           <w:sz w:val="20"/>
           <w:szCs w:val="20"/>
         </w:rPr>
@@ -593,7 +591,7 @@
       </w:r>
       <w:r>
         <w:rPr>
-          <w:rFonts w:ascii="Verdana" w:eastAsiaTheme="majorEastAsia" w:hAnsiTheme="majorEastAsia" w:hint="eastAsia"/>
+          <w:rFonts w:ascii="Verdana" w:eastAsiaTheme="majorEastAsia" w:hAnsi="Verdana"/>
           <w:sz w:val="20"/>
           <w:szCs w:val="20"/>
         </w:rPr>
@@ -609,19 +607,11 @@
       </w:r>
       <w:r>
         <w:rPr>
-          <w:rFonts w:ascii="Verdana" w:eastAsiaTheme="majorEastAsia" w:hAnsiTheme="majorEastAsia" w:hint="eastAsia"/>
-          <w:sz w:val="20"/>
-          <w:szCs w:val="20"/>
-        </w:rPr>
-        <w:t>)</w:t>
-      </w:r>
-      <w:r>
-        <w:rPr>
-          <w:rFonts w:ascii="Verdana" w:eastAsiaTheme="majorEastAsia" w:hAnsi="Verdana"/>
-          <w:sz w:val="20"/>
-          <w:szCs w:val="20"/>
-        </w:rPr>
-        <w:t>--</w:t>
+          <w:rFonts w:ascii="Verdana" w:eastAsiaTheme="majorEastAsia" w:hAnsi="Verdana"/>
+          <w:sz w:val="20"/>
+          <w:szCs w:val="20"/>
+        </w:rPr>
+        <w:t>)--</w:t>
       </w:r>
       <w:r>
         <w:rPr>
@@ -669,7 +659,7 @@
       </w:pPr>
       <w:r>
         <w:rPr>
-          <w:rFonts w:ascii="Verdana" w:eastAsiaTheme="majorEastAsia" w:hAnsiTheme="majorEastAsia" w:hint="eastAsia"/>
+          <w:rFonts w:ascii="Verdana" w:eastAsiaTheme="majorEastAsia" w:hAnsi="Verdana"/>
           <w:sz w:val="20"/>
           <w:szCs w:val="20"/>
         </w:rPr>
@@ -687,7 +677,7 @@
       </w:r>
       <w:r>
         <w:rPr>
-          <w:rFonts w:ascii="Verdana" w:eastAsiaTheme="majorEastAsia" w:hAnsiTheme="majorEastAsia" w:hint="eastAsia"/>
+          <w:rFonts w:ascii="Verdana" w:eastAsiaTheme="majorEastAsia" w:hAnsi="Verdana"/>
           <w:color w:val="0000CC"/>
           <w:sz w:val="20"/>
           <w:szCs w:val="20"/>
@@ -697,29 +687,39 @@
       </w:r>
       <w:r>
         <w:rPr>
-          <w:color w:val="0000CC"/>
+          <w:rFonts w:ascii="Verdana" w:hAnsi="Verdana"/>
+          <w:color w:val="0000CC"/>
+          <w:sz w:val="20"/>
+          <w:szCs w:val="20"/>
           <w:shd w:val="pct15" w:color="auto" w:fill="FFFFFF"/>
         </w:rPr>
         <w:fldChar w:fldCharType="begin"/>
       </w:r>
       <w:r>
         <w:rPr>
-          <w:color w:val="0000CC"/>
+          <w:rFonts w:ascii="Verdana" w:hAnsi="Verdana"/>
+          <w:color w:val="0000CC"/>
+          <w:sz w:val="20"/>
+          <w:szCs w:val="20"/>
           <w:shd w:val="pct15" w:color="auto" w:fill="FFFFFF"/>
         </w:rPr>
         <w:instrText>HYPERLINK "http://baike.baidu.com/view/5470.htm" \t "_blank"</w:instrText>
       </w:r>
       <w:r>
         <w:rPr>
-          <w:color w:val="0000CC"/>
+          <w:rFonts w:ascii="Verdana" w:hAnsi="Verdana"/>
+          <w:color w:val="0000CC"/>
+          <w:sz w:val="20"/>
+          <w:szCs w:val="20"/>
           <w:shd w:val="pct15" w:color="auto" w:fill="FFFFFF"/>
         </w:rPr>
         <w:fldChar w:fldCharType="separate"/>
       </w:r>
-      <w:r>
-        <w:rPr>
-          <w:rStyle w:val="Hyperlink"/>
-          <w:rFonts w:ascii="Verdana" w:eastAsiaTheme="majorEastAsia" w:hAnsiTheme="majorEastAsia" w:hint="eastAsia"/>
+      <w:proofErr w:type="gramStart"/>
+      <w:r>
+        <w:rPr>
+          <w:rStyle w:val="a4"/>
+          <w:rFonts w:ascii="Verdana" w:eastAsiaTheme="majorEastAsia" w:hAnsi="Verdana"/>
           <w:color w:val="0000CC"/>
           <w:sz w:val="20"/>
           <w:szCs w:val="20"/>
@@ -727,16 +727,20 @@
         </w:rPr>
         <w:t>無線局域網</w:t>
       </w:r>
-      <w:r>
-        <w:rPr>
-          <w:color w:val="0000CC"/>
+      <w:proofErr w:type="gramEnd"/>
+      <w:r>
+        <w:rPr>
+          <w:rFonts w:ascii="Verdana" w:hAnsi="Verdana"/>
+          <w:color w:val="0000CC"/>
+          <w:sz w:val="20"/>
+          <w:szCs w:val="20"/>
           <w:shd w:val="pct15" w:color="auto" w:fill="FFFFFF"/>
         </w:rPr>
         <w:fldChar w:fldCharType="end"/>
       </w:r>
       <w:r>
         <w:rPr>
-          <w:rFonts w:ascii="Verdana" w:eastAsiaTheme="majorEastAsia" w:hAnsiTheme="majorEastAsia" w:hint="eastAsia"/>
+          <w:rFonts w:ascii="Verdana" w:eastAsiaTheme="majorEastAsia" w:hAnsi="Verdana"/>
           <w:color w:val="0000CC"/>
           <w:sz w:val="20"/>
           <w:szCs w:val="20"/>
@@ -746,7 +750,7 @@
       </w:r>
       <w:r>
         <w:rPr>
-          <w:rFonts w:ascii="Verdana" w:eastAsiaTheme="majorEastAsia" w:hAnsiTheme="majorEastAsia" w:hint="eastAsia"/>
+          <w:rFonts w:ascii="Verdana" w:eastAsiaTheme="majorEastAsia" w:hAnsi="Verdana"/>
           <w:sz w:val="20"/>
           <w:szCs w:val="20"/>
         </w:rPr>
@@ -762,15 +766,51 @@
       </w:r>
       <w:r>
         <w:rPr>
-          <w:rFonts w:ascii="Verdana" w:eastAsiaTheme="majorEastAsia" w:hAnsiTheme="majorEastAsia" w:hint="eastAsia"/>
-          <w:sz w:val="20"/>
-          <w:szCs w:val="20"/>
-        </w:rPr>
-        <w:t>定義了一個通用公告資訊集、一個傳輸公告的協定和一種用來存儲所收到的公告資訊的方法。要公告自身資訊的設備可以將多條公告資訊放在一個局域網資料包內傳輸，傳輸的形式為類型長度值</w:t>
-      </w:r>
-      <w:r>
-        <w:rPr>
-          <w:rFonts w:ascii="Verdana" w:eastAsiaTheme="majorEastAsia" w:hAnsiTheme="majorEastAsia" w:hint="eastAsia"/>
+          <w:rFonts w:ascii="Verdana" w:eastAsiaTheme="majorEastAsia" w:hAnsi="Verdana"/>
+          <w:sz w:val="20"/>
+          <w:szCs w:val="20"/>
+        </w:rPr>
+        <w:t>定義了一個通用公告資訊集、一個傳輸公告的協定和一種用來</w:t>
+      </w:r>
+      <w:proofErr w:type="gramStart"/>
+      <w:r>
+        <w:rPr>
+          <w:rFonts w:ascii="Verdana" w:eastAsiaTheme="majorEastAsia" w:hAnsi="Verdana"/>
+          <w:sz w:val="20"/>
+          <w:szCs w:val="20"/>
+        </w:rPr>
+        <w:t>存儲所收到</w:t>
+      </w:r>
+      <w:proofErr w:type="gramEnd"/>
+      <w:r>
+        <w:rPr>
+          <w:rFonts w:ascii="Verdana" w:eastAsiaTheme="majorEastAsia" w:hAnsi="Verdana"/>
+          <w:sz w:val="20"/>
+          <w:szCs w:val="20"/>
+        </w:rPr>
+        <w:t>的公告資訊的方法。要公告自身資訊的設備可以將多條公告資訊放在</w:t>
+      </w:r>
+      <w:proofErr w:type="gramStart"/>
+      <w:r>
+        <w:rPr>
+          <w:rFonts w:ascii="Verdana" w:eastAsiaTheme="majorEastAsia" w:hAnsi="Verdana"/>
+          <w:sz w:val="20"/>
+          <w:szCs w:val="20"/>
+        </w:rPr>
+        <w:t>一個局域網</w:t>
+      </w:r>
+      <w:proofErr w:type="gramEnd"/>
+      <w:r>
+        <w:rPr>
+          <w:rFonts w:ascii="Verdana" w:eastAsiaTheme="majorEastAsia" w:hAnsi="Verdana"/>
+          <w:sz w:val="20"/>
+          <w:szCs w:val="20"/>
+        </w:rPr>
+        <w:t>資料包內傳輸，傳輸的形式為類型長度值</w:t>
+      </w:r>
+      <w:r>
+        <w:rPr>
+          <w:rFonts w:ascii="Verdana" w:eastAsiaTheme="majorEastAsia" w:hAnsi="Verdana"/>
           <w:sz w:val="20"/>
           <w:szCs w:val="20"/>
         </w:rPr>
@@ -786,7 +826,7 @@
       </w:r>
       <w:r>
         <w:rPr>
-          <w:rFonts w:ascii="Verdana" w:eastAsiaTheme="majorEastAsia" w:hAnsiTheme="majorEastAsia" w:hint="eastAsia"/>
+          <w:rFonts w:ascii="Verdana" w:eastAsiaTheme="majorEastAsia" w:hAnsi="Verdana"/>
           <w:sz w:val="20"/>
           <w:szCs w:val="20"/>
         </w:rPr>
@@ -794,7 +834,7 @@
       </w:r>
       <w:r>
         <w:rPr>
-          <w:rFonts w:ascii="Verdana" w:eastAsiaTheme="majorEastAsia" w:hAnsiTheme="majorEastAsia" w:hint="eastAsia"/>
+          <w:rFonts w:ascii="Verdana" w:eastAsiaTheme="majorEastAsia" w:hAnsi="Verdana"/>
           <w:sz w:val="20"/>
           <w:szCs w:val="20"/>
         </w:rPr>
@@ -803,7 +843,7 @@
     </w:p>
     <w:p>
       <w:pPr>
-        <w:pStyle w:val="Heading2"/>
+        <w:pStyle w:val="2"/>
         <w:spacing w:before="0" w:beforeAutospacing="0" w:after="0" w:afterAutospacing="0"/>
         <w:rPr>
           <w:rFonts w:ascii="Verdana" w:eastAsiaTheme="majorEastAsia" w:hAnsi="Verdana"/>
@@ -814,8 +854,8 @@
       <w:hyperlink r:id="rId12" w:history="1">
         <w:r>
           <w:rPr>
-            <w:rStyle w:val="Hyperlink"/>
-            <w:rFonts w:ascii="Verdana" w:eastAsiaTheme="majorEastAsia" w:hAnsiTheme="majorEastAsia" w:hint="eastAsia"/>
+            <w:rStyle w:val="a4"/>
+            <w:rFonts w:ascii="Verdana" w:eastAsiaTheme="majorEastAsia" w:hAnsi="Verdana"/>
             <w:color w:val="auto"/>
             <w:sz w:val="20"/>
             <w:szCs w:val="20"/>
@@ -830,7 +870,7 @@
       <w:r>
         <w:rPr>
           <w:rStyle w:val="headline-content"/>
-          <w:rFonts w:ascii="Verdana" w:eastAsiaTheme="majorEastAsia" w:hAnsiTheme="majorEastAsia" w:hint="eastAsia"/>
+          <w:rFonts w:ascii="Verdana" w:eastAsiaTheme="majorEastAsia" w:hAnsi="Verdana"/>
           <w:sz w:val="20"/>
           <w:szCs w:val="20"/>
         </w:rPr>
@@ -857,7 +897,7 @@
       <w:proofErr w:type="spellEnd"/>
       <w:r>
         <w:rPr>
-          <w:rFonts w:ascii="Verdana" w:eastAsiaTheme="majorEastAsia" w:hAnsiTheme="majorEastAsia" w:hint="eastAsia"/>
+          <w:rFonts w:ascii="Verdana" w:eastAsiaTheme="majorEastAsia" w:hAnsi="Verdana"/>
           <w:sz w:val="20"/>
           <w:szCs w:val="20"/>
         </w:rPr>
@@ -872,20 +912,22 @@
         <w:t>LLDP</w:t>
       </w:r>
       <w:hyperlink r:id="rId13" w:tgtFrame="_blank" w:history="1">
+        <w:proofErr w:type="gramStart"/>
         <w:r>
           <w:rPr>
-            <w:rStyle w:val="Hyperlink"/>
-            <w:rFonts w:ascii="Verdana" w:eastAsiaTheme="majorEastAsia" w:hAnsiTheme="majorEastAsia" w:hint="eastAsia"/>
+            <w:rStyle w:val="a4"/>
+            <w:rFonts w:ascii="Verdana" w:eastAsiaTheme="majorEastAsia" w:hAnsi="Verdana"/>
             <w:color w:val="auto"/>
             <w:sz w:val="20"/>
             <w:szCs w:val="20"/>
           </w:rPr>
           <w:t>報文</w:t>
         </w:r>
+        <w:proofErr w:type="gramEnd"/>
       </w:hyperlink>
       <w:r>
         <w:rPr>
-          <w:rFonts w:ascii="Verdana" w:eastAsiaTheme="majorEastAsia" w:hAnsiTheme="majorEastAsia" w:hint="eastAsia"/>
+          <w:rFonts w:ascii="Verdana" w:eastAsiaTheme="majorEastAsia" w:hAnsi="Verdana"/>
           <w:sz w:val="20"/>
           <w:szCs w:val="20"/>
         </w:rPr>
@@ -912,7 +954,7 @@
       <w:proofErr w:type="spellEnd"/>
       <w:r>
         <w:rPr>
-          <w:rFonts w:ascii="Verdana" w:eastAsiaTheme="majorEastAsia" w:hAnsiTheme="majorEastAsia" w:hint="eastAsia"/>
+          <w:rFonts w:ascii="Verdana" w:eastAsiaTheme="majorEastAsia" w:hAnsi="Verdana"/>
           <w:sz w:val="20"/>
           <w:szCs w:val="20"/>
         </w:rPr>
@@ -927,20 +969,22 @@
         <w:t>LLDP</w:t>
       </w:r>
       <w:hyperlink r:id="rId14" w:tgtFrame="_blank" w:history="1">
+        <w:proofErr w:type="gramStart"/>
         <w:r>
           <w:rPr>
-            <w:rStyle w:val="Hyperlink"/>
-            <w:rFonts w:ascii="Verdana" w:eastAsiaTheme="majorEastAsia" w:hAnsiTheme="majorEastAsia" w:hint="eastAsia"/>
+            <w:rStyle w:val="a4"/>
+            <w:rFonts w:ascii="Verdana" w:eastAsiaTheme="majorEastAsia" w:hAnsi="Verdana"/>
             <w:color w:val="auto"/>
             <w:sz w:val="20"/>
             <w:szCs w:val="20"/>
           </w:rPr>
           <w:t>報文</w:t>
         </w:r>
+        <w:proofErr w:type="gramEnd"/>
       </w:hyperlink>
       <w:r>
         <w:rPr>
-          <w:rFonts w:ascii="Verdana" w:eastAsiaTheme="majorEastAsia" w:hAnsiTheme="majorEastAsia" w:hint="eastAsia"/>
+          <w:rFonts w:ascii="Verdana" w:eastAsiaTheme="majorEastAsia" w:hAnsi="Verdana"/>
           <w:sz w:val="20"/>
           <w:szCs w:val="20"/>
         </w:rPr>
@@ -965,7 +1009,7 @@
       </w:r>
       <w:r>
         <w:rPr>
-          <w:rFonts w:ascii="Verdana" w:eastAsiaTheme="majorEastAsia" w:hAnsiTheme="majorEastAsia" w:hint="eastAsia"/>
+          <w:rFonts w:ascii="Verdana" w:eastAsiaTheme="majorEastAsia" w:hAnsi="Verdana"/>
           <w:sz w:val="20"/>
           <w:szCs w:val="20"/>
         </w:rPr>
@@ -980,20 +1024,22 @@
         <w:t>LLDP</w:t>
       </w:r>
       <w:hyperlink r:id="rId15" w:tgtFrame="_blank" w:history="1">
+        <w:proofErr w:type="gramStart"/>
         <w:r>
           <w:rPr>
-            <w:rStyle w:val="Hyperlink"/>
-            <w:rFonts w:ascii="Verdana" w:eastAsiaTheme="majorEastAsia" w:hAnsiTheme="majorEastAsia" w:hint="eastAsia"/>
+            <w:rStyle w:val="a4"/>
+            <w:rFonts w:ascii="Verdana" w:eastAsiaTheme="majorEastAsia" w:hAnsi="Verdana"/>
             <w:color w:val="auto"/>
             <w:sz w:val="20"/>
             <w:szCs w:val="20"/>
           </w:rPr>
           <w:t>報文</w:t>
         </w:r>
+        <w:proofErr w:type="gramEnd"/>
       </w:hyperlink>
       <w:r>
         <w:rPr>
-          <w:rFonts w:ascii="Verdana" w:eastAsiaTheme="majorEastAsia" w:hAnsiTheme="majorEastAsia" w:hint="eastAsia"/>
+          <w:rFonts w:ascii="Verdana" w:eastAsiaTheme="majorEastAsia" w:hAnsi="Verdana"/>
           <w:sz w:val="20"/>
           <w:szCs w:val="20"/>
         </w:rPr>
@@ -1018,7 +1064,7 @@
       </w:r>
       <w:r>
         <w:rPr>
-          <w:rFonts w:ascii="Verdana" w:eastAsiaTheme="majorEastAsia" w:hAnsiTheme="majorEastAsia" w:hint="eastAsia"/>
+          <w:rFonts w:ascii="Verdana" w:eastAsiaTheme="majorEastAsia" w:hAnsi="Verdana"/>
           <w:sz w:val="20"/>
           <w:szCs w:val="20"/>
         </w:rPr>
@@ -1033,20 +1079,22 @@
         <w:t>LLDP</w:t>
       </w:r>
       <w:hyperlink r:id="rId16" w:tgtFrame="_blank" w:history="1">
+        <w:proofErr w:type="gramStart"/>
         <w:r>
           <w:rPr>
-            <w:rStyle w:val="Hyperlink"/>
-            <w:rFonts w:ascii="Verdana" w:eastAsiaTheme="majorEastAsia" w:hAnsiTheme="majorEastAsia" w:hint="eastAsia"/>
+            <w:rStyle w:val="a4"/>
+            <w:rFonts w:ascii="Verdana" w:eastAsiaTheme="majorEastAsia" w:hAnsi="Verdana"/>
             <w:color w:val="auto"/>
             <w:sz w:val="20"/>
             <w:szCs w:val="20"/>
           </w:rPr>
           <w:t>報文</w:t>
         </w:r>
+        <w:proofErr w:type="gramEnd"/>
       </w:hyperlink>
       <w:r>
         <w:rPr>
-          <w:rFonts w:ascii="Verdana" w:eastAsiaTheme="majorEastAsia" w:hAnsiTheme="majorEastAsia" w:hint="eastAsia"/>
+          <w:rFonts w:ascii="Verdana" w:eastAsiaTheme="majorEastAsia" w:hAnsi="Verdana"/>
           <w:sz w:val="20"/>
           <w:szCs w:val="20"/>
         </w:rPr>
@@ -1061,14 +1109,16 @@
           <w:szCs w:val="20"/>
         </w:rPr>
       </w:pPr>
-      <w:r>
-        <w:rPr>
-          <w:rFonts w:ascii="Verdana" w:eastAsiaTheme="majorEastAsia" w:hAnsiTheme="majorEastAsia" w:hint="eastAsia"/>
+      <w:proofErr w:type="gramStart"/>
+      <w:r>
+        <w:rPr>
+          <w:rFonts w:ascii="Verdana" w:eastAsiaTheme="majorEastAsia" w:hAnsi="Verdana"/>
           <w:sz w:val="20"/>
           <w:szCs w:val="20"/>
         </w:rPr>
         <w:t>當埠的</w:t>
       </w:r>
+      <w:proofErr w:type="gramEnd"/>
       <w:r>
         <w:rPr>
           <w:rFonts w:ascii="Verdana" w:eastAsiaTheme="majorEastAsia" w:hAnsi="Verdana"/>
@@ -1079,11 +1129,29 @@
       </w:r>
       <w:r>
         <w:rPr>
-          <w:rFonts w:ascii="Verdana" w:eastAsiaTheme="majorEastAsia" w:hAnsiTheme="majorEastAsia" w:hint="eastAsia"/>
-          <w:sz w:val="20"/>
-          <w:szCs w:val="20"/>
-        </w:rPr>
-        <w:t>工作模式發生變化時，埠將對協議</w:t>
+          <w:rFonts w:ascii="Verdana" w:eastAsiaTheme="majorEastAsia" w:hAnsi="Verdana"/>
+          <w:sz w:val="20"/>
+          <w:szCs w:val="20"/>
+        </w:rPr>
+        <w:t>工作模式發生變化時，</w:t>
+      </w:r>
+      <w:proofErr w:type="gramStart"/>
+      <w:r>
+        <w:rPr>
+          <w:rFonts w:ascii="Verdana" w:eastAsiaTheme="majorEastAsia" w:hAnsi="Verdana"/>
+          <w:sz w:val="20"/>
+          <w:szCs w:val="20"/>
+        </w:rPr>
+        <w:t>埠將對</w:t>
+      </w:r>
+      <w:proofErr w:type="gramEnd"/>
+      <w:r>
+        <w:rPr>
+          <w:rFonts w:ascii="Verdana" w:eastAsiaTheme="majorEastAsia" w:hAnsi="Verdana"/>
+          <w:sz w:val="20"/>
+          <w:szCs w:val="20"/>
+        </w:rPr>
+        <w:t>協議</w:t>
       </w:r>
       <w:r>
         <w:rPr>
@@ -1111,8 +1179,8 @@
       </w:r>
       <w:r>
         <w:rPr>
-          <w:rStyle w:val="Hyperlink"/>
-          <w:rFonts w:ascii="Verdana" w:eastAsiaTheme="majorEastAsia" w:hAnsiTheme="majorEastAsia" w:hint="eastAsia"/>
+          <w:rStyle w:val="a4"/>
+          <w:rFonts w:ascii="Verdana" w:eastAsiaTheme="majorEastAsia" w:hAnsi="Verdana"/>
           <w:color w:val="auto"/>
           <w:sz w:val="20"/>
           <w:szCs w:val="20"/>
@@ -1129,16 +1197,88 @@
       </w:r>
       <w:r>
         <w:rPr>
-          <w:rFonts w:ascii="Verdana" w:eastAsiaTheme="majorEastAsia" w:hAnsiTheme="majorEastAsia" w:hint="eastAsia"/>
-          <w:sz w:val="20"/>
-          <w:szCs w:val="20"/>
-        </w:rPr>
-        <w:t>進行初始化操作。為了避免埠工作模式頻繁改變而導致埠不斷執行初始化操作，可配置埠初始化延遲時間，當埠工作模式改變時延遲一段時間再執行初始化操作。</w:t>
+          <w:rFonts w:ascii="Verdana" w:eastAsiaTheme="majorEastAsia" w:hAnsi="Verdana"/>
+          <w:sz w:val="20"/>
+          <w:szCs w:val="20"/>
+        </w:rPr>
+        <w:t>進行初始化操作。為了避免</w:t>
+      </w:r>
+      <w:proofErr w:type="gramStart"/>
+      <w:r>
+        <w:rPr>
+          <w:rFonts w:ascii="Verdana" w:eastAsiaTheme="majorEastAsia" w:hAnsi="Verdana"/>
+          <w:sz w:val="20"/>
+          <w:szCs w:val="20"/>
+        </w:rPr>
+        <w:t>埠</w:t>
+      </w:r>
+      <w:proofErr w:type="gramEnd"/>
+      <w:r>
+        <w:rPr>
+          <w:rFonts w:ascii="Verdana" w:eastAsiaTheme="majorEastAsia" w:hAnsi="Verdana"/>
+          <w:sz w:val="20"/>
+          <w:szCs w:val="20"/>
+        </w:rPr>
+        <w:t>工作模式頻繁改變而導致</w:t>
+      </w:r>
+      <w:proofErr w:type="gramStart"/>
+      <w:r>
+        <w:rPr>
+          <w:rFonts w:ascii="Verdana" w:eastAsiaTheme="majorEastAsia" w:hAnsi="Verdana"/>
+          <w:sz w:val="20"/>
+          <w:szCs w:val="20"/>
+        </w:rPr>
+        <w:t>埠</w:t>
+      </w:r>
+      <w:proofErr w:type="gramEnd"/>
+      <w:r>
+        <w:rPr>
+          <w:rFonts w:ascii="Verdana" w:eastAsiaTheme="majorEastAsia" w:hAnsi="Verdana"/>
+          <w:sz w:val="20"/>
+          <w:szCs w:val="20"/>
+        </w:rPr>
+        <w:t>不斷執行初始化操作，可配置</w:t>
+      </w:r>
+      <w:proofErr w:type="gramStart"/>
+      <w:r>
+        <w:rPr>
+          <w:rFonts w:ascii="Verdana" w:eastAsiaTheme="majorEastAsia" w:hAnsi="Verdana"/>
+          <w:sz w:val="20"/>
+          <w:szCs w:val="20"/>
+        </w:rPr>
+        <w:t>埠</w:t>
+      </w:r>
+      <w:proofErr w:type="gramEnd"/>
+      <w:r>
+        <w:rPr>
+          <w:rFonts w:ascii="Verdana" w:eastAsiaTheme="majorEastAsia" w:hAnsi="Verdana"/>
+          <w:sz w:val="20"/>
+          <w:szCs w:val="20"/>
+        </w:rPr>
+        <w:t>初始化延遲時間，</w:t>
+      </w:r>
+      <w:proofErr w:type="gramStart"/>
+      <w:r>
+        <w:rPr>
+          <w:rFonts w:ascii="Verdana" w:eastAsiaTheme="majorEastAsia" w:hAnsi="Verdana"/>
+          <w:sz w:val="20"/>
+          <w:szCs w:val="20"/>
+        </w:rPr>
+        <w:t>當埠工作</w:t>
+      </w:r>
+      <w:proofErr w:type="gramEnd"/>
+      <w:r>
+        <w:rPr>
+          <w:rFonts w:ascii="Verdana" w:eastAsiaTheme="majorEastAsia" w:hAnsi="Verdana"/>
+          <w:sz w:val="20"/>
+          <w:szCs w:val="20"/>
+        </w:rPr>
+        <w:t>模式改變時延遲一段時間再執行初始化操作。</w:t>
       </w:r>
     </w:p>
     <w:p>
       <w:pPr>
-        <w:pStyle w:val="Heading2"/>
+        <w:pStyle w:val="2"/>
         <w:spacing w:before="0" w:beforeAutospacing="0" w:after="0" w:afterAutospacing="0"/>
         <w:rPr>
           <w:rFonts w:ascii="Verdana" w:eastAsiaTheme="majorEastAsia" w:hAnsi="Verdana"/>
@@ -1149,8 +1289,8 @@
       <w:hyperlink r:id="rId17" w:history="1">
         <w:r>
           <w:rPr>
-            <w:rStyle w:val="Hyperlink"/>
-            <w:rFonts w:ascii="Verdana" w:eastAsiaTheme="majorEastAsia" w:hAnsiTheme="majorEastAsia" w:hint="eastAsia"/>
+            <w:rStyle w:val="a4"/>
+            <w:rFonts w:ascii="Verdana" w:eastAsiaTheme="majorEastAsia" w:hAnsi="Verdana"/>
             <w:color w:val="auto"/>
             <w:sz w:val="20"/>
             <w:szCs w:val="20"/>
@@ -1174,7 +1314,7 @@
       <w:r>
         <w:rPr>
           <w:rStyle w:val="headline-content"/>
-          <w:rFonts w:ascii="Verdana" w:eastAsiaTheme="majorEastAsia" w:hAnsiTheme="majorEastAsia" w:hint="eastAsia"/>
+          <w:rFonts w:ascii="Verdana" w:eastAsiaTheme="majorEastAsia" w:hAnsi="Verdana"/>
           <w:sz w:val="20"/>
           <w:szCs w:val="20"/>
         </w:rPr>
@@ -1183,7 +1323,7 @@
     </w:p>
     <w:p>
       <w:pPr>
-        <w:pStyle w:val="Heading3"/>
+        <w:pStyle w:val="3"/>
         <w:spacing w:line="240" w:lineRule="auto"/>
         <w:rPr>
           <w:rFonts w:ascii="Verdana" w:hAnsi="Verdana"/>
@@ -1198,7 +1338,7 @@
       <w:r>
         <w:rPr>
           <w:rStyle w:val="headline-content"/>
-          <w:rFonts w:ascii="Verdana" w:hAnsiTheme="majorEastAsia" w:hint="eastAsia"/>
+          <w:rFonts w:ascii="Verdana" w:hAnsi="Verdana"/>
           <w:sz w:val="20"/>
           <w:szCs w:val="20"/>
         </w:rPr>
@@ -1215,7 +1355,7 @@
       </w:pPr>
       <w:r>
         <w:rPr>
-          <w:rFonts w:ascii="Verdana" w:eastAsiaTheme="majorEastAsia" w:hAnsiTheme="majorEastAsia" w:hint="eastAsia"/>
+          <w:rFonts w:ascii="Verdana" w:eastAsiaTheme="majorEastAsia" w:hAnsi="Verdana"/>
           <w:sz w:val="20"/>
           <w:szCs w:val="20"/>
         </w:rPr>
@@ -1231,7 +1371,7 @@
       </w:r>
       <w:r>
         <w:rPr>
-          <w:rFonts w:ascii="Verdana" w:eastAsiaTheme="majorEastAsia" w:hAnsiTheme="majorEastAsia" w:hint="eastAsia"/>
+          <w:rFonts w:ascii="Verdana" w:eastAsiaTheme="majorEastAsia" w:hAnsi="Verdana"/>
           <w:sz w:val="20"/>
           <w:szCs w:val="20"/>
         </w:rPr>
@@ -1261,16 +1401,18 @@
         </w:rPr>
         <w:fldChar w:fldCharType="separate"/>
       </w:r>
-      <w:r>
-        <w:rPr>
-          <w:rStyle w:val="Hyperlink"/>
-          <w:rFonts w:ascii="Verdana" w:eastAsiaTheme="majorEastAsia" w:hAnsiTheme="majorEastAsia" w:hint="eastAsia"/>
+      <w:proofErr w:type="gramStart"/>
+      <w:r>
+        <w:rPr>
+          <w:rStyle w:val="a4"/>
+          <w:rFonts w:ascii="Verdana" w:eastAsiaTheme="majorEastAsia" w:hAnsi="Verdana"/>
           <w:color w:val="auto"/>
           <w:sz w:val="20"/>
           <w:szCs w:val="20"/>
         </w:rPr>
         <w:t>報文</w:t>
       </w:r>
+      <w:proofErr w:type="gramEnd"/>
       <w:r>
         <w:rPr>
           <w:rFonts w:ascii="Verdana" w:eastAsiaTheme="majorEastAsia" w:hAnsi="Verdana"/>
@@ -1281,7 +1423,7 @@
       </w:r>
       <w:r>
         <w:rPr>
-          <w:rFonts w:ascii="Verdana" w:eastAsiaTheme="majorEastAsia" w:hAnsiTheme="majorEastAsia" w:hint="eastAsia"/>
+          <w:rFonts w:ascii="Verdana" w:eastAsiaTheme="majorEastAsia" w:hAnsi="Verdana"/>
           <w:sz w:val="20"/>
           <w:szCs w:val="20"/>
         </w:rPr>
@@ -1295,13 +1437,23 @@
         </w:rPr>
         <w:t>LLDP</w:t>
       </w:r>
-      <w:r>
-        <w:rPr>
-          <w:rFonts w:ascii="Verdana" w:eastAsiaTheme="majorEastAsia" w:hAnsiTheme="majorEastAsia" w:hint="eastAsia"/>
-          <w:sz w:val="20"/>
-          <w:szCs w:val="20"/>
-        </w:rPr>
-        <w:t>報文，其封裝格式有兩種：</w:t>
+      <w:proofErr w:type="gramStart"/>
+      <w:r>
+        <w:rPr>
+          <w:rFonts w:ascii="Verdana" w:eastAsiaTheme="majorEastAsia" w:hAnsi="Verdana"/>
+          <w:sz w:val="20"/>
+          <w:szCs w:val="20"/>
+        </w:rPr>
+        <w:t>報文</w:t>
+      </w:r>
+      <w:proofErr w:type="gramEnd"/>
+      <w:r>
+        <w:rPr>
+          <w:rFonts w:ascii="Verdana" w:eastAsiaTheme="majorEastAsia" w:hAnsi="Verdana"/>
+          <w:sz w:val="20"/>
+          <w:szCs w:val="20"/>
+        </w:rPr>
+        <w:t>，其封裝格式有兩種：</w:t>
       </w:r>
       <w:r>
         <w:rPr>
@@ -1313,7 +1465,7 @@
       </w:r>
       <w:r>
         <w:rPr>
-          <w:rFonts w:ascii="Verdana" w:eastAsiaTheme="majorEastAsia" w:hAnsiTheme="majorEastAsia" w:hint="eastAsia"/>
+          <w:rFonts w:ascii="Verdana" w:eastAsiaTheme="majorEastAsia" w:hAnsi="Verdana"/>
           <w:sz w:val="20"/>
           <w:szCs w:val="20"/>
         </w:rPr>
@@ -1329,7 +1481,7 @@
       </w:r>
       <w:r>
         <w:rPr>
-          <w:rFonts w:ascii="Verdana" w:eastAsiaTheme="majorEastAsia" w:hAnsiTheme="majorEastAsia" w:hint="eastAsia"/>
+          <w:rFonts w:ascii="Verdana" w:eastAsiaTheme="majorEastAsia" w:hAnsi="Verdana"/>
           <w:sz w:val="20"/>
           <w:szCs w:val="20"/>
         </w:rPr>
@@ -1355,7 +1507,7 @@
       </w:r>
       <w:r>
         <w:rPr>
-          <w:rFonts w:ascii="Verdana" w:eastAsiaTheme="majorEastAsia" w:hAnsiTheme="majorEastAsia" w:hint="eastAsia"/>
+          <w:rFonts w:ascii="Verdana" w:eastAsiaTheme="majorEastAsia" w:hAnsi="Verdana"/>
           <w:sz w:val="20"/>
           <w:szCs w:val="20"/>
         </w:rPr>
@@ -1387,8 +1539,8 @@
       </w:r>
       <w:r>
         <w:rPr>
-          <w:rStyle w:val="Hyperlink"/>
-          <w:rFonts w:ascii="Verdana" w:eastAsiaTheme="majorEastAsia" w:hAnsiTheme="majorEastAsia" w:hint="eastAsia"/>
+          <w:rStyle w:val="a4"/>
+          <w:rFonts w:ascii="Verdana" w:eastAsiaTheme="majorEastAsia" w:hAnsi="Verdana"/>
           <w:color w:val="auto"/>
           <w:sz w:val="20"/>
           <w:szCs w:val="20"/>
@@ -1405,7 +1557,7 @@
       </w:r>
       <w:r>
         <w:rPr>
-          <w:rFonts w:ascii="Verdana" w:eastAsiaTheme="majorEastAsia" w:hAnsiTheme="majorEastAsia" w:hint="eastAsia"/>
+          <w:rFonts w:ascii="Verdana" w:eastAsiaTheme="majorEastAsia" w:hAnsi="Verdana"/>
           <w:sz w:val="20"/>
           <w:szCs w:val="20"/>
         </w:rPr>
@@ -1414,7 +1566,7 @@
     </w:p>
     <w:p>
       <w:pPr>
-        <w:pStyle w:val="Heading3"/>
+        <w:pStyle w:val="3"/>
         <w:spacing w:line="240" w:lineRule="auto"/>
         <w:rPr>
           <w:rFonts w:ascii="Verdana" w:hAnsi="Verdana"/>
@@ -1429,7 +1581,7 @@
       <w:r>
         <w:rPr>
           <w:rStyle w:val="headline-content"/>
-          <w:rFonts w:ascii="Verdana" w:hAnsiTheme="majorEastAsia" w:hint="eastAsia"/>
+          <w:rFonts w:ascii="Verdana" w:hAnsi="Verdana"/>
           <w:sz w:val="20"/>
           <w:szCs w:val="20"/>
         </w:rPr>
@@ -1444,15 +1596,27 @@
           <w:szCs w:val="20"/>
         </w:rPr>
       </w:pPr>
-      <w:r>
-        <w:rPr>
-          <w:rFonts w:ascii="Verdana" w:eastAsiaTheme="majorEastAsia" w:hAnsiTheme="majorEastAsia" w:hint="eastAsia"/>
-          <w:color w:val="0000CC"/>
-          <w:sz w:val="20"/>
-          <w:szCs w:val="20"/>
-          <w:shd w:val="pct15" w:color="auto" w:fill="FFFFFF"/>
-        </w:rPr>
-        <w:t>當埠工作在</w:t>
+      <w:proofErr w:type="gramStart"/>
+      <w:r>
+        <w:rPr>
+          <w:rFonts w:ascii="Verdana" w:eastAsiaTheme="majorEastAsia" w:hAnsi="Verdana"/>
+          <w:color w:val="0000CC"/>
+          <w:sz w:val="20"/>
+          <w:szCs w:val="20"/>
+          <w:shd w:val="pct15" w:color="auto" w:fill="FFFFFF"/>
+        </w:rPr>
+        <w:t>當埠工作</w:t>
+      </w:r>
+      <w:proofErr w:type="gramEnd"/>
+      <w:r>
+        <w:rPr>
+          <w:rFonts w:ascii="Verdana" w:eastAsiaTheme="majorEastAsia" w:hAnsi="Verdana"/>
+          <w:color w:val="0000CC"/>
+          <w:sz w:val="20"/>
+          <w:szCs w:val="20"/>
+          <w:shd w:val="pct15" w:color="auto" w:fill="FFFFFF"/>
+        </w:rPr>
+        <w:t>在</w:t>
       </w:r>
       <w:proofErr w:type="spellStart"/>
       <w:r>
@@ -1468,7 +1632,7 @@
       <w:proofErr w:type="spellEnd"/>
       <w:r>
         <w:rPr>
-          <w:rFonts w:ascii="Verdana" w:eastAsiaTheme="majorEastAsia" w:hAnsiTheme="majorEastAsia" w:hint="eastAsia"/>
+          <w:rFonts w:ascii="Verdana" w:eastAsiaTheme="majorEastAsia" w:hAnsi="Verdana"/>
           <w:color w:val="0000CC"/>
           <w:sz w:val="20"/>
           <w:szCs w:val="20"/>
@@ -1490,7 +1654,7 @@
       <w:proofErr w:type="spellEnd"/>
       <w:r>
         <w:rPr>
-          <w:rFonts w:ascii="Verdana" w:eastAsiaTheme="majorEastAsia" w:hAnsiTheme="majorEastAsia" w:hint="eastAsia"/>
+          <w:rFonts w:ascii="Verdana" w:eastAsiaTheme="majorEastAsia" w:hAnsi="Verdana"/>
           <w:color w:val="0000CC"/>
           <w:sz w:val="20"/>
           <w:szCs w:val="20"/>
@@ -1508,25 +1672,27 @@
         </w:rPr>
         <w:t>LLDP</w:t>
       </w:r>
-      <w:r>
-        <w:rPr>
-          <w:rFonts w:ascii="Verdana" w:eastAsiaTheme="majorEastAsia" w:hAnsiTheme="majorEastAsia" w:hint="eastAsia"/>
-          <w:color w:val="0000CC"/>
-          <w:sz w:val="20"/>
-          <w:szCs w:val="20"/>
-          <w:shd w:val="pct15" w:color="auto" w:fill="FFFFFF"/>
-        </w:rPr>
-        <w:t>報文。如</w:t>
-      </w:r>
-      <w:r>
-        <w:rPr>
-          <w:rFonts w:ascii="Verdana" w:eastAsiaTheme="majorEastAsia" w:hAnsiTheme="majorEastAsia" w:hint="eastAsia"/>
-          <w:color w:val="0000CC"/>
-          <w:sz w:val="20"/>
-          <w:szCs w:val="20"/>
-          <w:shd w:val="pct15" w:color="auto" w:fill="FFFFFF"/>
-        </w:rPr>
-        <w:t>果設備的本地配置發生變化則立即發送</w:t>
+      <w:proofErr w:type="gramStart"/>
+      <w:r>
+        <w:rPr>
+          <w:rFonts w:ascii="Verdana" w:eastAsiaTheme="majorEastAsia" w:hAnsi="Verdana"/>
+          <w:color w:val="0000CC"/>
+          <w:sz w:val="20"/>
+          <w:szCs w:val="20"/>
+          <w:shd w:val="pct15" w:color="auto" w:fill="FFFFFF"/>
+        </w:rPr>
+        <w:t>報文</w:t>
+      </w:r>
+      <w:proofErr w:type="gramEnd"/>
+      <w:r>
+        <w:rPr>
+          <w:rFonts w:ascii="Verdana" w:eastAsiaTheme="majorEastAsia" w:hAnsi="Verdana"/>
+          <w:color w:val="0000CC"/>
+          <w:sz w:val="20"/>
+          <w:szCs w:val="20"/>
+          <w:shd w:val="pct15" w:color="auto" w:fill="FFFFFF"/>
+        </w:rPr>
+        <w:t>。如果設備的本地配置發生變化則立即發送</w:t>
       </w:r>
       <w:r>
         <w:rPr>
@@ -1539,10 +1705,11 @@
         <w:t>LLDP</w:t>
       </w:r>
       <w:hyperlink r:id="rId18" w:tgtFrame="_blank" w:history="1">
+        <w:proofErr w:type="gramStart"/>
         <w:r>
           <w:rPr>
-            <w:rStyle w:val="Hyperlink"/>
-            <w:rFonts w:ascii="Verdana" w:eastAsiaTheme="majorEastAsia" w:hAnsiTheme="majorEastAsia" w:hint="eastAsia"/>
+            <w:rStyle w:val="a4"/>
+            <w:rFonts w:ascii="Verdana" w:eastAsiaTheme="majorEastAsia" w:hAnsi="Verdana"/>
             <w:color w:val="0000CC"/>
             <w:sz w:val="20"/>
             <w:szCs w:val="20"/>
@@ -1550,32 +1717,21 @@
           </w:rPr>
           <w:t>報文</w:t>
         </w:r>
+        <w:proofErr w:type="gramEnd"/>
       </w:hyperlink>
       <w:r>
         <w:rPr>
-          <w:rFonts w:ascii="Verdana" w:eastAsiaTheme="majorEastAsia" w:hAnsiTheme="majorEastAsia" w:hint="eastAsia"/>
-          <w:color w:val="0000CC"/>
-          <w:sz w:val="20"/>
-          <w:szCs w:val="20"/>
-          <w:shd w:val="pct15" w:color="auto" w:fill="FFFFFF"/>
-        </w:rPr>
-        <w:t>，以將本地資訊的變化情況</w:t>
-      </w:r>
-      <w:bookmarkStart w:id="12" w:name="_GoBack"/>
-      <w:bookmarkEnd w:id="12"/>
-      <w:r>
-        <w:rPr>
-          <w:rFonts w:ascii="Verdana" w:eastAsiaTheme="majorEastAsia" w:hAnsiTheme="majorEastAsia" w:hint="eastAsia"/>
-          <w:color w:val="0000CC"/>
-          <w:sz w:val="20"/>
-          <w:szCs w:val="20"/>
-          <w:shd w:val="pct15" w:color="auto" w:fill="FFFFFF"/>
-        </w:rPr>
-        <w:t>儘快通知給鄰居設備</w:t>
-      </w:r>
-      <w:r>
-        <w:rPr>
-          <w:rFonts w:ascii="Verdana" w:eastAsiaTheme="majorEastAsia" w:hAnsiTheme="majorEastAsia" w:hint="eastAsia"/>
+          <w:rFonts w:ascii="Verdana" w:eastAsiaTheme="majorEastAsia" w:hAnsi="Verdana"/>
+          <w:color w:val="0000CC"/>
+          <w:sz w:val="20"/>
+          <w:szCs w:val="20"/>
+          <w:shd w:val="pct15" w:color="auto" w:fill="FFFFFF"/>
+        </w:rPr>
+        <w:t>，以將本地資訊的變化情況儘快通知給鄰居設備</w:t>
+      </w:r>
+      <w:r>
+        <w:rPr>
+          <w:rFonts w:ascii="Verdana" w:eastAsiaTheme="majorEastAsia" w:hAnsi="Verdana"/>
           <w:sz w:val="20"/>
           <w:szCs w:val="20"/>
         </w:rPr>
@@ -1590,20 +1746,22 @@
         <w:t>LLDP</w:t>
       </w:r>
       <w:hyperlink r:id="rId19" w:tgtFrame="_blank" w:history="1">
+        <w:proofErr w:type="gramStart"/>
         <w:r>
           <w:rPr>
-            <w:rStyle w:val="Hyperlink"/>
-            <w:rFonts w:ascii="Verdana" w:eastAsiaTheme="majorEastAsia" w:hAnsiTheme="majorEastAsia" w:hint="eastAsia"/>
+            <w:rStyle w:val="a4"/>
+            <w:rFonts w:ascii="Verdana" w:eastAsiaTheme="majorEastAsia" w:hAnsi="Verdana"/>
             <w:color w:val="auto"/>
             <w:sz w:val="20"/>
             <w:szCs w:val="20"/>
           </w:rPr>
           <w:t>報文</w:t>
         </w:r>
+        <w:proofErr w:type="gramEnd"/>
       </w:hyperlink>
       <w:r>
         <w:rPr>
-          <w:rFonts w:ascii="Verdana" w:eastAsiaTheme="majorEastAsia" w:hAnsiTheme="majorEastAsia" w:hint="eastAsia"/>
+          <w:rFonts w:ascii="Verdana" w:eastAsiaTheme="majorEastAsia" w:hAnsi="Verdana"/>
           <w:sz w:val="20"/>
           <w:szCs w:val="20"/>
         </w:rPr>
@@ -1617,13 +1775,41 @@
         </w:rPr>
         <w:t>LLDP</w:t>
       </w:r>
-      <w:r>
-        <w:rPr>
-          <w:rFonts w:ascii="Verdana" w:eastAsiaTheme="majorEastAsia" w:hAnsiTheme="majorEastAsia" w:hint="eastAsia"/>
-          <w:sz w:val="20"/>
-          <w:szCs w:val="20"/>
-        </w:rPr>
-        <w:t>報文後都需延遲一段時間後再繼續發送下一個報文。</w:t>
+      <w:proofErr w:type="gramStart"/>
+      <w:r>
+        <w:rPr>
+          <w:rFonts w:ascii="Verdana" w:eastAsiaTheme="majorEastAsia" w:hAnsi="Verdana"/>
+          <w:sz w:val="20"/>
+          <w:szCs w:val="20"/>
+        </w:rPr>
+        <w:t>報文後</w:t>
+      </w:r>
+      <w:proofErr w:type="gramEnd"/>
+      <w:r>
+        <w:rPr>
+          <w:rFonts w:ascii="Verdana" w:eastAsiaTheme="majorEastAsia" w:hAnsi="Verdana"/>
+          <w:sz w:val="20"/>
+          <w:szCs w:val="20"/>
+        </w:rPr>
+        <w:t>都需延遲一段時間後再繼續發送下</w:t>
+      </w:r>
+      <w:proofErr w:type="gramStart"/>
+      <w:r>
+        <w:rPr>
+          <w:rFonts w:ascii="Verdana" w:eastAsiaTheme="majorEastAsia" w:hAnsi="Verdana"/>
+          <w:sz w:val="20"/>
+          <w:szCs w:val="20"/>
+        </w:rPr>
+        <w:t>一個報文</w:t>
+      </w:r>
+      <w:proofErr w:type="gramEnd"/>
+      <w:r>
+        <w:rPr>
+          <w:rFonts w:ascii="Verdana" w:eastAsiaTheme="majorEastAsia" w:hAnsi="Verdana"/>
+          <w:sz w:val="20"/>
+          <w:szCs w:val="20"/>
+        </w:rPr>
+        <w:t>。</w:t>
       </w:r>
     </w:p>
     <w:p>
@@ -1636,7 +1822,7 @@
       </w:pPr>
       <w:r>
         <w:rPr>
-          <w:rFonts w:ascii="Verdana" w:eastAsiaTheme="majorEastAsia" w:hAnsiTheme="majorEastAsia" w:hint="eastAsia"/>
+          <w:rFonts w:ascii="Verdana" w:eastAsiaTheme="majorEastAsia" w:hAnsi="Verdana"/>
           <w:sz w:val="20"/>
           <w:szCs w:val="20"/>
         </w:rPr>
@@ -1652,7 +1838,7 @@
       </w:r>
       <w:r>
         <w:rPr>
-          <w:rFonts w:ascii="Verdana" w:eastAsiaTheme="majorEastAsia" w:hAnsiTheme="majorEastAsia" w:hint="eastAsia"/>
+          <w:rFonts w:ascii="Verdana" w:eastAsiaTheme="majorEastAsia" w:hAnsi="Verdana"/>
           <w:sz w:val="20"/>
           <w:szCs w:val="20"/>
         </w:rPr>
@@ -1688,7 +1874,7 @@
       <w:proofErr w:type="spellEnd"/>
       <w:r>
         <w:rPr>
-          <w:rFonts w:ascii="Verdana" w:eastAsiaTheme="majorEastAsia" w:hAnsiTheme="majorEastAsia" w:hint="eastAsia"/>
+          <w:rFonts w:ascii="Verdana" w:eastAsiaTheme="majorEastAsia" w:hAnsi="Verdana"/>
           <w:sz w:val="20"/>
           <w:szCs w:val="20"/>
         </w:rPr>
@@ -1696,7 +1882,7 @@
       </w:r>
       <w:r>
         <w:rPr>
-          <w:rFonts w:ascii="Verdana" w:eastAsiaTheme="majorEastAsia" w:hAnsiTheme="majorEastAsia" w:hint="eastAsia"/>
+          <w:rFonts w:ascii="Verdana" w:eastAsiaTheme="majorEastAsia" w:hAnsi="Verdana"/>
           <w:sz w:val="20"/>
           <w:szCs w:val="20"/>
         </w:rPr>
@@ -1704,7 +1890,7 @@
       </w:r>
       <w:r>
         <w:rPr>
-          <w:rFonts w:ascii="Verdana" w:eastAsiaTheme="majorEastAsia" w:hAnsiTheme="majorEastAsia" w:hint="eastAsia"/>
+          <w:rFonts w:ascii="Verdana" w:eastAsiaTheme="majorEastAsia" w:hAnsi="Verdana"/>
           <w:sz w:val="20"/>
           <w:szCs w:val="20"/>
         </w:rPr>
@@ -1719,28 +1905,48 @@
         <w:t>LLDP</w:t>
       </w:r>
       <w:hyperlink r:id="rId20" w:tgtFrame="_blank" w:history="1">
+        <w:proofErr w:type="gramStart"/>
         <w:r>
           <w:rPr>
-            <w:rStyle w:val="Hyperlink"/>
-            <w:rFonts w:ascii="Verdana" w:eastAsiaTheme="majorEastAsia" w:hAnsiTheme="majorEastAsia" w:hint="eastAsia"/>
+            <w:rStyle w:val="a4"/>
+            <w:rFonts w:ascii="Verdana" w:eastAsiaTheme="majorEastAsia" w:hAnsi="Verdana"/>
             <w:color w:val="auto"/>
             <w:sz w:val="20"/>
             <w:szCs w:val="20"/>
           </w:rPr>
           <w:t>報文</w:t>
         </w:r>
+        <w:proofErr w:type="gramEnd"/>
       </w:hyperlink>
       <w:r>
         <w:rPr>
-          <w:rFonts w:ascii="Verdana" w:eastAsiaTheme="majorEastAsia" w:hAnsiTheme="majorEastAsia" w:hint="eastAsia"/>
-          <w:sz w:val="20"/>
-          <w:szCs w:val="20"/>
-        </w:rPr>
-        <w:t>且本地尚未保存發送該報文設備的資訊</w:t>
-      </w:r>
-      <w:r>
-        <w:rPr>
-          <w:rFonts w:ascii="Verdana" w:eastAsiaTheme="majorEastAsia" w:hAnsiTheme="majorEastAsia" w:hint="eastAsia"/>
+          <w:rFonts w:ascii="Verdana" w:eastAsiaTheme="majorEastAsia" w:hAnsi="Verdana"/>
+          <w:sz w:val="20"/>
+          <w:szCs w:val="20"/>
+        </w:rPr>
+        <w:t>且本地尚未保存發送</w:t>
+      </w:r>
+      <w:proofErr w:type="gramStart"/>
+      <w:r>
+        <w:rPr>
+          <w:rFonts w:ascii="Verdana" w:eastAsiaTheme="majorEastAsia" w:hAnsi="Verdana"/>
+          <w:sz w:val="20"/>
+          <w:szCs w:val="20"/>
+        </w:rPr>
+        <w:t>該報文設備</w:t>
+      </w:r>
+      <w:proofErr w:type="gramEnd"/>
+      <w:r>
+        <w:rPr>
+          <w:rFonts w:ascii="Verdana" w:eastAsiaTheme="majorEastAsia" w:hAnsi="Verdana"/>
+          <w:sz w:val="20"/>
+          <w:szCs w:val="20"/>
+        </w:rPr>
+        <w:t>的資訊</w:t>
+      </w:r>
+      <w:r>
+        <w:rPr>
+          <w:rFonts w:ascii="Verdana" w:eastAsiaTheme="majorEastAsia" w:hAnsi="Verdana"/>
           <w:sz w:val="20"/>
           <w:szCs w:val="20"/>
         </w:rPr>
@@ -1748,7 +1954,7 @@
       </w:r>
       <w:r>
         <w:rPr>
-          <w:rFonts w:ascii="Verdana" w:eastAsiaTheme="majorEastAsia" w:hAnsiTheme="majorEastAsia" w:hint="eastAsia"/>
+          <w:rFonts w:ascii="Verdana" w:eastAsiaTheme="majorEastAsia" w:hAnsi="Verdana"/>
           <w:sz w:val="20"/>
           <w:szCs w:val="20"/>
         </w:rPr>
@@ -1762,13 +1968,23 @@
         </w:rPr>
         <w:t>LLDP</w:t>
       </w:r>
-      <w:r>
-        <w:rPr>
-          <w:rFonts w:ascii="Verdana" w:eastAsiaTheme="majorEastAsia" w:hAnsiTheme="majorEastAsia" w:hint="eastAsia"/>
-          <w:sz w:val="20"/>
-          <w:szCs w:val="20"/>
-        </w:rPr>
-        <w:t>報文的發送週期縮短為</w:t>
+      <w:proofErr w:type="gramStart"/>
+      <w:r>
+        <w:rPr>
+          <w:rFonts w:ascii="Verdana" w:eastAsiaTheme="majorEastAsia" w:hAnsi="Verdana"/>
+          <w:sz w:val="20"/>
+          <w:szCs w:val="20"/>
+        </w:rPr>
+        <w:t>報文的</w:t>
+      </w:r>
+      <w:proofErr w:type="gramEnd"/>
+      <w:r>
+        <w:rPr>
+          <w:rFonts w:ascii="Verdana" w:eastAsiaTheme="majorEastAsia" w:hAnsi="Verdana"/>
+          <w:sz w:val="20"/>
+          <w:szCs w:val="20"/>
+        </w:rPr>
+        <w:t>發送週期縮短為</w:t>
       </w:r>
       <w:r>
         <w:rPr>
@@ -1780,7 +1996,7 @@
       </w:r>
       <w:r>
         <w:rPr>
-          <w:rFonts w:ascii="Verdana" w:eastAsiaTheme="majorEastAsia" w:hAnsiTheme="majorEastAsia" w:hint="eastAsia"/>
+          <w:rFonts w:ascii="Verdana" w:eastAsiaTheme="majorEastAsia" w:hAnsi="Verdana"/>
           <w:sz w:val="20"/>
           <w:szCs w:val="20"/>
         </w:rPr>
@@ -1794,18 +2010,28 @@
         </w:rPr>
         <w:t>LLDP</w:t>
       </w:r>
-      <w:r>
-        <w:rPr>
-          <w:rFonts w:ascii="Verdana" w:eastAsiaTheme="majorEastAsia" w:hAnsiTheme="majorEastAsia" w:hint="eastAsia"/>
-          <w:sz w:val="20"/>
-          <w:szCs w:val="20"/>
-        </w:rPr>
-        <w:t>報文後再恢復為正常的發送週期。</w:t>
+      <w:proofErr w:type="gramStart"/>
+      <w:r>
+        <w:rPr>
+          <w:rFonts w:ascii="Verdana" w:eastAsiaTheme="majorEastAsia" w:hAnsi="Verdana"/>
+          <w:sz w:val="20"/>
+          <w:szCs w:val="20"/>
+        </w:rPr>
+        <w:t>報文後</w:t>
+      </w:r>
+      <w:proofErr w:type="gramEnd"/>
+      <w:r>
+        <w:rPr>
+          <w:rFonts w:ascii="Verdana" w:eastAsiaTheme="majorEastAsia" w:hAnsi="Verdana"/>
+          <w:sz w:val="20"/>
+          <w:szCs w:val="20"/>
+        </w:rPr>
+        <w:t>再恢復為正常的發送週期。</w:t>
       </w:r>
     </w:p>
     <w:p>
       <w:pPr>
-        <w:pStyle w:val="Heading3"/>
+        <w:pStyle w:val="3"/>
         <w:spacing w:line="240" w:lineRule="auto"/>
         <w:rPr>
           <w:rFonts w:ascii="Verdana" w:hAnsi="Verdana"/>
@@ -1813,14 +2039,14 @@
           <w:szCs w:val="20"/>
         </w:rPr>
       </w:pPr>
-      <w:bookmarkStart w:id="13" w:name="4_3"/>
-      <w:bookmarkStart w:id="14" w:name="sub1930049_4_3"/>
+      <w:bookmarkStart w:id="12" w:name="4_3"/>
+      <w:bookmarkStart w:id="13" w:name="sub1930049_4_3"/>
+      <w:bookmarkEnd w:id="12"/>
       <w:bookmarkEnd w:id="13"/>
-      <w:bookmarkEnd w:id="14"/>
       <w:r>
         <w:rPr>
           <w:rStyle w:val="headline-content"/>
-          <w:rFonts w:ascii="Verdana" w:hAnsiTheme="majorEastAsia" w:hint="eastAsia"/>
+          <w:rFonts w:ascii="Verdana" w:hAnsi="Verdana"/>
           <w:sz w:val="20"/>
           <w:szCs w:val="20"/>
         </w:rPr>
@@ -1835,13 +2061,23 @@
           <w:szCs w:val="20"/>
         </w:rPr>
       </w:pPr>
-      <w:r>
-        <w:rPr>
-          <w:rFonts w:ascii="Verdana" w:eastAsiaTheme="majorEastAsia" w:hAnsiTheme="majorEastAsia" w:hint="eastAsia"/>
-          <w:sz w:val="20"/>
-          <w:szCs w:val="20"/>
-        </w:rPr>
-        <w:t>當埠工作在</w:t>
+      <w:proofErr w:type="gramStart"/>
+      <w:r>
+        <w:rPr>
+          <w:rFonts w:ascii="Verdana" w:eastAsiaTheme="majorEastAsia" w:hAnsi="Verdana"/>
+          <w:sz w:val="20"/>
+          <w:szCs w:val="20"/>
+        </w:rPr>
+        <w:t>當埠工作</w:t>
+      </w:r>
+      <w:proofErr w:type="gramEnd"/>
+      <w:r>
+        <w:rPr>
+          <w:rFonts w:ascii="Verdana" w:eastAsiaTheme="majorEastAsia" w:hAnsi="Verdana"/>
+          <w:sz w:val="20"/>
+          <w:szCs w:val="20"/>
+        </w:rPr>
+        <w:t>在</w:t>
       </w:r>
       <w:proofErr w:type="spellStart"/>
       <w:r>
@@ -1855,7 +2091,7 @@
       <w:proofErr w:type="spellEnd"/>
       <w:r>
         <w:rPr>
-          <w:rFonts w:ascii="Verdana" w:eastAsiaTheme="majorEastAsia" w:hAnsiTheme="majorEastAsia" w:hint="eastAsia"/>
+          <w:rFonts w:ascii="Verdana" w:eastAsiaTheme="majorEastAsia" w:hAnsi="Verdana"/>
           <w:sz w:val="20"/>
           <w:szCs w:val="20"/>
         </w:rPr>
@@ -1871,7 +2107,7 @@
       </w:r>
       <w:r>
         <w:rPr>
-          <w:rFonts w:ascii="Verdana" w:eastAsiaTheme="majorEastAsia" w:hAnsiTheme="majorEastAsia" w:hint="eastAsia"/>
+          <w:rFonts w:ascii="Verdana" w:eastAsiaTheme="majorEastAsia" w:hAnsi="Verdana"/>
           <w:sz w:val="20"/>
           <w:szCs w:val="20"/>
         </w:rPr>
@@ -1879,7 +2115,7 @@
       </w:r>
       <w:r>
         <w:rPr>
-          <w:rFonts w:ascii="Verdana" w:eastAsiaTheme="majorEastAsia" w:hAnsiTheme="majorEastAsia" w:hint="eastAsia"/>
+          <w:rFonts w:ascii="Verdana" w:eastAsiaTheme="majorEastAsia" w:hAnsi="Verdana"/>
           <w:color w:val="0000CC"/>
           <w:sz w:val="20"/>
           <w:szCs w:val="20"/>
@@ -1898,10 +2134,11 @@
         <w:t>LLDP</w:t>
       </w:r>
       <w:hyperlink r:id="rId21" w:tgtFrame="_blank" w:history="1">
+        <w:proofErr w:type="gramStart"/>
         <w:r>
           <w:rPr>
-            <w:rStyle w:val="Hyperlink"/>
-            <w:rFonts w:ascii="Verdana" w:eastAsiaTheme="majorEastAsia" w:hAnsiTheme="majorEastAsia" w:hint="eastAsia"/>
+            <w:rStyle w:val="a4"/>
+            <w:rFonts w:ascii="Verdana" w:eastAsiaTheme="majorEastAsia" w:hAnsi="Verdana"/>
             <w:color w:val="0000CC"/>
             <w:sz w:val="20"/>
             <w:szCs w:val="20"/>
@@ -1909,10 +2146,11 @@
           </w:rPr>
           <w:t>報文</w:t>
         </w:r>
+        <w:proofErr w:type="gramEnd"/>
       </w:hyperlink>
       <w:r>
         <w:rPr>
-          <w:rFonts w:ascii="Verdana" w:eastAsiaTheme="majorEastAsia" w:hAnsiTheme="majorEastAsia" w:hint="eastAsia"/>
+          <w:rFonts w:ascii="Verdana" w:eastAsiaTheme="majorEastAsia" w:hAnsi="Verdana"/>
           <w:color w:val="0000CC"/>
           <w:sz w:val="20"/>
           <w:szCs w:val="20"/>
@@ -1932,13 +2170,35 @@
       </w:r>
       <w:r>
         <w:rPr>
-          <w:rFonts w:ascii="Verdana" w:eastAsiaTheme="majorEastAsia" w:hAnsiTheme="majorEastAsia" w:hint="eastAsia"/>
-          <w:color w:val="0000CC"/>
-          <w:sz w:val="20"/>
-          <w:szCs w:val="20"/>
-          <w:shd w:val="pct15" w:color="auto" w:fill="FFFFFF"/>
-        </w:rPr>
-        <w:t>進行有效性檢查，通過檢查後再將鄰居資訊保存到本地，並根據</w:t>
+          <w:rFonts w:ascii="Verdana" w:eastAsiaTheme="majorEastAsia" w:hAnsi="Verdana"/>
+          <w:color w:val="0000CC"/>
+          <w:sz w:val="20"/>
+          <w:szCs w:val="20"/>
+          <w:shd w:val="pct15" w:color="auto" w:fill="FFFFFF"/>
+        </w:rPr>
+        <w:t>進行有效性檢查，通過檢查後再將鄰居資訊保存到</w:t>
+      </w:r>
+      <w:proofErr w:type="gramStart"/>
+      <w:r>
+        <w:rPr>
+          <w:rFonts w:ascii="Verdana" w:eastAsiaTheme="majorEastAsia" w:hAnsi="Verdana"/>
+          <w:color w:val="0000CC"/>
+          <w:sz w:val="20"/>
+          <w:szCs w:val="20"/>
+          <w:shd w:val="pct15" w:color="auto" w:fill="FFFFFF"/>
+        </w:rPr>
+        <w:t>本地，</w:t>
+      </w:r>
+      <w:proofErr w:type="gramEnd"/>
+      <w:r>
+        <w:rPr>
+          <w:rFonts w:ascii="Verdana" w:eastAsiaTheme="majorEastAsia" w:hAnsi="Verdana"/>
+          <w:color w:val="0000CC"/>
+          <w:sz w:val="20"/>
+          <w:szCs w:val="20"/>
+          <w:shd w:val="pct15" w:color="auto" w:fill="FFFFFF"/>
+        </w:rPr>
+        <w:t>並根據</w:t>
       </w:r>
       <w:r>
         <w:rPr>
@@ -1952,7 +2212,7 @@
       </w:r>
       <w:r>
         <w:rPr>
-          <w:rFonts w:ascii="Verdana" w:eastAsiaTheme="majorEastAsia" w:hAnsiTheme="majorEastAsia" w:hint="eastAsia"/>
+          <w:rFonts w:ascii="Verdana" w:eastAsiaTheme="majorEastAsia" w:hAnsi="Verdana"/>
           <w:color w:val="0000CC"/>
           <w:sz w:val="20"/>
           <w:szCs w:val="20"/>
@@ -1972,7 +2232,7 @@
       </w:r>
       <w:r>
         <w:rPr>
-          <w:rFonts w:ascii="Verdana" w:eastAsiaTheme="majorEastAsia" w:hAnsiTheme="majorEastAsia" w:hint="eastAsia"/>
+          <w:rFonts w:ascii="Verdana" w:eastAsiaTheme="majorEastAsia" w:hAnsi="Verdana"/>
           <w:color w:val="0000CC"/>
           <w:sz w:val="20"/>
           <w:szCs w:val="20"/>
@@ -1982,7 +2242,7 @@
       </w:r>
       <w:r>
         <w:rPr>
-          <w:rFonts w:ascii="Verdana" w:eastAsiaTheme="majorEastAsia" w:hAnsiTheme="majorEastAsia" w:hint="eastAsia"/>
+          <w:rFonts w:ascii="Verdana" w:eastAsiaTheme="majorEastAsia" w:hAnsi="Verdana"/>
           <w:color w:val="0000CC"/>
           <w:sz w:val="20"/>
           <w:szCs w:val="20"/>
@@ -1992,7 +2252,7 @@
       </w:r>
       <w:r>
         <w:rPr>
-          <w:rFonts w:ascii="Verdana" w:eastAsiaTheme="majorEastAsia" w:hAnsiTheme="majorEastAsia" w:hint="eastAsia"/>
+          <w:rFonts w:ascii="Verdana" w:eastAsiaTheme="majorEastAsia" w:hAnsi="Verdana"/>
           <w:color w:val="0000CC"/>
           <w:sz w:val="20"/>
           <w:szCs w:val="20"/>
@@ -2012,7 +2272,7 @@
       </w:r>
       <w:r>
         <w:rPr>
-          <w:rFonts w:ascii="Verdana" w:eastAsiaTheme="majorEastAsia" w:hAnsiTheme="majorEastAsia" w:hint="eastAsia"/>
+          <w:rFonts w:ascii="Verdana" w:eastAsiaTheme="majorEastAsia" w:hAnsi="Verdana"/>
           <w:color w:val="0000CC"/>
           <w:sz w:val="20"/>
           <w:szCs w:val="20"/>
@@ -2032,7 +2292,7 @@
       </w:r>
       <w:r>
         <w:rPr>
-          <w:rFonts w:ascii="Verdana" w:eastAsiaTheme="majorEastAsia" w:hAnsiTheme="majorEastAsia" w:hint="eastAsia"/>
+          <w:rFonts w:ascii="Verdana" w:eastAsiaTheme="majorEastAsia" w:hAnsi="Verdana"/>
           <w:color w:val="0000CC"/>
           <w:sz w:val="20"/>
           <w:szCs w:val="20"/>
@@ -2042,7 +2302,7 @@
       </w:r>
       <w:r>
         <w:rPr>
-          <w:rFonts w:ascii="Verdana" w:eastAsiaTheme="majorEastAsia" w:hAnsiTheme="majorEastAsia" w:hint="eastAsia"/>
+          <w:rFonts w:ascii="Verdana" w:eastAsiaTheme="majorEastAsia" w:hAnsi="Verdana"/>
           <w:sz w:val="20"/>
           <w:szCs w:val="20"/>
         </w:rPr>
@@ -2051,12 +2311,515 @@
     </w:p>
     <w:p>
       <w:pPr>
-        <w:rPr>
-          <w:rFonts w:ascii="Verdana" w:eastAsiaTheme="majorEastAsia" w:hAnsi="Verdana"/>
-          <w:sz w:val="20"/>
-          <w:szCs w:val="20"/>
-        </w:rPr>
-      </w:pPr>
+        <w:pStyle w:val="1"/>
+        <w:spacing w:before="0" w:after="0" w:line="240" w:lineRule="auto"/>
+        <w:rPr>
+          <w:rFonts w:ascii="Verdana" w:hAnsi="Verdana" w:cs="Arial"/>
+          <w:color w:val="000000"/>
+          <w:sz w:val="20"/>
+          <w:szCs w:val="20"/>
+          <w:lang w:val="en"/>
+        </w:rPr>
+      </w:pPr>
+      <w:r>
+        <w:rPr>
+          <w:rFonts w:ascii="Verdana" w:hAnsi="Verdana" w:cs="Arial"/>
+          <w:color w:val="000000"/>
+          <w:sz w:val="20"/>
+          <w:szCs w:val="20"/>
+          <w:lang w:val="en"/>
+        </w:rPr>
+        <w:t>Link Layer Discovery Protocol (LLDP, IEEE 802.1AB)</w:t>
+      </w:r>
+    </w:p>
+    <w:p>
+      <w:pPr>
+        <w:pStyle w:val="line874"/>
+        <w:spacing w:before="0" w:beforeAutospacing="0" w:after="0" w:afterAutospacing="0"/>
+        <w:rPr>
+          <w:rFonts w:ascii="Verdana" w:hAnsi="Verdana" w:cs="Arial"/>
+          <w:color w:val="000000"/>
+          <w:sz w:val="20"/>
+          <w:szCs w:val="20"/>
+          <w:lang w:val="en"/>
+        </w:rPr>
+      </w:pPr>
+      <w:r>
+        <w:rPr>
+          <w:rFonts w:ascii="Verdana" w:hAnsi="Verdana" w:cs="Arial"/>
+          <w:color w:val="000000"/>
+          <w:sz w:val="20"/>
+          <w:szCs w:val="20"/>
+          <w:lang w:val="en"/>
+        </w:rPr>
+        <w:t xml:space="preserve">The Link Layer Discovery Protocol (LLDP) is a vendor neutral layer 2 </w:t>
+      </w:r>
+      <w:proofErr w:type="gramStart"/>
+      <w:r>
+        <w:rPr>
+          <w:rFonts w:ascii="Verdana" w:hAnsi="Verdana" w:cs="Arial"/>
+          <w:color w:val="000000"/>
+          <w:sz w:val="20"/>
+          <w:szCs w:val="20"/>
+          <w:lang w:val="en"/>
+        </w:rPr>
+        <w:t>protocol</w:t>
+      </w:r>
+      <w:proofErr w:type="gramEnd"/>
+      <w:r>
+        <w:rPr>
+          <w:rFonts w:ascii="Verdana" w:hAnsi="Verdana" w:cs="Arial"/>
+          <w:color w:val="000000"/>
+          <w:sz w:val="20"/>
+          <w:szCs w:val="20"/>
+          <w:lang w:val="en"/>
+        </w:rPr>
+        <w:t xml:space="preserve"> that can be used by a station attached to a specific LAN segment to advertise its identity and capabilities and to also receive same from a physically adjacent layer 2 peer. </w:t>
+      </w:r>
+    </w:p>
+    <w:p>
+      <w:pPr>
+        <w:pStyle w:val="2"/>
+        <w:spacing w:before="0" w:beforeAutospacing="0" w:after="0" w:afterAutospacing="0"/>
+        <w:rPr>
+          <w:rFonts w:ascii="Verdana" w:hAnsi="Verdana" w:cs="Arial"/>
+          <w:color w:val="000000"/>
+          <w:sz w:val="20"/>
+          <w:szCs w:val="20"/>
+          <w:lang w:val="en"/>
+        </w:rPr>
+      </w:pPr>
+      <w:r>
+        <w:rPr>
+          <w:rFonts w:ascii="Verdana" w:hAnsi="Verdana" w:cs="Arial"/>
+          <w:color w:val="000000"/>
+          <w:sz w:val="20"/>
+          <w:szCs w:val="20"/>
+          <w:lang w:val="en"/>
+        </w:rPr>
+        <w:lastRenderedPageBreak/>
+        <w:t>Protocol dependencies</w:t>
+      </w:r>
+    </w:p>
+    <w:p>
+      <w:pPr>
+        <w:widowControl/>
+        <w:numPr>
+          <w:ilvl w:val="0"/>
+          <w:numId w:val="5"/>
+        </w:numPr>
+        <w:rPr>
+          <w:rFonts w:ascii="Verdana" w:hAnsi="Verdana" w:cs="Arial"/>
+          <w:color w:val="000000"/>
+          <w:sz w:val="20"/>
+          <w:szCs w:val="20"/>
+          <w:lang w:val="en"/>
+        </w:rPr>
+      </w:pPr>
+      <w:hyperlink r:id="rId22" w:history="1">
+        <w:r>
+          <w:rPr>
+            <w:rStyle w:val="a4"/>
+            <w:rFonts w:ascii="Verdana" w:hAnsi="Verdana" w:cs="Arial"/>
+            <w:color w:val="0000CC"/>
+            <w:sz w:val="20"/>
+            <w:szCs w:val="20"/>
+            <w:shd w:val="pct15" w:color="auto" w:fill="FFFFFF"/>
+            <w:lang w:val="en"/>
+          </w:rPr>
+          <w:t>Ethernet</w:t>
+        </w:r>
+      </w:hyperlink>
+      <w:r>
+        <w:rPr>
+          <w:rFonts w:ascii="Verdana" w:hAnsi="Verdana" w:cs="Arial"/>
+          <w:color w:val="0000CC"/>
+          <w:sz w:val="20"/>
+          <w:szCs w:val="20"/>
+          <w:shd w:val="pct15" w:color="auto" w:fill="FFFFFF"/>
+          <w:lang w:val="en"/>
+        </w:rPr>
+        <w:t xml:space="preserve">: Typically, LLDP uses </w:t>
+      </w:r>
+      <w:hyperlink r:id="rId23" w:history="1">
+        <w:r>
+          <w:rPr>
+            <w:rStyle w:val="a4"/>
+            <w:rFonts w:ascii="Verdana" w:hAnsi="Verdana" w:cs="Arial"/>
+            <w:color w:val="0000CC"/>
+            <w:sz w:val="20"/>
+            <w:szCs w:val="20"/>
+            <w:shd w:val="pct15" w:color="auto" w:fill="FFFFFF"/>
+            <w:lang w:val="en"/>
+          </w:rPr>
+          <w:t>Ethernet</w:t>
+        </w:r>
+      </w:hyperlink>
+      <w:r>
+        <w:rPr>
+          <w:rFonts w:ascii="Verdana" w:hAnsi="Verdana" w:cs="Arial"/>
+          <w:color w:val="0000CC"/>
+          <w:sz w:val="20"/>
+          <w:szCs w:val="20"/>
+          <w:shd w:val="pct15" w:color="auto" w:fill="FFFFFF"/>
+          <w:lang w:val="en"/>
+        </w:rPr>
+        <w:t xml:space="preserve"> as its "transport" protocol. The Ethernet type for LLDP is 0x88cc</w:t>
+      </w:r>
+      <w:r>
+        <w:rPr>
+          <w:rFonts w:ascii="Verdana" w:hAnsi="Verdana" w:cs="Arial"/>
+          <w:color w:val="000000"/>
+          <w:sz w:val="20"/>
+          <w:szCs w:val="20"/>
+          <w:lang w:val="en"/>
+        </w:rPr>
+        <w:t xml:space="preserve">. </w:t>
+      </w:r>
+    </w:p>
+    <w:p>
+      <w:pPr>
+        <w:widowControl/>
+        <w:numPr>
+          <w:ilvl w:val="0"/>
+          <w:numId w:val="5"/>
+        </w:numPr>
+        <w:rPr>
+          <w:rFonts w:ascii="Verdana" w:hAnsi="Verdana" w:cs="Arial"/>
+          <w:color w:val="000000"/>
+          <w:sz w:val="20"/>
+          <w:szCs w:val="20"/>
+          <w:lang w:val="en"/>
+        </w:rPr>
+      </w:pPr>
+      <w:r>
+        <w:rPr>
+          <w:rFonts w:ascii="Verdana" w:hAnsi="Verdana" w:cs="Arial"/>
+          <w:color w:val="000000"/>
+          <w:sz w:val="20"/>
+          <w:szCs w:val="20"/>
+          <w:lang w:val="en"/>
+        </w:rPr>
+        <w:t xml:space="preserve">Other IEEE 802 networks: LLDP can also use other 802 networks as a "transport" protocol, with a SNAP header with an Ethernet type of 0x88cc. </w:t>
+      </w:r>
+    </w:p>
+    <w:p>
+      <w:pPr>
+        <w:pStyle w:val="line874"/>
+        <w:spacing w:before="0" w:beforeAutospacing="0" w:after="0" w:afterAutospacing="0"/>
+        <w:rPr>
+          <w:rFonts w:ascii="Verdana" w:hAnsi="Verdana" w:cs="Arial"/>
+          <w:color w:val="000000"/>
+          <w:sz w:val="20"/>
+          <w:szCs w:val="20"/>
+          <w:lang w:val="en"/>
+        </w:rPr>
+      </w:pPr>
+      <w:r>
+        <w:rPr>
+          <w:rFonts w:ascii="Verdana" w:hAnsi="Verdana" w:cs="Arial"/>
+          <w:color w:val="0000CC"/>
+          <w:sz w:val="20"/>
+          <w:szCs w:val="20"/>
+          <w:shd w:val="pct15" w:color="auto" w:fill="FFFFFF"/>
+          <w:lang w:val="en"/>
+        </w:rPr>
+        <w:t>LLDP Data Units (LLDPDUs) are sent to the destination MAC address 01:80:c2:00:00:0e. This address is defined as the "</w:t>
+      </w:r>
+      <w:proofErr w:type="spellStart"/>
+      <w:r>
+        <w:rPr>
+          <w:rFonts w:ascii="Verdana" w:hAnsi="Verdana" w:cs="Arial"/>
+          <w:color w:val="0000CC"/>
+          <w:sz w:val="20"/>
+          <w:szCs w:val="20"/>
+          <w:shd w:val="pct15" w:color="auto" w:fill="FFFFFF"/>
+          <w:lang w:val="en"/>
+        </w:rPr>
+        <w:t>LLDP_Multicast</w:t>
+      </w:r>
+      <w:proofErr w:type="spellEnd"/>
+      <w:r>
+        <w:rPr>
+          <w:rFonts w:ascii="Verdana" w:hAnsi="Verdana" w:cs="Arial"/>
+          <w:color w:val="0000CC"/>
+          <w:sz w:val="20"/>
+          <w:szCs w:val="20"/>
+          <w:shd w:val="pct15" w:color="auto" w:fill="FFFFFF"/>
+          <w:lang w:val="en"/>
+        </w:rPr>
+        <w:t>" address</w:t>
+      </w:r>
+      <w:r>
+        <w:rPr>
+          <w:rFonts w:ascii="Verdana" w:hAnsi="Verdana" w:cs="Arial"/>
+          <w:color w:val="000000"/>
+          <w:sz w:val="20"/>
+          <w:szCs w:val="20"/>
+          <w:lang w:val="en"/>
+        </w:rPr>
+        <w:t>. This address is defined within a range of addresses reserved by the IEEE for protocols that are to be constrained to an individual LAN.</w:t>
+      </w:r>
+      <w:r>
+        <w:rPr>
+          <w:rFonts w:ascii="Verdana" w:hAnsi="Verdana" w:cs="Arial"/>
+          <w:color w:val="000000"/>
+          <w:sz w:val="20"/>
+          <w:szCs w:val="20"/>
+          <w:lang w:val="en"/>
+        </w:rPr>
+        <w:t xml:space="preserve"> </w:t>
+      </w:r>
+      <w:r>
+        <w:rPr>
+          <w:rFonts w:ascii="Verdana" w:hAnsi="Verdana" w:cs="Arial"/>
+          <w:color w:val="0000CC"/>
+          <w:sz w:val="20"/>
+          <w:szCs w:val="20"/>
+          <w:shd w:val="pct15" w:color="auto" w:fill="FFFFFF"/>
+          <w:lang w:val="en"/>
+        </w:rPr>
+        <w:t xml:space="preserve">LLDPDUs can be directly encoded with an </w:t>
+      </w:r>
+      <w:proofErr w:type="spellStart"/>
+      <w:r>
+        <w:rPr>
+          <w:rFonts w:ascii="Verdana" w:hAnsi="Verdana" w:cs="Arial"/>
+          <w:color w:val="0000CC"/>
+          <w:sz w:val="20"/>
+          <w:szCs w:val="20"/>
+          <w:shd w:val="pct15" w:color="auto" w:fill="FFFFFF"/>
+          <w:lang w:val="en"/>
+        </w:rPr>
+        <w:t>Ethertype</w:t>
+      </w:r>
+      <w:proofErr w:type="spellEnd"/>
+      <w:r>
+        <w:rPr>
+          <w:rFonts w:ascii="Verdana" w:hAnsi="Verdana" w:cs="Arial"/>
+          <w:color w:val="0000CC"/>
+          <w:sz w:val="20"/>
+          <w:szCs w:val="20"/>
+          <w:shd w:val="pct15" w:color="auto" w:fill="FFFFFF"/>
+          <w:lang w:val="en"/>
+        </w:rPr>
+        <w:t xml:space="preserve"> value of 0x88cc</w:t>
+      </w:r>
+      <w:r>
+        <w:rPr>
+          <w:rFonts w:ascii="Verdana" w:hAnsi="Verdana" w:cs="Arial"/>
+          <w:color w:val="000000"/>
+          <w:sz w:val="20"/>
+          <w:szCs w:val="20"/>
+          <w:lang w:val="en"/>
+        </w:rPr>
+        <w:t xml:space="preserve"> or they may be encapsulated within an SNAP-encoded LLC frame. </w:t>
+      </w:r>
+    </w:p>
+    <w:p>
+      <w:pPr>
+        <w:pStyle w:val="2"/>
+        <w:spacing w:before="0" w:beforeAutospacing="0" w:after="0" w:afterAutospacing="0"/>
+        <w:rPr>
+          <w:rFonts w:ascii="Verdana" w:hAnsi="Verdana" w:cs="Arial"/>
+          <w:color w:val="000000"/>
+          <w:sz w:val="20"/>
+          <w:szCs w:val="20"/>
+          <w:lang w:val="en"/>
+        </w:rPr>
+      </w:pPr>
+      <w:proofErr w:type="spellStart"/>
+      <w:r>
+        <w:rPr>
+          <w:rFonts w:ascii="Verdana" w:hAnsi="Verdana" w:cs="Arial"/>
+          <w:color w:val="000000"/>
+          <w:sz w:val="20"/>
+          <w:szCs w:val="20"/>
+          <w:lang w:val="en"/>
+        </w:rPr>
+        <w:t>Wireshark</w:t>
+      </w:r>
+      <w:proofErr w:type="spellEnd"/>
+    </w:p>
+    <w:p>
+      <w:pPr>
+        <w:pStyle w:val="line874"/>
+        <w:spacing w:before="0" w:beforeAutospacing="0" w:after="0" w:afterAutospacing="0"/>
+        <w:rPr>
+          <w:rFonts w:ascii="Verdana" w:hAnsi="Verdana" w:cs="Arial"/>
+          <w:color w:val="000000"/>
+          <w:sz w:val="20"/>
+          <w:szCs w:val="20"/>
+          <w:lang w:val="en"/>
+        </w:rPr>
+      </w:pPr>
+      <w:r>
+        <w:rPr>
+          <w:rFonts w:ascii="Verdana" w:hAnsi="Verdana" w:cs="Arial"/>
+          <w:color w:val="000000"/>
+          <w:sz w:val="20"/>
+          <w:szCs w:val="20"/>
+          <w:lang w:val="en"/>
+        </w:rPr>
+        <w:t xml:space="preserve">Support for LLDP (and the TIA's LLDP-MED extensions) is available since </w:t>
+      </w:r>
+      <w:proofErr w:type="spellStart"/>
+      <w:r>
+        <w:rPr>
+          <w:rFonts w:ascii="Verdana" w:hAnsi="Verdana" w:cs="Arial"/>
+          <w:color w:val="000000"/>
+          <w:sz w:val="20"/>
+          <w:szCs w:val="20"/>
+          <w:lang w:val="en"/>
+        </w:rPr>
+        <w:t>Wireshark</w:t>
+      </w:r>
+      <w:proofErr w:type="spellEnd"/>
+      <w:r>
+        <w:rPr>
+          <w:rFonts w:ascii="Verdana" w:hAnsi="Verdana" w:cs="Arial"/>
+          <w:color w:val="000000"/>
+          <w:sz w:val="20"/>
+          <w:szCs w:val="20"/>
+          <w:lang w:val="en"/>
+        </w:rPr>
+        <w:t xml:space="preserve"> 0.10.13. </w:t>
+      </w:r>
+    </w:p>
+    <w:p>
+      <w:pPr>
+        <w:pStyle w:val="2"/>
+        <w:spacing w:before="0" w:beforeAutospacing="0" w:after="0" w:afterAutospacing="0"/>
+        <w:rPr>
+          <w:rFonts w:ascii="Verdana" w:hAnsi="Verdana" w:cs="Arial"/>
+          <w:color w:val="000000"/>
+          <w:sz w:val="20"/>
+          <w:szCs w:val="20"/>
+          <w:lang w:val="en"/>
+        </w:rPr>
+      </w:pPr>
+      <w:r>
+        <w:rPr>
+          <w:rFonts w:ascii="Verdana" w:hAnsi="Verdana" w:cs="Arial"/>
+          <w:color w:val="000000"/>
+          <w:sz w:val="20"/>
+          <w:szCs w:val="20"/>
+          <w:lang w:val="en"/>
+        </w:rPr>
+        <w:t>Display Filter</w:t>
+      </w:r>
+    </w:p>
+    <w:p>
+      <w:pPr>
+        <w:pStyle w:val="line862"/>
+        <w:spacing w:before="0" w:beforeAutospacing="0" w:after="0" w:afterAutospacing="0"/>
+        <w:rPr>
+          <w:rFonts w:ascii="Verdana" w:hAnsi="Verdana" w:cs="Arial"/>
+          <w:color w:val="000000"/>
+          <w:sz w:val="20"/>
+          <w:szCs w:val="20"/>
+          <w:lang w:val="en"/>
+        </w:rPr>
+      </w:pPr>
+      <w:r>
+        <w:rPr>
+          <w:rFonts w:ascii="Verdana" w:hAnsi="Verdana" w:cs="Arial"/>
+          <w:color w:val="000000"/>
+          <w:sz w:val="20"/>
+          <w:szCs w:val="20"/>
+          <w:lang w:val="en"/>
+        </w:rPr>
+        <w:t xml:space="preserve">To display only the LLDP based traffic use: </w:t>
+      </w:r>
+      <w:proofErr w:type="spellStart"/>
+      <w:r>
+        <w:rPr>
+          <w:rFonts w:ascii="Verdana" w:hAnsi="Verdana"/>
+          <w:color w:val="000000"/>
+          <w:sz w:val="20"/>
+          <w:szCs w:val="20"/>
+          <w:lang w:val="en"/>
+        </w:rPr>
+        <w:t>lldp</w:t>
+      </w:r>
+      <w:proofErr w:type="spellEnd"/>
+      <w:r>
+        <w:rPr>
+          <w:rFonts w:ascii="Verdana" w:hAnsi="Verdana"/>
+          <w:color w:val="000000"/>
+          <w:sz w:val="20"/>
+          <w:szCs w:val="20"/>
+          <w:lang w:val="en"/>
+        </w:rPr>
+        <w:t xml:space="preserve"> </w:t>
+      </w:r>
+    </w:p>
+    <w:p>
+      <w:pPr>
+        <w:pStyle w:val="2"/>
+        <w:spacing w:before="0" w:beforeAutospacing="0" w:after="0" w:afterAutospacing="0"/>
+        <w:rPr>
+          <w:rFonts w:ascii="Verdana" w:hAnsi="Verdana" w:cs="Arial"/>
+          <w:color w:val="000000"/>
+          <w:sz w:val="20"/>
+          <w:szCs w:val="20"/>
+          <w:lang w:val="en"/>
+        </w:rPr>
+      </w:pPr>
+      <w:r>
+        <w:rPr>
+          <w:rFonts w:ascii="Verdana" w:hAnsi="Verdana" w:cs="Arial"/>
+          <w:color w:val="000000"/>
+          <w:sz w:val="20"/>
+          <w:szCs w:val="20"/>
+          <w:lang w:val="en"/>
+        </w:rPr>
+        <w:t>Capture Filter</w:t>
+      </w:r>
+    </w:p>
+    <w:p>
+      <w:pPr>
+        <w:pStyle w:val="line862"/>
+        <w:spacing w:before="0" w:beforeAutospacing="0" w:after="0" w:afterAutospacing="0"/>
+        <w:rPr>
+          <w:rFonts w:ascii="Verdana" w:hAnsi="Verdana" w:cs="Arial"/>
+          <w:color w:val="000000"/>
+          <w:sz w:val="20"/>
+          <w:szCs w:val="20"/>
+          <w:lang w:val="en"/>
+        </w:rPr>
+      </w:pPr>
+      <w:r>
+        <w:rPr>
+          <w:rFonts w:ascii="Verdana" w:hAnsi="Verdana" w:cs="Arial"/>
+          <w:color w:val="000000"/>
+          <w:sz w:val="20"/>
+          <w:szCs w:val="20"/>
+          <w:lang w:val="en"/>
+        </w:rPr>
+        <w:t xml:space="preserve">To capture only the LLDP based traffic use: </w:t>
+      </w:r>
+      <w:r>
+        <w:rPr>
+          <w:rFonts w:ascii="Verdana" w:hAnsi="Verdana"/>
+          <w:color w:val="000000"/>
+          <w:sz w:val="20"/>
+          <w:szCs w:val="20"/>
+          <w:lang w:val="en"/>
+        </w:rPr>
+        <w:t>ether proto 0x88cc</w:t>
+      </w:r>
+    </w:p>
+    <w:p>
+      <w:pPr>
+        <w:rPr>
+          <w:rFonts w:ascii="Verdana" w:eastAsiaTheme="majorEastAsia" w:hAnsi="Verdana"/>
+          <w:sz w:val="20"/>
+          <w:szCs w:val="20"/>
+        </w:rPr>
+      </w:pPr>
+      <w:bookmarkStart w:id="14" w:name="_GoBack"/>
+      <w:bookmarkEnd w:id="14"/>
     </w:p>
     <w:sectPr>
       <w:pgSz w:w="11906" w:h="16838"/>
@@ -2258,6 +3021,155 @@
     </w:lvl>
   </w:abstractNum>
   <w:abstractNum w:abstractNumId="1">
+    <w:nsid w:val="19480BF4"/>
+    <w:multiLevelType w:val="multilevel"/>
+    <w:tmpl w:val="741A93F0"/>
+    <w:lvl w:ilvl="0">
+      <w:start w:val="1"/>
+      <w:numFmt w:val="bullet"/>
+      <w:lvlText w:val=""/>
+      <w:lvlJc w:val="left"/>
+      <w:pPr>
+        <w:tabs>
+          <w:tab w:val="num" w:pos="720"/>
+        </w:tabs>
+        <w:ind w:left="720" w:hanging="360"/>
+      </w:pPr>
+      <w:rPr>
+        <w:rFonts w:ascii="Symbol" w:hAnsi="Symbol" w:hint="default"/>
+        <w:sz w:val="20"/>
+      </w:rPr>
+    </w:lvl>
+    <w:lvl w:ilvl="1" w:tentative="1">
+      <w:start w:val="1"/>
+      <w:numFmt w:val="bullet"/>
+      <w:lvlText w:val="o"/>
+      <w:lvlJc w:val="left"/>
+      <w:pPr>
+        <w:tabs>
+          <w:tab w:val="num" w:pos="1440"/>
+        </w:tabs>
+        <w:ind w:left="1440" w:hanging="360"/>
+      </w:pPr>
+      <w:rPr>
+        <w:rFonts w:ascii="Courier New" w:hAnsi="Courier New" w:hint="default"/>
+        <w:sz w:val="20"/>
+      </w:rPr>
+    </w:lvl>
+    <w:lvl w:ilvl="2" w:tentative="1">
+      <w:start w:val="1"/>
+      <w:numFmt w:val="bullet"/>
+      <w:lvlText w:val=""/>
+      <w:lvlJc w:val="left"/>
+      <w:pPr>
+        <w:tabs>
+          <w:tab w:val="num" w:pos="2160"/>
+        </w:tabs>
+        <w:ind w:left="2160" w:hanging="360"/>
+      </w:pPr>
+      <w:rPr>
+        <w:rFonts w:ascii="Wingdings" w:hAnsi="Wingdings" w:hint="default"/>
+        <w:sz w:val="20"/>
+      </w:rPr>
+    </w:lvl>
+    <w:lvl w:ilvl="3" w:tentative="1">
+      <w:start w:val="1"/>
+      <w:numFmt w:val="bullet"/>
+      <w:lvlText w:val=""/>
+      <w:lvlJc w:val="left"/>
+      <w:pPr>
+        <w:tabs>
+          <w:tab w:val="num" w:pos="2880"/>
+        </w:tabs>
+        <w:ind w:left="2880" w:hanging="360"/>
+      </w:pPr>
+      <w:rPr>
+        <w:rFonts w:ascii="Wingdings" w:hAnsi="Wingdings" w:hint="default"/>
+        <w:sz w:val="20"/>
+      </w:rPr>
+    </w:lvl>
+    <w:lvl w:ilvl="4" w:tentative="1">
+      <w:start w:val="1"/>
+      <w:numFmt w:val="bullet"/>
+      <w:lvlText w:val=""/>
+      <w:lvlJc w:val="left"/>
+      <w:pPr>
+        <w:tabs>
+          <w:tab w:val="num" w:pos="3600"/>
+        </w:tabs>
+        <w:ind w:left="3600" w:hanging="360"/>
+      </w:pPr>
+      <w:rPr>
+        <w:rFonts w:ascii="Wingdings" w:hAnsi="Wingdings" w:hint="default"/>
+        <w:sz w:val="20"/>
+      </w:rPr>
+    </w:lvl>
+    <w:lvl w:ilvl="5" w:tentative="1">
+      <w:start w:val="1"/>
+      <w:numFmt w:val="bullet"/>
+      <w:lvlText w:val=""/>
+      <w:lvlJc w:val="left"/>
+      <w:pPr>
+        <w:tabs>
+          <w:tab w:val="num" w:pos="4320"/>
+        </w:tabs>
+        <w:ind w:left="4320" w:hanging="360"/>
+      </w:pPr>
+      <w:rPr>
+        <w:rFonts w:ascii="Wingdings" w:hAnsi="Wingdings" w:hint="default"/>
+        <w:sz w:val="20"/>
+      </w:rPr>
+    </w:lvl>
+    <w:lvl w:ilvl="6" w:tentative="1">
+      <w:start w:val="1"/>
+      <w:numFmt w:val="bullet"/>
+      <w:lvlText w:val=""/>
+      <w:lvlJc w:val="left"/>
+      <w:pPr>
+        <w:tabs>
+          <w:tab w:val="num" w:pos="5040"/>
+        </w:tabs>
+        <w:ind w:left="5040" w:hanging="360"/>
+      </w:pPr>
+      <w:rPr>
+        <w:rFonts w:ascii="Wingdings" w:hAnsi="Wingdings" w:hint="default"/>
+        <w:sz w:val="20"/>
+      </w:rPr>
+    </w:lvl>
+    <w:lvl w:ilvl="7" w:tentative="1">
+      <w:start w:val="1"/>
+      <w:numFmt w:val="bullet"/>
+      <w:lvlText w:val=""/>
+      <w:lvlJc w:val="left"/>
+      <w:pPr>
+        <w:tabs>
+          <w:tab w:val="num" w:pos="5760"/>
+        </w:tabs>
+        <w:ind w:left="5760" w:hanging="360"/>
+      </w:pPr>
+      <w:rPr>
+        <w:rFonts w:ascii="Wingdings" w:hAnsi="Wingdings" w:hint="default"/>
+        <w:sz w:val="20"/>
+      </w:rPr>
+    </w:lvl>
+    <w:lvl w:ilvl="8" w:tentative="1">
+      <w:start w:val="1"/>
+      <w:numFmt w:val="bullet"/>
+      <w:lvlText w:val=""/>
+      <w:lvlJc w:val="left"/>
+      <w:pPr>
+        <w:tabs>
+          <w:tab w:val="num" w:pos="6480"/>
+        </w:tabs>
+        <w:ind w:left="6480" w:hanging="360"/>
+      </w:pPr>
+      <w:rPr>
+        <w:rFonts w:ascii="Wingdings" w:hAnsi="Wingdings" w:hint="default"/>
+        <w:sz w:val="20"/>
+      </w:rPr>
+    </w:lvl>
+  </w:abstractNum>
+  <w:abstractNum w:abstractNumId="2">
     <w:nsid w:val="528A3E8E"/>
     <w:multiLevelType w:val="multilevel"/>
     <w:tmpl w:val="2DC062C6"/>
@@ -2406,7 +3318,7 @@
       </w:rPr>
     </w:lvl>
   </w:abstractNum>
-  <w:abstractNum w:abstractNumId="2">
+  <w:abstractNum w:abstractNumId="3">
     <w:nsid w:val="558F1BB7"/>
     <w:multiLevelType w:val="hybridMultilevel"/>
     <w:tmpl w:val="E594FB3E"/>
@@ -2495,7 +3407,305 @@
       </w:pPr>
     </w:lvl>
   </w:abstractNum>
-  <w:abstractNum w:abstractNumId="3">
+  <w:abstractNum w:abstractNumId="4">
+    <w:nsid w:val="5BE07BBB"/>
+    <w:multiLevelType w:val="multilevel"/>
+    <w:tmpl w:val="EFCAA36E"/>
+    <w:lvl w:ilvl="0">
+      <w:start w:val="1"/>
+      <w:numFmt w:val="bullet"/>
+      <w:lvlText w:val=""/>
+      <w:lvlJc w:val="left"/>
+      <w:pPr>
+        <w:tabs>
+          <w:tab w:val="num" w:pos="720"/>
+        </w:tabs>
+        <w:ind w:left="720" w:hanging="360"/>
+      </w:pPr>
+      <w:rPr>
+        <w:rFonts w:ascii="Symbol" w:hAnsi="Symbol" w:hint="default"/>
+        <w:sz w:val="20"/>
+      </w:rPr>
+    </w:lvl>
+    <w:lvl w:ilvl="1" w:tentative="1">
+      <w:start w:val="1"/>
+      <w:numFmt w:val="bullet"/>
+      <w:lvlText w:val="o"/>
+      <w:lvlJc w:val="left"/>
+      <w:pPr>
+        <w:tabs>
+          <w:tab w:val="num" w:pos="1440"/>
+        </w:tabs>
+        <w:ind w:left="1440" w:hanging="360"/>
+      </w:pPr>
+      <w:rPr>
+        <w:rFonts w:ascii="Courier New" w:hAnsi="Courier New" w:hint="default"/>
+        <w:sz w:val="20"/>
+      </w:rPr>
+    </w:lvl>
+    <w:lvl w:ilvl="2" w:tentative="1">
+      <w:start w:val="1"/>
+      <w:numFmt w:val="bullet"/>
+      <w:lvlText w:val=""/>
+      <w:lvlJc w:val="left"/>
+      <w:pPr>
+        <w:tabs>
+          <w:tab w:val="num" w:pos="2160"/>
+        </w:tabs>
+        <w:ind w:left="2160" w:hanging="360"/>
+      </w:pPr>
+      <w:rPr>
+        <w:rFonts w:ascii="Wingdings" w:hAnsi="Wingdings" w:hint="default"/>
+        <w:sz w:val="20"/>
+      </w:rPr>
+    </w:lvl>
+    <w:lvl w:ilvl="3" w:tentative="1">
+      <w:start w:val="1"/>
+      <w:numFmt w:val="bullet"/>
+      <w:lvlText w:val=""/>
+      <w:lvlJc w:val="left"/>
+      <w:pPr>
+        <w:tabs>
+          <w:tab w:val="num" w:pos="2880"/>
+        </w:tabs>
+        <w:ind w:left="2880" w:hanging="360"/>
+      </w:pPr>
+      <w:rPr>
+        <w:rFonts w:ascii="Wingdings" w:hAnsi="Wingdings" w:hint="default"/>
+        <w:sz w:val="20"/>
+      </w:rPr>
+    </w:lvl>
+    <w:lvl w:ilvl="4" w:tentative="1">
+      <w:start w:val="1"/>
+      <w:numFmt w:val="bullet"/>
+      <w:lvlText w:val=""/>
+      <w:lvlJc w:val="left"/>
+      <w:pPr>
+        <w:tabs>
+          <w:tab w:val="num" w:pos="3600"/>
+        </w:tabs>
+        <w:ind w:left="3600" w:hanging="360"/>
+      </w:pPr>
+      <w:rPr>
+        <w:rFonts w:ascii="Wingdings" w:hAnsi="Wingdings" w:hint="default"/>
+        <w:sz w:val="20"/>
+      </w:rPr>
+    </w:lvl>
+    <w:lvl w:ilvl="5" w:tentative="1">
+      <w:start w:val="1"/>
+      <w:numFmt w:val="bullet"/>
+      <w:lvlText w:val=""/>
+      <w:lvlJc w:val="left"/>
+      <w:pPr>
+        <w:tabs>
+          <w:tab w:val="num" w:pos="4320"/>
+        </w:tabs>
+        <w:ind w:left="4320" w:hanging="360"/>
+      </w:pPr>
+      <w:rPr>
+        <w:rFonts w:ascii="Wingdings" w:hAnsi="Wingdings" w:hint="default"/>
+        <w:sz w:val="20"/>
+      </w:rPr>
+    </w:lvl>
+    <w:lvl w:ilvl="6" w:tentative="1">
+      <w:start w:val="1"/>
+      <w:numFmt w:val="bullet"/>
+      <w:lvlText w:val=""/>
+      <w:lvlJc w:val="left"/>
+      <w:pPr>
+        <w:tabs>
+          <w:tab w:val="num" w:pos="5040"/>
+        </w:tabs>
+        <w:ind w:left="5040" w:hanging="360"/>
+      </w:pPr>
+      <w:rPr>
+        <w:rFonts w:ascii="Wingdings" w:hAnsi="Wingdings" w:hint="default"/>
+        <w:sz w:val="20"/>
+      </w:rPr>
+    </w:lvl>
+    <w:lvl w:ilvl="7" w:tentative="1">
+      <w:start w:val="1"/>
+      <w:numFmt w:val="bullet"/>
+      <w:lvlText w:val=""/>
+      <w:lvlJc w:val="left"/>
+      <w:pPr>
+        <w:tabs>
+          <w:tab w:val="num" w:pos="5760"/>
+        </w:tabs>
+        <w:ind w:left="5760" w:hanging="360"/>
+      </w:pPr>
+      <w:rPr>
+        <w:rFonts w:ascii="Wingdings" w:hAnsi="Wingdings" w:hint="default"/>
+        <w:sz w:val="20"/>
+      </w:rPr>
+    </w:lvl>
+    <w:lvl w:ilvl="8" w:tentative="1">
+      <w:start w:val="1"/>
+      <w:numFmt w:val="bullet"/>
+      <w:lvlText w:val=""/>
+      <w:lvlJc w:val="left"/>
+      <w:pPr>
+        <w:tabs>
+          <w:tab w:val="num" w:pos="6480"/>
+        </w:tabs>
+        <w:ind w:left="6480" w:hanging="360"/>
+      </w:pPr>
+      <w:rPr>
+        <w:rFonts w:ascii="Wingdings" w:hAnsi="Wingdings" w:hint="default"/>
+        <w:sz w:val="20"/>
+      </w:rPr>
+    </w:lvl>
+  </w:abstractNum>
+  <w:abstractNum w:abstractNumId="5">
+    <w:nsid w:val="5F4515F9"/>
+    <w:multiLevelType w:val="multilevel"/>
+    <w:tmpl w:val="3D7C1FF0"/>
+    <w:lvl w:ilvl="0">
+      <w:start w:val="1"/>
+      <w:numFmt w:val="bullet"/>
+      <w:lvlText w:val=""/>
+      <w:lvlJc w:val="left"/>
+      <w:pPr>
+        <w:tabs>
+          <w:tab w:val="num" w:pos="720"/>
+        </w:tabs>
+        <w:ind w:left="720" w:hanging="360"/>
+      </w:pPr>
+      <w:rPr>
+        <w:rFonts w:ascii="Symbol" w:hAnsi="Symbol" w:hint="default"/>
+        <w:sz w:val="20"/>
+      </w:rPr>
+    </w:lvl>
+    <w:lvl w:ilvl="1" w:tentative="1">
+      <w:start w:val="1"/>
+      <w:numFmt w:val="bullet"/>
+      <w:lvlText w:val="o"/>
+      <w:lvlJc w:val="left"/>
+      <w:pPr>
+        <w:tabs>
+          <w:tab w:val="num" w:pos="1440"/>
+        </w:tabs>
+        <w:ind w:left="1440" w:hanging="360"/>
+      </w:pPr>
+      <w:rPr>
+        <w:rFonts w:ascii="Courier New" w:hAnsi="Courier New" w:hint="default"/>
+        <w:sz w:val="20"/>
+      </w:rPr>
+    </w:lvl>
+    <w:lvl w:ilvl="2" w:tentative="1">
+      <w:start w:val="1"/>
+      <w:numFmt w:val="bullet"/>
+      <w:lvlText w:val=""/>
+      <w:lvlJc w:val="left"/>
+      <w:pPr>
+        <w:tabs>
+          <w:tab w:val="num" w:pos="2160"/>
+        </w:tabs>
+        <w:ind w:left="2160" w:hanging="360"/>
+      </w:pPr>
+      <w:rPr>
+        <w:rFonts w:ascii="Wingdings" w:hAnsi="Wingdings" w:hint="default"/>
+        <w:sz w:val="20"/>
+      </w:rPr>
+    </w:lvl>
+    <w:lvl w:ilvl="3" w:tentative="1">
+      <w:start w:val="1"/>
+      <w:numFmt w:val="bullet"/>
+      <w:lvlText w:val=""/>
+      <w:lvlJc w:val="left"/>
+      <w:pPr>
+        <w:tabs>
+          <w:tab w:val="num" w:pos="2880"/>
+        </w:tabs>
+        <w:ind w:left="2880" w:hanging="360"/>
+      </w:pPr>
+      <w:rPr>
+        <w:rFonts w:ascii="Wingdings" w:hAnsi="Wingdings" w:hint="default"/>
+        <w:sz w:val="20"/>
+      </w:rPr>
+    </w:lvl>
+    <w:lvl w:ilvl="4" w:tentative="1">
+      <w:start w:val="1"/>
+      <w:numFmt w:val="bullet"/>
+      <w:lvlText w:val=""/>
+      <w:lvlJc w:val="left"/>
+      <w:pPr>
+        <w:tabs>
+          <w:tab w:val="num" w:pos="3600"/>
+        </w:tabs>
+        <w:ind w:left="3600" w:hanging="360"/>
+      </w:pPr>
+      <w:rPr>
+        <w:rFonts w:ascii="Wingdings" w:hAnsi="Wingdings" w:hint="default"/>
+        <w:sz w:val="20"/>
+      </w:rPr>
+    </w:lvl>
+    <w:lvl w:ilvl="5" w:tentative="1">
+      <w:start w:val="1"/>
+      <w:numFmt w:val="bullet"/>
+      <w:lvlText w:val=""/>
+      <w:lvlJc w:val="left"/>
+      <w:pPr>
+        <w:tabs>
+          <w:tab w:val="num" w:pos="4320"/>
+        </w:tabs>
+        <w:ind w:left="4320" w:hanging="360"/>
+      </w:pPr>
+      <w:rPr>
+        <w:rFonts w:ascii="Wingdings" w:hAnsi="Wingdings" w:hint="default"/>
+        <w:sz w:val="20"/>
+      </w:rPr>
+    </w:lvl>
+    <w:lvl w:ilvl="6" w:tentative="1">
+      <w:start w:val="1"/>
+      <w:numFmt w:val="bullet"/>
+      <w:lvlText w:val=""/>
+      <w:lvlJc w:val="left"/>
+      <w:pPr>
+        <w:tabs>
+          <w:tab w:val="num" w:pos="5040"/>
+        </w:tabs>
+        <w:ind w:left="5040" w:hanging="360"/>
+      </w:pPr>
+      <w:rPr>
+        <w:rFonts w:ascii="Wingdings" w:hAnsi="Wingdings" w:hint="default"/>
+        <w:sz w:val="20"/>
+      </w:rPr>
+    </w:lvl>
+    <w:lvl w:ilvl="7" w:tentative="1">
+      <w:start w:val="1"/>
+      <w:numFmt w:val="bullet"/>
+      <w:lvlText w:val=""/>
+      <w:lvlJc w:val="left"/>
+      <w:pPr>
+        <w:tabs>
+          <w:tab w:val="num" w:pos="5760"/>
+        </w:tabs>
+        <w:ind w:left="5760" w:hanging="360"/>
+      </w:pPr>
+      <w:rPr>
+        <w:rFonts w:ascii="Wingdings" w:hAnsi="Wingdings" w:hint="default"/>
+        <w:sz w:val="20"/>
+      </w:rPr>
+    </w:lvl>
+    <w:lvl w:ilvl="8" w:tentative="1">
+      <w:start w:val="1"/>
+      <w:numFmt w:val="bullet"/>
+      <w:lvlText w:val=""/>
+      <w:lvlJc w:val="left"/>
+      <w:pPr>
+        <w:tabs>
+          <w:tab w:val="num" w:pos="6480"/>
+        </w:tabs>
+        <w:ind w:left="6480" w:hanging="360"/>
+      </w:pPr>
+      <w:rPr>
+        <w:rFonts w:ascii="Wingdings" w:hAnsi="Wingdings" w:hint="default"/>
+        <w:sz w:val="20"/>
+      </w:rPr>
+    </w:lvl>
+  </w:abstractNum>
+  <w:abstractNum w:abstractNumId="6">
     <w:nsid w:val="60683B5A"/>
     <w:multiLevelType w:val="hybridMultilevel"/>
     <w:tmpl w:val="7BCCD24E"/>
@@ -2585,15 +3795,24 @@
     </w:lvl>
   </w:abstractNum>
   <w:num w:numId="1">
-    <w:abstractNumId w:val="3"/>
+    <w:abstractNumId w:val="6"/>
   </w:num>
   <w:num w:numId="2">
-    <w:abstractNumId w:val="2"/>
+    <w:abstractNumId w:val="3"/>
   </w:num>
   <w:num w:numId="3">
     <w:abstractNumId w:val="0"/>
   </w:num>
   <w:num w:numId="4">
+    <w:abstractNumId w:val="2"/>
+  </w:num>
+  <w:num w:numId="5">
+    <w:abstractNumId w:val="5"/>
+  </w:num>
+  <w:num w:numId="6">
+    <w:abstractNumId w:val="4"/>
+  </w:num>
+  <w:num w:numId="7">
     <w:abstractNumId w:val="1"/>
   </w:num>
 </w:numbering>
@@ -2752,7 +3971,7 @@
     <w:lsdException w:name="Bibliography" w:uiPriority="37"/>
     <w:lsdException w:name="TOC Heading" w:uiPriority="39" w:qFormat="1"/>
   </w:latentStyles>
-  <w:style w:type="paragraph" w:default="1" w:styleId="Normal">
+  <w:style w:type="paragraph" w:default="1" w:styleId="a">
     <w:name w:val="Normal"/>
     <w:qFormat/>
     <w:rsid w:val="00865545"/>
@@ -2760,11 +3979,11 @@
       <w:widowControl w:val="0"/>
     </w:pPr>
   </w:style>
-  <w:style w:type="paragraph" w:styleId="Heading1">
+  <w:style w:type="paragraph" w:styleId="1">
     <w:name w:val="heading 1"/>
-    <w:basedOn w:val="Normal"/>
-    <w:next w:val="Normal"/>
-    <w:link w:val="Heading1Char"/>
+    <w:basedOn w:val="a"/>
+    <w:next w:val="a"/>
+    <w:link w:val="10"/>
     <w:uiPriority w:val="9"/>
     <w:qFormat/>
     <w:rsid w:val="00DB27E8"/>
@@ -2782,10 +4001,10 @@
       <w:szCs w:val="52"/>
     </w:rPr>
   </w:style>
-  <w:style w:type="paragraph" w:styleId="Heading2">
+  <w:style w:type="paragraph" w:styleId="2">
     <w:name w:val="heading 2"/>
-    <w:basedOn w:val="Normal"/>
-    <w:link w:val="Heading2Char"/>
+    <w:basedOn w:val="a"/>
+    <w:link w:val="20"/>
     <w:uiPriority w:val="9"/>
     <w:qFormat/>
     <w:rsid w:val="00550A7F"/>
@@ -2795,18 +4014,18 @@
       <w:outlineLvl w:val="1"/>
     </w:pPr>
     <w:rPr>
-      <w:rFonts w:ascii="新細明體" w:eastAsia="新細明體" w:hAnsi="新細明體" w:cs="新細明體"/>
+      <w:rFonts w:ascii="PMingLiU" w:eastAsia="PMingLiU" w:hAnsi="PMingLiU" w:cs="PMingLiU"/>
       <w:b/>
       <w:bCs/>
       <w:kern w:val="0"/>
       <w:szCs w:val="24"/>
     </w:rPr>
   </w:style>
-  <w:style w:type="paragraph" w:styleId="Heading3">
+  <w:style w:type="paragraph" w:styleId="3">
     <w:name w:val="heading 3"/>
-    <w:basedOn w:val="Normal"/>
-    <w:next w:val="Normal"/>
-    <w:link w:val="Heading3Char"/>
+    <w:basedOn w:val="a"/>
+    <w:next w:val="a"/>
+    <w:link w:val="30"/>
     <w:uiPriority w:val="9"/>
     <w:semiHidden/>
     <w:unhideWhenUsed/>
@@ -2825,13 +4044,13 @@
       <w:szCs w:val="36"/>
     </w:rPr>
   </w:style>
-  <w:style w:type="character" w:default="1" w:styleId="DefaultParagraphFont">
+  <w:style w:type="character" w:default="1" w:styleId="a0">
     <w:name w:val="Default Paragraph Font"/>
     <w:uiPriority w:val="1"/>
     <w:semiHidden/>
     <w:unhideWhenUsed/>
   </w:style>
-  <w:style w:type="table" w:default="1" w:styleId="TableNormal">
+  <w:style w:type="table" w:default="1" w:styleId="a1">
     <w:name w:val="Normal Table"/>
     <w:uiPriority w:val="99"/>
     <w:semiHidden/>
@@ -2846,15 +4065,15 @@
       </w:tblCellMar>
     </w:tblPr>
   </w:style>
-  <w:style w:type="numbering" w:default="1" w:styleId="NoList">
+  <w:style w:type="numbering" w:default="1" w:styleId="a2">
     <w:name w:val="No List"/>
     <w:uiPriority w:val="99"/>
     <w:semiHidden/>
     <w:unhideWhenUsed/>
   </w:style>
-  <w:style w:type="paragraph" w:styleId="NormalWeb">
+  <w:style w:type="paragraph" w:styleId="Web">
     <w:name w:val="Normal (Web)"/>
-    <w:basedOn w:val="Normal"/>
+    <w:basedOn w:val="a"/>
     <w:uiPriority w:val="99"/>
     <w:unhideWhenUsed/>
     <w:rsid w:val="00FF1754"/>
@@ -2863,15 +4082,15 @@
       <w:spacing w:before="100" w:beforeAutospacing="1" w:after="100" w:afterAutospacing="1"/>
     </w:pPr>
     <w:rPr>
-      <w:rFonts w:ascii="新細明體" w:eastAsia="新細明體" w:hAnsi="新細明體" w:cs="新細明體"/>
+      <w:rFonts w:ascii="PMingLiU" w:eastAsia="PMingLiU" w:hAnsi="PMingLiU" w:cs="PMingLiU"/>
       <w:kern w:val="0"/>
       <w:szCs w:val="24"/>
     </w:rPr>
   </w:style>
-  <w:style w:type="paragraph" w:styleId="HTMLPreformatted">
+  <w:style w:type="paragraph" w:styleId="HTML">
     <w:name w:val="HTML Preformatted"/>
-    <w:basedOn w:val="Normal"/>
-    <w:link w:val="HTMLPreformattedChar"/>
+    <w:basedOn w:val="a"/>
+    <w:link w:val="HTML0"/>
     <w:uiPriority w:val="99"/>
     <w:semiHidden/>
     <w:unhideWhenUsed/>
@@ -2898,27 +4117,27 @@
       </w:tabs>
     </w:pPr>
     <w:rPr>
-      <w:rFonts w:ascii="細明體" w:eastAsia="細明體" w:hAnsi="細明體" w:cs="細明體"/>
+      <w:rFonts w:ascii="MingLiU" w:eastAsia="MingLiU" w:hAnsi="MingLiU" w:cs="MingLiU"/>
       <w:kern w:val="0"/>
       <w:szCs w:val="24"/>
     </w:rPr>
   </w:style>
-  <w:style w:type="character" w:customStyle="1" w:styleId="HTMLPreformattedChar">
-    <w:name w:val="HTML Preformatted Char"/>
-    <w:basedOn w:val="DefaultParagraphFont"/>
-    <w:link w:val="HTMLPreformatted"/>
+  <w:style w:type="character" w:customStyle="1" w:styleId="HTML0">
+    <w:name w:val="HTML 預設格式 字元"/>
+    <w:basedOn w:val="a0"/>
+    <w:link w:val="HTML"/>
     <w:uiPriority w:val="99"/>
     <w:semiHidden/>
     <w:rsid w:val="00FF1754"/>
     <w:rPr>
-      <w:rFonts w:ascii="細明體" w:eastAsia="細明體" w:hAnsi="細明體" w:cs="細明體"/>
+      <w:rFonts w:ascii="MingLiU" w:eastAsia="MingLiU" w:hAnsi="MingLiU" w:cs="MingLiU"/>
       <w:kern w:val="0"/>
       <w:szCs w:val="24"/>
     </w:rPr>
   </w:style>
-  <w:style w:type="paragraph" w:styleId="ListParagraph">
+  <w:style w:type="paragraph" w:styleId="a3">
     <w:name w:val="List Paragraph"/>
-    <w:basedOn w:val="Normal"/>
+    <w:basedOn w:val="a"/>
     <w:uiPriority w:val="34"/>
     <w:qFormat/>
     <w:rsid w:val="009845F1"/>
@@ -2926,23 +4145,23 @@
       <w:ind w:leftChars="200" w:left="480"/>
     </w:pPr>
   </w:style>
-  <w:style w:type="character" w:customStyle="1" w:styleId="Heading2Char">
-    <w:name w:val="Heading 2 Char"/>
-    <w:basedOn w:val="DefaultParagraphFont"/>
-    <w:link w:val="Heading2"/>
+  <w:style w:type="character" w:customStyle="1" w:styleId="20">
+    <w:name w:val="標題 2 字元"/>
+    <w:basedOn w:val="a0"/>
+    <w:link w:val="2"/>
     <w:uiPriority w:val="9"/>
     <w:rsid w:val="00550A7F"/>
     <w:rPr>
-      <w:rFonts w:ascii="新細明體" w:eastAsia="新細明體" w:hAnsi="新細明體" w:cs="新細明體"/>
+      <w:rFonts w:ascii="PMingLiU" w:eastAsia="PMingLiU" w:hAnsi="PMingLiU" w:cs="PMingLiU"/>
       <w:b/>
       <w:bCs/>
       <w:kern w:val="0"/>
       <w:szCs w:val="24"/>
     </w:rPr>
   </w:style>
-  <w:style w:type="character" w:styleId="Hyperlink">
+  <w:style w:type="character" w:styleId="a4">
     <w:name w:val="Hyperlink"/>
-    <w:basedOn w:val="DefaultParagraphFont"/>
+    <w:basedOn w:val="a0"/>
     <w:uiPriority w:val="99"/>
     <w:semiHidden/>
     <w:unhideWhenUsed/>
@@ -2957,31 +4176,31 @@
   </w:style>
   <w:style w:type="character" w:customStyle="1" w:styleId="vote-count-post">
     <w:name w:val="vote-count-post"/>
-    <w:basedOn w:val="DefaultParagraphFont"/>
+    <w:basedOn w:val="a0"/>
     <w:rsid w:val="00FD0951"/>
   </w:style>
-  <w:style w:type="character" w:styleId="HTMLCode">
+  <w:style w:type="character" w:styleId="HTML1">
     <w:name w:val="HTML Code"/>
-    <w:basedOn w:val="DefaultParagraphFont"/>
+    <w:basedOn w:val="a0"/>
     <w:uiPriority w:val="99"/>
     <w:semiHidden/>
     <w:unhideWhenUsed/>
     <w:rsid w:val="00FD0951"/>
     <w:rPr>
-      <w:rFonts w:ascii="細明體" w:eastAsia="細明體" w:hAnsi="細明體" w:cs="細明體"/>
+      <w:rFonts w:ascii="MingLiU" w:eastAsia="MingLiU" w:hAnsi="MingLiU" w:cs="MingLiU"/>
       <w:sz w:val="24"/>
       <w:szCs w:val="24"/>
     </w:rPr>
   </w:style>
   <w:style w:type="character" w:customStyle="1" w:styleId="apple-converted-space">
     <w:name w:val="apple-converted-space"/>
-    <w:basedOn w:val="DefaultParagraphFont"/>
+    <w:basedOn w:val="a0"/>
     <w:rsid w:val="00FD0951"/>
   </w:style>
-  <w:style w:type="character" w:customStyle="1" w:styleId="Heading1Char">
-    <w:name w:val="Heading 1 Char"/>
-    <w:basedOn w:val="DefaultParagraphFont"/>
-    <w:link w:val="Heading1"/>
+  <w:style w:type="character" w:customStyle="1" w:styleId="10">
+    <w:name w:val="標題 1 字元"/>
+    <w:basedOn w:val="a0"/>
+    <w:link w:val="1"/>
     <w:uiPriority w:val="9"/>
     <w:rsid w:val="00DB27E8"/>
     <w:rPr>
@@ -2993,10 +4212,10 @@
       <w:szCs w:val="52"/>
     </w:rPr>
   </w:style>
-  <w:style w:type="paragraph" w:styleId="Header">
+  <w:style w:type="paragraph" w:styleId="a5">
     <w:name w:val="header"/>
-    <w:basedOn w:val="Normal"/>
-    <w:link w:val="HeaderChar"/>
+    <w:basedOn w:val="a"/>
+    <w:link w:val="a6"/>
     <w:uiPriority w:val="99"/>
     <w:semiHidden/>
     <w:unhideWhenUsed/>
@@ -3013,10 +4232,10 @@
       <w:szCs w:val="20"/>
     </w:rPr>
   </w:style>
-  <w:style w:type="character" w:customStyle="1" w:styleId="HeaderChar">
-    <w:name w:val="Header Char"/>
-    <w:basedOn w:val="DefaultParagraphFont"/>
-    <w:link w:val="Header"/>
+  <w:style w:type="character" w:customStyle="1" w:styleId="a6">
+    <w:name w:val="頁首 字元"/>
+    <w:basedOn w:val="a0"/>
+    <w:link w:val="a5"/>
     <w:uiPriority w:val="99"/>
     <w:semiHidden/>
     <w:rsid w:val="00B627F9"/>
@@ -3025,10 +4244,10 @@
       <w:szCs w:val="20"/>
     </w:rPr>
   </w:style>
-  <w:style w:type="paragraph" w:styleId="Footer">
+  <w:style w:type="paragraph" w:styleId="a7">
     <w:name w:val="footer"/>
-    <w:basedOn w:val="Normal"/>
-    <w:link w:val="FooterChar"/>
+    <w:basedOn w:val="a"/>
+    <w:link w:val="a8"/>
     <w:uiPriority w:val="99"/>
     <w:semiHidden/>
     <w:unhideWhenUsed/>
@@ -3045,10 +4264,10 @@
       <w:szCs w:val="20"/>
     </w:rPr>
   </w:style>
-  <w:style w:type="character" w:customStyle="1" w:styleId="FooterChar">
-    <w:name w:val="Footer Char"/>
-    <w:basedOn w:val="DefaultParagraphFont"/>
-    <w:link w:val="Footer"/>
+  <w:style w:type="character" w:customStyle="1" w:styleId="a8">
+    <w:name w:val="頁尾 字元"/>
+    <w:basedOn w:val="a0"/>
+    <w:link w:val="a7"/>
     <w:uiPriority w:val="99"/>
     <w:semiHidden/>
     <w:rsid w:val="00B627F9"/>
@@ -3057,10 +4276,10 @@
       <w:szCs w:val="20"/>
     </w:rPr>
   </w:style>
-  <w:style w:type="character" w:customStyle="1" w:styleId="Heading3Char">
-    <w:name w:val="Heading 3 Char"/>
-    <w:basedOn w:val="DefaultParagraphFont"/>
-    <w:link w:val="Heading3"/>
+  <w:style w:type="character" w:customStyle="1" w:styleId="30">
+    <w:name w:val="標題 3 字元"/>
+    <w:basedOn w:val="a0"/>
+    <w:link w:val="3"/>
     <w:uiPriority w:val="9"/>
     <w:semiHidden/>
     <w:rsid w:val="00B627F9"/>
@@ -3074,13 +4293,64 @@
   </w:style>
   <w:style w:type="character" w:customStyle="1" w:styleId="textedit">
     <w:name w:val="text_edit"/>
-    <w:basedOn w:val="DefaultParagraphFont"/>
+    <w:basedOn w:val="a0"/>
     <w:rsid w:val="00B627F9"/>
   </w:style>
   <w:style w:type="character" w:customStyle="1" w:styleId="headline-content">
     <w:name w:val="headline-content"/>
-    <w:basedOn w:val="DefaultParagraphFont"/>
+    <w:basedOn w:val="a0"/>
     <w:rsid w:val="00B627F9"/>
+  </w:style>
+  <w:style w:type="character" w:customStyle="1" w:styleId="comment1">
+    <w:name w:val="comment1"/>
+    <w:basedOn w:val="a0"/>
+    <w:rsid w:val="0049265D"/>
+    <w:rPr>
+      <w:color w:val="555555"/>
+      <w:shd w:val="clear" w:color="auto" w:fill="DDDDFF"/>
+    </w:rPr>
+  </w:style>
+  <w:style w:type="paragraph" w:customStyle="1" w:styleId="line874">
+    <w:name w:val="line874"/>
+    <w:basedOn w:val="a"/>
+    <w:rsid w:val="0049265D"/>
+    <w:pPr>
+      <w:widowControl/>
+      <w:spacing w:before="100" w:beforeAutospacing="1" w:after="100" w:afterAutospacing="1"/>
+    </w:pPr>
+    <w:rPr>
+      <w:rFonts w:ascii="PMingLiU" w:eastAsia="PMingLiU" w:hAnsi="PMingLiU" w:cs="PMingLiU"/>
+      <w:kern w:val="0"/>
+      <w:szCs w:val="24"/>
+    </w:rPr>
+  </w:style>
+  <w:style w:type="paragraph" w:customStyle="1" w:styleId="line867">
+    <w:name w:val="line867"/>
+    <w:basedOn w:val="a"/>
+    <w:rsid w:val="0049265D"/>
+    <w:pPr>
+      <w:widowControl/>
+      <w:spacing w:before="100" w:beforeAutospacing="1" w:after="100" w:afterAutospacing="1"/>
+    </w:pPr>
+    <w:rPr>
+      <w:rFonts w:ascii="PMingLiU" w:eastAsia="PMingLiU" w:hAnsi="PMingLiU" w:cs="PMingLiU"/>
+      <w:kern w:val="0"/>
+      <w:szCs w:val="24"/>
+    </w:rPr>
+  </w:style>
+  <w:style w:type="paragraph" w:customStyle="1" w:styleId="line862">
+    <w:name w:val="line862"/>
+    <w:basedOn w:val="a"/>
+    <w:rsid w:val="0049265D"/>
+    <w:pPr>
+      <w:widowControl/>
+      <w:spacing w:before="100" w:beforeAutospacing="1" w:after="100" w:afterAutospacing="1"/>
+    </w:pPr>
+    <w:rPr>
+      <w:rFonts w:ascii="PMingLiU" w:eastAsia="PMingLiU" w:hAnsi="PMingLiU" w:cs="PMingLiU"/>
+      <w:kern w:val="0"/>
+      <w:szCs w:val="24"/>
+    </w:rPr>
   </w:style>
 </w:styles>
 </file>
@@ -3238,20 +4508,20 @@
     <w:lsdException w:name="Bibliography" w:uiPriority="37"/>
     <w:lsdException w:name="TOC Heading" w:uiPriority="39" w:qFormat="1"/>
   </w:latentStyles>
-  <w:style w:type="paragraph" w:default="1" w:styleId="Normal">
+  <w:style w:type="paragraph" w:default="1" w:styleId="a">
     <w:name w:val="Normal"/>
     <w:qFormat/>
     <w:pPr>
       <w:widowControl w:val="0"/>
     </w:pPr>
   </w:style>
-  <w:style w:type="character" w:default="1" w:styleId="DefaultParagraphFont">
+  <w:style w:type="character" w:default="1" w:styleId="a0">
     <w:name w:val="Default Paragraph Font"/>
     <w:uiPriority w:val="1"/>
     <w:semiHidden/>
     <w:unhideWhenUsed/>
   </w:style>
-  <w:style w:type="table" w:default="1" w:styleId="TableNormal">
+  <w:style w:type="table" w:default="1" w:styleId="a1">
     <w:name w:val="Normal Table"/>
     <w:uiPriority w:val="99"/>
     <w:semiHidden/>
@@ -3266,7 +4536,7 @@
       </w:tblCellMar>
     </w:tblPr>
   </w:style>
-  <w:style w:type="numbering" w:default="1" w:styleId="NoList">
+  <w:style w:type="numbering" w:default="1" w:styleId="a2">
     <w:name w:val="No List"/>
     <w:uiPriority w:val="99"/>
     <w:semiHidden/>

--- a/Work/Ruckus/LLDP.docx
+++ b/Work/Ruckus/LLDP.docx
@@ -33,7 +33,7 @@
       <w:hyperlink r:id="rId8" w:tgtFrame="_blank" w:history="1">
         <w:r>
           <w:rPr>
-            <w:rStyle w:val="a4"/>
+            <w:rStyle w:val="Hyperlink"/>
             <w:rFonts w:ascii="Verdana" w:eastAsiaTheme="majorEastAsia" w:hAnsi="Verdana"/>
             <w:color w:val="0000CC"/>
             <w:sz w:val="20"/>
@@ -95,7 +95,7 @@
       </w:r>
       <w:r>
         <w:rPr>
-          <w:rStyle w:val="a4"/>
+          <w:rStyle w:val="Hyperlink"/>
           <w:rFonts w:ascii="Verdana" w:eastAsiaTheme="majorEastAsia" w:hAnsi="Verdana"/>
           <w:color w:val="0000CC"/>
           <w:sz w:val="20"/>
@@ -135,7 +135,7 @@
     </w:p>
     <w:p>
       <w:pPr>
-        <w:pStyle w:val="2"/>
+        <w:pStyle w:val="Heading2"/>
         <w:spacing w:before="0" w:beforeAutospacing="0" w:after="0" w:afterAutospacing="0"/>
         <w:rPr>
           <w:rFonts w:ascii="Verdana" w:eastAsiaTheme="majorEastAsia" w:hAnsi="Verdana"/>
@@ -146,7 +146,7 @@
       <w:hyperlink r:id="rId9" w:history="1">
         <w:r>
           <w:rPr>
-            <w:rStyle w:val="a4"/>
+            <w:rStyle w:val="Hyperlink"/>
             <w:rFonts w:ascii="Verdana" w:eastAsiaTheme="majorEastAsia" w:hAnsi="Verdana"/>
             <w:color w:val="auto"/>
             <w:sz w:val="20"/>
@@ -193,20 +193,8 @@
           <w:szCs w:val="20"/>
           <w:shd w:val="pct15" w:color="auto" w:fill="FFFFFF"/>
         </w:rPr>
-        <w:t>為了使不同廠商的設備能夠在網路中相互發現並交互各自的系統及配置資訊，需要有一個標準的資訊交流平</w:t>
-      </w:r>
-      <w:proofErr w:type="gramStart"/>
-      <w:r>
-        <w:rPr>
-          <w:rFonts w:ascii="Verdana" w:eastAsiaTheme="majorEastAsia" w:hAnsi="Verdana"/>
-          <w:color w:val="0000CC"/>
-          <w:sz w:val="20"/>
-          <w:szCs w:val="20"/>
-          <w:shd w:val="pct15" w:color="auto" w:fill="FFFFFF"/>
-        </w:rPr>
-        <w:t>臺</w:t>
-      </w:r>
-      <w:proofErr w:type="gramEnd"/>
+        <w:t>為了使不同廠商的設備能夠在網路中相互發現並交互各自的系統及配置資訊，需要有一個標準的資訊交流平臺</w:t>
+      </w:r>
       <w:r>
         <w:rPr>
           <w:rFonts w:ascii="Verdana" w:eastAsiaTheme="majorEastAsia" w:hAnsi="Verdana"/>
@@ -278,30 +266,12 @@
           <w:sz w:val="20"/>
           <w:szCs w:val="20"/>
         </w:rPr>
-        <w:t>將本端設備的</w:t>
-      </w:r>
-      <w:proofErr w:type="gramStart"/>
-      <w:r>
-        <w:rPr>
-          <w:rFonts w:ascii="Verdana" w:eastAsiaTheme="majorEastAsia" w:hAnsi="Verdana"/>
-          <w:sz w:val="20"/>
-          <w:szCs w:val="20"/>
-        </w:rPr>
-        <w:t>的</w:t>
-      </w:r>
-      <w:proofErr w:type="gramEnd"/>
-      <w:r>
-        <w:rPr>
-          <w:rFonts w:ascii="Verdana" w:eastAsiaTheme="majorEastAsia" w:hAnsi="Verdana"/>
-          <w:sz w:val="20"/>
-          <w:szCs w:val="20"/>
-        </w:rPr>
-        <w:t>主要能力、管理位址、設備標識、介面標識等資訊組織成不同的</w:t>
+        <w:t>將本端設備的的主要能力、管理位址、設備標識、介面標識等資訊組織成不同的</w:t>
       </w:r>
       <w:hyperlink r:id="rId10" w:tgtFrame="_blank" w:history="1">
         <w:r>
           <w:rPr>
-            <w:rStyle w:val="a4"/>
+            <w:rStyle w:val="Hyperlink"/>
             <w:rFonts w:ascii="Verdana" w:eastAsiaTheme="majorEastAsia" w:hAnsi="Verdana"/>
             <w:color w:val="auto"/>
             <w:sz w:val="20"/>
@@ -512,7 +482,7 @@
       </w:r>
       <w:r>
         <w:rPr>
-          <w:rStyle w:val="a4"/>
+          <w:rStyle w:val="Hyperlink"/>
           <w:rFonts w:ascii="Verdana" w:eastAsiaTheme="majorEastAsia" w:hAnsi="Verdana"/>
           <w:color w:val="auto"/>
           <w:sz w:val="20"/>
@@ -539,7 +509,7 @@
     </w:p>
     <w:p>
       <w:pPr>
-        <w:pStyle w:val="2"/>
+        <w:pStyle w:val="Heading2"/>
         <w:spacing w:before="0" w:beforeAutospacing="0" w:after="0" w:afterAutospacing="0"/>
         <w:rPr>
           <w:rFonts w:ascii="Verdana" w:eastAsiaTheme="majorEastAsia" w:hAnsi="Verdana"/>
@@ -550,7 +520,7 @@
       <w:hyperlink r:id="rId11" w:history="1">
         <w:r>
           <w:rPr>
-            <w:rStyle w:val="a4"/>
+            <w:rStyle w:val="Hyperlink"/>
             <w:rFonts w:ascii="Verdana" w:eastAsiaTheme="majorEastAsia" w:hAnsi="Verdana"/>
             <w:color w:val="auto"/>
             <w:sz w:val="20"/>
@@ -715,10 +685,9 @@
         </w:rPr>
         <w:fldChar w:fldCharType="separate"/>
       </w:r>
-      <w:proofErr w:type="gramStart"/>
-      <w:r>
-        <w:rPr>
-          <w:rStyle w:val="a4"/>
+      <w:r>
+        <w:rPr>
+          <w:rStyle w:val="Hyperlink"/>
           <w:rFonts w:ascii="Verdana" w:eastAsiaTheme="majorEastAsia" w:hAnsi="Verdana"/>
           <w:color w:val="0000CC"/>
           <w:sz w:val="20"/>
@@ -727,7 +696,6 @@
         </w:rPr>
         <w:t>無線局域網</w:t>
       </w:r>
-      <w:proofErr w:type="gramEnd"/>
       <w:r>
         <w:rPr>
           <w:rFonts w:ascii="Verdana" w:hAnsi="Verdana"/>
@@ -770,43 +738,7 @@
           <w:sz w:val="20"/>
           <w:szCs w:val="20"/>
         </w:rPr>
-        <w:t>定義了一個通用公告資訊集、一個傳輸公告的協定和一種用來</w:t>
-      </w:r>
-      <w:proofErr w:type="gramStart"/>
-      <w:r>
-        <w:rPr>
-          <w:rFonts w:ascii="Verdana" w:eastAsiaTheme="majorEastAsia" w:hAnsi="Verdana"/>
-          <w:sz w:val="20"/>
-          <w:szCs w:val="20"/>
-        </w:rPr>
-        <w:t>存儲所收到</w:t>
-      </w:r>
-      <w:proofErr w:type="gramEnd"/>
-      <w:r>
-        <w:rPr>
-          <w:rFonts w:ascii="Verdana" w:eastAsiaTheme="majorEastAsia" w:hAnsi="Verdana"/>
-          <w:sz w:val="20"/>
-          <w:szCs w:val="20"/>
-        </w:rPr>
-        <w:t>的公告資訊的方法。要公告自身資訊的設備可以將多條公告資訊放在</w:t>
-      </w:r>
-      <w:proofErr w:type="gramStart"/>
-      <w:r>
-        <w:rPr>
-          <w:rFonts w:ascii="Verdana" w:eastAsiaTheme="majorEastAsia" w:hAnsi="Verdana"/>
-          <w:sz w:val="20"/>
-          <w:szCs w:val="20"/>
-        </w:rPr>
-        <w:t>一個局域網</w:t>
-      </w:r>
-      <w:proofErr w:type="gramEnd"/>
-      <w:r>
-        <w:rPr>
-          <w:rFonts w:ascii="Verdana" w:eastAsiaTheme="majorEastAsia" w:hAnsi="Verdana"/>
-          <w:sz w:val="20"/>
-          <w:szCs w:val="20"/>
-        </w:rPr>
-        <w:t>資料包內傳輸，傳輸的形式為類型長度值</w:t>
+        <w:t>定義了一個通用公告資訊集、一個傳輸公告的協定和一種用來存儲所收到的公告資訊的方法。要公告自身資訊的設備可以將多條公告資訊放在一個局域網資料包內傳輸，傳輸的形式為類型長度值</w:t>
       </w:r>
       <w:r>
         <w:rPr>
@@ -843,7 +775,7 @@
     </w:p>
     <w:p>
       <w:pPr>
-        <w:pStyle w:val="2"/>
+        <w:pStyle w:val="Heading2"/>
         <w:spacing w:before="0" w:beforeAutospacing="0" w:after="0" w:afterAutospacing="0"/>
         <w:rPr>
           <w:rFonts w:ascii="Verdana" w:eastAsiaTheme="majorEastAsia" w:hAnsi="Verdana"/>
@@ -854,7 +786,7 @@
       <w:hyperlink r:id="rId12" w:history="1">
         <w:r>
           <w:rPr>
-            <w:rStyle w:val="a4"/>
+            <w:rStyle w:val="Hyperlink"/>
             <w:rFonts w:ascii="Verdana" w:eastAsiaTheme="majorEastAsia" w:hAnsi="Verdana"/>
             <w:color w:val="auto"/>
             <w:sz w:val="20"/>
@@ -912,10 +844,9 @@
         <w:t>LLDP</w:t>
       </w:r>
       <w:hyperlink r:id="rId13" w:tgtFrame="_blank" w:history="1">
-        <w:proofErr w:type="gramStart"/>
         <w:r>
           <w:rPr>
-            <w:rStyle w:val="a4"/>
+            <w:rStyle w:val="Hyperlink"/>
             <w:rFonts w:ascii="Verdana" w:eastAsiaTheme="majorEastAsia" w:hAnsi="Verdana"/>
             <w:color w:val="auto"/>
             <w:sz w:val="20"/>
@@ -923,7 +854,6 @@
           </w:rPr>
           <w:t>報文</w:t>
         </w:r>
-        <w:proofErr w:type="gramEnd"/>
       </w:hyperlink>
       <w:r>
         <w:rPr>
@@ -969,10 +899,9 @@
         <w:t>LLDP</w:t>
       </w:r>
       <w:hyperlink r:id="rId14" w:tgtFrame="_blank" w:history="1">
-        <w:proofErr w:type="gramStart"/>
         <w:r>
           <w:rPr>
-            <w:rStyle w:val="a4"/>
+            <w:rStyle w:val="Hyperlink"/>
             <w:rFonts w:ascii="Verdana" w:eastAsiaTheme="majorEastAsia" w:hAnsi="Verdana"/>
             <w:color w:val="auto"/>
             <w:sz w:val="20"/>
@@ -980,7 +909,6 @@
           </w:rPr>
           <w:t>報文</w:t>
         </w:r>
-        <w:proofErr w:type="gramEnd"/>
       </w:hyperlink>
       <w:r>
         <w:rPr>
@@ -1024,10 +952,9 @@
         <w:t>LLDP</w:t>
       </w:r>
       <w:hyperlink r:id="rId15" w:tgtFrame="_blank" w:history="1">
-        <w:proofErr w:type="gramStart"/>
         <w:r>
           <w:rPr>
-            <w:rStyle w:val="a4"/>
+            <w:rStyle w:val="Hyperlink"/>
             <w:rFonts w:ascii="Verdana" w:eastAsiaTheme="majorEastAsia" w:hAnsi="Verdana"/>
             <w:color w:val="auto"/>
             <w:sz w:val="20"/>
@@ -1035,7 +962,6 @@
           </w:rPr>
           <w:t>報文</w:t>
         </w:r>
-        <w:proofErr w:type="gramEnd"/>
       </w:hyperlink>
       <w:r>
         <w:rPr>
@@ -1079,10 +1005,9 @@
         <w:t>LLDP</w:t>
       </w:r>
       <w:hyperlink r:id="rId16" w:tgtFrame="_blank" w:history="1">
-        <w:proofErr w:type="gramStart"/>
         <w:r>
           <w:rPr>
-            <w:rStyle w:val="a4"/>
+            <w:rStyle w:val="Hyperlink"/>
             <w:rFonts w:ascii="Verdana" w:eastAsiaTheme="majorEastAsia" w:hAnsi="Verdana"/>
             <w:color w:val="auto"/>
             <w:sz w:val="20"/>
@@ -1090,7 +1015,6 @@
           </w:rPr>
           <w:t>報文</w:t>
         </w:r>
-        <w:proofErr w:type="gramEnd"/>
       </w:hyperlink>
       <w:r>
         <w:rPr>
@@ -1109,7 +1033,6 @@
           <w:szCs w:val="20"/>
         </w:rPr>
       </w:pPr>
-      <w:proofErr w:type="gramStart"/>
       <w:r>
         <w:rPr>
           <w:rFonts w:ascii="Verdana" w:eastAsiaTheme="majorEastAsia" w:hAnsi="Verdana"/>
@@ -1118,7 +1041,6 @@
         </w:rPr>
         <w:t>當埠的</w:t>
       </w:r>
-      <w:proofErr w:type="gramEnd"/>
       <w:r>
         <w:rPr>
           <w:rFonts w:ascii="Verdana" w:eastAsiaTheme="majorEastAsia" w:hAnsi="Verdana"/>
@@ -1133,25 +1055,7 @@
           <w:sz w:val="20"/>
           <w:szCs w:val="20"/>
         </w:rPr>
-        <w:t>工作模式發生變化時，</w:t>
-      </w:r>
-      <w:proofErr w:type="gramStart"/>
-      <w:r>
-        <w:rPr>
-          <w:rFonts w:ascii="Verdana" w:eastAsiaTheme="majorEastAsia" w:hAnsi="Verdana"/>
-          <w:sz w:val="20"/>
-          <w:szCs w:val="20"/>
-        </w:rPr>
-        <w:t>埠將對</w:t>
-      </w:r>
-      <w:proofErr w:type="gramEnd"/>
-      <w:r>
-        <w:rPr>
-          <w:rFonts w:ascii="Verdana" w:eastAsiaTheme="majorEastAsia" w:hAnsi="Verdana"/>
-          <w:sz w:val="20"/>
-          <w:szCs w:val="20"/>
-        </w:rPr>
-        <w:t>協議</w:t>
+        <w:t>工作模式發生變化時，埠將對協議</w:t>
       </w:r>
       <w:r>
         <w:rPr>
@@ -1179,7 +1083,7 @@
       </w:r>
       <w:r>
         <w:rPr>
-          <w:rStyle w:val="a4"/>
+          <w:rStyle w:val="Hyperlink"/>
           <w:rFonts w:ascii="Verdana" w:eastAsiaTheme="majorEastAsia" w:hAnsi="Verdana"/>
           <w:color w:val="auto"/>
           <w:sz w:val="20"/>
@@ -1201,84 +1105,12 @@
           <w:sz w:val="20"/>
           <w:szCs w:val="20"/>
         </w:rPr>
-        <w:t>進行初始化操作。為了避免</w:t>
-      </w:r>
-      <w:proofErr w:type="gramStart"/>
-      <w:r>
-        <w:rPr>
-          <w:rFonts w:ascii="Verdana" w:eastAsiaTheme="majorEastAsia" w:hAnsi="Verdana"/>
-          <w:sz w:val="20"/>
-          <w:szCs w:val="20"/>
-        </w:rPr>
-        <w:t>埠</w:t>
-      </w:r>
-      <w:proofErr w:type="gramEnd"/>
-      <w:r>
-        <w:rPr>
-          <w:rFonts w:ascii="Verdana" w:eastAsiaTheme="majorEastAsia" w:hAnsi="Verdana"/>
-          <w:sz w:val="20"/>
-          <w:szCs w:val="20"/>
-        </w:rPr>
-        <w:t>工作模式頻繁改變而導致</w:t>
-      </w:r>
-      <w:proofErr w:type="gramStart"/>
-      <w:r>
-        <w:rPr>
-          <w:rFonts w:ascii="Verdana" w:eastAsiaTheme="majorEastAsia" w:hAnsi="Verdana"/>
-          <w:sz w:val="20"/>
-          <w:szCs w:val="20"/>
-        </w:rPr>
-        <w:t>埠</w:t>
-      </w:r>
-      <w:proofErr w:type="gramEnd"/>
-      <w:r>
-        <w:rPr>
-          <w:rFonts w:ascii="Verdana" w:eastAsiaTheme="majorEastAsia" w:hAnsi="Verdana"/>
-          <w:sz w:val="20"/>
-          <w:szCs w:val="20"/>
-        </w:rPr>
-        <w:t>不斷執行初始化操作，可配置</w:t>
-      </w:r>
-      <w:proofErr w:type="gramStart"/>
-      <w:r>
-        <w:rPr>
-          <w:rFonts w:ascii="Verdana" w:eastAsiaTheme="majorEastAsia" w:hAnsi="Verdana"/>
-          <w:sz w:val="20"/>
-          <w:szCs w:val="20"/>
-        </w:rPr>
-        <w:t>埠</w:t>
-      </w:r>
-      <w:proofErr w:type="gramEnd"/>
-      <w:r>
-        <w:rPr>
-          <w:rFonts w:ascii="Verdana" w:eastAsiaTheme="majorEastAsia" w:hAnsi="Verdana"/>
-          <w:sz w:val="20"/>
-          <w:szCs w:val="20"/>
-        </w:rPr>
-        <w:t>初始化延遲時間，</w:t>
-      </w:r>
-      <w:proofErr w:type="gramStart"/>
-      <w:r>
-        <w:rPr>
-          <w:rFonts w:ascii="Verdana" w:eastAsiaTheme="majorEastAsia" w:hAnsi="Verdana"/>
-          <w:sz w:val="20"/>
-          <w:szCs w:val="20"/>
-        </w:rPr>
-        <w:t>當埠工作</w:t>
-      </w:r>
-      <w:proofErr w:type="gramEnd"/>
-      <w:r>
-        <w:rPr>
-          <w:rFonts w:ascii="Verdana" w:eastAsiaTheme="majorEastAsia" w:hAnsi="Verdana"/>
-          <w:sz w:val="20"/>
-          <w:szCs w:val="20"/>
-        </w:rPr>
-        <w:t>模式改變時延遲一段時間再執行初始化操作。</w:t>
+        <w:t>進行初始化操作。為了避免埠工作模式頻繁改變而導致埠不斷執行初始化操作，可配置埠初始化延遲時間，當埠工作模式改變時延遲一段時間再執行初始化操作。</w:t>
       </w:r>
     </w:p>
     <w:p>
       <w:pPr>
-        <w:pStyle w:val="2"/>
+        <w:pStyle w:val="Heading2"/>
         <w:spacing w:before="0" w:beforeAutospacing="0" w:after="0" w:afterAutospacing="0"/>
         <w:rPr>
           <w:rFonts w:ascii="Verdana" w:eastAsiaTheme="majorEastAsia" w:hAnsi="Verdana"/>
@@ -1289,7 +1121,7 @@
       <w:hyperlink r:id="rId17" w:history="1">
         <w:r>
           <w:rPr>
-            <w:rStyle w:val="a4"/>
+            <w:rStyle w:val="Hyperlink"/>
             <w:rFonts w:ascii="Verdana" w:eastAsiaTheme="majorEastAsia" w:hAnsi="Verdana"/>
             <w:color w:val="auto"/>
             <w:sz w:val="20"/>
@@ -1323,7 +1155,7 @@
     </w:p>
     <w:p>
       <w:pPr>
-        <w:pStyle w:val="3"/>
+        <w:pStyle w:val="Heading3"/>
         <w:spacing w:line="240" w:lineRule="auto"/>
         <w:rPr>
           <w:rFonts w:ascii="Verdana" w:hAnsi="Verdana"/>
@@ -1401,10 +1233,9 @@
         </w:rPr>
         <w:fldChar w:fldCharType="separate"/>
       </w:r>
-      <w:proofErr w:type="gramStart"/>
-      <w:r>
-        <w:rPr>
-          <w:rStyle w:val="a4"/>
+      <w:r>
+        <w:rPr>
+          <w:rStyle w:val="Hyperlink"/>
           <w:rFonts w:ascii="Verdana" w:eastAsiaTheme="majorEastAsia" w:hAnsi="Verdana"/>
           <w:color w:val="auto"/>
           <w:sz w:val="20"/>
@@ -1412,7 +1243,6 @@
         </w:rPr>
         <w:t>報文</w:t>
       </w:r>
-      <w:proofErr w:type="gramEnd"/>
       <w:r>
         <w:rPr>
           <w:rFonts w:ascii="Verdana" w:eastAsiaTheme="majorEastAsia" w:hAnsi="Verdana"/>
@@ -1437,23 +1267,13 @@
         </w:rPr>
         <w:t>LLDP</w:t>
       </w:r>
-      <w:proofErr w:type="gramStart"/>
-      <w:r>
-        <w:rPr>
-          <w:rFonts w:ascii="Verdana" w:eastAsiaTheme="majorEastAsia" w:hAnsi="Verdana"/>
-          <w:sz w:val="20"/>
-          <w:szCs w:val="20"/>
-        </w:rPr>
-        <w:t>報文</w:t>
-      </w:r>
-      <w:proofErr w:type="gramEnd"/>
-      <w:r>
-        <w:rPr>
-          <w:rFonts w:ascii="Verdana" w:eastAsiaTheme="majorEastAsia" w:hAnsi="Verdana"/>
-          <w:sz w:val="20"/>
-          <w:szCs w:val="20"/>
-        </w:rPr>
-        <w:t>，其封裝格式有兩種：</w:t>
+      <w:r>
+        <w:rPr>
+          <w:rFonts w:ascii="Verdana" w:eastAsiaTheme="majorEastAsia" w:hAnsi="Verdana"/>
+          <w:sz w:val="20"/>
+          <w:szCs w:val="20"/>
+        </w:rPr>
+        <w:t>報文，其封裝格式有兩種：</w:t>
       </w:r>
       <w:r>
         <w:rPr>
@@ -1539,7 +1359,7 @@
       </w:r>
       <w:r>
         <w:rPr>
-          <w:rStyle w:val="a4"/>
+          <w:rStyle w:val="Hyperlink"/>
           <w:rFonts w:ascii="Verdana" w:eastAsiaTheme="majorEastAsia" w:hAnsi="Verdana"/>
           <w:color w:val="auto"/>
           <w:sz w:val="20"/>
@@ -1566,7 +1386,7 @@
     </w:p>
     <w:p>
       <w:pPr>
-        <w:pStyle w:val="3"/>
+        <w:pStyle w:val="Heading3"/>
         <w:spacing w:line="240" w:lineRule="auto"/>
         <w:rPr>
           <w:rFonts w:ascii="Verdana" w:hAnsi="Verdana"/>
@@ -1596,7 +1416,6 @@
           <w:szCs w:val="20"/>
         </w:rPr>
       </w:pPr>
-      <w:proofErr w:type="gramStart"/>
       <w:r>
         <w:rPr>
           <w:rFonts w:ascii="Verdana" w:eastAsiaTheme="majorEastAsia" w:hAnsi="Verdana"/>
@@ -1605,9 +1424,9 @@
           <w:szCs w:val="20"/>
           <w:shd w:val="pct15" w:color="auto" w:fill="FFFFFF"/>
         </w:rPr>
-        <w:t>當埠工作</w:t>
-      </w:r>
-      <w:proofErr w:type="gramEnd"/>
+        <w:t>當埠工作在</w:t>
+      </w:r>
+      <w:proofErr w:type="spellStart"/>
       <w:r>
         <w:rPr>
           <w:rFonts w:ascii="Verdana" w:eastAsiaTheme="majorEastAsia" w:hAnsi="Verdana"/>
@@ -1616,7 +1435,18 @@
           <w:szCs w:val="20"/>
           <w:shd w:val="pct15" w:color="auto" w:fill="FFFFFF"/>
         </w:rPr>
-        <w:t>在</w:t>
+        <w:t>TxRx</w:t>
+      </w:r>
+      <w:proofErr w:type="spellEnd"/>
+      <w:r>
+        <w:rPr>
+          <w:rFonts w:ascii="Verdana" w:eastAsiaTheme="majorEastAsia" w:hAnsi="Verdana"/>
+          <w:color w:val="0000CC"/>
+          <w:sz w:val="20"/>
+          <w:szCs w:val="20"/>
+          <w:shd w:val="pct15" w:color="auto" w:fill="FFFFFF"/>
+        </w:rPr>
+        <w:t>或</w:t>
       </w:r>
       <w:proofErr w:type="spellStart"/>
       <w:r>
@@ -1627,7 +1457,7 @@
           <w:szCs w:val="20"/>
           <w:shd w:val="pct15" w:color="auto" w:fill="FFFFFF"/>
         </w:rPr>
-        <w:t>TxRx</w:t>
+        <w:t>Tx</w:t>
       </w:r>
       <w:proofErr w:type="spellEnd"/>
       <w:r>
@@ -1638,9 +1468,8 @@
           <w:szCs w:val="20"/>
           <w:shd w:val="pct15" w:color="auto" w:fill="FFFFFF"/>
         </w:rPr>
-        <w:t>或</w:t>
-      </w:r>
-      <w:proofErr w:type="spellStart"/>
+        <w:t>模式時，設備會週期性地向鄰居設備發送</w:t>
+      </w:r>
       <w:r>
         <w:rPr>
           <w:rFonts w:ascii="Verdana" w:eastAsiaTheme="majorEastAsia" w:hAnsi="Verdana"/>
@@ -1649,9 +1478,8 @@
           <w:szCs w:val="20"/>
           <w:shd w:val="pct15" w:color="auto" w:fill="FFFFFF"/>
         </w:rPr>
-        <w:t>Tx</w:t>
-      </w:r>
-      <w:proofErr w:type="spellEnd"/>
+        <w:t>LLDP</w:t>
+      </w:r>
       <w:r>
         <w:rPr>
           <w:rFonts w:ascii="Verdana" w:eastAsiaTheme="majorEastAsia" w:hAnsi="Verdana"/>
@@ -1660,7 +1488,7 @@
           <w:szCs w:val="20"/>
           <w:shd w:val="pct15" w:color="auto" w:fill="FFFFFF"/>
         </w:rPr>
-        <w:t>模式時，設備會週期性地向鄰居設備發送</w:t>
+        <w:t>報文。如果設備的本地配置發生變化則立即發送</w:t>
       </w:r>
       <w:r>
         <w:rPr>
@@ -1672,43 +1500,10 @@
         </w:rPr>
         <w:t>LLDP</w:t>
       </w:r>
-      <w:proofErr w:type="gramStart"/>
-      <w:r>
-        <w:rPr>
-          <w:rFonts w:ascii="Verdana" w:eastAsiaTheme="majorEastAsia" w:hAnsi="Verdana"/>
-          <w:color w:val="0000CC"/>
-          <w:sz w:val="20"/>
-          <w:szCs w:val="20"/>
-          <w:shd w:val="pct15" w:color="auto" w:fill="FFFFFF"/>
-        </w:rPr>
-        <w:t>報文</w:t>
-      </w:r>
-      <w:proofErr w:type="gramEnd"/>
-      <w:r>
-        <w:rPr>
-          <w:rFonts w:ascii="Verdana" w:eastAsiaTheme="majorEastAsia" w:hAnsi="Verdana"/>
-          <w:color w:val="0000CC"/>
-          <w:sz w:val="20"/>
-          <w:szCs w:val="20"/>
-          <w:shd w:val="pct15" w:color="auto" w:fill="FFFFFF"/>
-        </w:rPr>
-        <w:t>。如果設備的本地配置發生變化則立即發送</w:t>
-      </w:r>
-      <w:r>
-        <w:rPr>
-          <w:rFonts w:ascii="Verdana" w:eastAsiaTheme="majorEastAsia" w:hAnsi="Verdana"/>
-          <w:color w:val="0000CC"/>
-          <w:sz w:val="20"/>
-          <w:szCs w:val="20"/>
-          <w:shd w:val="pct15" w:color="auto" w:fill="FFFFFF"/>
-        </w:rPr>
-        <w:t>LLDP</w:t>
-      </w:r>
       <w:hyperlink r:id="rId18" w:tgtFrame="_blank" w:history="1">
-        <w:proofErr w:type="gramStart"/>
         <w:r>
           <w:rPr>
-            <w:rStyle w:val="a4"/>
+            <w:rStyle w:val="Hyperlink"/>
             <w:rFonts w:ascii="Verdana" w:eastAsiaTheme="majorEastAsia" w:hAnsi="Verdana"/>
             <w:color w:val="0000CC"/>
             <w:sz w:val="20"/>
@@ -1717,7 +1512,6 @@
           </w:rPr>
           <w:t>報文</w:t>
         </w:r>
-        <w:proofErr w:type="gramEnd"/>
       </w:hyperlink>
       <w:r>
         <w:rPr>
@@ -1746,10 +1540,9 @@
         <w:t>LLDP</w:t>
       </w:r>
       <w:hyperlink r:id="rId19" w:tgtFrame="_blank" w:history="1">
-        <w:proofErr w:type="gramStart"/>
         <w:r>
           <w:rPr>
-            <w:rStyle w:val="a4"/>
+            <w:rStyle w:val="Hyperlink"/>
             <w:rFonts w:ascii="Verdana" w:eastAsiaTheme="majorEastAsia" w:hAnsi="Verdana"/>
             <w:color w:val="auto"/>
             <w:sz w:val="20"/>
@@ -1757,7 +1550,6 @@
           </w:rPr>
           <w:t>報文</w:t>
         </w:r>
-        <w:proofErr w:type="gramEnd"/>
       </w:hyperlink>
       <w:r>
         <w:rPr>
@@ -1775,41 +1567,13 @@
         </w:rPr>
         <w:t>LLDP</w:t>
       </w:r>
-      <w:proofErr w:type="gramStart"/>
-      <w:r>
-        <w:rPr>
-          <w:rFonts w:ascii="Verdana" w:eastAsiaTheme="majorEastAsia" w:hAnsi="Verdana"/>
-          <w:sz w:val="20"/>
-          <w:szCs w:val="20"/>
-        </w:rPr>
-        <w:t>報文後</w:t>
-      </w:r>
-      <w:proofErr w:type="gramEnd"/>
-      <w:r>
-        <w:rPr>
-          <w:rFonts w:ascii="Verdana" w:eastAsiaTheme="majorEastAsia" w:hAnsi="Verdana"/>
-          <w:sz w:val="20"/>
-          <w:szCs w:val="20"/>
-        </w:rPr>
-        <w:t>都需延遲一段時間後再繼續發送下</w:t>
-      </w:r>
-      <w:proofErr w:type="gramStart"/>
-      <w:r>
-        <w:rPr>
-          <w:rFonts w:ascii="Verdana" w:eastAsiaTheme="majorEastAsia" w:hAnsi="Verdana"/>
-          <w:sz w:val="20"/>
-          <w:szCs w:val="20"/>
-        </w:rPr>
-        <w:t>一個報文</w:t>
-      </w:r>
-      <w:proofErr w:type="gramEnd"/>
-      <w:r>
-        <w:rPr>
-          <w:rFonts w:ascii="Verdana" w:eastAsiaTheme="majorEastAsia" w:hAnsi="Verdana"/>
-          <w:sz w:val="20"/>
-          <w:szCs w:val="20"/>
-        </w:rPr>
-        <w:t>。</w:t>
+      <w:r>
+        <w:rPr>
+          <w:rFonts w:ascii="Verdana" w:eastAsiaTheme="majorEastAsia" w:hAnsi="Verdana"/>
+          <w:sz w:val="20"/>
+          <w:szCs w:val="20"/>
+        </w:rPr>
+        <w:t>報文後都需延遲一段時間後再繼續發送下一個報文。</w:t>
       </w:r>
     </w:p>
     <w:p>
@@ -1905,10 +1669,9 @@
         <w:t>LLDP</w:t>
       </w:r>
       <w:hyperlink r:id="rId20" w:tgtFrame="_blank" w:history="1">
-        <w:proofErr w:type="gramStart"/>
         <w:r>
           <w:rPr>
-            <w:rStyle w:val="a4"/>
+            <w:rStyle w:val="Hyperlink"/>
             <w:rFonts w:ascii="Verdana" w:eastAsiaTheme="majorEastAsia" w:hAnsi="Verdana"/>
             <w:color w:val="auto"/>
             <w:sz w:val="20"/>
@@ -1916,7 +1679,6 @@
           </w:rPr>
           <w:t>報文</w:t>
         </w:r>
-        <w:proofErr w:type="gramEnd"/>
       </w:hyperlink>
       <w:r>
         <w:rPr>
@@ -1924,25 +1686,7 @@
           <w:sz w:val="20"/>
           <w:szCs w:val="20"/>
         </w:rPr>
-        <w:t>且本地尚未保存發送</w:t>
-      </w:r>
-      <w:proofErr w:type="gramStart"/>
-      <w:r>
-        <w:rPr>
-          <w:rFonts w:ascii="Verdana" w:eastAsiaTheme="majorEastAsia" w:hAnsi="Verdana"/>
-          <w:sz w:val="20"/>
-          <w:szCs w:val="20"/>
-        </w:rPr>
-        <w:t>該報文設備</w:t>
-      </w:r>
-      <w:proofErr w:type="gramEnd"/>
-      <w:r>
-        <w:rPr>
-          <w:rFonts w:ascii="Verdana" w:eastAsiaTheme="majorEastAsia" w:hAnsi="Verdana"/>
-          <w:sz w:val="20"/>
-          <w:szCs w:val="20"/>
-        </w:rPr>
-        <w:t>的資訊</w:t>
+        <w:t>且本地尚未保存發送該報文設備的資訊</w:t>
       </w:r>
       <w:r>
         <w:rPr>
@@ -1968,23 +1712,13 @@
         </w:rPr>
         <w:t>LLDP</w:t>
       </w:r>
-      <w:proofErr w:type="gramStart"/>
-      <w:r>
-        <w:rPr>
-          <w:rFonts w:ascii="Verdana" w:eastAsiaTheme="majorEastAsia" w:hAnsi="Verdana"/>
-          <w:sz w:val="20"/>
-          <w:szCs w:val="20"/>
-        </w:rPr>
-        <w:t>報文的</w:t>
-      </w:r>
-      <w:proofErr w:type="gramEnd"/>
-      <w:r>
-        <w:rPr>
-          <w:rFonts w:ascii="Verdana" w:eastAsiaTheme="majorEastAsia" w:hAnsi="Verdana"/>
-          <w:sz w:val="20"/>
-          <w:szCs w:val="20"/>
-        </w:rPr>
-        <w:t>發送週期縮短為</w:t>
+      <w:r>
+        <w:rPr>
+          <w:rFonts w:ascii="Verdana" w:eastAsiaTheme="majorEastAsia" w:hAnsi="Verdana"/>
+          <w:sz w:val="20"/>
+          <w:szCs w:val="20"/>
+        </w:rPr>
+        <w:t>報文的發送週期縮短為</w:t>
       </w:r>
       <w:r>
         <w:rPr>
@@ -2010,28 +1744,18 @@
         </w:rPr>
         <w:t>LLDP</w:t>
       </w:r>
-      <w:proofErr w:type="gramStart"/>
-      <w:r>
-        <w:rPr>
-          <w:rFonts w:ascii="Verdana" w:eastAsiaTheme="majorEastAsia" w:hAnsi="Verdana"/>
-          <w:sz w:val="20"/>
-          <w:szCs w:val="20"/>
-        </w:rPr>
-        <w:t>報文後</w:t>
-      </w:r>
-      <w:proofErr w:type="gramEnd"/>
-      <w:r>
-        <w:rPr>
-          <w:rFonts w:ascii="Verdana" w:eastAsiaTheme="majorEastAsia" w:hAnsi="Verdana"/>
-          <w:sz w:val="20"/>
-          <w:szCs w:val="20"/>
-        </w:rPr>
-        <w:t>再恢復為正常的發送週期。</w:t>
+      <w:r>
+        <w:rPr>
+          <w:rFonts w:ascii="Verdana" w:eastAsiaTheme="majorEastAsia" w:hAnsi="Verdana"/>
+          <w:sz w:val="20"/>
+          <w:szCs w:val="20"/>
+        </w:rPr>
+        <w:t>報文後再恢復為正常的發送週期。</w:t>
       </w:r>
     </w:p>
     <w:p>
       <w:pPr>
-        <w:pStyle w:val="3"/>
+        <w:pStyle w:val="Heading3"/>
         <w:spacing w:line="240" w:lineRule="auto"/>
         <w:rPr>
           <w:rFonts w:ascii="Verdana" w:hAnsi="Verdana"/>
@@ -2061,23 +1785,13 @@
           <w:szCs w:val="20"/>
         </w:rPr>
       </w:pPr>
-      <w:proofErr w:type="gramStart"/>
-      <w:r>
-        <w:rPr>
-          <w:rFonts w:ascii="Verdana" w:eastAsiaTheme="majorEastAsia" w:hAnsi="Verdana"/>
-          <w:sz w:val="20"/>
-          <w:szCs w:val="20"/>
-        </w:rPr>
-        <w:t>當埠工作</w:t>
-      </w:r>
-      <w:proofErr w:type="gramEnd"/>
-      <w:r>
-        <w:rPr>
-          <w:rFonts w:ascii="Verdana" w:eastAsiaTheme="majorEastAsia" w:hAnsi="Verdana"/>
-          <w:sz w:val="20"/>
-          <w:szCs w:val="20"/>
-        </w:rPr>
-        <w:t>在</w:t>
+      <w:r>
+        <w:rPr>
+          <w:rFonts w:ascii="Verdana" w:eastAsiaTheme="majorEastAsia" w:hAnsi="Verdana"/>
+          <w:sz w:val="20"/>
+          <w:szCs w:val="20"/>
+        </w:rPr>
+        <w:t>當埠工作在</w:t>
       </w:r>
       <w:proofErr w:type="spellStart"/>
       <w:r>
@@ -2134,10 +1848,9 @@
         <w:t>LLDP</w:t>
       </w:r>
       <w:hyperlink r:id="rId21" w:tgtFrame="_blank" w:history="1">
-        <w:proofErr w:type="gramStart"/>
         <w:r>
           <w:rPr>
-            <w:rStyle w:val="a4"/>
+            <w:rStyle w:val="Hyperlink"/>
             <w:rFonts w:ascii="Verdana" w:eastAsiaTheme="majorEastAsia" w:hAnsi="Verdana"/>
             <w:color w:val="0000CC"/>
             <w:sz w:val="20"/>
@@ -2146,7 +1859,6 @@
           </w:rPr>
           <w:t>報文</w:t>
         </w:r>
-        <w:proofErr w:type="gramEnd"/>
       </w:hyperlink>
       <w:r>
         <w:rPr>
@@ -2176,29 +1888,7 @@
           <w:szCs w:val="20"/>
           <w:shd w:val="pct15" w:color="auto" w:fill="FFFFFF"/>
         </w:rPr>
-        <w:t>進行有效性檢查，通過檢查後再將鄰居資訊保存到</w:t>
-      </w:r>
-      <w:proofErr w:type="gramStart"/>
-      <w:r>
-        <w:rPr>
-          <w:rFonts w:ascii="Verdana" w:eastAsiaTheme="majorEastAsia" w:hAnsi="Verdana"/>
-          <w:color w:val="0000CC"/>
-          <w:sz w:val="20"/>
-          <w:szCs w:val="20"/>
-          <w:shd w:val="pct15" w:color="auto" w:fill="FFFFFF"/>
-        </w:rPr>
-        <w:t>本地，</w:t>
-      </w:r>
-      <w:proofErr w:type="gramEnd"/>
-      <w:r>
-        <w:rPr>
-          <w:rFonts w:ascii="Verdana" w:eastAsiaTheme="majorEastAsia" w:hAnsi="Verdana"/>
-          <w:color w:val="0000CC"/>
-          <w:sz w:val="20"/>
-          <w:szCs w:val="20"/>
-          <w:shd w:val="pct15" w:color="auto" w:fill="FFFFFF"/>
-        </w:rPr>
-        <w:t>並根據</w:t>
+        <w:t>進行有效性檢查，通過檢查後再將鄰居資訊保存到本地，並根據</w:t>
       </w:r>
       <w:r>
         <w:rPr>
@@ -2311,7 +2001,7 @@
     </w:p>
     <w:p>
       <w:pPr>
-        <w:pStyle w:val="1"/>
+        <w:pStyle w:val="Heading1"/>
         <w:spacing w:before="0" w:after="0" w:line="240" w:lineRule="auto"/>
         <w:rPr>
           <w:rFonts w:ascii="Verdana" w:hAnsi="Verdana" w:cs="Arial"/>
@@ -2379,7 +2069,7 @@
     </w:p>
     <w:p>
       <w:pPr>
-        <w:pStyle w:val="2"/>
+        <w:pStyle w:val="Heading2"/>
         <w:spacing w:before="0" w:beforeAutospacing="0" w:after="0" w:afterAutospacing="0"/>
         <w:rPr>
           <w:rFonts w:ascii="Verdana" w:hAnsi="Verdana" w:cs="Arial"/>
@@ -2419,7 +2109,7 @@
       <w:hyperlink r:id="rId22" w:history="1">
         <w:r>
           <w:rPr>
-            <w:rStyle w:val="a4"/>
+            <w:rStyle w:val="Hyperlink"/>
             <w:rFonts w:ascii="Verdana" w:hAnsi="Verdana" w:cs="Arial"/>
             <w:color w:val="0000CC"/>
             <w:sz w:val="20"/>
@@ -2444,7 +2134,7 @@
       <w:hyperlink r:id="rId23" w:history="1">
         <w:r>
           <w:rPr>
-            <w:rStyle w:val="a4"/>
+            <w:rStyle w:val="Hyperlink"/>
             <w:rFonts w:ascii="Verdana" w:hAnsi="Verdana" w:cs="Arial"/>
             <w:color w:val="0000CC"/>
             <w:sz w:val="20"/>
@@ -2618,7 +2308,7 @@
     </w:p>
     <w:p>
       <w:pPr>
-        <w:pStyle w:val="2"/>
+        <w:pStyle w:val="Heading2"/>
         <w:spacing w:before="0" w:beforeAutospacing="0" w:after="0" w:afterAutospacing="0"/>
         <w:rPr>
           <w:rFonts w:ascii="Verdana" w:hAnsi="Verdana" w:cs="Arial"/>
@@ -2688,7 +2378,7 @@
     </w:p>
     <w:p>
       <w:pPr>
-        <w:pStyle w:val="2"/>
+        <w:pStyle w:val="Heading2"/>
         <w:spacing w:before="0" w:beforeAutospacing="0" w:after="0" w:afterAutospacing="0"/>
         <w:rPr>
           <w:rFonts w:ascii="Verdana" w:hAnsi="Verdana" w:cs="Arial"/>
@@ -2756,7 +2446,7 @@
     </w:p>
     <w:p>
       <w:pPr>
-        <w:pStyle w:val="2"/>
+        <w:pStyle w:val="Heading2"/>
         <w:spacing w:before="0" w:beforeAutospacing="0" w:after="0" w:afterAutospacing="0"/>
         <w:rPr>
           <w:rFonts w:ascii="Verdana" w:hAnsi="Verdana" w:cs="Arial"/>
@@ -2813,13 +2503,1457 @@
     <w:p>
       <w:pPr>
         <w:rPr>
-          <w:rFonts w:ascii="Verdana" w:eastAsiaTheme="majorEastAsia" w:hAnsi="Verdana"/>
-          <w:sz w:val="20"/>
-          <w:szCs w:val="20"/>
-        </w:rPr>
-      </w:pPr>
-      <w:bookmarkStart w:id="14" w:name="_GoBack"/>
-      <w:bookmarkEnd w:id="14"/>
+          <w:rFonts w:ascii="Verdana" w:eastAsiaTheme="majorEastAsia" w:hAnsi="Verdana" w:hint="eastAsia"/>
+          <w:sz w:val="20"/>
+          <w:szCs w:val="20"/>
+        </w:rPr>
+      </w:pPr>
+      <w:r>
+        <w:rPr>
+          <w:rFonts w:ascii="Verdana" w:eastAsiaTheme="majorEastAsia" w:hAnsi="Verdana"/>
+          <w:sz w:val="20"/>
+          <w:szCs w:val="20"/>
+        </w:rPr>
+        <w:t>Using LLDP, an Extr</w:t>
+      </w:r>
+      <w:r>
+        <w:rPr>
+          <w:rFonts w:ascii="Verdana" w:eastAsiaTheme="majorEastAsia" w:hAnsi="Verdana"/>
+          <w:sz w:val="20"/>
+          <w:szCs w:val="20"/>
+        </w:rPr>
+        <w:t xml:space="preserve">eme Networks device is able to </w:t>
+      </w:r>
+      <w:r>
+        <w:rPr>
+          <w:rFonts w:ascii="Verdana" w:eastAsiaTheme="majorEastAsia" w:hAnsi="Verdana"/>
+          <w:sz w:val="20"/>
+          <w:szCs w:val="20"/>
+        </w:rPr>
+        <w:t>advertise its own identiﬁcation</w:t>
+      </w:r>
+      <w:r>
+        <w:rPr>
+          <w:rFonts w:ascii="Verdana" w:eastAsiaTheme="majorEastAsia" w:hAnsi="Verdana"/>
+          <w:sz w:val="20"/>
+          <w:szCs w:val="20"/>
+        </w:rPr>
+        <w:t xml:space="preserve"> information, its capabilities </w:t>
+      </w:r>
+      <w:r>
+        <w:rPr>
+          <w:rFonts w:ascii="Verdana" w:eastAsiaTheme="majorEastAsia" w:hAnsi="Verdana"/>
+          <w:sz w:val="20"/>
+          <w:szCs w:val="20"/>
+        </w:rPr>
+        <w:t>and media-speciﬁc conﬁgu</w:t>
+      </w:r>
+      <w:r>
+        <w:rPr>
+          <w:rFonts w:ascii="Verdana" w:eastAsiaTheme="majorEastAsia" w:hAnsi="Verdana"/>
+          <w:sz w:val="20"/>
+          <w:szCs w:val="20"/>
+        </w:rPr>
+        <w:t xml:space="preserve">ration information, as well as </w:t>
+      </w:r>
+      <w:r>
+        <w:rPr>
+          <w:rFonts w:ascii="Verdana" w:eastAsiaTheme="majorEastAsia" w:hAnsi="Verdana"/>
+          <w:sz w:val="20"/>
+          <w:szCs w:val="20"/>
+        </w:rPr>
+        <w:t>learn the same information</w:t>
+      </w:r>
+      <w:r>
+        <w:rPr>
+          <w:rFonts w:ascii="Verdana" w:eastAsiaTheme="majorEastAsia" w:hAnsi="Verdana"/>
+          <w:sz w:val="20"/>
+          <w:szCs w:val="20"/>
+        </w:rPr>
+        <w:t xml:space="preserve"> from the devices connected to </w:t>
+      </w:r>
+      <w:r>
+        <w:rPr>
+          <w:rFonts w:ascii="Verdana" w:eastAsiaTheme="majorEastAsia" w:hAnsi="Verdana"/>
+          <w:sz w:val="20"/>
+          <w:szCs w:val="20"/>
+        </w:rPr>
+        <w:t>it</w:t>
+      </w:r>
+      <w:r>
+        <w:rPr>
+          <w:rFonts w:ascii="Verdana" w:eastAsiaTheme="majorEastAsia" w:hAnsi="Verdana" w:hint="eastAsia"/>
+          <w:sz w:val="20"/>
+          <w:szCs w:val="20"/>
+        </w:rPr>
+        <w:t>.</w:t>
+      </w:r>
+      <w:r>
+        <w:rPr>
+          <w:rFonts w:ascii="Verdana" w:eastAsiaTheme="majorEastAsia" w:hAnsi="Verdana" w:hint="eastAsia"/>
+          <w:sz w:val="20"/>
+          <w:szCs w:val="20"/>
+        </w:rPr>
+        <w:t xml:space="preserve"> </w:t>
+      </w:r>
+      <w:r>
+        <w:rPr>
+          <w:rFonts w:ascii="Verdana" w:eastAsiaTheme="majorEastAsia" w:hAnsi="Verdana"/>
+          <w:sz w:val="20"/>
+          <w:szCs w:val="20"/>
+        </w:rPr>
+        <w:t>Link Lay</w:t>
+      </w:r>
+      <w:r>
+        <w:rPr>
+          <w:rFonts w:ascii="Verdana" w:eastAsiaTheme="majorEastAsia" w:hAnsi="Verdana"/>
+          <w:sz w:val="20"/>
+          <w:szCs w:val="20"/>
+        </w:rPr>
+        <w:t xml:space="preserve">er Discovery Protocol deﬁnes a </w:t>
+      </w:r>
+      <w:r>
+        <w:rPr>
+          <w:rFonts w:ascii="Verdana" w:eastAsiaTheme="majorEastAsia" w:hAnsi="Verdana"/>
+          <w:sz w:val="20"/>
+          <w:szCs w:val="20"/>
+        </w:rPr>
+        <w:t>standard way for Ethernet de</w:t>
+      </w:r>
+      <w:r>
+        <w:rPr>
+          <w:rFonts w:ascii="Verdana" w:eastAsiaTheme="majorEastAsia" w:hAnsi="Verdana"/>
+          <w:sz w:val="20"/>
+          <w:szCs w:val="20"/>
+        </w:rPr>
+        <w:t xml:space="preserve">vices to advertise information </w:t>
+      </w:r>
+      <w:r>
+        <w:rPr>
+          <w:rFonts w:ascii="Verdana" w:eastAsiaTheme="majorEastAsia" w:hAnsi="Verdana"/>
+          <w:sz w:val="20"/>
+          <w:szCs w:val="20"/>
+        </w:rPr>
+        <w:t>about themselves to the</w:t>
+      </w:r>
+      <w:r>
+        <w:rPr>
+          <w:rFonts w:ascii="Verdana" w:eastAsiaTheme="majorEastAsia" w:hAnsi="Verdana"/>
+          <w:sz w:val="20"/>
+          <w:szCs w:val="20"/>
+        </w:rPr>
+        <w:t xml:space="preserve">ir network neighbors and store </w:t>
+      </w:r>
+      <w:r>
+        <w:rPr>
+          <w:rFonts w:ascii="Verdana" w:eastAsiaTheme="majorEastAsia" w:hAnsi="Verdana"/>
+          <w:sz w:val="20"/>
+          <w:szCs w:val="20"/>
+        </w:rPr>
+        <w:t>information they discover from other device</w:t>
+      </w:r>
+      <w:r>
+        <w:rPr>
+          <w:rFonts w:ascii="Verdana" w:eastAsiaTheme="majorEastAsia" w:hAnsi="Verdana" w:hint="eastAsia"/>
+          <w:sz w:val="20"/>
+          <w:szCs w:val="20"/>
+        </w:rPr>
+        <w:t>.</w:t>
+      </w:r>
+      <w:r>
+        <w:rPr>
+          <w:rFonts w:ascii="Verdana" w:eastAsiaTheme="majorEastAsia" w:hAnsi="Verdana" w:hint="eastAsia"/>
+          <w:sz w:val="20"/>
+          <w:szCs w:val="20"/>
+        </w:rPr>
+        <w:t xml:space="preserve"> </w:t>
+      </w:r>
+      <w:r>
+        <w:rPr>
+          <w:rFonts w:ascii="Verdana" w:eastAsiaTheme="majorEastAsia" w:hAnsi="Verdana"/>
+          <w:sz w:val="20"/>
+          <w:szCs w:val="20"/>
+        </w:rPr>
+        <w:t xml:space="preserve">LLDP </w:t>
+      </w:r>
+      <w:r>
+        <w:rPr>
+          <w:rFonts w:ascii="Verdana" w:eastAsiaTheme="majorEastAsia" w:hAnsi="Verdana"/>
+          <w:sz w:val="20"/>
+          <w:szCs w:val="20"/>
+        </w:rPr>
+        <w:t>may be used to discover rou</w:t>
+      </w:r>
+      <w:r>
+        <w:rPr>
+          <w:rFonts w:ascii="Verdana" w:eastAsiaTheme="majorEastAsia" w:hAnsi="Verdana"/>
+          <w:sz w:val="20"/>
+          <w:szCs w:val="20"/>
+        </w:rPr>
+        <w:t xml:space="preserve">ters, bridges, repeaters, WLAN </w:t>
+      </w:r>
+      <w:r>
+        <w:rPr>
+          <w:rFonts w:ascii="Verdana" w:eastAsiaTheme="majorEastAsia" w:hAnsi="Verdana"/>
+          <w:sz w:val="20"/>
+          <w:szCs w:val="20"/>
+        </w:rPr>
+        <w:t xml:space="preserve">APs, IP telephones, network camera or any LLDP-enabled </w:t>
+      </w:r>
+      <w:r>
+        <w:rPr>
+          <w:rFonts w:ascii="Verdana" w:eastAsiaTheme="majorEastAsia" w:hAnsi="Verdana" w:hint="eastAsia"/>
+          <w:sz w:val="20"/>
+          <w:szCs w:val="20"/>
+        </w:rPr>
+        <w:t>d</w:t>
+      </w:r>
+      <w:r>
+        <w:rPr>
+          <w:rFonts w:ascii="Verdana" w:eastAsiaTheme="majorEastAsia" w:hAnsi="Verdana"/>
+          <w:sz w:val="20"/>
+          <w:szCs w:val="20"/>
+        </w:rPr>
+        <w:t>evice</w:t>
+      </w:r>
+      <w:r>
+        <w:rPr>
+          <w:rFonts w:ascii="Verdana" w:eastAsiaTheme="majorEastAsia" w:hAnsi="Verdana" w:hint="eastAsia"/>
+          <w:sz w:val="20"/>
+          <w:szCs w:val="20"/>
+        </w:rPr>
+        <w:t>.</w:t>
+      </w:r>
+    </w:p>
+    <w:p>
+      <w:pPr>
+        <w:rPr>
+          <w:rFonts w:ascii="Verdana" w:eastAsiaTheme="majorEastAsia" w:hAnsi="Verdana" w:hint="eastAsia"/>
+          <w:sz w:val="20"/>
+          <w:szCs w:val="20"/>
+        </w:rPr>
+      </w:pPr>
+      <w:r>
+        <w:rPr>
+          <w:rFonts w:ascii="Verdana" w:eastAsiaTheme="majorEastAsia" w:hAnsi="Verdana"/>
+          <w:sz w:val="20"/>
+          <w:szCs w:val="20"/>
+        </w:rPr>
+        <w:t xml:space="preserve">These messages </w:t>
+      </w:r>
+      <w:r>
+        <w:rPr>
+          <w:rFonts w:ascii="Verdana" w:eastAsiaTheme="majorEastAsia" w:hAnsi="Verdana"/>
+          <w:sz w:val="20"/>
+          <w:szCs w:val="20"/>
+        </w:rPr>
+        <w:t>are sent periodically and are</w:t>
+      </w:r>
+      <w:r>
+        <w:rPr>
+          <w:rFonts w:ascii="Verdana" w:eastAsiaTheme="majorEastAsia" w:hAnsi="Verdana"/>
+          <w:sz w:val="20"/>
+          <w:szCs w:val="20"/>
+        </w:rPr>
+        <w:t xml:space="preserve"> typically conﬁgured for short </w:t>
+      </w:r>
+      <w:r>
+        <w:rPr>
+          <w:rFonts w:ascii="Verdana" w:eastAsiaTheme="majorEastAsia" w:hAnsi="Verdana"/>
+          <w:sz w:val="20"/>
+          <w:szCs w:val="20"/>
+        </w:rPr>
+        <w:t>time intervals to ensure that accurate information</w:t>
+      </w:r>
+      <w:r>
+        <w:rPr>
+          <w:rFonts w:ascii="Verdana" w:eastAsiaTheme="majorEastAsia" w:hAnsi="Verdana"/>
+          <w:sz w:val="20"/>
+          <w:szCs w:val="20"/>
+        </w:rPr>
+        <w:t xml:space="preserve"> is always </w:t>
+      </w:r>
+      <w:r>
+        <w:rPr>
+          <w:rFonts w:ascii="Verdana" w:eastAsiaTheme="majorEastAsia" w:hAnsi="Verdana"/>
+          <w:sz w:val="20"/>
+          <w:szCs w:val="20"/>
+        </w:rPr>
+        <w:t>available. These messages are</w:t>
+      </w:r>
+      <w:r>
+        <w:rPr>
+          <w:rFonts w:ascii="Verdana" w:eastAsiaTheme="majorEastAsia" w:hAnsi="Verdana"/>
+          <w:sz w:val="20"/>
+          <w:szCs w:val="20"/>
+        </w:rPr>
+        <w:t xml:space="preserve"> then stored for a conﬁgurable </w:t>
+      </w:r>
+      <w:r>
+        <w:rPr>
+          <w:rFonts w:ascii="Verdana" w:eastAsiaTheme="majorEastAsia" w:hAnsi="Verdana"/>
+          <w:sz w:val="20"/>
+          <w:szCs w:val="20"/>
+        </w:rPr>
+        <w:t>period of time, determined b</w:t>
+      </w:r>
+      <w:r>
+        <w:rPr>
+          <w:rFonts w:ascii="Verdana" w:eastAsiaTheme="majorEastAsia" w:hAnsi="Verdana"/>
+          <w:sz w:val="20"/>
+          <w:szCs w:val="20"/>
+        </w:rPr>
+        <w:t xml:space="preserve">y the time-to-live (TTL) value </w:t>
+      </w:r>
+      <w:r>
+        <w:rPr>
+          <w:rFonts w:ascii="Verdana" w:eastAsiaTheme="majorEastAsia" w:hAnsi="Verdana"/>
+          <w:sz w:val="20"/>
+          <w:szCs w:val="20"/>
+        </w:rPr>
+        <w:t>set by a user and contained within the received packet</w:t>
+      </w:r>
+      <w:r>
+        <w:rPr>
+          <w:rFonts w:ascii="Verdana" w:eastAsiaTheme="majorEastAsia" w:hAnsi="Verdana" w:hint="eastAsia"/>
+          <w:sz w:val="20"/>
+          <w:szCs w:val="20"/>
+        </w:rPr>
+        <w:t>.</w:t>
+      </w:r>
+      <w:r>
+        <w:rPr>
+          <w:rFonts w:ascii="Verdana" w:eastAsiaTheme="majorEastAsia" w:hAnsi="Verdana" w:hint="eastAsia"/>
+          <w:sz w:val="20"/>
+          <w:szCs w:val="20"/>
+        </w:rPr>
+        <w:t xml:space="preserve"> </w:t>
+      </w:r>
+      <w:r>
+        <w:rPr>
+          <w:rFonts w:ascii="Verdana" w:eastAsiaTheme="majorEastAsia" w:hAnsi="Verdana"/>
+          <w:sz w:val="20"/>
+          <w:szCs w:val="20"/>
+        </w:rPr>
+        <w:t>There is a defa</w:t>
+      </w:r>
+      <w:r>
+        <w:rPr>
+          <w:rFonts w:ascii="Verdana" w:eastAsiaTheme="majorEastAsia" w:hAnsi="Verdana"/>
+          <w:sz w:val="20"/>
+          <w:szCs w:val="20"/>
+        </w:rPr>
+        <w:t xml:space="preserve">ult recommended time value for </w:t>
+      </w:r>
+      <w:r>
+        <w:rPr>
+          <w:rFonts w:ascii="Verdana" w:eastAsiaTheme="majorEastAsia" w:hAnsi="Verdana"/>
+          <w:sz w:val="20"/>
+          <w:szCs w:val="20"/>
+        </w:rPr>
+        <w:t>the TTL of 120 seconds</w:t>
+      </w:r>
+      <w:r>
+        <w:rPr>
+          <w:rFonts w:ascii="Verdana" w:eastAsiaTheme="majorEastAsia" w:hAnsi="Verdana" w:hint="eastAsia"/>
+          <w:sz w:val="20"/>
+          <w:szCs w:val="20"/>
+        </w:rPr>
+        <w:t xml:space="preserve">. </w:t>
+      </w:r>
+      <w:r>
+        <w:rPr>
+          <w:rFonts w:ascii="Verdana" w:eastAsiaTheme="majorEastAsia" w:hAnsi="Verdana"/>
+          <w:sz w:val="20"/>
+          <w:szCs w:val="20"/>
+        </w:rPr>
+        <w:t>If information</w:t>
+      </w:r>
+      <w:r>
+        <w:rPr>
+          <w:rFonts w:ascii="Verdana" w:eastAsiaTheme="majorEastAsia" w:hAnsi="Verdana"/>
+          <w:sz w:val="20"/>
+          <w:szCs w:val="20"/>
+        </w:rPr>
+        <w:t xml:space="preserve"> values change for any reason, </w:t>
+      </w:r>
+      <w:r>
+        <w:rPr>
+          <w:rFonts w:ascii="Verdana" w:eastAsiaTheme="majorEastAsia" w:hAnsi="Verdana"/>
+          <w:sz w:val="20"/>
+          <w:szCs w:val="20"/>
+        </w:rPr>
+        <w:t>the LLDP agent will be</w:t>
+      </w:r>
+      <w:r>
+        <w:rPr>
+          <w:rFonts w:ascii="Verdana" w:eastAsiaTheme="majorEastAsia" w:hAnsi="Verdana"/>
+          <w:sz w:val="20"/>
+          <w:szCs w:val="20"/>
+        </w:rPr>
+        <w:t xml:space="preserve"> notiﬁed and will send out and </w:t>
+      </w:r>
+      <w:r>
+        <w:rPr>
+          <w:rFonts w:ascii="Verdana" w:eastAsiaTheme="majorEastAsia" w:hAnsi="Verdana"/>
+          <w:sz w:val="20"/>
+          <w:szCs w:val="20"/>
+        </w:rPr>
+        <w:t>update the new values</w:t>
+      </w:r>
+      <w:r>
+        <w:rPr>
+          <w:rFonts w:ascii="Verdana" w:eastAsiaTheme="majorEastAsia" w:hAnsi="Verdana" w:hint="eastAsia"/>
+          <w:sz w:val="20"/>
+          <w:szCs w:val="20"/>
+        </w:rPr>
+        <w:t>.</w:t>
+      </w:r>
+    </w:p>
+    <w:p>
+      <w:pPr>
+        <w:rPr>
+          <w:rFonts w:ascii="Verdana" w:eastAsiaTheme="majorEastAsia" w:hAnsi="Verdana"/>
+          <w:sz w:val="20"/>
+          <w:szCs w:val="20"/>
+        </w:rPr>
+      </w:pPr>
+      <w:r>
+        <w:rPr>
+          <w:rFonts w:ascii="Verdana" w:eastAsiaTheme="majorEastAsia" w:hAnsi="Verdana"/>
+          <w:sz w:val="20"/>
+          <w:szCs w:val="20"/>
+        </w:rPr>
+        <w:t xml:space="preserve">A single LLDP Protocol Data </w:t>
+      </w:r>
+      <w:r>
+        <w:rPr>
+          <w:rFonts w:ascii="Verdana" w:eastAsiaTheme="majorEastAsia" w:hAnsi="Verdana"/>
+          <w:sz w:val="20"/>
+          <w:szCs w:val="20"/>
+        </w:rPr>
+        <w:t xml:space="preserve">Unit (LLDP PDU) is transmitted </w:t>
+      </w:r>
+      <w:r>
+        <w:rPr>
+          <w:rFonts w:ascii="Verdana" w:eastAsiaTheme="majorEastAsia" w:hAnsi="Verdana"/>
+          <w:sz w:val="20"/>
+          <w:szCs w:val="20"/>
+        </w:rPr>
+        <w:t>in a single 802.3 Ethe</w:t>
+      </w:r>
+      <w:r>
+        <w:rPr>
+          <w:rFonts w:ascii="Verdana" w:eastAsiaTheme="majorEastAsia" w:hAnsi="Verdana"/>
+          <w:sz w:val="20"/>
+          <w:szCs w:val="20"/>
+        </w:rPr>
+        <w:t xml:space="preserve">rnet frame. The basic LLDP PDU </w:t>
+      </w:r>
+      <w:r>
+        <w:rPr>
+          <w:rFonts w:ascii="Verdana" w:eastAsiaTheme="majorEastAsia" w:hAnsi="Verdana"/>
+          <w:sz w:val="20"/>
+          <w:szCs w:val="20"/>
+        </w:rPr>
+        <w:t xml:space="preserve">consists of a </w:t>
+      </w:r>
+      <w:proofErr w:type="gramStart"/>
+      <w:r>
+        <w:rPr>
+          <w:rFonts w:ascii="Verdana" w:eastAsiaTheme="majorEastAsia" w:hAnsi="Verdana"/>
+          <w:sz w:val="20"/>
+          <w:szCs w:val="20"/>
+        </w:rPr>
+        <w:t>header,</w:t>
+      </w:r>
+      <w:proofErr w:type="gramEnd"/>
+      <w:r>
+        <w:rPr>
+          <w:rFonts w:ascii="Verdana" w:eastAsiaTheme="majorEastAsia" w:hAnsi="Verdana"/>
+          <w:sz w:val="20"/>
+          <w:szCs w:val="20"/>
+        </w:rPr>
+        <w:t xml:space="preserve"> followed </w:t>
+      </w:r>
+      <w:r>
+        <w:rPr>
+          <w:rFonts w:ascii="Verdana" w:eastAsiaTheme="majorEastAsia" w:hAnsi="Verdana"/>
+          <w:sz w:val="20"/>
+          <w:szCs w:val="20"/>
+        </w:rPr>
+        <w:t xml:space="preserve">by a variable number of </w:t>
+      </w:r>
+      <w:r>
+        <w:rPr>
+          <w:rFonts w:ascii="Verdana" w:eastAsiaTheme="majorEastAsia" w:hAnsi="Verdana"/>
+          <w:sz w:val="20"/>
+          <w:szCs w:val="20"/>
+        </w:rPr>
+        <w:t>information elements known as</w:t>
+      </w:r>
+      <w:r>
+        <w:rPr>
+          <w:rFonts w:ascii="Verdana" w:eastAsiaTheme="majorEastAsia" w:hAnsi="Verdana"/>
+          <w:sz w:val="20"/>
+          <w:szCs w:val="20"/>
+        </w:rPr>
+        <w:t xml:space="preserve"> TLVs that each includes ﬁelds </w:t>
+      </w:r>
+      <w:r>
+        <w:rPr>
+          <w:rFonts w:ascii="Verdana" w:eastAsiaTheme="majorEastAsia" w:hAnsi="Verdana"/>
+          <w:sz w:val="20"/>
+          <w:szCs w:val="20"/>
+        </w:rPr>
+        <w:t>for Type, Length, and Value.</w:t>
+      </w:r>
+      <w:r>
+        <w:rPr>
+          <w:rFonts w:ascii="Verdana" w:eastAsiaTheme="majorEastAsia" w:hAnsi="Verdana"/>
+          <w:sz w:val="20"/>
+          <w:szCs w:val="20"/>
+        </w:rPr>
+        <w:t xml:space="preserve"> ‘Type’ identiﬁes what kind of </w:t>
+      </w:r>
+      <w:r>
+        <w:rPr>
+          <w:rFonts w:ascii="Verdana" w:eastAsiaTheme="majorEastAsia" w:hAnsi="Verdana"/>
+          <w:sz w:val="20"/>
+          <w:szCs w:val="20"/>
+        </w:rPr>
+        <w:t xml:space="preserve">information is being </w:t>
+      </w:r>
+      <w:proofErr w:type="gramStart"/>
+      <w:r>
+        <w:rPr>
+          <w:rFonts w:ascii="Verdana" w:eastAsiaTheme="majorEastAsia" w:hAnsi="Verdana"/>
+          <w:sz w:val="20"/>
+          <w:szCs w:val="20"/>
+        </w:rPr>
+        <w:t>sent.</w:t>
+      </w:r>
+      <w:proofErr w:type="gramEnd"/>
+      <w:r>
+        <w:rPr>
+          <w:rFonts w:ascii="Verdana" w:eastAsiaTheme="majorEastAsia" w:hAnsi="Verdana"/>
+          <w:sz w:val="20"/>
+          <w:szCs w:val="20"/>
+        </w:rPr>
+        <w:t xml:space="preserve"> ‘Lengt</w:t>
+      </w:r>
+      <w:r>
+        <w:rPr>
+          <w:rFonts w:ascii="Verdana" w:eastAsiaTheme="majorEastAsia" w:hAnsi="Verdana"/>
+          <w:sz w:val="20"/>
+          <w:szCs w:val="20"/>
+        </w:rPr>
+        <w:t xml:space="preserve">h’ indicates the length of the </w:t>
+      </w:r>
+      <w:r>
+        <w:rPr>
+          <w:rFonts w:ascii="Verdana" w:eastAsiaTheme="majorEastAsia" w:hAnsi="Verdana"/>
+          <w:sz w:val="20"/>
+          <w:szCs w:val="20"/>
+        </w:rPr>
+        <w:t>information string. ‘Value’ is the actual information sent.</w:t>
+      </w:r>
+    </w:p>
+    <w:p>
+      <w:pPr>
+        <w:rPr>
+          <w:rFonts w:ascii="Verdana" w:eastAsiaTheme="majorEastAsia" w:hAnsi="Verdana" w:hint="eastAsia"/>
+          <w:sz w:val="20"/>
+          <w:szCs w:val="20"/>
+        </w:rPr>
+      </w:pPr>
+      <w:r>
+        <w:rPr>
+          <w:rFonts w:ascii="Verdana" w:eastAsiaTheme="majorEastAsia" w:hAnsi="Verdana"/>
+          <w:sz w:val="20"/>
+          <w:szCs w:val="20"/>
+        </w:rPr>
+        <w:t>Each LLDP PDU includes th</w:t>
+      </w:r>
+      <w:r>
+        <w:rPr>
+          <w:rFonts w:ascii="Verdana" w:eastAsiaTheme="majorEastAsia" w:hAnsi="Verdana"/>
+          <w:sz w:val="20"/>
+          <w:szCs w:val="20"/>
+        </w:rPr>
+        <w:t xml:space="preserve">ree mandatory TLVs followed by </w:t>
+      </w:r>
+      <w:r>
+        <w:rPr>
+          <w:rFonts w:ascii="Verdana" w:eastAsiaTheme="majorEastAsia" w:hAnsi="Verdana"/>
+          <w:sz w:val="20"/>
+          <w:szCs w:val="20"/>
+        </w:rPr>
+        <w:t xml:space="preserve">optional TLVs. The three </w:t>
+      </w:r>
+      <w:r>
+        <w:rPr>
+          <w:rFonts w:ascii="Verdana" w:eastAsiaTheme="majorEastAsia" w:hAnsi="Verdana"/>
+          <w:sz w:val="20"/>
+          <w:szCs w:val="20"/>
+        </w:rPr>
+        <w:t xml:space="preserve">mandatory TLVs are Chassis ID, </w:t>
+      </w:r>
+      <w:r>
+        <w:rPr>
+          <w:rFonts w:ascii="Verdana" w:eastAsiaTheme="majorEastAsia" w:hAnsi="Verdana"/>
+          <w:sz w:val="20"/>
+          <w:szCs w:val="20"/>
+        </w:rPr>
+        <w:t>Port ID and TTL. Other TLVs are optional to advertise.</w:t>
+      </w:r>
+    </w:p>
+    <w:tbl>
+      <w:tblPr>
+        <w:tblStyle w:val="TableGrid"/>
+        <w:tblW w:w="0" w:type="auto"/>
+        <w:tblLook w:val="04A0" w:firstRow="1" w:lastRow="0" w:firstColumn="1" w:lastColumn="0" w:noHBand="0" w:noVBand="1"/>
+      </w:tblPr>
+      <w:tblGrid>
+        <w:gridCol w:w="2376"/>
+        <w:gridCol w:w="8678"/>
+      </w:tblGrid>
+      <w:tr>
+        <w:tc>
+          <w:tcPr>
+            <w:tcW w:w="2376" w:type="dxa"/>
+          </w:tcPr>
+          <w:p>
+            <w:pPr>
+              <w:rPr>
+                <w:rFonts w:ascii="Verdana" w:eastAsiaTheme="majorEastAsia" w:hAnsi="Verdana"/>
+                <w:sz w:val="20"/>
+                <w:szCs w:val="20"/>
+              </w:rPr>
+            </w:pPr>
+            <w:r>
+              <w:rPr>
+                <w:rFonts w:ascii="Verdana" w:eastAsiaTheme="majorEastAsia" w:hAnsi="Verdana"/>
+                <w:sz w:val="20"/>
+                <w:szCs w:val="20"/>
+              </w:rPr>
+              <w:t>TLV</w:t>
+            </w:r>
+          </w:p>
+        </w:tc>
+        <w:tc>
+          <w:tcPr>
+            <w:tcW w:w="8678" w:type="dxa"/>
+          </w:tcPr>
+          <w:p>
+            <w:pPr>
+              <w:rPr>
+                <w:rFonts w:ascii="Verdana" w:eastAsiaTheme="majorEastAsia" w:hAnsi="Verdana"/>
+                <w:sz w:val="20"/>
+                <w:szCs w:val="20"/>
+              </w:rPr>
+            </w:pPr>
+            <w:r>
+              <w:rPr>
+                <w:rFonts w:ascii="Verdana" w:eastAsiaTheme="majorEastAsia" w:hAnsi="Verdana"/>
+                <w:sz w:val="20"/>
+                <w:szCs w:val="20"/>
+              </w:rPr>
+              <w:t>DESCRIPTION</w:t>
+            </w:r>
+          </w:p>
+        </w:tc>
+      </w:tr>
+      <w:tr>
+        <w:tc>
+          <w:tcPr>
+            <w:tcW w:w="2376" w:type="dxa"/>
+          </w:tcPr>
+          <w:p>
+            <w:pPr>
+              <w:rPr>
+                <w:rFonts w:ascii="Verdana" w:eastAsiaTheme="majorEastAsia" w:hAnsi="Verdana"/>
+                <w:sz w:val="20"/>
+                <w:szCs w:val="20"/>
+              </w:rPr>
+            </w:pPr>
+            <w:r>
+              <w:rPr>
+                <w:rFonts w:ascii="Verdana" w:eastAsiaTheme="majorEastAsia" w:hAnsi="Verdana"/>
+                <w:sz w:val="20"/>
+                <w:szCs w:val="20"/>
+              </w:rPr>
+              <w:t>Chassis ID</w:t>
+            </w:r>
+          </w:p>
+        </w:tc>
+        <w:tc>
+          <w:tcPr>
+            <w:tcW w:w="8678" w:type="dxa"/>
+          </w:tcPr>
+          <w:p>
+            <w:pPr>
+              <w:rPr>
+                <w:rFonts w:ascii="Verdana" w:eastAsiaTheme="majorEastAsia" w:hAnsi="Verdana"/>
+                <w:sz w:val="20"/>
+                <w:szCs w:val="20"/>
+              </w:rPr>
+            </w:pPr>
+            <w:r>
+              <w:rPr>
+                <w:rFonts w:ascii="Verdana" w:eastAsiaTheme="majorEastAsia" w:hAnsi="Verdana"/>
+                <w:sz w:val="20"/>
+                <w:szCs w:val="20"/>
+              </w:rPr>
+              <w:t xml:space="preserve">Represents the </w:t>
+            </w:r>
+            <w:r>
+              <w:rPr>
+                <w:rFonts w:ascii="Verdana" w:eastAsiaTheme="majorEastAsia" w:hAnsi="Verdana"/>
+                <w:sz w:val="20"/>
+                <w:szCs w:val="20"/>
+              </w:rPr>
+              <w:t xml:space="preserve">chassis identification for the </w:t>
+            </w:r>
+            <w:r>
+              <w:rPr>
+                <w:rFonts w:ascii="Verdana" w:eastAsiaTheme="majorEastAsia" w:hAnsi="Verdana"/>
+                <w:sz w:val="20"/>
+                <w:szCs w:val="20"/>
+              </w:rPr>
+              <w:t>device that t</w:t>
+            </w:r>
+            <w:r>
+              <w:rPr>
+                <w:rFonts w:ascii="Verdana" w:eastAsiaTheme="majorEastAsia" w:hAnsi="Verdana"/>
+                <w:sz w:val="20"/>
+                <w:szCs w:val="20"/>
+              </w:rPr>
+              <w:t xml:space="preserve">ransmitted the LLDP frame. The </w:t>
+            </w:r>
+            <w:r>
+              <w:rPr>
+                <w:rFonts w:ascii="Verdana" w:eastAsiaTheme="majorEastAsia" w:hAnsi="Verdana"/>
+                <w:sz w:val="20"/>
+                <w:szCs w:val="20"/>
+              </w:rPr>
+              <w:t>receiving LLDP</w:t>
+            </w:r>
+            <w:r>
+              <w:rPr>
+                <w:rFonts w:ascii="Verdana" w:eastAsiaTheme="majorEastAsia" w:hAnsi="Verdana"/>
+                <w:sz w:val="20"/>
+                <w:szCs w:val="20"/>
+              </w:rPr>
+              <w:t xml:space="preserve"> agent combines the Chassis ID </w:t>
+            </w:r>
+            <w:r>
+              <w:rPr>
+                <w:rFonts w:ascii="Verdana" w:eastAsiaTheme="majorEastAsia" w:hAnsi="Verdana"/>
+                <w:sz w:val="20"/>
+                <w:szCs w:val="20"/>
+              </w:rPr>
+              <w:t>and Port ID to represent the entity c</w:t>
+            </w:r>
+            <w:r>
+              <w:rPr>
+                <w:rFonts w:ascii="Verdana" w:eastAsiaTheme="majorEastAsia" w:hAnsi="Verdana"/>
+                <w:sz w:val="20"/>
+                <w:szCs w:val="20"/>
+              </w:rPr>
+              <w:t xml:space="preserve">onnected </w:t>
+            </w:r>
+            <w:r>
+              <w:rPr>
+                <w:rFonts w:ascii="Verdana" w:eastAsiaTheme="majorEastAsia" w:hAnsi="Verdana"/>
+                <w:sz w:val="20"/>
+                <w:szCs w:val="20"/>
+              </w:rPr>
+              <w:t>to the port where the frame was received.</w:t>
+            </w:r>
+          </w:p>
+        </w:tc>
+      </w:tr>
+      <w:tr>
+        <w:tc>
+          <w:tcPr>
+            <w:tcW w:w="2376" w:type="dxa"/>
+          </w:tcPr>
+          <w:p>
+            <w:pPr>
+              <w:rPr>
+                <w:rFonts w:ascii="Verdana" w:eastAsiaTheme="majorEastAsia" w:hAnsi="Verdana"/>
+                <w:sz w:val="20"/>
+                <w:szCs w:val="20"/>
+              </w:rPr>
+            </w:pPr>
+            <w:r>
+              <w:rPr>
+                <w:rFonts w:ascii="Verdana" w:eastAsiaTheme="majorEastAsia" w:hAnsi="Verdana"/>
+                <w:sz w:val="20"/>
+                <w:szCs w:val="20"/>
+              </w:rPr>
+              <w:t>Port ID</w:t>
+            </w:r>
+          </w:p>
+        </w:tc>
+        <w:tc>
+          <w:tcPr>
+            <w:tcW w:w="8678" w:type="dxa"/>
+          </w:tcPr>
+          <w:p>
+            <w:pPr>
+              <w:rPr>
+                <w:rFonts w:ascii="Verdana" w:eastAsiaTheme="majorEastAsia" w:hAnsi="Verdana"/>
+                <w:sz w:val="20"/>
+                <w:szCs w:val="20"/>
+              </w:rPr>
+            </w:pPr>
+            <w:r>
+              <w:rPr>
+                <w:rFonts w:ascii="Verdana" w:eastAsiaTheme="majorEastAsia" w:hAnsi="Verdana"/>
+                <w:sz w:val="20"/>
+                <w:szCs w:val="20"/>
+              </w:rPr>
+              <w:t xml:space="preserve">Represents the </w:t>
+            </w:r>
+            <w:r>
+              <w:rPr>
+                <w:rFonts w:ascii="Verdana" w:eastAsiaTheme="majorEastAsia" w:hAnsi="Verdana"/>
+                <w:sz w:val="20"/>
+                <w:szCs w:val="20"/>
+              </w:rPr>
+              <w:t xml:space="preserve">identification of the specific </w:t>
+            </w:r>
+            <w:r>
+              <w:rPr>
+                <w:rFonts w:ascii="Verdana" w:eastAsiaTheme="majorEastAsia" w:hAnsi="Verdana"/>
+                <w:sz w:val="20"/>
+                <w:szCs w:val="20"/>
+              </w:rPr>
+              <w:t>port that t</w:t>
+            </w:r>
+            <w:r>
+              <w:rPr>
+                <w:rFonts w:ascii="Verdana" w:eastAsiaTheme="majorEastAsia" w:hAnsi="Verdana"/>
+                <w:sz w:val="20"/>
+                <w:szCs w:val="20"/>
+              </w:rPr>
+              <w:t xml:space="preserve">ransmitted the LLDP frame. The </w:t>
+            </w:r>
+            <w:r>
+              <w:rPr>
+                <w:rFonts w:ascii="Verdana" w:eastAsiaTheme="majorEastAsia" w:hAnsi="Verdana"/>
+                <w:sz w:val="20"/>
+                <w:szCs w:val="20"/>
+              </w:rPr>
+              <w:t>receiving LLD</w:t>
+            </w:r>
+            <w:r>
+              <w:rPr>
+                <w:rFonts w:ascii="Verdana" w:eastAsiaTheme="majorEastAsia" w:hAnsi="Verdana"/>
+                <w:sz w:val="20"/>
+                <w:szCs w:val="20"/>
+              </w:rPr>
+              <w:t>P agent combines the Chassis ID</w:t>
+            </w:r>
+            <w:r>
+              <w:rPr>
+                <w:rFonts w:ascii="Verdana" w:eastAsiaTheme="majorEastAsia" w:hAnsi="Verdana" w:hint="eastAsia"/>
+                <w:sz w:val="20"/>
+                <w:szCs w:val="20"/>
+              </w:rPr>
+              <w:t xml:space="preserve"> </w:t>
+            </w:r>
+            <w:r>
+              <w:rPr>
+                <w:rFonts w:ascii="Verdana" w:eastAsiaTheme="majorEastAsia" w:hAnsi="Verdana"/>
+                <w:sz w:val="20"/>
+                <w:szCs w:val="20"/>
+              </w:rPr>
+              <w:t>and Port to rep</w:t>
+            </w:r>
+            <w:r>
+              <w:rPr>
+                <w:rFonts w:ascii="Verdana" w:eastAsiaTheme="majorEastAsia" w:hAnsi="Verdana"/>
+                <w:sz w:val="20"/>
+                <w:szCs w:val="20"/>
+              </w:rPr>
+              <w:t xml:space="preserve">resent the entity connected to </w:t>
+            </w:r>
+            <w:r>
+              <w:rPr>
+                <w:rFonts w:ascii="Verdana" w:eastAsiaTheme="majorEastAsia" w:hAnsi="Verdana"/>
+                <w:sz w:val="20"/>
+                <w:szCs w:val="20"/>
+              </w:rPr>
+              <w:t>the port where the frame was received.</w:t>
+            </w:r>
+          </w:p>
+        </w:tc>
+      </w:tr>
+      <w:tr>
+        <w:tc>
+          <w:tcPr>
+            <w:tcW w:w="2376" w:type="dxa"/>
+          </w:tcPr>
+          <w:p>
+            <w:pPr>
+              <w:rPr>
+                <w:rFonts w:ascii="Verdana" w:eastAsiaTheme="majorEastAsia" w:hAnsi="Verdana"/>
+                <w:sz w:val="20"/>
+                <w:szCs w:val="20"/>
+              </w:rPr>
+            </w:pPr>
+            <w:r>
+              <w:rPr>
+                <w:rFonts w:ascii="Verdana" w:eastAsiaTheme="majorEastAsia" w:hAnsi="Verdana"/>
+                <w:sz w:val="20"/>
+                <w:szCs w:val="20"/>
+              </w:rPr>
+              <w:t>Time-to-live (TTL)</w:t>
+            </w:r>
+          </w:p>
+        </w:tc>
+        <w:tc>
+          <w:tcPr>
+            <w:tcW w:w="8678" w:type="dxa"/>
+          </w:tcPr>
+          <w:p>
+            <w:pPr>
+              <w:rPr>
+                <w:rFonts w:ascii="Verdana" w:eastAsiaTheme="majorEastAsia" w:hAnsi="Verdana"/>
+                <w:sz w:val="20"/>
+                <w:szCs w:val="20"/>
+              </w:rPr>
+            </w:pPr>
+            <w:r>
+              <w:rPr>
+                <w:rFonts w:ascii="Verdana" w:eastAsiaTheme="majorEastAsia" w:hAnsi="Verdana"/>
+                <w:sz w:val="20"/>
+                <w:szCs w:val="20"/>
+              </w:rPr>
+              <w:t>Represents the l</w:t>
+            </w:r>
+            <w:r>
+              <w:rPr>
+                <w:rFonts w:ascii="Verdana" w:eastAsiaTheme="majorEastAsia" w:hAnsi="Verdana"/>
+                <w:sz w:val="20"/>
+                <w:szCs w:val="20"/>
+              </w:rPr>
+              <w:t xml:space="preserve">ength of time that information </w:t>
+            </w:r>
+            <w:r>
+              <w:rPr>
+                <w:rFonts w:ascii="Verdana" w:eastAsiaTheme="majorEastAsia" w:hAnsi="Verdana"/>
+                <w:sz w:val="20"/>
+                <w:szCs w:val="20"/>
+              </w:rPr>
+              <w:t>contained i</w:t>
+            </w:r>
+            <w:r>
+              <w:rPr>
+                <w:rFonts w:ascii="Verdana" w:eastAsiaTheme="majorEastAsia" w:hAnsi="Verdana"/>
+                <w:sz w:val="20"/>
+                <w:szCs w:val="20"/>
+              </w:rPr>
+              <w:t xml:space="preserve">n the receive LLDP frame shall </w:t>
+            </w:r>
+            <w:r>
+              <w:rPr>
+                <w:rFonts w:ascii="Verdana" w:eastAsiaTheme="majorEastAsia" w:hAnsi="Verdana"/>
+                <w:sz w:val="20"/>
+                <w:szCs w:val="20"/>
+              </w:rPr>
+              <w:t>be valid. If a val</w:t>
+            </w:r>
+            <w:r>
+              <w:rPr>
+                <w:rFonts w:ascii="Verdana" w:eastAsiaTheme="majorEastAsia" w:hAnsi="Verdana"/>
+                <w:sz w:val="20"/>
+                <w:szCs w:val="20"/>
+              </w:rPr>
+              <w:t xml:space="preserve">ue of zero is sent it can also </w:t>
+            </w:r>
+            <w:r>
+              <w:rPr>
+                <w:rFonts w:ascii="Verdana" w:eastAsiaTheme="majorEastAsia" w:hAnsi="Verdana"/>
+                <w:sz w:val="20"/>
+                <w:szCs w:val="20"/>
+              </w:rPr>
+              <w:t>identify a devi</w:t>
+            </w:r>
+            <w:r>
+              <w:rPr>
+                <w:rFonts w:ascii="Verdana" w:eastAsiaTheme="majorEastAsia" w:hAnsi="Verdana"/>
+                <w:sz w:val="20"/>
+                <w:szCs w:val="20"/>
+              </w:rPr>
+              <w:t xml:space="preserve">ce that has shut down or is no </w:t>
+            </w:r>
+            <w:r>
+              <w:rPr>
+                <w:rFonts w:ascii="Verdana" w:eastAsiaTheme="majorEastAsia" w:hAnsi="Verdana"/>
+                <w:sz w:val="20"/>
+                <w:szCs w:val="20"/>
+              </w:rPr>
+              <w:t>longer transmitt</w:t>
+            </w:r>
+            <w:r>
+              <w:rPr>
+                <w:rFonts w:ascii="Verdana" w:eastAsiaTheme="majorEastAsia" w:hAnsi="Verdana"/>
+                <w:sz w:val="20"/>
+                <w:szCs w:val="20"/>
+              </w:rPr>
+              <w:t xml:space="preserve">ing, prompting deletion of the </w:t>
+            </w:r>
+            <w:r>
+              <w:rPr>
+                <w:rFonts w:ascii="Verdana" w:eastAsiaTheme="majorEastAsia" w:hAnsi="Verdana"/>
+                <w:sz w:val="20"/>
+                <w:szCs w:val="20"/>
+              </w:rPr>
+              <w:t>record from the local database.</w:t>
+            </w:r>
+          </w:p>
+        </w:tc>
+      </w:tr>
+      <w:tr>
+        <w:tc>
+          <w:tcPr>
+            <w:tcW w:w="2376" w:type="dxa"/>
+          </w:tcPr>
+          <w:p>
+            <w:pPr>
+              <w:rPr>
+                <w:rFonts w:ascii="Verdana" w:eastAsiaTheme="majorEastAsia" w:hAnsi="Verdana"/>
+                <w:sz w:val="20"/>
+                <w:szCs w:val="20"/>
+              </w:rPr>
+            </w:pPr>
+            <w:r>
+              <w:rPr>
+                <w:rFonts w:ascii="Verdana" w:eastAsiaTheme="majorEastAsia" w:hAnsi="Verdana"/>
+                <w:sz w:val="20"/>
+                <w:szCs w:val="20"/>
+              </w:rPr>
+              <w:t>Port description</w:t>
+            </w:r>
+          </w:p>
+        </w:tc>
+        <w:tc>
+          <w:tcPr>
+            <w:tcW w:w="8678" w:type="dxa"/>
+          </w:tcPr>
+          <w:p>
+            <w:pPr>
+              <w:rPr>
+                <w:rFonts w:ascii="Verdana" w:eastAsiaTheme="majorEastAsia" w:hAnsi="Verdana"/>
+                <w:sz w:val="20"/>
+                <w:szCs w:val="20"/>
+              </w:rPr>
+            </w:pPr>
+            <w:r>
+              <w:rPr>
+                <w:rFonts w:ascii="Verdana" w:eastAsiaTheme="majorEastAsia" w:hAnsi="Verdana"/>
+                <w:sz w:val="20"/>
+                <w:szCs w:val="20"/>
+              </w:rPr>
+              <w:t>Identifies informa</w:t>
+            </w:r>
+            <w:r>
+              <w:rPr>
+                <w:rFonts w:ascii="Verdana" w:eastAsiaTheme="majorEastAsia" w:hAnsi="Verdana"/>
+                <w:sz w:val="20"/>
+                <w:szCs w:val="20"/>
+              </w:rPr>
+              <w:t xml:space="preserve">tion about the interface. This </w:t>
+            </w:r>
+            <w:r>
+              <w:rPr>
+                <w:rFonts w:ascii="Verdana" w:eastAsiaTheme="majorEastAsia" w:hAnsi="Verdana"/>
+                <w:sz w:val="20"/>
+                <w:szCs w:val="20"/>
+              </w:rPr>
+              <w:t>will include the name of the manufacturer, the product name and the version of the interface hardware/software (per RFC2863).</w:t>
+            </w:r>
+          </w:p>
+        </w:tc>
+      </w:tr>
+      <w:tr>
+        <w:tc>
+          <w:tcPr>
+            <w:tcW w:w="2376" w:type="dxa"/>
+          </w:tcPr>
+          <w:p>
+            <w:pPr>
+              <w:rPr>
+                <w:rFonts w:ascii="Verdana" w:eastAsiaTheme="majorEastAsia" w:hAnsi="Verdana"/>
+                <w:sz w:val="20"/>
+                <w:szCs w:val="20"/>
+              </w:rPr>
+            </w:pPr>
+            <w:r>
+              <w:rPr>
+                <w:rFonts w:ascii="Verdana" w:eastAsiaTheme="majorEastAsia" w:hAnsi="Verdana"/>
+                <w:sz w:val="20"/>
+                <w:szCs w:val="20"/>
+              </w:rPr>
+              <w:lastRenderedPageBreak/>
+              <w:t>System name</w:t>
+            </w:r>
+          </w:p>
+        </w:tc>
+        <w:tc>
+          <w:tcPr>
+            <w:tcW w:w="8678" w:type="dxa"/>
+          </w:tcPr>
+          <w:p>
+            <w:pPr>
+              <w:rPr>
+                <w:rFonts w:ascii="Verdana" w:eastAsiaTheme="majorEastAsia" w:hAnsi="Verdana"/>
+                <w:sz w:val="20"/>
+                <w:szCs w:val="20"/>
+              </w:rPr>
+            </w:pPr>
+            <w:r>
+              <w:rPr>
+                <w:rFonts w:ascii="Verdana" w:eastAsiaTheme="majorEastAsia" w:hAnsi="Verdana"/>
+                <w:sz w:val="20"/>
+                <w:szCs w:val="20"/>
+              </w:rPr>
+              <w:t>Identifies the admini</w:t>
+            </w:r>
+            <w:r>
+              <w:rPr>
+                <w:rFonts w:ascii="Verdana" w:eastAsiaTheme="majorEastAsia" w:hAnsi="Verdana"/>
+                <w:sz w:val="20"/>
+                <w:szCs w:val="20"/>
+              </w:rPr>
+              <w:t xml:space="preserve">stratively-assigned name </w:t>
+            </w:r>
+            <w:r>
+              <w:rPr>
+                <w:rFonts w:ascii="Verdana" w:eastAsiaTheme="majorEastAsia" w:hAnsi="Verdana"/>
+                <w:sz w:val="20"/>
+                <w:szCs w:val="20"/>
+              </w:rPr>
+              <w:t>for the device (per RFC3418).</w:t>
+            </w:r>
+          </w:p>
+        </w:tc>
+      </w:tr>
+      <w:tr>
+        <w:tc>
+          <w:tcPr>
+            <w:tcW w:w="2376" w:type="dxa"/>
+          </w:tcPr>
+          <w:p>
+            <w:pPr>
+              <w:rPr>
+                <w:rFonts w:ascii="Verdana" w:eastAsiaTheme="majorEastAsia" w:hAnsi="Verdana"/>
+                <w:sz w:val="20"/>
+                <w:szCs w:val="20"/>
+              </w:rPr>
+            </w:pPr>
+            <w:r>
+              <w:rPr>
+                <w:rFonts w:ascii="Verdana" w:eastAsiaTheme="majorEastAsia" w:hAnsi="Verdana"/>
+                <w:sz w:val="20"/>
+                <w:szCs w:val="20"/>
+              </w:rPr>
+              <w:t>System description</w:t>
+            </w:r>
+          </w:p>
+        </w:tc>
+        <w:tc>
+          <w:tcPr>
+            <w:tcW w:w="8678" w:type="dxa"/>
+          </w:tcPr>
+          <w:p>
+            <w:pPr>
+              <w:rPr>
+                <w:rFonts w:ascii="Verdana" w:eastAsiaTheme="majorEastAsia" w:hAnsi="Verdana"/>
+                <w:sz w:val="20"/>
+                <w:szCs w:val="20"/>
+              </w:rPr>
+            </w:pPr>
+            <w:r>
+              <w:rPr>
+                <w:rFonts w:ascii="Verdana" w:eastAsiaTheme="majorEastAsia" w:hAnsi="Verdana"/>
+                <w:sz w:val="20"/>
+                <w:szCs w:val="20"/>
+              </w:rPr>
+              <w:t>A textual descri</w:t>
+            </w:r>
+            <w:r>
+              <w:rPr>
+                <w:rFonts w:ascii="Verdana" w:eastAsiaTheme="majorEastAsia" w:hAnsi="Verdana"/>
+                <w:sz w:val="20"/>
+                <w:szCs w:val="20"/>
+              </w:rPr>
+              <w:t>ption of the device. This value</w:t>
+            </w:r>
+            <w:r>
+              <w:rPr>
+                <w:rFonts w:ascii="Verdana" w:eastAsiaTheme="majorEastAsia" w:hAnsi="Verdana" w:hint="eastAsia"/>
+                <w:sz w:val="20"/>
+                <w:szCs w:val="20"/>
+              </w:rPr>
+              <w:t xml:space="preserve"> </w:t>
+            </w:r>
+            <w:r>
+              <w:rPr>
+                <w:rFonts w:ascii="Verdana" w:eastAsiaTheme="majorEastAsia" w:hAnsi="Verdana"/>
+                <w:sz w:val="20"/>
+                <w:szCs w:val="20"/>
+              </w:rPr>
+              <w:t>typically incl</w:t>
+            </w:r>
+            <w:r>
+              <w:rPr>
+                <w:rFonts w:ascii="Verdana" w:eastAsiaTheme="majorEastAsia" w:hAnsi="Verdana"/>
+                <w:sz w:val="20"/>
+                <w:szCs w:val="20"/>
+              </w:rPr>
+              <w:t xml:space="preserve">udes the full name and version </w:t>
+            </w:r>
+            <w:r>
+              <w:rPr>
+                <w:rFonts w:ascii="Verdana" w:eastAsiaTheme="majorEastAsia" w:hAnsi="Verdana"/>
+                <w:sz w:val="20"/>
+                <w:szCs w:val="20"/>
+              </w:rPr>
+              <w:t xml:space="preserve">identification </w:t>
+            </w:r>
+            <w:r>
+              <w:rPr>
+                <w:rFonts w:ascii="Verdana" w:eastAsiaTheme="majorEastAsia" w:hAnsi="Verdana"/>
+                <w:sz w:val="20"/>
+                <w:szCs w:val="20"/>
+              </w:rPr>
+              <w:t xml:space="preserve">of the system’s hardware type, </w:t>
+            </w:r>
+            <w:r>
+              <w:rPr>
+                <w:rFonts w:ascii="Verdana" w:eastAsiaTheme="majorEastAsia" w:hAnsi="Verdana"/>
+                <w:sz w:val="20"/>
+                <w:szCs w:val="20"/>
+              </w:rPr>
+              <w:t>software op</w:t>
+            </w:r>
+            <w:r>
+              <w:rPr>
+                <w:rFonts w:ascii="Verdana" w:eastAsiaTheme="majorEastAsia" w:hAnsi="Verdana"/>
+                <w:sz w:val="20"/>
+                <w:szCs w:val="20"/>
+              </w:rPr>
+              <w:t xml:space="preserve">erating-system, and networking </w:t>
+            </w:r>
+            <w:r>
+              <w:rPr>
+                <w:rFonts w:ascii="Verdana" w:eastAsiaTheme="majorEastAsia" w:hAnsi="Verdana"/>
+                <w:sz w:val="20"/>
+                <w:szCs w:val="20"/>
+              </w:rPr>
+              <w:t>software (per RFC3418).</w:t>
+            </w:r>
+          </w:p>
+        </w:tc>
+      </w:tr>
+      <w:tr>
+        <w:tc>
+          <w:tcPr>
+            <w:tcW w:w="2376" w:type="dxa"/>
+          </w:tcPr>
+          <w:p>
+            <w:pPr>
+              <w:rPr>
+                <w:rFonts w:ascii="Verdana" w:eastAsiaTheme="majorEastAsia" w:hAnsi="Verdana"/>
+                <w:sz w:val="20"/>
+                <w:szCs w:val="20"/>
+              </w:rPr>
+            </w:pPr>
+            <w:r>
+              <w:rPr>
+                <w:rFonts w:ascii="Verdana" w:eastAsiaTheme="majorEastAsia" w:hAnsi="Verdana"/>
+                <w:sz w:val="20"/>
+                <w:szCs w:val="20"/>
+              </w:rPr>
+              <w:t>System capabilities</w:t>
+            </w:r>
+          </w:p>
+        </w:tc>
+        <w:tc>
+          <w:tcPr>
+            <w:tcW w:w="8678" w:type="dxa"/>
+          </w:tcPr>
+          <w:p>
+            <w:pPr>
+              <w:rPr>
+                <w:rFonts w:ascii="Verdana" w:eastAsiaTheme="majorEastAsia" w:hAnsi="Verdana"/>
+                <w:sz w:val="20"/>
+                <w:szCs w:val="20"/>
+              </w:rPr>
+            </w:pPr>
+            <w:r>
+              <w:rPr>
+                <w:rFonts w:ascii="Verdana" w:eastAsiaTheme="majorEastAsia" w:hAnsi="Verdana"/>
+                <w:sz w:val="20"/>
+                <w:szCs w:val="20"/>
+              </w:rPr>
+              <w:t>Identifies the capa</w:t>
+            </w:r>
+            <w:r>
+              <w:rPr>
+                <w:rFonts w:ascii="Verdana" w:eastAsiaTheme="majorEastAsia" w:hAnsi="Verdana"/>
+                <w:sz w:val="20"/>
+                <w:szCs w:val="20"/>
+              </w:rPr>
+              <w:t xml:space="preserve">bilities of the device and its </w:t>
+            </w:r>
+            <w:r>
+              <w:rPr>
+                <w:rFonts w:ascii="Verdana" w:eastAsiaTheme="majorEastAsia" w:hAnsi="Verdana"/>
+                <w:sz w:val="20"/>
+                <w:szCs w:val="20"/>
+              </w:rPr>
+              <w:t>primary function</w:t>
+            </w:r>
+            <w:r>
+              <w:rPr>
+                <w:rFonts w:ascii="Verdana" w:eastAsiaTheme="majorEastAsia" w:hAnsi="Verdana"/>
+                <w:sz w:val="20"/>
+                <w:szCs w:val="20"/>
+              </w:rPr>
+              <w:t>. (</w:t>
+            </w:r>
+            <w:proofErr w:type="gramStart"/>
+            <w:r>
+              <w:rPr>
+                <w:rFonts w:ascii="Verdana" w:eastAsiaTheme="majorEastAsia" w:hAnsi="Verdana"/>
+                <w:sz w:val="20"/>
+                <w:szCs w:val="20"/>
+              </w:rPr>
+              <w:t>e.g</w:t>
+            </w:r>
+            <w:proofErr w:type="gramEnd"/>
+            <w:r>
+              <w:rPr>
+                <w:rFonts w:ascii="Verdana" w:eastAsiaTheme="majorEastAsia" w:hAnsi="Verdana"/>
+                <w:sz w:val="20"/>
+                <w:szCs w:val="20"/>
+              </w:rPr>
+              <w:t xml:space="preserve">. Repeater, Bridge, WLAN </w:t>
+            </w:r>
+            <w:r>
+              <w:rPr>
+                <w:rFonts w:ascii="Verdana" w:eastAsiaTheme="majorEastAsia" w:hAnsi="Verdana"/>
+                <w:sz w:val="20"/>
+                <w:szCs w:val="20"/>
+              </w:rPr>
+              <w:t>Access Point, R</w:t>
+            </w:r>
+            <w:r>
+              <w:rPr>
+                <w:rFonts w:ascii="Verdana" w:eastAsiaTheme="majorEastAsia" w:hAnsi="Verdana"/>
+                <w:sz w:val="20"/>
+                <w:szCs w:val="20"/>
+              </w:rPr>
+              <w:t xml:space="preserve">outer, Telephone, DOCSIS cable </w:t>
+            </w:r>
+            <w:r>
+              <w:rPr>
+                <w:rFonts w:ascii="Verdana" w:eastAsiaTheme="majorEastAsia" w:hAnsi="Verdana"/>
+                <w:sz w:val="20"/>
+                <w:szCs w:val="20"/>
+              </w:rPr>
+              <w:t>device, Station only, etc.).</w:t>
+            </w:r>
+          </w:p>
+        </w:tc>
+      </w:tr>
+      <w:tr>
+        <w:tc>
+          <w:tcPr>
+            <w:tcW w:w="2376" w:type="dxa"/>
+          </w:tcPr>
+          <w:p>
+            <w:pPr>
+              <w:rPr>
+                <w:rFonts w:ascii="Verdana" w:eastAsiaTheme="majorEastAsia" w:hAnsi="Verdana"/>
+                <w:sz w:val="20"/>
+                <w:szCs w:val="20"/>
+              </w:rPr>
+            </w:pPr>
+            <w:r>
+              <w:rPr>
+                <w:rFonts w:ascii="Verdana" w:eastAsiaTheme="majorEastAsia" w:hAnsi="Verdana"/>
+                <w:sz w:val="20"/>
+                <w:szCs w:val="20"/>
+              </w:rPr>
+              <w:t xml:space="preserve">Management </w:t>
+            </w:r>
+            <w:r>
+              <w:rPr>
+                <w:rFonts w:ascii="Verdana" w:eastAsiaTheme="majorEastAsia" w:hAnsi="Verdana"/>
+                <w:sz w:val="20"/>
+                <w:szCs w:val="20"/>
+              </w:rPr>
+              <w:t>address</w:t>
+            </w:r>
+          </w:p>
+        </w:tc>
+        <w:tc>
+          <w:tcPr>
+            <w:tcW w:w="8678" w:type="dxa"/>
+          </w:tcPr>
+          <w:p>
+            <w:pPr>
+              <w:rPr>
+                <w:rFonts w:ascii="Verdana" w:eastAsiaTheme="majorEastAsia" w:hAnsi="Verdana"/>
+                <w:sz w:val="20"/>
+                <w:szCs w:val="20"/>
+              </w:rPr>
+            </w:pPr>
+            <w:r>
+              <w:rPr>
+                <w:rFonts w:ascii="Verdana" w:eastAsiaTheme="majorEastAsia" w:hAnsi="Verdana"/>
+                <w:sz w:val="20"/>
+                <w:szCs w:val="20"/>
+              </w:rPr>
+              <w:t>Identifies th</w:t>
+            </w:r>
+            <w:r>
+              <w:rPr>
+                <w:rFonts w:ascii="Verdana" w:eastAsiaTheme="majorEastAsia" w:hAnsi="Verdana"/>
+                <w:sz w:val="20"/>
+                <w:szCs w:val="20"/>
+              </w:rPr>
+              <w:t xml:space="preserve">e IP address or MAC address of </w:t>
+            </w:r>
+            <w:bookmarkStart w:id="14" w:name="_GoBack"/>
+            <w:bookmarkEnd w:id="14"/>
+            <w:r>
+              <w:rPr>
+                <w:rFonts w:ascii="Verdana" w:eastAsiaTheme="majorEastAsia" w:hAnsi="Verdana"/>
+                <w:sz w:val="20"/>
+                <w:szCs w:val="20"/>
+              </w:rPr>
+              <w:t>the device.</w:t>
+            </w:r>
+          </w:p>
+        </w:tc>
+      </w:tr>
+    </w:tbl>
+    <w:p>
+      <w:pPr>
+        <w:rPr>
+          <w:rFonts w:ascii="Verdana" w:eastAsiaTheme="majorEastAsia" w:hAnsi="Verdana"/>
+          <w:sz w:val="20"/>
+          <w:szCs w:val="20"/>
+        </w:rPr>
+      </w:pPr>
     </w:p>
     <w:sectPr>
       <w:pgSz w:w="11906" w:h="16838"/>
@@ -3971,7 +5105,7 @@
     <w:lsdException w:name="Bibliography" w:uiPriority="37"/>
     <w:lsdException w:name="TOC Heading" w:uiPriority="39" w:qFormat="1"/>
   </w:latentStyles>
-  <w:style w:type="paragraph" w:default="1" w:styleId="a">
+  <w:style w:type="paragraph" w:default="1" w:styleId="Normal">
     <w:name w:val="Normal"/>
     <w:qFormat/>
     <w:rsid w:val="00865545"/>
@@ -3979,11 +5113,11 @@
       <w:widowControl w:val="0"/>
     </w:pPr>
   </w:style>
-  <w:style w:type="paragraph" w:styleId="1">
+  <w:style w:type="paragraph" w:styleId="Heading1">
     <w:name w:val="heading 1"/>
-    <w:basedOn w:val="a"/>
-    <w:next w:val="a"/>
-    <w:link w:val="10"/>
+    <w:basedOn w:val="Normal"/>
+    <w:next w:val="Normal"/>
+    <w:link w:val="Heading1Char"/>
     <w:uiPriority w:val="9"/>
     <w:qFormat/>
     <w:rsid w:val="00DB27E8"/>
@@ -4001,10 +5135,10 @@
       <w:szCs w:val="52"/>
     </w:rPr>
   </w:style>
-  <w:style w:type="paragraph" w:styleId="2">
+  <w:style w:type="paragraph" w:styleId="Heading2">
     <w:name w:val="heading 2"/>
-    <w:basedOn w:val="a"/>
-    <w:link w:val="20"/>
+    <w:basedOn w:val="Normal"/>
+    <w:link w:val="Heading2Char"/>
     <w:uiPriority w:val="9"/>
     <w:qFormat/>
     <w:rsid w:val="00550A7F"/>
@@ -4014,18 +5148,18 @@
       <w:outlineLvl w:val="1"/>
     </w:pPr>
     <w:rPr>
-      <w:rFonts w:ascii="PMingLiU" w:eastAsia="PMingLiU" w:hAnsi="PMingLiU" w:cs="PMingLiU"/>
+      <w:rFonts w:ascii="新細明體" w:eastAsia="新細明體" w:hAnsi="新細明體" w:cs="新細明體"/>
       <w:b/>
       <w:bCs/>
       <w:kern w:val="0"/>
       <w:szCs w:val="24"/>
     </w:rPr>
   </w:style>
-  <w:style w:type="paragraph" w:styleId="3">
+  <w:style w:type="paragraph" w:styleId="Heading3">
     <w:name w:val="heading 3"/>
-    <w:basedOn w:val="a"/>
-    <w:next w:val="a"/>
-    <w:link w:val="30"/>
+    <w:basedOn w:val="Normal"/>
+    <w:next w:val="Normal"/>
+    <w:link w:val="Heading3Char"/>
     <w:uiPriority w:val="9"/>
     <w:semiHidden/>
     <w:unhideWhenUsed/>
@@ -4044,13 +5178,13 @@
       <w:szCs w:val="36"/>
     </w:rPr>
   </w:style>
-  <w:style w:type="character" w:default="1" w:styleId="a0">
+  <w:style w:type="character" w:default="1" w:styleId="DefaultParagraphFont">
     <w:name w:val="Default Paragraph Font"/>
     <w:uiPriority w:val="1"/>
     <w:semiHidden/>
     <w:unhideWhenUsed/>
   </w:style>
-  <w:style w:type="table" w:default="1" w:styleId="a1">
+  <w:style w:type="table" w:default="1" w:styleId="TableNormal">
     <w:name w:val="Normal Table"/>
     <w:uiPriority w:val="99"/>
     <w:semiHidden/>
@@ -4065,15 +5199,15 @@
       </w:tblCellMar>
     </w:tblPr>
   </w:style>
-  <w:style w:type="numbering" w:default="1" w:styleId="a2">
+  <w:style w:type="numbering" w:default="1" w:styleId="NoList">
     <w:name w:val="No List"/>
     <w:uiPriority w:val="99"/>
     <w:semiHidden/>
     <w:unhideWhenUsed/>
   </w:style>
-  <w:style w:type="paragraph" w:styleId="Web">
+  <w:style w:type="paragraph" w:styleId="NormalWeb">
     <w:name w:val="Normal (Web)"/>
-    <w:basedOn w:val="a"/>
+    <w:basedOn w:val="Normal"/>
     <w:uiPriority w:val="99"/>
     <w:unhideWhenUsed/>
     <w:rsid w:val="00FF1754"/>
@@ -4082,15 +5216,15 @@
       <w:spacing w:before="100" w:beforeAutospacing="1" w:after="100" w:afterAutospacing="1"/>
     </w:pPr>
     <w:rPr>
-      <w:rFonts w:ascii="PMingLiU" w:eastAsia="PMingLiU" w:hAnsi="PMingLiU" w:cs="PMingLiU"/>
+      <w:rFonts w:ascii="新細明體" w:eastAsia="新細明體" w:hAnsi="新細明體" w:cs="新細明體"/>
       <w:kern w:val="0"/>
       <w:szCs w:val="24"/>
     </w:rPr>
   </w:style>
-  <w:style w:type="paragraph" w:styleId="HTML">
+  <w:style w:type="paragraph" w:styleId="HTMLPreformatted">
     <w:name w:val="HTML Preformatted"/>
-    <w:basedOn w:val="a"/>
-    <w:link w:val="HTML0"/>
+    <w:basedOn w:val="Normal"/>
+    <w:link w:val="HTMLPreformattedChar"/>
     <w:uiPriority w:val="99"/>
     <w:semiHidden/>
     <w:unhideWhenUsed/>
@@ -4117,27 +5251,27 @@
       </w:tabs>
     </w:pPr>
     <w:rPr>
-      <w:rFonts w:ascii="MingLiU" w:eastAsia="MingLiU" w:hAnsi="MingLiU" w:cs="MingLiU"/>
+      <w:rFonts w:ascii="細明體" w:eastAsia="細明體" w:hAnsi="細明體" w:cs="細明體"/>
       <w:kern w:val="0"/>
       <w:szCs w:val="24"/>
     </w:rPr>
   </w:style>
-  <w:style w:type="character" w:customStyle="1" w:styleId="HTML0">
-    <w:name w:val="HTML 預設格式 字元"/>
-    <w:basedOn w:val="a0"/>
-    <w:link w:val="HTML"/>
+  <w:style w:type="character" w:customStyle="1" w:styleId="HTMLPreformattedChar">
+    <w:name w:val="HTML Preformatted Char"/>
+    <w:basedOn w:val="DefaultParagraphFont"/>
+    <w:link w:val="HTMLPreformatted"/>
     <w:uiPriority w:val="99"/>
     <w:semiHidden/>
     <w:rsid w:val="00FF1754"/>
     <w:rPr>
-      <w:rFonts w:ascii="MingLiU" w:eastAsia="MingLiU" w:hAnsi="MingLiU" w:cs="MingLiU"/>
+      <w:rFonts w:ascii="細明體" w:eastAsia="細明體" w:hAnsi="細明體" w:cs="細明體"/>
       <w:kern w:val="0"/>
       <w:szCs w:val="24"/>
     </w:rPr>
   </w:style>
-  <w:style w:type="paragraph" w:styleId="a3">
+  <w:style w:type="paragraph" w:styleId="ListParagraph">
     <w:name w:val="List Paragraph"/>
-    <w:basedOn w:val="a"/>
+    <w:basedOn w:val="Normal"/>
     <w:uiPriority w:val="34"/>
     <w:qFormat/>
     <w:rsid w:val="009845F1"/>
@@ -4145,23 +5279,23 @@
       <w:ind w:leftChars="200" w:left="480"/>
     </w:pPr>
   </w:style>
-  <w:style w:type="character" w:customStyle="1" w:styleId="20">
-    <w:name w:val="標題 2 字元"/>
-    <w:basedOn w:val="a0"/>
-    <w:link w:val="2"/>
+  <w:style w:type="character" w:customStyle="1" w:styleId="Heading2Char">
+    <w:name w:val="Heading 2 Char"/>
+    <w:basedOn w:val="DefaultParagraphFont"/>
+    <w:link w:val="Heading2"/>
     <w:uiPriority w:val="9"/>
     <w:rsid w:val="00550A7F"/>
     <w:rPr>
-      <w:rFonts w:ascii="PMingLiU" w:eastAsia="PMingLiU" w:hAnsi="PMingLiU" w:cs="PMingLiU"/>
+      <w:rFonts w:ascii="新細明體" w:eastAsia="新細明體" w:hAnsi="新細明體" w:cs="新細明體"/>
       <w:b/>
       <w:bCs/>
       <w:kern w:val="0"/>
       <w:szCs w:val="24"/>
     </w:rPr>
   </w:style>
-  <w:style w:type="character" w:styleId="a4">
+  <w:style w:type="character" w:styleId="Hyperlink">
     <w:name w:val="Hyperlink"/>
-    <w:basedOn w:val="a0"/>
+    <w:basedOn w:val="DefaultParagraphFont"/>
     <w:uiPriority w:val="99"/>
     <w:semiHidden/>
     <w:unhideWhenUsed/>
@@ -4176,31 +5310,31 @@
   </w:style>
   <w:style w:type="character" w:customStyle="1" w:styleId="vote-count-post">
     <w:name w:val="vote-count-post"/>
-    <w:basedOn w:val="a0"/>
+    <w:basedOn w:val="DefaultParagraphFont"/>
     <w:rsid w:val="00FD0951"/>
   </w:style>
-  <w:style w:type="character" w:styleId="HTML1">
+  <w:style w:type="character" w:styleId="HTMLCode">
     <w:name w:val="HTML Code"/>
-    <w:basedOn w:val="a0"/>
+    <w:basedOn w:val="DefaultParagraphFont"/>
     <w:uiPriority w:val="99"/>
     <w:semiHidden/>
     <w:unhideWhenUsed/>
     <w:rsid w:val="00FD0951"/>
     <w:rPr>
-      <w:rFonts w:ascii="MingLiU" w:eastAsia="MingLiU" w:hAnsi="MingLiU" w:cs="MingLiU"/>
+      <w:rFonts w:ascii="細明體" w:eastAsia="細明體" w:hAnsi="細明體" w:cs="細明體"/>
       <w:sz w:val="24"/>
       <w:szCs w:val="24"/>
     </w:rPr>
   </w:style>
   <w:style w:type="character" w:customStyle="1" w:styleId="apple-converted-space">
     <w:name w:val="apple-converted-space"/>
-    <w:basedOn w:val="a0"/>
+    <w:basedOn w:val="DefaultParagraphFont"/>
     <w:rsid w:val="00FD0951"/>
   </w:style>
-  <w:style w:type="character" w:customStyle="1" w:styleId="10">
-    <w:name w:val="標題 1 字元"/>
-    <w:basedOn w:val="a0"/>
-    <w:link w:val="1"/>
+  <w:style w:type="character" w:customStyle="1" w:styleId="Heading1Char">
+    <w:name w:val="Heading 1 Char"/>
+    <w:basedOn w:val="DefaultParagraphFont"/>
+    <w:link w:val="Heading1"/>
     <w:uiPriority w:val="9"/>
     <w:rsid w:val="00DB27E8"/>
     <w:rPr>
@@ -4212,10 +5346,10 @@
       <w:szCs w:val="52"/>
     </w:rPr>
   </w:style>
-  <w:style w:type="paragraph" w:styleId="a5">
+  <w:style w:type="paragraph" w:styleId="Header">
     <w:name w:val="header"/>
-    <w:basedOn w:val="a"/>
-    <w:link w:val="a6"/>
+    <w:basedOn w:val="Normal"/>
+    <w:link w:val="HeaderChar"/>
     <w:uiPriority w:val="99"/>
     <w:semiHidden/>
     <w:unhideWhenUsed/>
@@ -4232,10 +5366,10 @@
       <w:szCs w:val="20"/>
     </w:rPr>
   </w:style>
-  <w:style w:type="character" w:customStyle="1" w:styleId="a6">
-    <w:name w:val="頁首 字元"/>
-    <w:basedOn w:val="a0"/>
-    <w:link w:val="a5"/>
+  <w:style w:type="character" w:customStyle="1" w:styleId="HeaderChar">
+    <w:name w:val="Header Char"/>
+    <w:basedOn w:val="DefaultParagraphFont"/>
+    <w:link w:val="Header"/>
     <w:uiPriority w:val="99"/>
     <w:semiHidden/>
     <w:rsid w:val="00B627F9"/>
@@ -4244,10 +5378,10 @@
       <w:szCs w:val="20"/>
     </w:rPr>
   </w:style>
-  <w:style w:type="paragraph" w:styleId="a7">
+  <w:style w:type="paragraph" w:styleId="Footer">
     <w:name w:val="footer"/>
-    <w:basedOn w:val="a"/>
-    <w:link w:val="a8"/>
+    <w:basedOn w:val="Normal"/>
+    <w:link w:val="FooterChar"/>
     <w:uiPriority w:val="99"/>
     <w:semiHidden/>
     <w:unhideWhenUsed/>
@@ -4264,10 +5398,10 @@
       <w:szCs w:val="20"/>
     </w:rPr>
   </w:style>
-  <w:style w:type="character" w:customStyle="1" w:styleId="a8">
-    <w:name w:val="頁尾 字元"/>
-    <w:basedOn w:val="a0"/>
-    <w:link w:val="a7"/>
+  <w:style w:type="character" w:customStyle="1" w:styleId="FooterChar">
+    <w:name w:val="Footer Char"/>
+    <w:basedOn w:val="DefaultParagraphFont"/>
+    <w:link w:val="Footer"/>
     <w:uiPriority w:val="99"/>
     <w:semiHidden/>
     <w:rsid w:val="00B627F9"/>
@@ -4276,10 +5410,10 @@
       <w:szCs w:val="20"/>
     </w:rPr>
   </w:style>
-  <w:style w:type="character" w:customStyle="1" w:styleId="30">
-    <w:name w:val="標題 3 字元"/>
-    <w:basedOn w:val="a0"/>
-    <w:link w:val="3"/>
+  <w:style w:type="character" w:customStyle="1" w:styleId="Heading3Char">
+    <w:name w:val="Heading 3 Char"/>
+    <w:basedOn w:val="DefaultParagraphFont"/>
+    <w:link w:val="Heading3"/>
     <w:uiPriority w:val="9"/>
     <w:semiHidden/>
     <w:rsid w:val="00B627F9"/>
@@ -4293,17 +5427,17 @@
   </w:style>
   <w:style w:type="character" w:customStyle="1" w:styleId="textedit">
     <w:name w:val="text_edit"/>
-    <w:basedOn w:val="a0"/>
+    <w:basedOn w:val="DefaultParagraphFont"/>
     <w:rsid w:val="00B627F9"/>
   </w:style>
   <w:style w:type="character" w:customStyle="1" w:styleId="headline-content">
     <w:name w:val="headline-content"/>
-    <w:basedOn w:val="a0"/>
+    <w:basedOn w:val="DefaultParagraphFont"/>
     <w:rsid w:val="00B627F9"/>
   </w:style>
   <w:style w:type="character" w:customStyle="1" w:styleId="comment1">
     <w:name w:val="comment1"/>
-    <w:basedOn w:val="a0"/>
+    <w:basedOn w:val="DefaultParagraphFont"/>
     <w:rsid w:val="0049265D"/>
     <w:rPr>
       <w:color w:val="555555"/>
@@ -4312,45 +5446,68 @@
   </w:style>
   <w:style w:type="paragraph" w:customStyle="1" w:styleId="line874">
     <w:name w:val="line874"/>
-    <w:basedOn w:val="a"/>
+    <w:basedOn w:val="Normal"/>
     <w:rsid w:val="0049265D"/>
     <w:pPr>
       <w:widowControl/>
       <w:spacing w:before="100" w:beforeAutospacing="1" w:after="100" w:afterAutospacing="1"/>
     </w:pPr>
     <w:rPr>
-      <w:rFonts w:ascii="PMingLiU" w:eastAsia="PMingLiU" w:hAnsi="PMingLiU" w:cs="PMingLiU"/>
+      <w:rFonts w:ascii="新細明體" w:eastAsia="新細明體" w:hAnsi="新細明體" w:cs="新細明體"/>
       <w:kern w:val="0"/>
       <w:szCs w:val="24"/>
     </w:rPr>
   </w:style>
   <w:style w:type="paragraph" w:customStyle="1" w:styleId="line867">
     <w:name w:val="line867"/>
-    <w:basedOn w:val="a"/>
+    <w:basedOn w:val="Normal"/>
     <w:rsid w:val="0049265D"/>
     <w:pPr>
       <w:widowControl/>
       <w:spacing w:before="100" w:beforeAutospacing="1" w:after="100" w:afterAutospacing="1"/>
     </w:pPr>
     <w:rPr>
-      <w:rFonts w:ascii="PMingLiU" w:eastAsia="PMingLiU" w:hAnsi="PMingLiU" w:cs="PMingLiU"/>
+      <w:rFonts w:ascii="新細明體" w:eastAsia="新細明體" w:hAnsi="新細明體" w:cs="新細明體"/>
       <w:kern w:val="0"/>
       <w:szCs w:val="24"/>
     </w:rPr>
   </w:style>
   <w:style w:type="paragraph" w:customStyle="1" w:styleId="line862">
     <w:name w:val="line862"/>
-    <w:basedOn w:val="a"/>
+    <w:basedOn w:val="Normal"/>
     <w:rsid w:val="0049265D"/>
     <w:pPr>
       <w:widowControl/>
       <w:spacing w:before="100" w:beforeAutospacing="1" w:after="100" w:afterAutospacing="1"/>
     </w:pPr>
     <w:rPr>
-      <w:rFonts w:ascii="PMingLiU" w:eastAsia="PMingLiU" w:hAnsi="PMingLiU" w:cs="PMingLiU"/>
+      <w:rFonts w:ascii="新細明體" w:eastAsia="新細明體" w:hAnsi="新細明體" w:cs="新細明體"/>
       <w:kern w:val="0"/>
       <w:szCs w:val="24"/>
     </w:rPr>
+  </w:style>
+  <w:style w:type="table" w:styleId="TableGrid">
+    <w:name w:val="Table Grid"/>
+    <w:basedOn w:val="TableNormal"/>
+    <w:uiPriority w:val="59"/>
+    <w:rsid w:val="00A53D5F"/>
+    <w:tblPr>
+      <w:tblInd w:w="0" w:type="dxa"/>
+      <w:tblBorders>
+        <w:top w:val="single" w:sz="4" w:space="0" w:color="auto"/>
+        <w:left w:val="single" w:sz="4" w:space="0" w:color="auto"/>
+        <w:bottom w:val="single" w:sz="4" w:space="0" w:color="auto"/>
+        <w:right w:val="single" w:sz="4" w:space="0" w:color="auto"/>
+        <w:insideH w:val="single" w:sz="4" w:space="0" w:color="auto"/>
+        <w:insideV w:val="single" w:sz="4" w:space="0" w:color="auto"/>
+      </w:tblBorders>
+      <w:tblCellMar>
+        <w:top w:w="0" w:type="dxa"/>
+        <w:left w:w="108" w:type="dxa"/>
+        <w:bottom w:w="0" w:type="dxa"/>
+        <w:right w:w="108" w:type="dxa"/>
+      </w:tblCellMar>
+    </w:tblPr>
   </w:style>
 </w:styles>
 </file>
@@ -4508,20 +5665,20 @@
     <w:lsdException w:name="Bibliography" w:uiPriority="37"/>
     <w:lsdException w:name="TOC Heading" w:uiPriority="39" w:qFormat="1"/>
   </w:latentStyles>
-  <w:style w:type="paragraph" w:default="1" w:styleId="a">
+  <w:style w:type="paragraph" w:default="1" w:styleId="Normal">
     <w:name w:val="Normal"/>
     <w:qFormat/>
     <w:pPr>
       <w:widowControl w:val="0"/>
     </w:pPr>
   </w:style>
-  <w:style w:type="character" w:default="1" w:styleId="a0">
+  <w:style w:type="character" w:default="1" w:styleId="DefaultParagraphFont">
     <w:name w:val="Default Paragraph Font"/>
     <w:uiPriority w:val="1"/>
     <w:semiHidden/>
     <w:unhideWhenUsed/>
   </w:style>
-  <w:style w:type="table" w:default="1" w:styleId="a1">
+  <w:style w:type="table" w:default="1" w:styleId="TableNormal">
     <w:name w:val="Normal Table"/>
     <w:uiPriority w:val="99"/>
     <w:semiHidden/>
@@ -4536,7 +5693,7 @@
       </w:tblCellMar>
     </w:tblPr>
   </w:style>
-  <w:style w:type="numbering" w:default="1" w:styleId="a2">
+  <w:style w:type="numbering" w:default="1" w:styleId="NoList">
     <w:name w:val="No List"/>
     <w:uiPriority w:val="99"/>
     <w:semiHidden/>

--- a/Work/Ruckus/LLDP.docx
+++ b/Work/Ruckus/LLDP.docx
@@ -63,57 +63,19 @@
         </w:rPr>
         <w:t>是一個廠商無關的二層協定，它允許網路設備在本地</w:t>
       </w:r>
-      <w:r>
-        <w:rPr>
-          <w:rFonts w:ascii="Verdana" w:eastAsiaTheme="majorEastAsia" w:hAnsi="Verdana"/>
-          <w:color w:val="0000CC"/>
-          <w:sz w:val="20"/>
-          <w:szCs w:val="20"/>
-          <w:shd w:val="pct15" w:color="auto" w:fill="FFFFFF"/>
-        </w:rPr>
-        <w:fldChar w:fldCharType="begin"/>
-      </w:r>
-      <w:r>
-        <w:rPr>
-          <w:rFonts w:ascii="Verdana" w:eastAsiaTheme="majorEastAsia" w:hAnsi="Verdana"/>
-          <w:color w:val="0000CC"/>
-          <w:sz w:val="20"/>
-          <w:szCs w:val="20"/>
-          <w:shd w:val="pct15" w:color="auto" w:fill="FFFFFF"/>
-        </w:rPr>
-        <w:instrText xml:space="preserve"> HYPERLINK "http://baike.baidu.com/view/65511.htm" \t "_blank" </w:instrText>
-      </w:r>
-      <w:r>
-        <w:rPr>
-          <w:rFonts w:ascii="Verdana" w:eastAsiaTheme="majorEastAsia" w:hAnsi="Verdana"/>
-          <w:color w:val="0000CC"/>
-          <w:sz w:val="20"/>
-          <w:szCs w:val="20"/>
-          <w:shd w:val="pct15" w:color="auto" w:fill="FFFFFF"/>
-        </w:rPr>
-        <w:fldChar w:fldCharType="separate"/>
-      </w:r>
-      <w:r>
-        <w:rPr>
-          <w:rStyle w:val="Hyperlink"/>
-          <w:rFonts w:ascii="Verdana" w:eastAsiaTheme="majorEastAsia" w:hAnsi="Verdana"/>
-          <w:color w:val="0000CC"/>
-          <w:sz w:val="20"/>
-          <w:szCs w:val="20"/>
-          <w:shd w:val="pct15" w:color="auto" w:fill="FFFFFF"/>
-        </w:rPr>
-        <w:t>子網</w:t>
-      </w:r>
-      <w:r>
-        <w:rPr>
-          <w:rFonts w:ascii="Verdana" w:eastAsiaTheme="majorEastAsia" w:hAnsi="Verdana"/>
-          <w:color w:val="0000CC"/>
-          <w:sz w:val="20"/>
-          <w:szCs w:val="20"/>
-          <w:shd w:val="pct15" w:color="auto" w:fill="FFFFFF"/>
-        </w:rPr>
-        <w:fldChar w:fldCharType="end"/>
-      </w:r>
+      <w:hyperlink r:id="rId9" w:tgtFrame="_blank" w:history="1">
+        <w:r>
+          <w:rPr>
+            <w:rStyle w:val="Hyperlink"/>
+            <w:rFonts w:ascii="Verdana" w:eastAsiaTheme="majorEastAsia" w:hAnsi="Verdana"/>
+            <w:color w:val="0000CC"/>
+            <w:sz w:val="20"/>
+            <w:szCs w:val="20"/>
+            <w:shd w:val="pct15" w:color="auto" w:fill="FFFFFF"/>
+          </w:rPr>
+          <w:t>子網</w:t>
+        </w:r>
+      </w:hyperlink>
       <w:r>
         <w:rPr>
           <w:rFonts w:ascii="Verdana" w:eastAsiaTheme="majorEastAsia" w:hAnsi="Verdana"/>
@@ -143,7 +105,7 @@
           <w:szCs w:val="20"/>
         </w:rPr>
       </w:pPr>
-      <w:hyperlink r:id="rId9" w:history="1">
+      <w:hyperlink r:id="rId10" w:history="1">
         <w:r>
           <w:rPr>
             <w:rStyle w:val="Hyperlink"/>
@@ -183,17 +145,81 @@
           <w:sz w:val="20"/>
           <w:szCs w:val="20"/>
         </w:rPr>
-        <w:t>目前，網路設備的種類日益繁多且各自的配置錯綜複雜，</w:t>
-      </w:r>
-      <w:r>
-        <w:rPr>
-          <w:rFonts w:ascii="Verdana" w:eastAsiaTheme="majorEastAsia" w:hAnsi="Verdana"/>
-          <w:color w:val="0000CC"/>
-          <w:sz w:val="20"/>
-          <w:szCs w:val="20"/>
-          <w:shd w:val="pct15" w:color="auto" w:fill="FFFFFF"/>
-        </w:rPr>
-        <w:t>為了使不同廠商的設備能夠在網路中相互發現並交互各自的系統及配置資訊，需要有一個標準的資訊交流平臺</w:t>
+        <w:t>網路設備的種類</w:t>
+      </w:r>
+      <w:r>
+        <w:rPr>
+          <w:rFonts w:ascii="Verdana" w:eastAsiaTheme="majorEastAsia" w:hAnsi="Verdana"/>
+          <w:sz w:val="20"/>
+          <w:szCs w:val="20"/>
+        </w:rPr>
+        <w:t>繁多且</w:t>
+      </w:r>
+      <w:r>
+        <w:rPr>
+          <w:rFonts w:ascii="Verdana" w:eastAsiaTheme="majorEastAsia" w:hAnsi="Verdana"/>
+          <w:sz w:val="20"/>
+          <w:szCs w:val="20"/>
+        </w:rPr>
+        <w:t>配置</w:t>
+      </w:r>
+      <w:r>
+        <w:rPr>
+          <w:rFonts w:ascii="Verdana" w:eastAsiaTheme="majorEastAsia" w:hAnsi="Verdana"/>
+          <w:sz w:val="20"/>
+          <w:szCs w:val="20"/>
+        </w:rPr>
+        <w:t>複雜，</w:t>
+      </w:r>
+      <w:r>
+        <w:rPr>
+          <w:rFonts w:ascii="Verdana" w:eastAsiaTheme="majorEastAsia" w:hAnsi="Verdana"/>
+          <w:color w:val="0000CC"/>
+          <w:sz w:val="20"/>
+          <w:szCs w:val="20"/>
+          <w:shd w:val="pct15" w:color="auto" w:fill="FFFFFF"/>
+        </w:rPr>
+        <w:t>為</w:t>
+      </w:r>
+      <w:r>
+        <w:rPr>
+          <w:rFonts w:ascii="Verdana" w:eastAsiaTheme="majorEastAsia" w:hAnsi="Verdana"/>
+          <w:color w:val="0000CC"/>
+          <w:sz w:val="20"/>
+          <w:szCs w:val="20"/>
+          <w:shd w:val="pct15" w:color="auto" w:fill="FFFFFF"/>
+        </w:rPr>
+        <w:t>使不同廠商的設備能</w:t>
+      </w:r>
+      <w:r>
+        <w:rPr>
+          <w:rFonts w:ascii="Verdana" w:eastAsiaTheme="majorEastAsia" w:hAnsi="Verdana"/>
+          <w:color w:val="0000CC"/>
+          <w:sz w:val="20"/>
+          <w:szCs w:val="20"/>
+          <w:shd w:val="pct15" w:color="auto" w:fill="FFFFFF"/>
+        </w:rPr>
+        <w:t>在網路中相互發現並交互各自的系統及配置資訊，需</w:t>
+      </w:r>
+      <w:r>
+        <w:rPr>
+          <w:rFonts w:ascii="Verdana" w:eastAsiaTheme="majorEastAsia" w:hAnsi="Verdana"/>
+          <w:color w:val="0000CC"/>
+          <w:sz w:val="20"/>
+          <w:szCs w:val="20"/>
+          <w:shd w:val="pct15" w:color="auto" w:fill="FFFFFF"/>
+        </w:rPr>
+        <w:t>有</w:t>
+      </w:r>
+      <w:r>
+        <w:rPr>
+          <w:rFonts w:ascii="Verdana" w:eastAsiaTheme="majorEastAsia" w:hAnsi="Verdana"/>
+          <w:color w:val="0000CC"/>
+          <w:sz w:val="20"/>
+          <w:szCs w:val="20"/>
+          <w:shd w:val="pct15" w:color="auto" w:fill="FFFFFF"/>
+        </w:rPr>
+        <w:t>標準的資訊交流平臺</w:t>
       </w:r>
       <w:r>
         <w:rPr>
@@ -203,15 +229,6 @@
         </w:rPr>
         <w:t>。</w:t>
       </w:r>
-    </w:p>
-    <w:p>
-      <w:pPr>
-        <w:rPr>
-          <w:rFonts w:ascii="Verdana" w:eastAsiaTheme="majorEastAsia" w:hAnsi="Verdana"/>
-          <w:sz w:val="20"/>
-          <w:szCs w:val="20"/>
-        </w:rPr>
-      </w:pPr>
       <w:r>
         <w:rPr>
           <w:rFonts w:ascii="Verdana" w:eastAsiaTheme="majorEastAsia" w:hAnsi="Verdana"/>
@@ -258,7 +275,15 @@
           <w:sz w:val="20"/>
           <w:szCs w:val="20"/>
         </w:rPr>
-        <w:t>提供了一種標準的鏈路層發現方式，</w:t>
+        <w:t>提供了</w:t>
+      </w:r>
+      <w:r>
+        <w:rPr>
+          <w:rFonts w:ascii="Verdana" w:eastAsiaTheme="majorEastAsia" w:hAnsi="Verdana"/>
+          <w:sz w:val="20"/>
+          <w:szCs w:val="20"/>
+        </w:rPr>
+        <w:t>標準的鏈路層發現方式，</w:t>
       </w:r>
       <w:r>
         <w:rPr>
@@ -268,7 +293,230 @@
         </w:rPr>
         <w:t>將本端設備的的主要能力、管理位址、設備標識、介面標識等資訊組織成不同的</w:t>
       </w:r>
-      <w:hyperlink r:id="rId10" w:tgtFrame="_blank" w:history="1">
+      <w:hyperlink r:id="rId11" w:tgtFrame="_blank" w:history="1">
+        <w:r>
+          <w:rPr>
+            <w:rStyle w:val="Hyperlink"/>
+            <w:rFonts w:ascii="Verdana" w:eastAsiaTheme="majorEastAsia" w:hAnsi="Verdana"/>
+            <w:color w:val="0000CC"/>
+            <w:sz w:val="20"/>
+            <w:szCs w:val="20"/>
+            <w:shd w:val="pct15" w:color="auto" w:fill="FFFFFF"/>
+          </w:rPr>
+          <w:t>TLV</w:t>
+        </w:r>
+      </w:hyperlink>
+      <w:r>
+        <w:rPr>
+          <w:rFonts w:ascii="Verdana" w:eastAsiaTheme="majorEastAsia" w:hAnsi="Verdana"/>
+          <w:color w:val="0000CC"/>
+          <w:sz w:val="20"/>
+          <w:szCs w:val="20"/>
+          <w:shd w:val="pct15" w:color="auto" w:fill="FFFFFF"/>
+        </w:rPr>
+        <w:t xml:space="preserve"> (</w:t>
+      </w:r>
+      <w:r>
+        <w:rPr>
+          <w:rFonts w:ascii="Verdana" w:eastAsiaTheme="majorEastAsia" w:hAnsi="Verdana"/>
+          <w:color w:val="0000CC"/>
+          <w:sz w:val="20"/>
+          <w:szCs w:val="20"/>
+          <w:shd w:val="pct15" w:color="auto" w:fill="FFFFFF"/>
+        </w:rPr>
+        <w:t>Type/Length /Value</w:t>
+      </w:r>
+      <w:r>
+        <w:rPr>
+          <w:rFonts w:ascii="Verdana" w:eastAsiaTheme="majorEastAsia" w:hAnsi="Verdana"/>
+          <w:color w:val="0000CC"/>
+          <w:sz w:val="20"/>
+          <w:szCs w:val="20"/>
+          <w:shd w:val="pct15" w:color="auto" w:fill="FFFFFF"/>
+        </w:rPr>
+        <w:t>，類型</w:t>
+      </w:r>
+      <w:r>
+        <w:rPr>
+          <w:rFonts w:ascii="Verdana" w:eastAsiaTheme="majorEastAsia" w:hAnsi="Verdana"/>
+          <w:color w:val="0000CC"/>
+          <w:sz w:val="20"/>
+          <w:szCs w:val="20"/>
+          <w:shd w:val="pct15" w:color="auto" w:fill="FFFFFF"/>
+        </w:rPr>
+        <w:t>/</w:t>
+      </w:r>
+      <w:r>
+        <w:rPr>
+          <w:rFonts w:ascii="Verdana" w:eastAsiaTheme="majorEastAsia" w:hAnsi="Verdana"/>
+          <w:color w:val="0000CC"/>
+          <w:sz w:val="20"/>
+          <w:szCs w:val="20"/>
+          <w:shd w:val="pct15" w:color="auto" w:fill="FFFFFF"/>
+        </w:rPr>
+        <w:t>長度</w:t>
+      </w:r>
+      <w:r>
+        <w:rPr>
+          <w:rFonts w:ascii="Verdana" w:eastAsiaTheme="majorEastAsia" w:hAnsi="Verdana"/>
+          <w:color w:val="0000CC"/>
+          <w:sz w:val="20"/>
+          <w:szCs w:val="20"/>
+          <w:shd w:val="pct15" w:color="auto" w:fill="FFFFFF"/>
+        </w:rPr>
+        <w:t>/</w:t>
+      </w:r>
+      <w:r>
+        <w:rPr>
+          <w:rFonts w:ascii="Verdana" w:eastAsiaTheme="majorEastAsia" w:hAnsi="Verdana"/>
+          <w:color w:val="0000CC"/>
+          <w:sz w:val="20"/>
+          <w:szCs w:val="20"/>
+          <w:shd w:val="pct15" w:color="auto" w:fill="FFFFFF"/>
+        </w:rPr>
+        <w:t>值</w:t>
+      </w:r>
+      <w:r>
+        <w:rPr>
+          <w:rFonts w:ascii="Verdana" w:eastAsiaTheme="majorEastAsia" w:hAnsi="Verdana"/>
+          <w:color w:val="0000CC"/>
+          <w:sz w:val="20"/>
+          <w:szCs w:val="20"/>
+          <w:shd w:val="pct15" w:color="auto" w:fill="FFFFFF"/>
+        </w:rPr>
+        <w:t>)</w:t>
+      </w:r>
+      <w:r>
+        <w:rPr>
+          <w:rFonts w:ascii="Verdana" w:eastAsiaTheme="majorEastAsia" w:hAnsi="Verdana"/>
+          <w:sz w:val="20"/>
+          <w:szCs w:val="20"/>
+        </w:rPr>
+        <w:t>，並封裝在</w:t>
+      </w:r>
+      <w:r>
+        <w:rPr>
+          <w:rFonts w:ascii="Verdana" w:eastAsiaTheme="majorEastAsia" w:hAnsi="Verdana"/>
+          <w:sz w:val="20"/>
+          <w:szCs w:val="20"/>
+        </w:rPr>
+        <w:t>LLDPDU</w:t>
+      </w:r>
+      <w:r>
+        <w:rPr>
+          <w:rFonts w:ascii="Verdana" w:eastAsiaTheme="majorEastAsia" w:hAnsi="Verdana"/>
+          <w:sz w:val="20"/>
+          <w:szCs w:val="20"/>
+        </w:rPr>
+        <w:t xml:space="preserve"> (</w:t>
+      </w:r>
+      <w:r>
+        <w:rPr>
+          <w:rFonts w:ascii="Verdana" w:eastAsiaTheme="majorEastAsia" w:hAnsi="Verdana"/>
+          <w:sz w:val="20"/>
+          <w:szCs w:val="20"/>
+        </w:rPr>
+        <w:t>Link Layer Discovery Protocol Data Unit</w:t>
+      </w:r>
+      <w:r>
+        <w:rPr>
+          <w:rFonts w:ascii="Verdana" w:eastAsiaTheme="majorEastAsia" w:hAnsi="Verdana"/>
+          <w:sz w:val="20"/>
+          <w:szCs w:val="20"/>
+        </w:rPr>
+        <w:t>，鏈路層發現協定資料單元</w:t>
+      </w:r>
+      <w:r>
+        <w:rPr>
+          <w:rFonts w:ascii="Verdana" w:eastAsiaTheme="majorEastAsia" w:hAnsi="Verdana"/>
+          <w:sz w:val="20"/>
+          <w:szCs w:val="20"/>
+        </w:rPr>
+        <w:t>)</w:t>
+      </w:r>
+      <w:r>
+        <w:rPr>
+          <w:rFonts w:ascii="Verdana" w:eastAsiaTheme="majorEastAsia" w:hAnsi="Verdana"/>
+          <w:color w:val="0000CC"/>
+          <w:sz w:val="20"/>
+          <w:szCs w:val="20"/>
+          <w:shd w:val="pct15" w:color="auto" w:fill="FFFFFF"/>
+        </w:rPr>
+        <w:t>中發佈給與自己直連的鄰居</w:t>
+      </w:r>
+      <w:r>
+        <w:rPr>
+          <w:rFonts w:ascii="Verdana" w:eastAsiaTheme="majorEastAsia" w:hAnsi="Verdana"/>
+          <w:sz w:val="20"/>
+          <w:szCs w:val="20"/>
+        </w:rPr>
+        <w:t>，鄰居收到</w:t>
+      </w:r>
+      <w:r>
+        <w:rPr>
+          <w:rFonts w:ascii="Verdana" w:eastAsiaTheme="majorEastAsia" w:hAnsi="Verdana"/>
+          <w:sz w:val="20"/>
+          <w:szCs w:val="20"/>
+        </w:rPr>
+        <w:t>資訊後</w:t>
+      </w:r>
+      <w:r>
+        <w:rPr>
+          <w:rFonts w:ascii="Verdana" w:eastAsiaTheme="majorEastAsia" w:hAnsi="Verdana"/>
+          <w:sz w:val="20"/>
+          <w:szCs w:val="20"/>
+        </w:rPr>
+        <w:t>以標準</w:t>
+      </w:r>
+      <w:r>
+        <w:rPr>
+          <w:rFonts w:ascii="Verdana" w:eastAsiaTheme="majorEastAsia" w:hAnsi="Verdana"/>
+          <w:sz w:val="20"/>
+          <w:szCs w:val="20"/>
+        </w:rPr>
+        <w:t>MIB</w:t>
+      </w:r>
+      <w:r>
+        <w:rPr>
+          <w:rFonts w:ascii="Verdana" w:eastAsiaTheme="majorEastAsia" w:hAnsi="Verdana"/>
+          <w:sz w:val="20"/>
+          <w:szCs w:val="20"/>
+        </w:rPr>
+        <w:t xml:space="preserve"> (</w:t>
+      </w:r>
+      <w:r>
+        <w:rPr>
+          <w:rFonts w:ascii="Verdana" w:eastAsiaTheme="majorEastAsia" w:hAnsi="Verdana"/>
+          <w:sz w:val="20"/>
+          <w:szCs w:val="20"/>
+        </w:rPr>
+        <w:t>Management Information Base</w:t>
+      </w:r>
+      <w:r>
+        <w:rPr>
+          <w:rFonts w:ascii="Verdana" w:eastAsiaTheme="majorEastAsia" w:hAnsi="Verdana"/>
+          <w:sz w:val="20"/>
+          <w:szCs w:val="20"/>
+        </w:rPr>
+        <w:t>，管理資訊庫</w:t>
+      </w:r>
+      <w:r>
+        <w:rPr>
+          <w:rFonts w:ascii="Verdana" w:eastAsiaTheme="majorEastAsia" w:hAnsi="Verdana"/>
+          <w:sz w:val="20"/>
+          <w:szCs w:val="20"/>
+        </w:rPr>
+        <w:t>)</w:t>
+      </w:r>
+      <w:r>
+        <w:rPr>
+          <w:rFonts w:ascii="Verdana" w:eastAsiaTheme="majorEastAsia" w:hAnsi="Verdana"/>
+          <w:sz w:val="20"/>
+          <w:szCs w:val="20"/>
+        </w:rPr>
+        <w:t>的形式保存起來，以供</w:t>
+      </w:r>
+      <w:hyperlink r:id="rId12" w:tgtFrame="_blank" w:history="1">
         <w:r>
           <w:rPr>
             <w:rStyle w:val="Hyperlink"/>
@@ -277,7 +525,7 @@
             <w:sz w:val="20"/>
             <w:szCs w:val="20"/>
           </w:rPr>
-          <w:t>TLV</w:t>
+          <w:t>網路管理系統</w:t>
         </w:r>
       </w:hyperlink>
       <w:r>
@@ -286,224 +534,6 @@
           <w:sz w:val="20"/>
           <w:szCs w:val="20"/>
         </w:rPr>
-        <w:t xml:space="preserve"> (</w:t>
-      </w:r>
-      <w:r>
-        <w:rPr>
-          <w:rFonts w:ascii="Verdana" w:eastAsiaTheme="majorEastAsia" w:hAnsi="Verdana"/>
-          <w:sz w:val="20"/>
-          <w:szCs w:val="20"/>
-        </w:rPr>
-        <w:t>Type/Length /Value</w:t>
-      </w:r>
-      <w:r>
-        <w:rPr>
-          <w:rFonts w:ascii="Verdana" w:eastAsiaTheme="majorEastAsia" w:hAnsi="Verdana"/>
-          <w:sz w:val="20"/>
-          <w:szCs w:val="20"/>
-        </w:rPr>
-        <w:t>，類型</w:t>
-      </w:r>
-      <w:r>
-        <w:rPr>
-          <w:rFonts w:ascii="Verdana" w:eastAsiaTheme="majorEastAsia" w:hAnsi="Verdana"/>
-          <w:sz w:val="20"/>
-          <w:szCs w:val="20"/>
-        </w:rPr>
-        <w:t>/</w:t>
-      </w:r>
-      <w:r>
-        <w:rPr>
-          <w:rFonts w:ascii="Verdana" w:eastAsiaTheme="majorEastAsia" w:hAnsi="Verdana"/>
-          <w:sz w:val="20"/>
-          <w:szCs w:val="20"/>
-        </w:rPr>
-        <w:t>長度</w:t>
-      </w:r>
-      <w:r>
-        <w:rPr>
-          <w:rFonts w:ascii="Verdana" w:eastAsiaTheme="majorEastAsia" w:hAnsi="Verdana"/>
-          <w:sz w:val="20"/>
-          <w:szCs w:val="20"/>
-        </w:rPr>
-        <w:t>/</w:t>
-      </w:r>
-      <w:r>
-        <w:rPr>
-          <w:rFonts w:ascii="Verdana" w:eastAsiaTheme="majorEastAsia" w:hAnsi="Verdana"/>
-          <w:sz w:val="20"/>
-          <w:szCs w:val="20"/>
-        </w:rPr>
-        <w:t>值</w:t>
-      </w:r>
-      <w:r>
-        <w:rPr>
-          <w:rFonts w:ascii="Verdana" w:eastAsiaTheme="majorEastAsia" w:hAnsi="Verdana"/>
-          <w:sz w:val="20"/>
-          <w:szCs w:val="20"/>
-        </w:rPr>
-        <w:t>)</w:t>
-      </w:r>
-      <w:r>
-        <w:rPr>
-          <w:rFonts w:ascii="Verdana" w:eastAsiaTheme="majorEastAsia" w:hAnsi="Verdana"/>
-          <w:sz w:val="20"/>
-          <w:szCs w:val="20"/>
-        </w:rPr>
-        <w:t>，並封裝在</w:t>
-      </w:r>
-      <w:r>
-        <w:rPr>
-          <w:rFonts w:ascii="Verdana" w:eastAsiaTheme="majorEastAsia" w:hAnsi="Verdana"/>
-          <w:sz w:val="20"/>
-          <w:szCs w:val="20"/>
-        </w:rPr>
-        <w:t>LLDPDU</w:t>
-      </w:r>
-      <w:r>
-        <w:rPr>
-          <w:rFonts w:ascii="Verdana" w:eastAsiaTheme="majorEastAsia" w:hAnsi="Verdana"/>
-          <w:sz w:val="20"/>
-          <w:szCs w:val="20"/>
-        </w:rPr>
-        <w:t xml:space="preserve"> (</w:t>
-      </w:r>
-      <w:r>
-        <w:rPr>
-          <w:rFonts w:ascii="Verdana" w:eastAsiaTheme="majorEastAsia" w:hAnsi="Verdana"/>
-          <w:sz w:val="20"/>
-          <w:szCs w:val="20"/>
-        </w:rPr>
-        <w:t>Link Layer Discovery Protocol Data Unit</w:t>
-      </w:r>
-      <w:r>
-        <w:rPr>
-          <w:rFonts w:ascii="Verdana" w:eastAsiaTheme="majorEastAsia" w:hAnsi="Verdana"/>
-          <w:sz w:val="20"/>
-          <w:szCs w:val="20"/>
-        </w:rPr>
-        <w:t>，鏈路層發現協定資料單元</w:t>
-      </w:r>
-      <w:r>
-        <w:rPr>
-          <w:rFonts w:ascii="Verdana" w:eastAsiaTheme="majorEastAsia" w:hAnsi="Verdana"/>
-          <w:sz w:val="20"/>
-          <w:szCs w:val="20"/>
-        </w:rPr>
-        <w:t>)</w:t>
-      </w:r>
-      <w:r>
-        <w:rPr>
-          <w:rFonts w:ascii="Verdana" w:eastAsiaTheme="majorEastAsia" w:hAnsi="Verdana"/>
-          <w:sz w:val="20"/>
-          <w:szCs w:val="20"/>
-        </w:rPr>
-        <w:t>中發佈給與自己直連的鄰居，鄰居收到</w:t>
-      </w:r>
-      <w:r>
-        <w:rPr>
-          <w:rFonts w:ascii="Verdana" w:eastAsiaTheme="majorEastAsia" w:hAnsi="Verdana"/>
-          <w:sz w:val="20"/>
-          <w:szCs w:val="20"/>
-        </w:rPr>
-        <w:t>資訊後將其以標準</w:t>
-      </w:r>
-      <w:r>
-        <w:rPr>
-          <w:rFonts w:ascii="Verdana" w:eastAsiaTheme="majorEastAsia" w:hAnsi="Verdana"/>
-          <w:sz w:val="20"/>
-          <w:szCs w:val="20"/>
-        </w:rPr>
-        <w:t>MIB</w:t>
-      </w:r>
-      <w:r>
-        <w:rPr>
-          <w:rFonts w:ascii="Verdana" w:eastAsiaTheme="majorEastAsia" w:hAnsi="Verdana"/>
-          <w:sz w:val="20"/>
-          <w:szCs w:val="20"/>
-        </w:rPr>
-        <w:t xml:space="preserve"> (</w:t>
-      </w:r>
-      <w:r>
-        <w:rPr>
-          <w:rFonts w:ascii="Verdana" w:eastAsiaTheme="majorEastAsia" w:hAnsi="Verdana"/>
-          <w:sz w:val="20"/>
-          <w:szCs w:val="20"/>
-        </w:rPr>
-        <w:t>Management Information Base</w:t>
-      </w:r>
-      <w:r>
-        <w:rPr>
-          <w:rFonts w:ascii="Verdana" w:eastAsiaTheme="majorEastAsia" w:hAnsi="Verdana"/>
-          <w:sz w:val="20"/>
-          <w:szCs w:val="20"/>
-        </w:rPr>
-        <w:t>，管理資訊庫</w:t>
-      </w:r>
-      <w:r>
-        <w:rPr>
-          <w:rFonts w:ascii="Verdana" w:eastAsiaTheme="majorEastAsia" w:hAnsi="Verdana"/>
-          <w:sz w:val="20"/>
-          <w:szCs w:val="20"/>
-        </w:rPr>
-        <w:t>)</w:t>
-      </w:r>
-      <w:r>
-        <w:rPr>
-          <w:rFonts w:ascii="Verdana" w:eastAsiaTheme="majorEastAsia" w:hAnsi="Verdana"/>
-          <w:sz w:val="20"/>
-          <w:szCs w:val="20"/>
-        </w:rPr>
-        <w:t>的形式保存起來，以供</w:t>
-      </w:r>
-      <w:r>
-        <w:rPr>
-          <w:rFonts w:ascii="Verdana" w:eastAsiaTheme="majorEastAsia" w:hAnsi="Verdana"/>
-          <w:sz w:val="20"/>
-          <w:szCs w:val="20"/>
-        </w:rPr>
-        <w:fldChar w:fldCharType="begin"/>
-      </w:r>
-      <w:r>
-        <w:rPr>
-          <w:rFonts w:ascii="Verdana" w:eastAsiaTheme="majorEastAsia" w:hAnsi="Verdana"/>
-          <w:sz w:val="20"/>
-          <w:szCs w:val="20"/>
-        </w:rPr>
-        <w:instrText xml:space="preserve"> HYPERLINK "http://baike.baidu.com/view/2523209.htm" \t "_blank" </w:instrText>
-      </w:r>
-      <w:r>
-        <w:rPr>
-          <w:rFonts w:ascii="Verdana" w:eastAsiaTheme="majorEastAsia" w:hAnsi="Verdana"/>
-          <w:sz w:val="20"/>
-          <w:szCs w:val="20"/>
-        </w:rPr>
-        <w:fldChar w:fldCharType="separate"/>
-      </w:r>
-      <w:r>
-        <w:rPr>
-          <w:rStyle w:val="Hyperlink"/>
-          <w:rFonts w:ascii="Verdana" w:eastAsiaTheme="majorEastAsia" w:hAnsi="Verdana"/>
-          <w:color w:val="auto"/>
-          <w:sz w:val="20"/>
-          <w:szCs w:val="20"/>
-        </w:rPr>
-        <w:t>網路管理系統</w:t>
-      </w:r>
-      <w:r>
-        <w:rPr>
-          <w:rFonts w:ascii="Verdana" w:eastAsiaTheme="majorEastAsia" w:hAnsi="Verdana"/>
-          <w:sz w:val="20"/>
-          <w:szCs w:val="20"/>
-        </w:rPr>
-        <w:fldChar w:fldCharType="end"/>
-      </w:r>
-      <w:r>
-        <w:rPr>
-          <w:rFonts w:ascii="Verdana" w:eastAsiaTheme="majorEastAsia" w:hAnsi="Verdana"/>
-          <w:sz w:val="20"/>
-          <w:szCs w:val="20"/>
-        </w:rPr>
         <w:t>查詢及判斷鏈路的通信狀況。</w:t>
       </w:r>
     </w:p>
@@ -517,7 +547,7 @@
           <w:szCs w:val="20"/>
         </w:rPr>
       </w:pPr>
-      <w:hyperlink r:id="rId11" w:history="1">
+      <w:hyperlink r:id="rId13" w:history="1">
         <w:r>
           <w:rPr>
             <w:rStyle w:val="Hyperlink"/>
@@ -655,57 +685,19 @@
         </w:rPr>
         <w:t>是一種鄰近發現協議。它為乙太網網路設備，如交換機、路由器和</w:t>
       </w:r>
-      <w:r>
-        <w:rPr>
-          <w:rFonts w:ascii="Verdana" w:hAnsi="Verdana"/>
-          <w:color w:val="0000CC"/>
-          <w:sz w:val="20"/>
-          <w:szCs w:val="20"/>
-          <w:shd w:val="pct15" w:color="auto" w:fill="FFFFFF"/>
-        </w:rPr>
-        <w:fldChar w:fldCharType="begin"/>
-      </w:r>
-      <w:r>
-        <w:rPr>
-          <w:rFonts w:ascii="Verdana" w:hAnsi="Verdana"/>
-          <w:color w:val="0000CC"/>
-          <w:sz w:val="20"/>
-          <w:szCs w:val="20"/>
-          <w:shd w:val="pct15" w:color="auto" w:fill="FFFFFF"/>
-        </w:rPr>
-        <w:instrText>HYPERLINK "http://baike.baidu.com/view/5470.htm" \t "_blank"</w:instrText>
-      </w:r>
-      <w:r>
-        <w:rPr>
-          <w:rFonts w:ascii="Verdana" w:hAnsi="Verdana"/>
-          <w:color w:val="0000CC"/>
-          <w:sz w:val="20"/>
-          <w:szCs w:val="20"/>
-          <w:shd w:val="pct15" w:color="auto" w:fill="FFFFFF"/>
-        </w:rPr>
-        <w:fldChar w:fldCharType="separate"/>
-      </w:r>
-      <w:r>
-        <w:rPr>
-          <w:rStyle w:val="Hyperlink"/>
-          <w:rFonts w:ascii="Verdana" w:eastAsiaTheme="majorEastAsia" w:hAnsi="Verdana"/>
-          <w:color w:val="0000CC"/>
-          <w:sz w:val="20"/>
-          <w:szCs w:val="20"/>
-          <w:shd w:val="pct15" w:color="auto" w:fill="FFFFFF"/>
-        </w:rPr>
-        <w:t>無線局域網</w:t>
-      </w:r>
-      <w:r>
-        <w:rPr>
-          <w:rFonts w:ascii="Verdana" w:hAnsi="Verdana"/>
-          <w:color w:val="0000CC"/>
-          <w:sz w:val="20"/>
-          <w:szCs w:val="20"/>
-          <w:shd w:val="pct15" w:color="auto" w:fill="FFFFFF"/>
-        </w:rPr>
-        <w:fldChar w:fldCharType="end"/>
-      </w:r>
+      <w:hyperlink r:id="rId14" w:tgtFrame="_blank" w:history="1">
+        <w:r>
+          <w:rPr>
+            <w:rStyle w:val="Hyperlink"/>
+            <w:rFonts w:ascii="Verdana" w:eastAsiaTheme="majorEastAsia" w:hAnsi="Verdana"/>
+            <w:color w:val="0000CC"/>
+            <w:sz w:val="20"/>
+            <w:szCs w:val="20"/>
+            <w:shd w:val="pct15" w:color="auto" w:fill="FFFFFF"/>
+          </w:rPr>
+          <w:t>無線局域網</w:t>
+        </w:r>
+      </w:hyperlink>
       <w:r>
         <w:rPr>
           <w:rFonts w:ascii="Verdana" w:eastAsiaTheme="majorEastAsia" w:hAnsi="Verdana"/>
@@ -783,7 +775,7 @@
           <w:szCs w:val="20"/>
         </w:rPr>
       </w:pPr>
-      <w:hyperlink r:id="rId12" w:history="1">
+      <w:hyperlink r:id="rId15" w:history="1">
         <w:r>
           <w:rPr>
             <w:rStyle w:val="Hyperlink"/>
@@ -817,7 +809,6 @@
           <w:szCs w:val="20"/>
         </w:rPr>
       </w:pPr>
-      <w:proofErr w:type="spellStart"/>
       <w:r>
         <w:rPr>
           <w:rFonts w:ascii="Verdana" w:eastAsiaTheme="majorEastAsia" w:hAnsi="Verdana"/>
@@ -826,7 +817,6 @@
         </w:rPr>
         <w:t>TxRx</w:t>
       </w:r>
-      <w:proofErr w:type="spellEnd"/>
       <w:r>
         <w:rPr>
           <w:rFonts w:ascii="Verdana" w:eastAsiaTheme="majorEastAsia" w:hAnsi="Verdana"/>
@@ -834,167 +824,6 @@
           <w:szCs w:val="20"/>
         </w:rPr>
         <w:t>：既發送也接收</w:t>
-      </w:r>
-      <w:r>
-        <w:rPr>
-          <w:rFonts w:ascii="Verdana" w:eastAsiaTheme="majorEastAsia" w:hAnsi="Verdana"/>
-          <w:sz w:val="20"/>
-          <w:szCs w:val="20"/>
-        </w:rPr>
-        <w:t>LLDP</w:t>
-      </w:r>
-      <w:hyperlink r:id="rId13" w:tgtFrame="_blank" w:history="1">
-        <w:r>
-          <w:rPr>
-            <w:rStyle w:val="Hyperlink"/>
-            <w:rFonts w:ascii="Verdana" w:eastAsiaTheme="majorEastAsia" w:hAnsi="Verdana"/>
-            <w:color w:val="auto"/>
-            <w:sz w:val="20"/>
-            <w:szCs w:val="20"/>
-          </w:rPr>
-          <w:t>報文</w:t>
-        </w:r>
-      </w:hyperlink>
-      <w:r>
-        <w:rPr>
-          <w:rFonts w:ascii="Verdana" w:eastAsiaTheme="majorEastAsia" w:hAnsi="Verdana"/>
-          <w:sz w:val="20"/>
-          <w:szCs w:val="20"/>
-        </w:rPr>
-        <w:t>。</w:t>
-      </w:r>
-    </w:p>
-    <w:p>
-      <w:pPr>
-        <w:rPr>
-          <w:rFonts w:ascii="Verdana" w:eastAsiaTheme="majorEastAsia" w:hAnsi="Verdana"/>
-          <w:sz w:val="20"/>
-          <w:szCs w:val="20"/>
-        </w:rPr>
-      </w:pPr>
-      <w:proofErr w:type="spellStart"/>
-      <w:r>
-        <w:rPr>
-          <w:rFonts w:ascii="Verdana" w:eastAsiaTheme="majorEastAsia" w:hAnsi="Verdana"/>
-          <w:sz w:val="20"/>
-          <w:szCs w:val="20"/>
-        </w:rPr>
-        <w:t>Tx</w:t>
-      </w:r>
-      <w:proofErr w:type="spellEnd"/>
-      <w:r>
-        <w:rPr>
-          <w:rFonts w:ascii="Verdana" w:eastAsiaTheme="majorEastAsia" w:hAnsi="Verdana"/>
-          <w:sz w:val="20"/>
-          <w:szCs w:val="20"/>
-        </w:rPr>
-        <w:t>：只發送不接收</w:t>
-      </w:r>
-      <w:r>
-        <w:rPr>
-          <w:rFonts w:ascii="Verdana" w:eastAsiaTheme="majorEastAsia" w:hAnsi="Verdana"/>
-          <w:sz w:val="20"/>
-          <w:szCs w:val="20"/>
-        </w:rPr>
-        <w:t>LLDP</w:t>
-      </w:r>
-      <w:hyperlink r:id="rId14" w:tgtFrame="_blank" w:history="1">
-        <w:r>
-          <w:rPr>
-            <w:rStyle w:val="Hyperlink"/>
-            <w:rFonts w:ascii="Verdana" w:eastAsiaTheme="majorEastAsia" w:hAnsi="Verdana"/>
-            <w:color w:val="auto"/>
-            <w:sz w:val="20"/>
-            <w:szCs w:val="20"/>
-          </w:rPr>
-          <w:t>報文</w:t>
-        </w:r>
-      </w:hyperlink>
-      <w:r>
-        <w:rPr>
-          <w:rFonts w:ascii="Verdana" w:eastAsiaTheme="majorEastAsia" w:hAnsi="Verdana"/>
-          <w:sz w:val="20"/>
-          <w:szCs w:val="20"/>
-        </w:rPr>
-        <w:t>。</w:t>
-      </w:r>
-    </w:p>
-    <w:p>
-      <w:pPr>
-        <w:rPr>
-          <w:rFonts w:ascii="Verdana" w:eastAsiaTheme="majorEastAsia" w:hAnsi="Verdana"/>
-          <w:sz w:val="20"/>
-          <w:szCs w:val="20"/>
-        </w:rPr>
-      </w:pPr>
-      <w:r>
-        <w:rPr>
-          <w:rFonts w:ascii="Verdana" w:eastAsiaTheme="majorEastAsia" w:hAnsi="Verdana"/>
-          <w:sz w:val="20"/>
-          <w:szCs w:val="20"/>
-        </w:rPr>
-        <w:t>Rx</w:t>
-      </w:r>
-      <w:r>
-        <w:rPr>
-          <w:rFonts w:ascii="Verdana" w:eastAsiaTheme="majorEastAsia" w:hAnsi="Verdana"/>
-          <w:sz w:val="20"/>
-          <w:szCs w:val="20"/>
-        </w:rPr>
-        <w:t>：只接收不發送</w:t>
-      </w:r>
-      <w:r>
-        <w:rPr>
-          <w:rFonts w:ascii="Verdana" w:eastAsiaTheme="majorEastAsia" w:hAnsi="Verdana"/>
-          <w:sz w:val="20"/>
-          <w:szCs w:val="20"/>
-        </w:rPr>
-        <w:t>LLDP</w:t>
-      </w:r>
-      <w:hyperlink r:id="rId15" w:tgtFrame="_blank" w:history="1">
-        <w:r>
-          <w:rPr>
-            <w:rStyle w:val="Hyperlink"/>
-            <w:rFonts w:ascii="Verdana" w:eastAsiaTheme="majorEastAsia" w:hAnsi="Verdana"/>
-            <w:color w:val="auto"/>
-            <w:sz w:val="20"/>
-            <w:szCs w:val="20"/>
-          </w:rPr>
-          <w:t>報文</w:t>
-        </w:r>
-      </w:hyperlink>
-      <w:r>
-        <w:rPr>
-          <w:rFonts w:ascii="Verdana" w:eastAsiaTheme="majorEastAsia" w:hAnsi="Verdana"/>
-          <w:sz w:val="20"/>
-          <w:szCs w:val="20"/>
-        </w:rPr>
-        <w:t>。</w:t>
-      </w:r>
-    </w:p>
-    <w:p>
-      <w:pPr>
-        <w:rPr>
-          <w:rFonts w:ascii="Verdana" w:eastAsiaTheme="majorEastAsia" w:hAnsi="Verdana"/>
-          <w:sz w:val="20"/>
-          <w:szCs w:val="20"/>
-        </w:rPr>
-      </w:pPr>
-      <w:r>
-        <w:rPr>
-          <w:rFonts w:ascii="Verdana" w:eastAsiaTheme="majorEastAsia" w:hAnsi="Verdana"/>
-          <w:sz w:val="20"/>
-          <w:szCs w:val="20"/>
-        </w:rPr>
-        <w:t>Disable</w:t>
-      </w:r>
-      <w:r>
-        <w:rPr>
-          <w:rFonts w:ascii="Verdana" w:eastAsiaTheme="majorEastAsia" w:hAnsi="Verdana"/>
-          <w:sz w:val="20"/>
-          <w:szCs w:val="20"/>
-        </w:rPr>
-        <w:t>：既不發送也不接收</w:t>
       </w:r>
       <w:r>
         <w:rPr>
@@ -1039,7 +868,15 @@
           <w:sz w:val="20"/>
           <w:szCs w:val="20"/>
         </w:rPr>
-        <w:t>當埠的</w:t>
+        <w:t>Tx</w:t>
+      </w:r>
+      <w:r>
+        <w:rPr>
+          <w:rFonts w:ascii="Verdana" w:eastAsiaTheme="majorEastAsia" w:hAnsi="Verdana"/>
+          <w:sz w:val="20"/>
+          <w:szCs w:val="20"/>
+        </w:rPr>
+        <w:t>：只發送不接收</w:t>
       </w:r>
       <w:r>
         <w:rPr>
@@ -1049,67 +886,188 @@
         </w:rPr>
         <w:t>LLDP</w:t>
       </w:r>
-      <w:r>
-        <w:rPr>
-          <w:rFonts w:ascii="Verdana" w:eastAsiaTheme="majorEastAsia" w:hAnsi="Verdana"/>
-          <w:sz w:val="20"/>
-          <w:szCs w:val="20"/>
-        </w:rPr>
-        <w:t>工作模式發生變化時，埠將對協議</w:t>
-      </w:r>
-      <w:r>
-        <w:rPr>
-          <w:rFonts w:ascii="Verdana" w:eastAsiaTheme="majorEastAsia" w:hAnsi="Verdana"/>
-          <w:sz w:val="20"/>
-          <w:szCs w:val="20"/>
-        </w:rPr>
-        <w:fldChar w:fldCharType="begin"/>
-      </w:r>
-      <w:r>
-        <w:rPr>
-          <w:rFonts w:ascii="Verdana" w:eastAsiaTheme="majorEastAsia" w:hAnsi="Verdana"/>
-          <w:sz w:val="20"/>
-          <w:szCs w:val="20"/>
-        </w:rPr>
-        <w:instrText xml:space="preserve"> HYPERLINK "http://baike.baidu.com/view/1906565.htm" \t "_blank" </w:instrText>
-      </w:r>
-      <w:r>
-        <w:rPr>
-          <w:rFonts w:ascii="Verdana" w:eastAsiaTheme="majorEastAsia" w:hAnsi="Verdana"/>
-          <w:sz w:val="20"/>
-          <w:szCs w:val="20"/>
-        </w:rPr>
-        <w:fldChar w:fldCharType="separate"/>
-      </w:r>
-      <w:r>
-        <w:rPr>
-          <w:rStyle w:val="Hyperlink"/>
-          <w:rFonts w:ascii="Verdana" w:eastAsiaTheme="majorEastAsia" w:hAnsi="Verdana"/>
-          <w:color w:val="auto"/>
-          <w:sz w:val="20"/>
-          <w:szCs w:val="20"/>
-        </w:rPr>
-        <w:t>狀態機</w:t>
-      </w:r>
-      <w:r>
-        <w:rPr>
-          <w:rFonts w:ascii="Verdana" w:eastAsiaTheme="majorEastAsia" w:hAnsi="Verdana"/>
-          <w:sz w:val="20"/>
-          <w:szCs w:val="20"/>
-        </w:rPr>
-        <w:fldChar w:fldCharType="end"/>
-      </w:r>
-      <w:r>
-        <w:rPr>
-          <w:rFonts w:ascii="Verdana" w:eastAsiaTheme="majorEastAsia" w:hAnsi="Verdana"/>
-          <w:sz w:val="20"/>
-          <w:szCs w:val="20"/>
-        </w:rPr>
-        <w:t>進行初始化操作。為了避免埠工作模式頻繁改變而導致埠不斷執行初始化操作，可配置埠初始化延遲時間，當埠工作模式改變時延遲一段時間再執行初始化操作。</w:t>
+      <w:hyperlink r:id="rId17" w:tgtFrame="_blank" w:history="1">
+        <w:r>
+          <w:rPr>
+            <w:rStyle w:val="Hyperlink"/>
+            <w:rFonts w:ascii="Verdana" w:eastAsiaTheme="majorEastAsia" w:hAnsi="Verdana"/>
+            <w:color w:val="auto"/>
+            <w:sz w:val="20"/>
+            <w:szCs w:val="20"/>
+          </w:rPr>
+          <w:t>報文</w:t>
+        </w:r>
+      </w:hyperlink>
+      <w:r>
+        <w:rPr>
+          <w:rFonts w:ascii="Verdana" w:eastAsiaTheme="majorEastAsia" w:hAnsi="Verdana"/>
+          <w:sz w:val="20"/>
+          <w:szCs w:val="20"/>
+        </w:rPr>
+        <w:t>。</w:t>
       </w:r>
     </w:p>
     <w:p>
       <w:pPr>
+        <w:rPr>
+          <w:rFonts w:ascii="Verdana" w:eastAsiaTheme="majorEastAsia" w:hAnsi="Verdana"/>
+          <w:sz w:val="20"/>
+          <w:szCs w:val="20"/>
+        </w:rPr>
+      </w:pPr>
+      <w:r>
+        <w:rPr>
+          <w:rFonts w:ascii="Verdana" w:eastAsiaTheme="majorEastAsia" w:hAnsi="Verdana"/>
+          <w:sz w:val="20"/>
+          <w:szCs w:val="20"/>
+        </w:rPr>
+        <w:t>Rx</w:t>
+      </w:r>
+      <w:r>
+        <w:rPr>
+          <w:rFonts w:ascii="Verdana" w:eastAsiaTheme="majorEastAsia" w:hAnsi="Verdana"/>
+          <w:sz w:val="20"/>
+          <w:szCs w:val="20"/>
+        </w:rPr>
+        <w:t>：只接收不發送</w:t>
+      </w:r>
+      <w:r>
+        <w:rPr>
+          <w:rFonts w:ascii="Verdana" w:eastAsiaTheme="majorEastAsia" w:hAnsi="Verdana"/>
+          <w:sz w:val="20"/>
+          <w:szCs w:val="20"/>
+        </w:rPr>
+        <w:t>LLDP</w:t>
+      </w:r>
+      <w:hyperlink r:id="rId18" w:tgtFrame="_blank" w:history="1">
+        <w:r>
+          <w:rPr>
+            <w:rStyle w:val="Hyperlink"/>
+            <w:rFonts w:ascii="Verdana" w:eastAsiaTheme="majorEastAsia" w:hAnsi="Verdana"/>
+            <w:color w:val="auto"/>
+            <w:sz w:val="20"/>
+            <w:szCs w:val="20"/>
+          </w:rPr>
+          <w:t>報文</w:t>
+        </w:r>
+      </w:hyperlink>
+      <w:r>
+        <w:rPr>
+          <w:rFonts w:ascii="Verdana" w:eastAsiaTheme="majorEastAsia" w:hAnsi="Verdana"/>
+          <w:sz w:val="20"/>
+          <w:szCs w:val="20"/>
+        </w:rPr>
+        <w:t>。</w:t>
+      </w:r>
+    </w:p>
+    <w:p>
+      <w:pPr>
+        <w:rPr>
+          <w:rFonts w:ascii="Verdana" w:eastAsiaTheme="majorEastAsia" w:hAnsi="Verdana"/>
+          <w:sz w:val="20"/>
+          <w:szCs w:val="20"/>
+        </w:rPr>
+      </w:pPr>
+      <w:r>
+        <w:rPr>
+          <w:rFonts w:ascii="Verdana" w:eastAsiaTheme="majorEastAsia" w:hAnsi="Verdana"/>
+          <w:sz w:val="20"/>
+          <w:szCs w:val="20"/>
+        </w:rPr>
+        <w:t>Disable</w:t>
+      </w:r>
+      <w:r>
+        <w:rPr>
+          <w:rFonts w:ascii="Verdana" w:eastAsiaTheme="majorEastAsia" w:hAnsi="Verdana"/>
+          <w:sz w:val="20"/>
+          <w:szCs w:val="20"/>
+        </w:rPr>
+        <w:t>：既不發送也不接收</w:t>
+      </w:r>
+      <w:r>
+        <w:rPr>
+          <w:rFonts w:ascii="Verdana" w:eastAsiaTheme="majorEastAsia" w:hAnsi="Verdana"/>
+          <w:sz w:val="20"/>
+          <w:szCs w:val="20"/>
+        </w:rPr>
+        <w:t>LLDP</w:t>
+      </w:r>
+      <w:hyperlink r:id="rId19" w:tgtFrame="_blank" w:history="1">
+        <w:r>
+          <w:rPr>
+            <w:rStyle w:val="Hyperlink"/>
+            <w:rFonts w:ascii="Verdana" w:eastAsiaTheme="majorEastAsia" w:hAnsi="Verdana"/>
+            <w:color w:val="auto"/>
+            <w:sz w:val="20"/>
+            <w:szCs w:val="20"/>
+          </w:rPr>
+          <w:t>報文</w:t>
+        </w:r>
+      </w:hyperlink>
+      <w:r>
+        <w:rPr>
+          <w:rFonts w:ascii="Verdana" w:eastAsiaTheme="majorEastAsia" w:hAnsi="Verdana"/>
+          <w:sz w:val="20"/>
+          <w:szCs w:val="20"/>
+        </w:rPr>
+        <w:t>。</w:t>
+      </w:r>
+    </w:p>
+    <w:p>
+      <w:pPr>
+        <w:rPr>
+          <w:rFonts w:ascii="Verdana" w:eastAsiaTheme="majorEastAsia" w:hAnsi="Verdana"/>
+          <w:sz w:val="20"/>
+          <w:szCs w:val="20"/>
+        </w:rPr>
+      </w:pPr>
+      <w:r>
+        <w:rPr>
+          <w:rFonts w:ascii="Verdana" w:eastAsiaTheme="majorEastAsia" w:hAnsi="Verdana"/>
+          <w:sz w:val="20"/>
+          <w:szCs w:val="20"/>
+        </w:rPr>
+        <w:t>當埠的</w:t>
+      </w:r>
+      <w:r>
+        <w:rPr>
+          <w:rFonts w:ascii="Verdana" w:eastAsiaTheme="majorEastAsia" w:hAnsi="Verdana"/>
+          <w:sz w:val="20"/>
+          <w:szCs w:val="20"/>
+        </w:rPr>
+        <w:t>LLDP</w:t>
+      </w:r>
+      <w:r>
+        <w:rPr>
+          <w:rFonts w:ascii="Verdana" w:eastAsiaTheme="majorEastAsia" w:hAnsi="Verdana"/>
+          <w:sz w:val="20"/>
+          <w:szCs w:val="20"/>
+        </w:rPr>
+        <w:t>工作模式發生變化時，埠將對協議</w:t>
+      </w:r>
+      <w:hyperlink r:id="rId20" w:tgtFrame="_blank" w:history="1">
+        <w:r>
+          <w:rPr>
+            <w:rStyle w:val="Hyperlink"/>
+            <w:rFonts w:ascii="Verdana" w:eastAsiaTheme="majorEastAsia" w:hAnsi="Verdana"/>
+            <w:color w:val="auto"/>
+            <w:sz w:val="20"/>
+            <w:szCs w:val="20"/>
+          </w:rPr>
+          <w:t>狀態機</w:t>
+        </w:r>
+      </w:hyperlink>
+      <w:r>
+        <w:rPr>
+          <w:rFonts w:ascii="Verdana" w:eastAsiaTheme="majorEastAsia" w:hAnsi="Verdana"/>
+          <w:sz w:val="20"/>
+          <w:szCs w:val="20"/>
+        </w:rPr>
+        <w:t>進行初始化操作。為了避免埠工作模式頻繁改變而導致埠不斷執行初始化操作，可配置埠初始化延遲時間，當埠工作模式改變時延遲一段時間再執行初始化操作。</w:t>
+      </w:r>
+    </w:p>
+    <w:p>
+      <w:pPr>
         <w:pStyle w:val="Heading2"/>
         <w:spacing w:before="0" w:beforeAutospacing="0" w:after="0" w:afterAutospacing="0"/>
         <w:rPr>
@@ -1118,7 +1076,7 @@
           <w:szCs w:val="20"/>
         </w:rPr>
       </w:pPr>
-      <w:hyperlink r:id="rId17" w:history="1">
+      <w:hyperlink r:id="rId21" w:history="1">
         <w:r>
           <w:rPr>
             <w:rStyle w:val="Hyperlink"/>
@@ -1209,48 +1167,18 @@
         </w:rPr>
         <w:t>的</w:t>
       </w:r>
-      <w:r>
-        <w:rPr>
-          <w:rFonts w:ascii="Verdana" w:eastAsiaTheme="majorEastAsia" w:hAnsi="Verdana"/>
-          <w:sz w:val="20"/>
-          <w:szCs w:val="20"/>
-        </w:rPr>
-        <w:fldChar w:fldCharType="begin"/>
-      </w:r>
-      <w:r>
-        <w:rPr>
-          <w:rFonts w:ascii="Verdana" w:eastAsiaTheme="majorEastAsia" w:hAnsi="Verdana"/>
-          <w:sz w:val="20"/>
-          <w:szCs w:val="20"/>
-        </w:rPr>
-        <w:instrText xml:space="preserve"> HYPERLINK "http://baike.baidu.com/view/175122.htm" \t "_blank" </w:instrText>
-      </w:r>
-      <w:r>
-        <w:rPr>
-          <w:rFonts w:ascii="Verdana" w:eastAsiaTheme="majorEastAsia" w:hAnsi="Verdana"/>
-          <w:sz w:val="20"/>
-          <w:szCs w:val="20"/>
-        </w:rPr>
-        <w:fldChar w:fldCharType="separate"/>
-      </w:r>
-      <w:r>
-        <w:rPr>
-          <w:rStyle w:val="Hyperlink"/>
-          <w:rFonts w:ascii="Verdana" w:eastAsiaTheme="majorEastAsia" w:hAnsi="Verdana"/>
-          <w:color w:val="auto"/>
-          <w:sz w:val="20"/>
-          <w:szCs w:val="20"/>
-        </w:rPr>
-        <w:t>報文</w:t>
-      </w:r>
-      <w:r>
-        <w:rPr>
-          <w:rFonts w:ascii="Verdana" w:eastAsiaTheme="majorEastAsia" w:hAnsi="Verdana"/>
-          <w:sz w:val="20"/>
-          <w:szCs w:val="20"/>
-        </w:rPr>
-        <w:fldChar w:fldCharType="end"/>
-      </w:r>
+      <w:hyperlink r:id="rId22" w:tgtFrame="_blank" w:history="1">
+        <w:r>
+          <w:rPr>
+            <w:rStyle w:val="Hyperlink"/>
+            <w:rFonts w:ascii="Verdana" w:eastAsiaTheme="majorEastAsia" w:hAnsi="Verdana"/>
+            <w:color w:val="auto"/>
+            <w:sz w:val="20"/>
+            <w:szCs w:val="20"/>
+          </w:rPr>
+          <w:t>報文</w:t>
+        </w:r>
+      </w:hyperlink>
       <w:r>
         <w:rPr>
           <w:rFonts w:ascii="Verdana" w:eastAsiaTheme="majorEastAsia" w:hAnsi="Verdana"/>
@@ -1307,23 +1235,13 @@
         </w:rPr>
         <w:t>（</w:t>
       </w:r>
-      <w:proofErr w:type="spellStart"/>
-      <w:r>
-        <w:rPr>
-          <w:rFonts w:ascii="Verdana" w:eastAsiaTheme="majorEastAsia" w:hAnsi="Verdana"/>
-          <w:sz w:val="20"/>
-          <w:szCs w:val="20"/>
-        </w:rPr>
-        <w:t>Subnetwork</w:t>
-      </w:r>
-      <w:proofErr w:type="spellEnd"/>
-      <w:r>
-        <w:rPr>
-          <w:rFonts w:ascii="Verdana" w:eastAsiaTheme="majorEastAsia" w:hAnsi="Verdana"/>
-          <w:sz w:val="20"/>
-          <w:szCs w:val="20"/>
-        </w:rPr>
-        <w:t xml:space="preserve"> Access Protocol</w:t>
+      <w:r>
+        <w:rPr>
+          <w:rFonts w:ascii="Verdana" w:eastAsiaTheme="majorEastAsia" w:hAnsi="Verdana"/>
+          <w:sz w:val="20"/>
+          <w:szCs w:val="20"/>
+        </w:rPr>
+        <w:t>Subnetwork Access Protocol</w:t>
       </w:r>
       <w:r>
         <w:rPr>
@@ -1333,48 +1251,18 @@
         </w:rPr>
         <w:t>，</w:t>
       </w:r>
-      <w:r>
-        <w:rPr>
-          <w:rFonts w:ascii="Verdana" w:eastAsiaTheme="majorEastAsia" w:hAnsi="Verdana"/>
-          <w:sz w:val="20"/>
-          <w:szCs w:val="20"/>
-        </w:rPr>
-        <w:fldChar w:fldCharType="begin"/>
-      </w:r>
-      <w:r>
-        <w:rPr>
-          <w:rFonts w:ascii="Verdana" w:eastAsiaTheme="majorEastAsia" w:hAnsi="Verdana"/>
-          <w:sz w:val="20"/>
-          <w:szCs w:val="20"/>
-        </w:rPr>
-        <w:instrText xml:space="preserve"> HYPERLINK "http://baike.baidu.com/view/65511.htm" \t "_blank" </w:instrText>
-      </w:r>
-      <w:r>
-        <w:rPr>
-          <w:rFonts w:ascii="Verdana" w:eastAsiaTheme="majorEastAsia" w:hAnsi="Verdana"/>
-          <w:sz w:val="20"/>
-          <w:szCs w:val="20"/>
-        </w:rPr>
-        <w:fldChar w:fldCharType="separate"/>
-      </w:r>
-      <w:r>
-        <w:rPr>
-          <w:rStyle w:val="Hyperlink"/>
-          <w:rFonts w:ascii="Verdana" w:eastAsiaTheme="majorEastAsia" w:hAnsi="Verdana"/>
-          <w:color w:val="auto"/>
-          <w:sz w:val="20"/>
-          <w:szCs w:val="20"/>
-        </w:rPr>
-        <w:t>子網</w:t>
-      </w:r>
-      <w:r>
-        <w:rPr>
-          <w:rFonts w:ascii="Verdana" w:eastAsiaTheme="majorEastAsia" w:hAnsi="Verdana"/>
-          <w:sz w:val="20"/>
-          <w:szCs w:val="20"/>
-        </w:rPr>
-        <w:fldChar w:fldCharType="end"/>
-      </w:r>
+      <w:hyperlink r:id="rId23" w:tgtFrame="_blank" w:history="1">
+        <w:r>
+          <w:rPr>
+            <w:rStyle w:val="Hyperlink"/>
+            <w:rFonts w:ascii="Verdana" w:eastAsiaTheme="majorEastAsia" w:hAnsi="Verdana"/>
+            <w:color w:val="auto"/>
+            <w:sz w:val="20"/>
+            <w:szCs w:val="20"/>
+          </w:rPr>
+          <w:t>子網</w:t>
+        </w:r>
+      </w:hyperlink>
       <w:r>
         <w:rPr>
           <w:rFonts w:ascii="Verdana" w:eastAsiaTheme="majorEastAsia" w:hAnsi="Verdana"/>
@@ -1426,7 +1314,6 @@
         </w:rPr>
         <w:t>當埠工作在</w:t>
       </w:r>
-      <w:proofErr w:type="spellStart"/>
       <w:r>
         <w:rPr>
           <w:rFonts w:ascii="Verdana" w:eastAsiaTheme="majorEastAsia" w:hAnsi="Verdana"/>
@@ -1437,7 +1324,6 @@
         </w:rPr>
         <w:t>TxRx</w:t>
       </w:r>
-      <w:proofErr w:type="spellEnd"/>
       <w:r>
         <w:rPr>
           <w:rFonts w:ascii="Verdana" w:eastAsiaTheme="majorEastAsia" w:hAnsi="Verdana"/>
@@ -1448,7 +1334,6 @@
         </w:rPr>
         <w:t>或</w:t>
       </w:r>
-      <w:proofErr w:type="spellStart"/>
       <w:r>
         <w:rPr>
           <w:rFonts w:ascii="Verdana" w:eastAsiaTheme="majorEastAsia" w:hAnsi="Verdana"/>
@@ -1459,7 +1344,6 @@
         </w:rPr>
         <w:t>Tx</w:t>
       </w:r>
-      <w:proofErr w:type="spellEnd"/>
       <w:r>
         <w:rPr>
           <w:rFonts w:ascii="Verdana" w:eastAsiaTheme="majorEastAsia" w:hAnsi="Verdana"/>
@@ -1500,7 +1384,7 @@
         </w:rPr>
         <w:t>LLDP</w:t>
       </w:r>
-      <w:hyperlink r:id="rId18" w:tgtFrame="_blank" w:history="1">
+      <w:hyperlink r:id="rId24" w:tgtFrame="_blank" w:history="1">
         <w:r>
           <w:rPr>
             <w:rStyle w:val="Hyperlink"/>
@@ -1539,7 +1423,7 @@
         </w:rPr>
         <w:t>LLDP</w:t>
       </w:r>
-      <w:hyperlink r:id="rId19" w:tgtFrame="_blank" w:history="1">
+      <w:hyperlink r:id="rId25" w:tgtFrame="_blank" w:history="1">
         <w:r>
           <w:rPr>
             <w:rStyle w:val="Hyperlink"/>
@@ -1573,24 +1457,7 @@
           <w:sz w:val="20"/>
           <w:szCs w:val="20"/>
         </w:rPr>
-        <w:t>報文後都需延遲一段時間後再繼續發送下一個報文。</w:t>
-      </w:r>
-    </w:p>
-    <w:p>
-      <w:pPr>
-        <w:rPr>
-          <w:rFonts w:ascii="Verdana" w:eastAsiaTheme="majorEastAsia" w:hAnsi="Verdana"/>
-          <w:sz w:val="20"/>
-          <w:szCs w:val="20"/>
-        </w:rPr>
-      </w:pPr>
-      <w:r>
-        <w:rPr>
-          <w:rFonts w:ascii="Verdana" w:eastAsiaTheme="majorEastAsia" w:hAnsi="Verdana"/>
-          <w:sz w:val="20"/>
-          <w:szCs w:val="20"/>
-        </w:rPr>
-        <w:t>當設備的工作模式由</w:t>
+        <w:t>報文後都需延遲一段時間後再繼續發送下一個報文。當設備的工作模式由</w:t>
       </w:r>
       <w:r>
         <w:rPr>
@@ -1608,34 +1475,14 @@
         </w:rPr>
         <w:t>切換為</w:t>
       </w:r>
-      <w:proofErr w:type="spellStart"/>
-      <w:r>
-        <w:rPr>
-          <w:rFonts w:ascii="Verdana" w:eastAsiaTheme="majorEastAsia" w:hAnsi="Verdana"/>
-          <w:sz w:val="20"/>
-          <w:szCs w:val="20"/>
-        </w:rPr>
-        <w:t>TxRx</w:t>
-      </w:r>
-      <w:proofErr w:type="spellEnd"/>
-      <w:r>
-        <w:rPr>
-          <w:rFonts w:ascii="Verdana" w:eastAsiaTheme="majorEastAsia" w:hAnsi="Verdana"/>
-          <w:sz w:val="20"/>
-          <w:szCs w:val="20"/>
-        </w:rPr>
-        <w:t>/</w:t>
-      </w:r>
-      <w:proofErr w:type="spellStart"/>
-      <w:r>
-        <w:rPr>
-          <w:rFonts w:ascii="Verdana" w:eastAsiaTheme="majorEastAsia" w:hAnsi="Verdana"/>
-          <w:sz w:val="20"/>
-          <w:szCs w:val="20"/>
-        </w:rPr>
-        <w:t>Tx</w:t>
-      </w:r>
-      <w:proofErr w:type="spellEnd"/>
+      <w:r>
+        <w:rPr>
+          <w:rFonts w:ascii="Verdana" w:eastAsiaTheme="majorEastAsia" w:hAnsi="Verdana"/>
+          <w:sz w:val="20"/>
+          <w:szCs w:val="20"/>
+        </w:rPr>
+        <w:t>TxRx/Tx</w:t>
+      </w:r>
       <w:r>
         <w:rPr>
           <w:rFonts w:ascii="Verdana" w:eastAsiaTheme="majorEastAsia" w:hAnsi="Verdana"/>
@@ -1668,7 +1515,7 @@
         </w:rPr>
         <w:t>LLDP</w:t>
       </w:r>
-      <w:hyperlink r:id="rId20" w:tgtFrame="_blank" w:history="1">
+      <w:hyperlink r:id="rId26" w:tgtFrame="_blank" w:history="1">
         <w:r>
           <w:rPr>
             <w:rStyle w:val="Hyperlink"/>
@@ -1793,7 +1640,6 @@
         </w:rPr>
         <w:t>當埠工作在</w:t>
       </w:r>
-      <w:proofErr w:type="spellStart"/>
       <w:r>
         <w:rPr>
           <w:rFonts w:ascii="Verdana" w:eastAsiaTheme="majorEastAsia" w:hAnsi="Verdana"/>
@@ -1802,7 +1648,6 @@
         </w:rPr>
         <w:t>TxRx</w:t>
       </w:r>
-      <w:proofErr w:type="spellEnd"/>
       <w:r>
         <w:rPr>
           <w:rFonts w:ascii="Verdana" w:eastAsiaTheme="majorEastAsia" w:hAnsi="Verdana"/>
@@ -1847,7 +1692,7 @@
         </w:rPr>
         <w:t>LLDP</w:t>
       </w:r>
-      <w:hyperlink r:id="rId21" w:tgtFrame="_blank" w:history="1">
+      <w:hyperlink r:id="rId27" w:tgtFrame="_blank" w:history="1">
         <w:r>
           <w:rPr>
             <w:rStyle w:val="Hyperlink"/>
@@ -2042,10 +1887,13 @@
           <w:szCs w:val="20"/>
           <w:lang w:val="en"/>
         </w:rPr>
-        <w:t xml:space="preserve">The Link Layer Discovery Protocol (LLDP) is a vendor neutral layer 2 </w:t>
-      </w:r>
-      <w:proofErr w:type="gramStart"/>
-      <w:r>
+        <w:t xml:space="preserve">The Link Layer Discovery Protocol (LLDP) is a vendor neutral layer 2 protocol that can be used by a station attached to a specific LAN segment to advertise its identity and capabilities and to also receive same from a physically adjacent layer 2 peer. </w:t>
+      </w:r>
+    </w:p>
+    <w:p>
+      <w:pPr>
+        <w:pStyle w:val="Heading2"/>
+        <w:spacing w:before="0" w:beforeAutospacing="0" w:after="0" w:afterAutospacing="0"/>
         <w:rPr>
           <w:rFonts w:ascii="Verdana" w:hAnsi="Verdana" w:cs="Arial"/>
           <w:color w:val="000000"/>
@@ -2053,9 +1901,7 @@
           <w:szCs w:val="20"/>
           <w:lang w:val="en"/>
         </w:rPr>
-        <w:t>protocol</w:t>
-      </w:r>
-      <w:proofErr w:type="gramEnd"/>
+      </w:pPr>
       <w:r>
         <w:rPr>
           <w:rFonts w:ascii="Verdana" w:hAnsi="Verdana" w:cs="Arial"/>
@@ -2064,30 +1910,6 @@
           <w:szCs w:val="20"/>
           <w:lang w:val="en"/>
         </w:rPr>
-        <w:t xml:space="preserve"> that can be used by a station attached to a specific LAN segment to advertise its identity and capabilities and to also receive same from a physically adjacent layer 2 peer. </w:t>
-      </w:r>
-    </w:p>
-    <w:p>
-      <w:pPr>
-        <w:pStyle w:val="Heading2"/>
-        <w:spacing w:before="0" w:beforeAutospacing="0" w:after="0" w:afterAutospacing="0"/>
-        <w:rPr>
-          <w:rFonts w:ascii="Verdana" w:hAnsi="Verdana" w:cs="Arial"/>
-          <w:color w:val="000000"/>
-          <w:sz w:val="20"/>
-          <w:szCs w:val="20"/>
-          <w:lang w:val="en"/>
-        </w:rPr>
-      </w:pPr>
-      <w:r>
-        <w:rPr>
-          <w:rFonts w:ascii="Verdana" w:hAnsi="Verdana" w:cs="Arial"/>
-          <w:color w:val="000000"/>
-          <w:sz w:val="20"/>
-          <w:szCs w:val="20"/>
-          <w:lang w:val="en"/>
-        </w:rPr>
-        <w:lastRenderedPageBreak/>
         <w:t>Protocol dependencies</w:t>
       </w:r>
     </w:p>
@@ -2106,7 +1928,7 @@
           <w:lang w:val="en"/>
         </w:rPr>
       </w:pPr>
-      <w:hyperlink r:id="rId22" w:history="1">
+      <w:hyperlink r:id="rId28" w:history="1">
         <w:r>
           <w:rPr>
             <w:rStyle w:val="Hyperlink"/>
@@ -2131,7 +1953,7 @@
         </w:rPr>
         <w:t xml:space="preserve">: Typically, LLDP uses </w:t>
       </w:r>
-      <w:hyperlink r:id="rId23" w:history="1">
+      <w:hyperlink r:id="rId29" w:history="1">
         <w:r>
           <w:rPr>
             <w:rStyle w:val="Hyperlink"/>
@@ -2190,6 +2012,7 @@
           <w:szCs w:val="20"/>
           <w:lang w:val="en"/>
         </w:rPr>
+        <w:lastRenderedPageBreak/>
         <w:t xml:space="preserve">Other IEEE 802 networks: LLDP can also use other 802 networks as a "transport" protocol, with a SNAP header with an Ethernet type of 0x88cc. </w:t>
       </w:r>
     </w:p>
@@ -2214,31 +2037,7 @@
           <w:shd w:val="pct15" w:color="auto" w:fill="FFFFFF"/>
           <w:lang w:val="en"/>
         </w:rPr>
-        <w:t>LLDP Data Units (LLDPDUs) are sent to the destination MAC address 01:80:c2:00:00:0e. This address is defined as the "</w:t>
-      </w:r>
-      <w:proofErr w:type="spellStart"/>
-      <w:r>
-        <w:rPr>
-          <w:rFonts w:ascii="Verdana" w:hAnsi="Verdana" w:cs="Arial"/>
-          <w:color w:val="0000CC"/>
-          <w:sz w:val="20"/>
-          <w:szCs w:val="20"/>
-          <w:shd w:val="pct15" w:color="auto" w:fill="FFFFFF"/>
-          <w:lang w:val="en"/>
-        </w:rPr>
-        <w:t>LLDP_Multicast</w:t>
-      </w:r>
-      <w:proofErr w:type="spellEnd"/>
-      <w:r>
-        <w:rPr>
-          <w:rFonts w:ascii="Verdana" w:hAnsi="Verdana" w:cs="Arial"/>
-          <w:color w:val="0000CC"/>
-          <w:sz w:val="20"/>
-          <w:szCs w:val="20"/>
-          <w:shd w:val="pct15" w:color="auto" w:fill="FFFFFF"/>
-          <w:lang w:val="en"/>
-        </w:rPr>
-        <w:t>" address</w:t>
+        <w:t>LLDP Data Units (LLDPDUs) are sent to the destination MAC address 01:80:c2:00:00:0e. This address is defined as the "LLDP_Multicast" address</w:t>
       </w:r>
       <w:r>
         <w:rPr>
@@ -2269,31 +2068,7 @@
           <w:shd w:val="pct15" w:color="auto" w:fill="FFFFFF"/>
           <w:lang w:val="en"/>
         </w:rPr>
-        <w:t xml:space="preserve">LLDPDUs can be directly encoded with an </w:t>
-      </w:r>
-      <w:proofErr w:type="spellStart"/>
-      <w:r>
-        <w:rPr>
-          <w:rFonts w:ascii="Verdana" w:hAnsi="Verdana" w:cs="Arial"/>
-          <w:color w:val="0000CC"/>
-          <w:sz w:val="20"/>
-          <w:szCs w:val="20"/>
-          <w:shd w:val="pct15" w:color="auto" w:fill="FFFFFF"/>
-          <w:lang w:val="en"/>
-        </w:rPr>
-        <w:t>Ethertype</w:t>
-      </w:r>
-      <w:proofErr w:type="spellEnd"/>
-      <w:r>
-        <w:rPr>
-          <w:rFonts w:ascii="Verdana" w:hAnsi="Verdana" w:cs="Arial"/>
-          <w:color w:val="0000CC"/>
-          <w:sz w:val="20"/>
-          <w:szCs w:val="20"/>
-          <w:shd w:val="pct15" w:color="auto" w:fill="FFFFFF"/>
-          <w:lang w:val="en"/>
-        </w:rPr>
-        <w:t xml:space="preserve"> value of 0x88cc</w:t>
+        <w:t>LLDPDUs can be directly encoded with an Ethertype value of 0x88cc</w:t>
       </w:r>
       <w:r>
         <w:rPr>
@@ -2318,7 +2093,6 @@
           <w:lang w:val="en"/>
         </w:rPr>
       </w:pPr>
-      <w:proofErr w:type="spellStart"/>
       <w:r>
         <w:rPr>
           <w:rFonts w:ascii="Verdana" w:hAnsi="Verdana" w:cs="Arial"/>
@@ -2329,7 +2103,6 @@
         </w:rPr>
         <w:t>Wireshark</w:t>
       </w:r>
-      <w:proofErr w:type="spellEnd"/>
     </w:p>
     <w:p>
       <w:pPr>
@@ -2351,10 +2124,13 @@
           <w:szCs w:val="20"/>
           <w:lang w:val="en"/>
         </w:rPr>
-        <w:t xml:space="preserve">Support for LLDP (and the TIA's LLDP-MED extensions) is available since </w:t>
-      </w:r>
-      <w:proofErr w:type="spellStart"/>
-      <w:r>
+        <w:t xml:space="preserve">Support for LLDP (and the TIA's LLDP-MED extensions) is available since Wireshark 0.10.13. </w:t>
+      </w:r>
+    </w:p>
+    <w:p>
+      <w:pPr>
+        <w:pStyle w:val="Heading2"/>
+        <w:spacing w:before="0" w:beforeAutospacing="0" w:after="0" w:afterAutospacing="0"/>
         <w:rPr>
           <w:rFonts w:ascii="Verdana" w:hAnsi="Verdana" w:cs="Arial"/>
           <w:color w:val="000000"/>
@@ -2362,9 +2138,7 @@
           <w:szCs w:val="20"/>
           <w:lang w:val="en"/>
         </w:rPr>
-        <w:t>Wireshark</w:t>
-      </w:r>
-      <w:proofErr w:type="spellEnd"/>
+      </w:pPr>
       <w:r>
         <w:rPr>
           <w:rFonts w:ascii="Verdana" w:hAnsi="Verdana" w:cs="Arial"/>
@@ -2373,11 +2147,47 @@
           <w:szCs w:val="20"/>
           <w:lang w:val="en"/>
         </w:rPr>
-        <w:t xml:space="preserve"> 0.10.13. </w:t>
+        <w:t>Display Filter</w:t>
       </w:r>
     </w:p>
     <w:p>
       <w:pPr>
+        <w:pStyle w:val="line862"/>
+        <w:spacing w:before="0" w:beforeAutospacing="0" w:after="0" w:afterAutospacing="0"/>
+        <w:rPr>
+          <w:rFonts w:ascii="Verdana" w:hAnsi="Verdana" w:cs="Arial"/>
+          <w:color w:val="0000CC"/>
+          <w:sz w:val="20"/>
+          <w:szCs w:val="20"/>
+          <w:shd w:val="pct15" w:color="auto" w:fill="FFFFFF"/>
+          <w:lang w:val="en"/>
+        </w:rPr>
+      </w:pPr>
+      <w:r>
+        <w:rPr>
+          <w:rFonts w:ascii="Verdana" w:hAnsi="Verdana" w:cs="Arial"/>
+          <w:color w:val="0000CC"/>
+          <w:sz w:val="20"/>
+          <w:szCs w:val="20"/>
+          <w:shd w:val="pct15" w:color="auto" w:fill="FFFFFF"/>
+          <w:lang w:val="en"/>
+        </w:rPr>
+        <w:t xml:space="preserve">To display only the LLDP based traffic use: </w:t>
+      </w:r>
+      <w:r>
+        <w:rPr>
+          <w:rFonts w:ascii="Verdana" w:hAnsi="Verdana"/>
+          <w:color w:val="0000CC"/>
+          <w:sz w:val="20"/>
+          <w:szCs w:val="20"/>
+          <w:shd w:val="pct15" w:color="auto" w:fill="FFFFFF"/>
+          <w:lang w:val="en"/>
+        </w:rPr>
+        <w:t xml:space="preserve">lldp </w:t>
+      </w:r>
+    </w:p>
+    <w:p>
+      <w:pPr>
         <w:pStyle w:val="Heading2"/>
         <w:spacing w:before="0" w:beforeAutospacing="0" w:after="0" w:afterAutospacing="0"/>
         <w:rPr>
@@ -2396,7 +2206,7 @@
           <w:szCs w:val="20"/>
           <w:lang w:val="en"/>
         </w:rPr>
-        <w:t>Display Filter</w:t>
+        <w:t>Capture Filter</w:t>
       </w:r>
     </w:p>
     <w:p>
@@ -2405,707 +2215,669 @@
         <w:spacing w:before="0" w:beforeAutospacing="0" w:after="0" w:afterAutospacing="0"/>
         <w:rPr>
           <w:rFonts w:ascii="Verdana" w:hAnsi="Verdana" w:cs="Arial"/>
-          <w:color w:val="000000"/>
-          <w:sz w:val="20"/>
-          <w:szCs w:val="20"/>
+          <w:color w:val="0000CC"/>
+          <w:sz w:val="20"/>
+          <w:szCs w:val="20"/>
+          <w:shd w:val="pct15" w:color="auto" w:fill="FFFFFF"/>
           <w:lang w:val="en"/>
         </w:rPr>
       </w:pPr>
       <w:r>
         <w:rPr>
           <w:rFonts w:ascii="Verdana" w:hAnsi="Verdana" w:cs="Arial"/>
-          <w:color w:val="000000"/>
-          <w:sz w:val="20"/>
-          <w:szCs w:val="20"/>
+          <w:color w:val="0000CC"/>
+          <w:sz w:val="20"/>
+          <w:szCs w:val="20"/>
+          <w:shd w:val="pct15" w:color="auto" w:fill="FFFFFF"/>
           <w:lang w:val="en"/>
         </w:rPr>
-        <w:t xml:space="preserve">To display only the LLDP based traffic use: </w:t>
-      </w:r>
-      <w:proofErr w:type="spellStart"/>
+        <w:t xml:space="preserve">To capture only the LLDP based traffic use: </w:t>
+      </w:r>
       <w:r>
         <w:rPr>
           <w:rFonts w:ascii="Verdana" w:hAnsi="Verdana"/>
-          <w:color w:val="000000"/>
-          <w:sz w:val="20"/>
-          <w:szCs w:val="20"/>
+          <w:color w:val="0000CC"/>
+          <w:sz w:val="20"/>
+          <w:szCs w:val="20"/>
+          <w:shd w:val="pct15" w:color="auto" w:fill="FFFFFF"/>
           <w:lang w:val="en"/>
         </w:rPr>
-        <w:t>lldp</w:t>
-      </w:r>
-      <w:proofErr w:type="spellEnd"/>
-      <w:r>
-        <w:rPr>
-          <w:rFonts w:ascii="Verdana" w:hAnsi="Verdana"/>
-          <w:color w:val="000000"/>
-          <w:sz w:val="20"/>
-          <w:szCs w:val="20"/>
-          <w:lang w:val="en"/>
-        </w:rPr>
-        <w:t xml:space="preserve"> </w:t>
+        <w:t>ether proto 0x88cc</w:t>
       </w:r>
     </w:p>
     <w:p>
       <w:pPr>
-        <w:pStyle w:val="Heading2"/>
-        <w:spacing w:before="0" w:beforeAutospacing="0" w:after="0" w:afterAutospacing="0"/>
-        <w:rPr>
-          <w:rFonts w:ascii="Verdana" w:hAnsi="Verdana" w:cs="Arial"/>
-          <w:color w:val="000000"/>
-          <w:sz w:val="20"/>
-          <w:szCs w:val="20"/>
-          <w:lang w:val="en"/>
-        </w:rPr>
-      </w:pPr>
-      <w:r>
-        <w:rPr>
-          <w:rFonts w:ascii="Verdana" w:hAnsi="Verdana" w:cs="Arial"/>
-          <w:color w:val="000000"/>
-          <w:sz w:val="20"/>
-          <w:szCs w:val="20"/>
-          <w:lang w:val="en"/>
-        </w:rPr>
-        <w:t>Capture Filter</w:t>
+        <w:rPr>
+          <w:rFonts w:ascii="Verdana" w:eastAsiaTheme="majorEastAsia" w:hAnsi="Verdana"/>
+          <w:sz w:val="20"/>
+          <w:szCs w:val="20"/>
+        </w:rPr>
+      </w:pPr>
+      <w:r>
+        <w:rPr>
+          <w:rFonts w:ascii="Verdana" w:eastAsiaTheme="majorEastAsia" w:hAnsi="Verdana"/>
+          <w:sz w:val="20"/>
+          <w:szCs w:val="20"/>
+        </w:rPr>
+        <w:t>Using LLDP, an Extr</w:t>
+      </w:r>
+      <w:r>
+        <w:rPr>
+          <w:rFonts w:ascii="Verdana" w:eastAsiaTheme="majorEastAsia" w:hAnsi="Verdana"/>
+          <w:sz w:val="20"/>
+          <w:szCs w:val="20"/>
+        </w:rPr>
+        <w:t xml:space="preserve">eme Networks device is able to </w:t>
+      </w:r>
+      <w:r>
+        <w:rPr>
+          <w:rFonts w:ascii="Verdana" w:eastAsiaTheme="majorEastAsia" w:hAnsi="Verdana"/>
+          <w:sz w:val="20"/>
+          <w:szCs w:val="20"/>
+        </w:rPr>
+        <w:t>advertise its own identiﬁcation</w:t>
+      </w:r>
+      <w:r>
+        <w:rPr>
+          <w:rFonts w:ascii="Verdana" w:eastAsiaTheme="majorEastAsia" w:hAnsi="Verdana"/>
+          <w:sz w:val="20"/>
+          <w:szCs w:val="20"/>
+        </w:rPr>
+        <w:t xml:space="preserve"> information, its capabilities </w:t>
+      </w:r>
+      <w:r>
+        <w:rPr>
+          <w:rFonts w:ascii="Verdana" w:eastAsiaTheme="majorEastAsia" w:hAnsi="Verdana"/>
+          <w:sz w:val="20"/>
+          <w:szCs w:val="20"/>
+        </w:rPr>
+        <w:t>and media-speciﬁc conﬁgu</w:t>
+      </w:r>
+      <w:r>
+        <w:rPr>
+          <w:rFonts w:ascii="Verdana" w:eastAsiaTheme="majorEastAsia" w:hAnsi="Verdana"/>
+          <w:sz w:val="20"/>
+          <w:szCs w:val="20"/>
+        </w:rPr>
+        <w:t xml:space="preserve">ration information, </w:t>
+      </w:r>
+      <w:r>
+        <w:rPr>
+          <w:rFonts w:ascii="Verdana" w:eastAsiaTheme="majorEastAsia" w:hAnsi="Verdana" w:hint="eastAsia"/>
+          <w:sz w:val="20"/>
+          <w:szCs w:val="20"/>
+        </w:rPr>
+        <w:t>and</w:t>
+      </w:r>
+      <w:r>
+        <w:rPr>
+          <w:rFonts w:ascii="Verdana" w:eastAsiaTheme="majorEastAsia" w:hAnsi="Verdana"/>
+          <w:sz w:val="20"/>
+          <w:szCs w:val="20"/>
+        </w:rPr>
+        <w:t xml:space="preserve"> </w:t>
+      </w:r>
+      <w:r>
+        <w:rPr>
+          <w:rFonts w:ascii="Verdana" w:eastAsiaTheme="majorEastAsia" w:hAnsi="Verdana"/>
+          <w:sz w:val="20"/>
+          <w:szCs w:val="20"/>
+        </w:rPr>
+        <w:t>learn the same information</w:t>
+      </w:r>
+      <w:r>
+        <w:rPr>
+          <w:rFonts w:ascii="Verdana" w:eastAsiaTheme="majorEastAsia" w:hAnsi="Verdana"/>
+          <w:sz w:val="20"/>
+          <w:szCs w:val="20"/>
+        </w:rPr>
+        <w:t xml:space="preserve"> from the devices connected to </w:t>
+      </w:r>
+      <w:r>
+        <w:rPr>
+          <w:rFonts w:ascii="Verdana" w:eastAsiaTheme="majorEastAsia" w:hAnsi="Verdana"/>
+          <w:sz w:val="20"/>
+          <w:szCs w:val="20"/>
+        </w:rPr>
+        <w:t>it</w:t>
+      </w:r>
+      <w:r>
+        <w:rPr>
+          <w:rFonts w:ascii="Verdana" w:eastAsiaTheme="majorEastAsia" w:hAnsi="Verdana" w:hint="eastAsia"/>
+          <w:sz w:val="20"/>
+          <w:szCs w:val="20"/>
+        </w:rPr>
+        <w:t>.</w:t>
+      </w:r>
+      <w:r>
+        <w:rPr>
+          <w:rFonts w:ascii="Verdana" w:eastAsiaTheme="majorEastAsia" w:hAnsi="Verdana" w:hint="eastAsia"/>
+          <w:sz w:val="20"/>
+          <w:szCs w:val="20"/>
+        </w:rPr>
+        <w:t xml:space="preserve"> </w:t>
+      </w:r>
+      <w:r>
+        <w:rPr>
+          <w:rFonts w:ascii="Verdana" w:eastAsiaTheme="majorEastAsia" w:hAnsi="Verdana"/>
+          <w:sz w:val="20"/>
+          <w:szCs w:val="20"/>
+        </w:rPr>
+        <w:t>Link Lay</w:t>
+      </w:r>
+      <w:r>
+        <w:rPr>
+          <w:rFonts w:ascii="Verdana" w:eastAsiaTheme="majorEastAsia" w:hAnsi="Verdana"/>
+          <w:sz w:val="20"/>
+          <w:szCs w:val="20"/>
+        </w:rPr>
+        <w:t xml:space="preserve">er Discovery Protocol deﬁnes a </w:t>
+      </w:r>
+      <w:r>
+        <w:rPr>
+          <w:rFonts w:ascii="Verdana" w:eastAsiaTheme="majorEastAsia" w:hAnsi="Verdana"/>
+          <w:sz w:val="20"/>
+          <w:szCs w:val="20"/>
+        </w:rPr>
+        <w:t>standard way for Ethernet de</w:t>
+      </w:r>
+      <w:r>
+        <w:rPr>
+          <w:rFonts w:ascii="Verdana" w:eastAsiaTheme="majorEastAsia" w:hAnsi="Verdana"/>
+          <w:sz w:val="20"/>
+          <w:szCs w:val="20"/>
+        </w:rPr>
+        <w:t xml:space="preserve">vices to advertise information </w:t>
+      </w:r>
+      <w:r>
+        <w:rPr>
+          <w:rFonts w:ascii="Verdana" w:eastAsiaTheme="majorEastAsia" w:hAnsi="Verdana"/>
+          <w:sz w:val="20"/>
+          <w:szCs w:val="20"/>
+        </w:rPr>
+        <w:t>about themselves to the</w:t>
+      </w:r>
+      <w:r>
+        <w:rPr>
+          <w:rFonts w:ascii="Verdana" w:eastAsiaTheme="majorEastAsia" w:hAnsi="Verdana"/>
+          <w:sz w:val="20"/>
+          <w:szCs w:val="20"/>
+        </w:rPr>
+        <w:t xml:space="preserve">ir network neighbors and store </w:t>
+      </w:r>
+      <w:r>
+        <w:rPr>
+          <w:rFonts w:ascii="Verdana" w:eastAsiaTheme="majorEastAsia" w:hAnsi="Verdana"/>
+          <w:sz w:val="20"/>
+          <w:szCs w:val="20"/>
+        </w:rPr>
+        <w:t>information they discover from other device</w:t>
+      </w:r>
+      <w:r>
+        <w:rPr>
+          <w:rFonts w:ascii="Verdana" w:eastAsiaTheme="majorEastAsia" w:hAnsi="Verdana" w:hint="eastAsia"/>
+          <w:sz w:val="20"/>
+          <w:szCs w:val="20"/>
+        </w:rPr>
+        <w:t>.</w:t>
+      </w:r>
+      <w:r>
+        <w:rPr>
+          <w:rFonts w:ascii="Verdana" w:eastAsiaTheme="majorEastAsia" w:hAnsi="Verdana" w:hint="eastAsia"/>
+          <w:sz w:val="20"/>
+          <w:szCs w:val="20"/>
+        </w:rPr>
+        <w:t xml:space="preserve"> </w:t>
+      </w:r>
+      <w:r>
+        <w:rPr>
+          <w:rFonts w:ascii="Verdana" w:eastAsiaTheme="majorEastAsia" w:hAnsi="Verdana"/>
+          <w:sz w:val="20"/>
+          <w:szCs w:val="20"/>
+        </w:rPr>
+        <w:t xml:space="preserve">LLDP </w:t>
+      </w:r>
+      <w:r>
+        <w:rPr>
+          <w:rFonts w:ascii="Verdana" w:eastAsiaTheme="majorEastAsia" w:hAnsi="Verdana"/>
+          <w:sz w:val="20"/>
+          <w:szCs w:val="20"/>
+        </w:rPr>
+        <w:t>may be used to discover rou</w:t>
+      </w:r>
+      <w:r>
+        <w:rPr>
+          <w:rFonts w:ascii="Verdana" w:eastAsiaTheme="majorEastAsia" w:hAnsi="Verdana"/>
+          <w:sz w:val="20"/>
+          <w:szCs w:val="20"/>
+        </w:rPr>
+        <w:t xml:space="preserve">ters, bridges, repeaters, WLAN </w:t>
+      </w:r>
+      <w:r>
+        <w:rPr>
+          <w:rFonts w:ascii="Verdana" w:eastAsiaTheme="majorEastAsia" w:hAnsi="Verdana"/>
+          <w:sz w:val="20"/>
+          <w:szCs w:val="20"/>
+        </w:rPr>
+        <w:t xml:space="preserve">APs, network camera or any LLDP-enabled </w:t>
+      </w:r>
+      <w:r>
+        <w:rPr>
+          <w:rFonts w:ascii="Verdana" w:eastAsiaTheme="majorEastAsia" w:hAnsi="Verdana" w:hint="eastAsia"/>
+          <w:sz w:val="20"/>
+          <w:szCs w:val="20"/>
+        </w:rPr>
+        <w:t>d</w:t>
+      </w:r>
+      <w:r>
+        <w:rPr>
+          <w:rFonts w:ascii="Verdana" w:eastAsiaTheme="majorEastAsia" w:hAnsi="Verdana"/>
+          <w:sz w:val="20"/>
+          <w:szCs w:val="20"/>
+        </w:rPr>
+        <w:t>evice</w:t>
+      </w:r>
+      <w:r>
+        <w:rPr>
+          <w:rFonts w:ascii="Verdana" w:eastAsiaTheme="majorEastAsia" w:hAnsi="Verdana" w:hint="eastAsia"/>
+          <w:sz w:val="20"/>
+          <w:szCs w:val="20"/>
+        </w:rPr>
+        <w:t>.</w:t>
       </w:r>
     </w:p>
     <w:p>
       <w:pPr>
-        <w:pStyle w:val="line862"/>
-        <w:spacing w:before="0" w:beforeAutospacing="0" w:after="0" w:afterAutospacing="0"/>
-        <w:rPr>
-          <w:rFonts w:ascii="Verdana" w:hAnsi="Verdana" w:cs="Arial"/>
-          <w:color w:val="000000"/>
-          <w:sz w:val="20"/>
-          <w:szCs w:val="20"/>
-          <w:lang w:val="en"/>
-        </w:rPr>
-      </w:pPr>
-      <w:r>
-        <w:rPr>
-          <w:rFonts w:ascii="Verdana" w:hAnsi="Verdana" w:cs="Arial"/>
-          <w:color w:val="000000"/>
-          <w:sz w:val="20"/>
-          <w:szCs w:val="20"/>
-          <w:lang w:val="en"/>
-        </w:rPr>
-        <w:t xml:space="preserve">To capture only the LLDP based traffic use: </w:t>
-      </w:r>
-      <w:r>
-        <w:rPr>
-          <w:rFonts w:ascii="Verdana" w:hAnsi="Verdana"/>
-          <w:color w:val="000000"/>
-          <w:sz w:val="20"/>
-          <w:szCs w:val="20"/>
-          <w:lang w:val="en"/>
-        </w:rPr>
-        <w:t>ether proto 0x88cc</w:t>
+        <w:rPr>
+          <w:rFonts w:ascii="Verdana" w:eastAsiaTheme="majorEastAsia" w:hAnsi="Verdana"/>
+          <w:sz w:val="20"/>
+          <w:szCs w:val="20"/>
+        </w:rPr>
+      </w:pPr>
+      <w:r>
+        <w:rPr>
+          <w:rFonts w:ascii="Verdana" w:eastAsiaTheme="majorEastAsia" w:hAnsi="Verdana"/>
+          <w:color w:val="0000CC"/>
+          <w:sz w:val="20"/>
+          <w:szCs w:val="20"/>
+          <w:shd w:val="pct15" w:color="auto" w:fill="FFFFFF"/>
+        </w:rPr>
+        <w:t xml:space="preserve">These messages </w:t>
+      </w:r>
+      <w:r>
+        <w:rPr>
+          <w:rFonts w:ascii="Verdana" w:eastAsiaTheme="majorEastAsia" w:hAnsi="Verdana"/>
+          <w:color w:val="0000CC"/>
+          <w:sz w:val="20"/>
+          <w:szCs w:val="20"/>
+          <w:shd w:val="pct15" w:color="auto" w:fill="FFFFFF"/>
+        </w:rPr>
+        <w:t>are sent periodically and are</w:t>
+      </w:r>
+      <w:r>
+        <w:rPr>
+          <w:rFonts w:ascii="Verdana" w:eastAsiaTheme="majorEastAsia" w:hAnsi="Verdana"/>
+          <w:color w:val="0000CC"/>
+          <w:sz w:val="20"/>
+          <w:szCs w:val="20"/>
+          <w:shd w:val="pct15" w:color="auto" w:fill="FFFFFF"/>
+        </w:rPr>
+        <w:t xml:space="preserve"> typically conﬁgured for short </w:t>
+      </w:r>
+      <w:r>
+        <w:rPr>
+          <w:rFonts w:ascii="Verdana" w:eastAsiaTheme="majorEastAsia" w:hAnsi="Verdana"/>
+          <w:color w:val="0000CC"/>
+          <w:sz w:val="20"/>
+          <w:szCs w:val="20"/>
+          <w:shd w:val="pct15" w:color="auto" w:fill="FFFFFF"/>
+        </w:rPr>
+        <w:t>time intervals to ensure that accurate information</w:t>
+      </w:r>
+      <w:r>
+        <w:rPr>
+          <w:rFonts w:ascii="Verdana" w:eastAsiaTheme="majorEastAsia" w:hAnsi="Verdana"/>
+          <w:color w:val="0000CC"/>
+          <w:sz w:val="20"/>
+          <w:szCs w:val="20"/>
+          <w:shd w:val="pct15" w:color="auto" w:fill="FFFFFF"/>
+        </w:rPr>
+        <w:t xml:space="preserve"> is always </w:t>
+      </w:r>
+      <w:r>
+        <w:rPr>
+          <w:rFonts w:ascii="Verdana" w:eastAsiaTheme="majorEastAsia" w:hAnsi="Verdana"/>
+          <w:color w:val="0000CC"/>
+          <w:sz w:val="20"/>
+          <w:szCs w:val="20"/>
+          <w:shd w:val="pct15" w:color="auto" w:fill="FFFFFF"/>
+        </w:rPr>
+        <w:t>available. These messages are</w:t>
+      </w:r>
+      <w:r>
+        <w:rPr>
+          <w:rFonts w:ascii="Verdana" w:eastAsiaTheme="majorEastAsia" w:hAnsi="Verdana"/>
+          <w:color w:val="0000CC"/>
+          <w:sz w:val="20"/>
+          <w:szCs w:val="20"/>
+          <w:shd w:val="pct15" w:color="auto" w:fill="FFFFFF"/>
+        </w:rPr>
+        <w:t xml:space="preserve"> then stored for a conﬁgurable </w:t>
+      </w:r>
+      <w:r>
+        <w:rPr>
+          <w:rFonts w:ascii="Verdana" w:eastAsiaTheme="majorEastAsia" w:hAnsi="Verdana"/>
+          <w:color w:val="0000CC"/>
+          <w:sz w:val="20"/>
+          <w:szCs w:val="20"/>
+          <w:shd w:val="pct15" w:color="auto" w:fill="FFFFFF"/>
+        </w:rPr>
+        <w:t>period of time, determined b</w:t>
+      </w:r>
+      <w:r>
+        <w:rPr>
+          <w:rFonts w:ascii="Verdana" w:eastAsiaTheme="majorEastAsia" w:hAnsi="Verdana"/>
+          <w:color w:val="0000CC"/>
+          <w:sz w:val="20"/>
+          <w:szCs w:val="20"/>
+          <w:shd w:val="pct15" w:color="auto" w:fill="FFFFFF"/>
+        </w:rPr>
+        <w:t xml:space="preserve">y the time-to-live (TTL) value </w:t>
+      </w:r>
+      <w:r>
+        <w:rPr>
+          <w:rFonts w:ascii="Verdana" w:eastAsiaTheme="majorEastAsia" w:hAnsi="Verdana"/>
+          <w:color w:val="0000CC"/>
+          <w:sz w:val="20"/>
+          <w:szCs w:val="20"/>
+          <w:shd w:val="pct15" w:color="auto" w:fill="FFFFFF"/>
+        </w:rPr>
+        <w:t>set by a user and contained within the received packet</w:t>
+      </w:r>
+      <w:r>
+        <w:rPr>
+          <w:rFonts w:ascii="Verdana" w:eastAsiaTheme="majorEastAsia" w:hAnsi="Verdana" w:hint="eastAsia"/>
+          <w:color w:val="0000CC"/>
+          <w:sz w:val="20"/>
+          <w:szCs w:val="20"/>
+          <w:shd w:val="pct15" w:color="auto" w:fill="FFFFFF"/>
+        </w:rPr>
+        <w:t>.</w:t>
+      </w:r>
+      <w:r>
+        <w:rPr>
+          <w:rFonts w:ascii="Verdana" w:eastAsiaTheme="majorEastAsia" w:hAnsi="Verdana" w:hint="eastAsia"/>
+          <w:color w:val="0000CC"/>
+          <w:sz w:val="20"/>
+          <w:szCs w:val="20"/>
+          <w:shd w:val="pct15" w:color="auto" w:fill="FFFFFF"/>
+        </w:rPr>
+        <w:t xml:space="preserve"> </w:t>
+      </w:r>
+      <w:r>
+        <w:rPr>
+          <w:rFonts w:ascii="Verdana" w:eastAsiaTheme="majorEastAsia" w:hAnsi="Verdana"/>
+          <w:color w:val="0000CC"/>
+          <w:sz w:val="20"/>
+          <w:szCs w:val="20"/>
+          <w:shd w:val="pct15" w:color="auto" w:fill="FFFFFF"/>
+        </w:rPr>
+        <w:t>There is a defa</w:t>
+      </w:r>
+      <w:r>
+        <w:rPr>
+          <w:rFonts w:ascii="Verdana" w:eastAsiaTheme="majorEastAsia" w:hAnsi="Verdana"/>
+          <w:color w:val="0000CC"/>
+          <w:sz w:val="20"/>
+          <w:szCs w:val="20"/>
+          <w:shd w:val="pct15" w:color="auto" w:fill="FFFFFF"/>
+        </w:rPr>
+        <w:t xml:space="preserve">ult recommended time value for </w:t>
+      </w:r>
+      <w:r>
+        <w:rPr>
+          <w:rFonts w:ascii="Verdana" w:eastAsiaTheme="majorEastAsia" w:hAnsi="Verdana"/>
+          <w:color w:val="0000CC"/>
+          <w:sz w:val="20"/>
+          <w:szCs w:val="20"/>
+          <w:shd w:val="pct15" w:color="auto" w:fill="FFFFFF"/>
+        </w:rPr>
+        <w:t>the TTL of 120 seconds</w:t>
+      </w:r>
+      <w:r>
+        <w:rPr>
+          <w:rFonts w:ascii="Verdana" w:eastAsiaTheme="majorEastAsia" w:hAnsi="Verdana" w:hint="eastAsia"/>
+          <w:sz w:val="20"/>
+          <w:szCs w:val="20"/>
+        </w:rPr>
+        <w:t xml:space="preserve">. </w:t>
+      </w:r>
+      <w:r>
+        <w:rPr>
+          <w:rFonts w:ascii="Verdana" w:eastAsiaTheme="majorEastAsia" w:hAnsi="Verdana"/>
+          <w:sz w:val="20"/>
+          <w:szCs w:val="20"/>
+        </w:rPr>
+        <w:t>If information</w:t>
+      </w:r>
+      <w:r>
+        <w:rPr>
+          <w:rFonts w:ascii="Verdana" w:eastAsiaTheme="majorEastAsia" w:hAnsi="Verdana"/>
+          <w:sz w:val="20"/>
+          <w:szCs w:val="20"/>
+        </w:rPr>
+        <w:t xml:space="preserve"> values change for any reason, </w:t>
+      </w:r>
+      <w:r>
+        <w:rPr>
+          <w:rFonts w:ascii="Verdana" w:eastAsiaTheme="majorEastAsia" w:hAnsi="Verdana"/>
+          <w:sz w:val="20"/>
+          <w:szCs w:val="20"/>
+        </w:rPr>
+        <w:t>the LLDP agent will be</w:t>
+      </w:r>
+      <w:r>
+        <w:rPr>
+          <w:rFonts w:ascii="Verdana" w:eastAsiaTheme="majorEastAsia" w:hAnsi="Verdana"/>
+          <w:sz w:val="20"/>
+          <w:szCs w:val="20"/>
+        </w:rPr>
+        <w:t xml:space="preserve"> notiﬁed and will send out and </w:t>
+      </w:r>
+      <w:r>
+        <w:rPr>
+          <w:rFonts w:ascii="Verdana" w:eastAsiaTheme="majorEastAsia" w:hAnsi="Verdana"/>
+          <w:sz w:val="20"/>
+          <w:szCs w:val="20"/>
+        </w:rPr>
+        <w:t>update the new values</w:t>
+      </w:r>
+      <w:r>
+        <w:rPr>
+          <w:rFonts w:ascii="Verdana" w:eastAsiaTheme="majorEastAsia" w:hAnsi="Verdana" w:hint="eastAsia"/>
+          <w:sz w:val="20"/>
+          <w:szCs w:val="20"/>
+        </w:rPr>
+        <w:t>.</w:t>
       </w:r>
     </w:p>
     <w:p>
       <w:pPr>
         <w:rPr>
+          <w:rFonts w:ascii="Verdana" w:eastAsiaTheme="majorEastAsia" w:hAnsi="Verdana"/>
+          <w:sz w:val="20"/>
+          <w:szCs w:val="20"/>
+        </w:rPr>
+      </w:pPr>
+      <w:r>
+        <w:rPr>
+          <w:rFonts w:ascii="Verdana" w:eastAsiaTheme="majorEastAsia" w:hAnsi="Verdana"/>
+          <w:sz w:val="20"/>
+          <w:szCs w:val="20"/>
+        </w:rPr>
+        <w:t xml:space="preserve">A single LLDP Protocol Data </w:t>
+      </w:r>
+      <w:r>
+        <w:rPr>
+          <w:rFonts w:ascii="Verdana" w:eastAsiaTheme="majorEastAsia" w:hAnsi="Verdana"/>
+          <w:sz w:val="20"/>
+          <w:szCs w:val="20"/>
+        </w:rPr>
+        <w:t xml:space="preserve">Unit (LLDP PDU) is transmitted </w:t>
+      </w:r>
+      <w:r>
+        <w:rPr>
+          <w:rFonts w:ascii="Verdana" w:eastAsiaTheme="majorEastAsia" w:hAnsi="Verdana"/>
+          <w:sz w:val="20"/>
+          <w:szCs w:val="20"/>
+        </w:rPr>
+        <w:t>in a single 802.3 Ethe</w:t>
+      </w:r>
+      <w:r>
+        <w:rPr>
+          <w:rFonts w:ascii="Verdana" w:eastAsiaTheme="majorEastAsia" w:hAnsi="Verdana"/>
+          <w:sz w:val="20"/>
+          <w:szCs w:val="20"/>
+        </w:rPr>
+        <w:t xml:space="preserve">rnet frame. The basic LLDP PDU </w:t>
+      </w:r>
+      <w:r>
+        <w:rPr>
+          <w:rFonts w:ascii="Verdana" w:eastAsiaTheme="majorEastAsia" w:hAnsi="Verdana"/>
+          <w:sz w:val="20"/>
+          <w:szCs w:val="20"/>
+        </w:rPr>
+        <w:t xml:space="preserve">consists of a header, followed </w:t>
+      </w:r>
+      <w:r>
+        <w:rPr>
+          <w:rFonts w:ascii="Verdana" w:eastAsiaTheme="majorEastAsia" w:hAnsi="Verdana"/>
+          <w:sz w:val="20"/>
+          <w:szCs w:val="20"/>
+        </w:rPr>
+        <w:t xml:space="preserve">by a variable number of </w:t>
+      </w:r>
+      <w:r>
+        <w:rPr>
+          <w:rFonts w:ascii="Verdana" w:eastAsiaTheme="majorEastAsia" w:hAnsi="Verdana"/>
+          <w:sz w:val="20"/>
+          <w:szCs w:val="20"/>
+        </w:rPr>
+        <w:t>information elements known as</w:t>
+      </w:r>
+      <w:r>
+        <w:rPr>
+          <w:rFonts w:ascii="Verdana" w:eastAsiaTheme="majorEastAsia" w:hAnsi="Verdana"/>
+          <w:sz w:val="20"/>
+          <w:szCs w:val="20"/>
+        </w:rPr>
+        <w:t xml:space="preserve"> TLVs that each includes ﬁelds </w:t>
+      </w:r>
+      <w:r>
+        <w:rPr>
+          <w:rFonts w:ascii="Verdana" w:eastAsiaTheme="majorEastAsia" w:hAnsi="Verdana"/>
+          <w:sz w:val="20"/>
+          <w:szCs w:val="20"/>
+        </w:rPr>
+        <w:t>for Type, Length, and Value.</w:t>
+      </w:r>
+      <w:r>
+        <w:rPr>
+          <w:rFonts w:ascii="Verdana" w:eastAsiaTheme="majorEastAsia" w:hAnsi="Verdana"/>
+          <w:sz w:val="20"/>
+          <w:szCs w:val="20"/>
+        </w:rPr>
+        <w:t xml:space="preserve"> ‘Type’ identiﬁes what kind of </w:t>
+      </w:r>
+      <w:r>
+        <w:rPr>
+          <w:rFonts w:ascii="Verdana" w:eastAsiaTheme="majorEastAsia" w:hAnsi="Verdana"/>
+          <w:sz w:val="20"/>
+          <w:szCs w:val="20"/>
+        </w:rPr>
+        <w:t>information is being sent. ‘Lengt</w:t>
+      </w:r>
+      <w:r>
+        <w:rPr>
+          <w:rFonts w:ascii="Verdana" w:eastAsiaTheme="majorEastAsia" w:hAnsi="Verdana"/>
+          <w:sz w:val="20"/>
+          <w:szCs w:val="20"/>
+        </w:rPr>
+        <w:t xml:space="preserve">h’ indicates the length of the </w:t>
+      </w:r>
+      <w:r>
+        <w:rPr>
+          <w:rFonts w:ascii="Verdana" w:eastAsiaTheme="majorEastAsia" w:hAnsi="Verdana"/>
+          <w:sz w:val="20"/>
+          <w:szCs w:val="20"/>
+        </w:rPr>
+        <w:t>information string. ‘Value’ is the actual information sent.</w:t>
+      </w:r>
+      <w:r>
+        <w:rPr>
           <w:rFonts w:ascii="Verdana" w:eastAsiaTheme="majorEastAsia" w:hAnsi="Verdana" w:hint="eastAsia"/>
           <w:sz w:val="20"/>
           <w:szCs w:val="20"/>
         </w:rPr>
-      </w:pPr>
-      <w:r>
-        <w:rPr>
-          <w:rFonts w:ascii="Verdana" w:eastAsiaTheme="majorEastAsia" w:hAnsi="Verdana"/>
-          <w:sz w:val="20"/>
-          <w:szCs w:val="20"/>
-        </w:rPr>
-        <w:t>Using LLDP, an Extr</w:t>
-      </w:r>
-      <w:r>
-        <w:rPr>
-          <w:rFonts w:ascii="Verdana" w:eastAsiaTheme="majorEastAsia" w:hAnsi="Verdana"/>
-          <w:sz w:val="20"/>
-          <w:szCs w:val="20"/>
-        </w:rPr>
-        <w:t xml:space="preserve">eme Networks device is able to </w:t>
-      </w:r>
-      <w:r>
-        <w:rPr>
-          <w:rFonts w:ascii="Verdana" w:eastAsiaTheme="majorEastAsia" w:hAnsi="Verdana"/>
-          <w:sz w:val="20"/>
-          <w:szCs w:val="20"/>
-        </w:rPr>
-        <w:t>advertise its own identiﬁcation</w:t>
-      </w:r>
-      <w:r>
-        <w:rPr>
-          <w:rFonts w:ascii="Verdana" w:eastAsiaTheme="majorEastAsia" w:hAnsi="Verdana"/>
-          <w:sz w:val="20"/>
-          <w:szCs w:val="20"/>
-        </w:rPr>
-        <w:t xml:space="preserve"> information, its capabilities </w:t>
-      </w:r>
-      <w:r>
-        <w:rPr>
-          <w:rFonts w:ascii="Verdana" w:eastAsiaTheme="majorEastAsia" w:hAnsi="Verdana"/>
-          <w:sz w:val="20"/>
-          <w:szCs w:val="20"/>
-        </w:rPr>
-        <w:t>and media-speciﬁc conﬁgu</w:t>
-      </w:r>
-      <w:r>
-        <w:rPr>
-          <w:rFonts w:ascii="Verdana" w:eastAsiaTheme="majorEastAsia" w:hAnsi="Verdana"/>
-          <w:sz w:val="20"/>
-          <w:szCs w:val="20"/>
-        </w:rPr>
-        <w:t xml:space="preserve">ration information, as well as </w:t>
-      </w:r>
-      <w:r>
-        <w:rPr>
-          <w:rFonts w:ascii="Verdana" w:eastAsiaTheme="majorEastAsia" w:hAnsi="Verdana"/>
-          <w:sz w:val="20"/>
-          <w:szCs w:val="20"/>
-        </w:rPr>
-        <w:t>learn the same information</w:t>
-      </w:r>
-      <w:r>
-        <w:rPr>
-          <w:rFonts w:ascii="Verdana" w:eastAsiaTheme="majorEastAsia" w:hAnsi="Verdana"/>
-          <w:sz w:val="20"/>
-          <w:szCs w:val="20"/>
-        </w:rPr>
-        <w:t xml:space="preserve"> from the devices connected to </w:t>
-      </w:r>
-      <w:r>
-        <w:rPr>
-          <w:rFonts w:ascii="Verdana" w:eastAsiaTheme="majorEastAsia" w:hAnsi="Verdana"/>
-          <w:sz w:val="20"/>
-          <w:szCs w:val="20"/>
-        </w:rPr>
-        <w:t>it</w:t>
-      </w:r>
-      <w:r>
-        <w:rPr>
-          <w:rFonts w:ascii="Verdana" w:eastAsiaTheme="majorEastAsia" w:hAnsi="Verdana" w:hint="eastAsia"/>
-          <w:sz w:val="20"/>
-          <w:szCs w:val="20"/>
-        </w:rPr>
-        <w:t>.</w:t>
-      </w:r>
-      <w:r>
-        <w:rPr>
-          <w:rFonts w:ascii="Verdana" w:eastAsiaTheme="majorEastAsia" w:hAnsi="Verdana" w:hint="eastAsia"/>
-          <w:sz w:val="20"/>
-          <w:szCs w:val="20"/>
-        </w:rPr>
         <w:t xml:space="preserve"> </w:t>
       </w:r>
       <w:r>
         <w:rPr>
           <w:rFonts w:ascii="Verdana" w:eastAsiaTheme="majorEastAsia" w:hAnsi="Verdana"/>
-          <w:sz w:val="20"/>
-          <w:szCs w:val="20"/>
-        </w:rPr>
-        <w:t>Link Lay</w:t>
-      </w:r>
-      <w:r>
-        <w:rPr>
-          <w:rFonts w:ascii="Verdana" w:eastAsiaTheme="majorEastAsia" w:hAnsi="Verdana"/>
-          <w:sz w:val="20"/>
-          <w:szCs w:val="20"/>
-        </w:rPr>
-        <w:t xml:space="preserve">er Discovery Protocol deﬁnes a </w:t>
-      </w:r>
-      <w:r>
-        <w:rPr>
-          <w:rFonts w:ascii="Verdana" w:eastAsiaTheme="majorEastAsia" w:hAnsi="Verdana"/>
-          <w:sz w:val="20"/>
-          <w:szCs w:val="20"/>
-        </w:rPr>
-        <w:t>standard way for Ethernet de</w:t>
-      </w:r>
-      <w:r>
-        <w:rPr>
-          <w:rFonts w:ascii="Verdana" w:eastAsiaTheme="majorEastAsia" w:hAnsi="Verdana"/>
-          <w:sz w:val="20"/>
-          <w:szCs w:val="20"/>
-        </w:rPr>
-        <w:t xml:space="preserve">vices to advertise information </w:t>
-      </w:r>
-      <w:r>
-        <w:rPr>
-          <w:rFonts w:ascii="Verdana" w:eastAsiaTheme="majorEastAsia" w:hAnsi="Verdana"/>
-          <w:sz w:val="20"/>
-          <w:szCs w:val="20"/>
-        </w:rPr>
-        <w:t>about themselves to the</w:t>
-      </w:r>
-      <w:r>
-        <w:rPr>
-          <w:rFonts w:ascii="Verdana" w:eastAsiaTheme="majorEastAsia" w:hAnsi="Verdana"/>
-          <w:sz w:val="20"/>
-          <w:szCs w:val="20"/>
-        </w:rPr>
-        <w:t xml:space="preserve">ir network neighbors and store </w:t>
-      </w:r>
-      <w:r>
-        <w:rPr>
-          <w:rFonts w:ascii="Verdana" w:eastAsiaTheme="majorEastAsia" w:hAnsi="Verdana"/>
-          <w:sz w:val="20"/>
-          <w:szCs w:val="20"/>
-        </w:rPr>
-        <w:t>information they discover from other device</w:t>
-      </w:r>
-      <w:r>
-        <w:rPr>
-          <w:rFonts w:ascii="Verdana" w:eastAsiaTheme="majorEastAsia" w:hAnsi="Verdana" w:hint="eastAsia"/>
-          <w:sz w:val="20"/>
-          <w:szCs w:val="20"/>
-        </w:rPr>
-        <w:t>.</w:t>
-      </w:r>
-      <w:r>
-        <w:rPr>
-          <w:rFonts w:ascii="Verdana" w:eastAsiaTheme="majorEastAsia" w:hAnsi="Verdana" w:hint="eastAsia"/>
-          <w:sz w:val="20"/>
-          <w:szCs w:val="20"/>
-        </w:rPr>
-        <w:t xml:space="preserve"> </w:t>
-      </w:r>
-      <w:r>
-        <w:rPr>
-          <w:rFonts w:ascii="Verdana" w:eastAsiaTheme="majorEastAsia" w:hAnsi="Verdana"/>
-          <w:sz w:val="20"/>
-          <w:szCs w:val="20"/>
-        </w:rPr>
-        <w:t xml:space="preserve">LLDP </w:t>
-      </w:r>
-      <w:r>
-        <w:rPr>
-          <w:rFonts w:ascii="Verdana" w:eastAsiaTheme="majorEastAsia" w:hAnsi="Verdana"/>
-          <w:sz w:val="20"/>
-          <w:szCs w:val="20"/>
-        </w:rPr>
-        <w:t>may be used to discover rou</w:t>
-      </w:r>
-      <w:r>
-        <w:rPr>
-          <w:rFonts w:ascii="Verdana" w:eastAsiaTheme="majorEastAsia" w:hAnsi="Verdana"/>
-          <w:sz w:val="20"/>
-          <w:szCs w:val="20"/>
-        </w:rPr>
-        <w:t xml:space="preserve">ters, bridges, repeaters, WLAN </w:t>
-      </w:r>
-      <w:r>
-        <w:rPr>
-          <w:rFonts w:ascii="Verdana" w:eastAsiaTheme="majorEastAsia" w:hAnsi="Verdana"/>
-          <w:sz w:val="20"/>
-          <w:szCs w:val="20"/>
-        </w:rPr>
-        <w:t xml:space="preserve">APs, IP telephones, network camera or any LLDP-enabled </w:t>
-      </w:r>
-      <w:r>
-        <w:rPr>
-          <w:rFonts w:ascii="Verdana" w:eastAsiaTheme="majorEastAsia" w:hAnsi="Verdana" w:hint="eastAsia"/>
-          <w:sz w:val="20"/>
-          <w:szCs w:val="20"/>
-        </w:rPr>
-        <w:t>d</w:t>
-      </w:r>
-      <w:r>
-        <w:rPr>
-          <w:rFonts w:ascii="Verdana" w:eastAsiaTheme="majorEastAsia" w:hAnsi="Verdana"/>
-          <w:sz w:val="20"/>
-          <w:szCs w:val="20"/>
-        </w:rPr>
-        <w:t>evice</w:t>
-      </w:r>
-      <w:r>
-        <w:rPr>
-          <w:rFonts w:ascii="Verdana" w:eastAsiaTheme="majorEastAsia" w:hAnsi="Verdana" w:hint="eastAsia"/>
-          <w:sz w:val="20"/>
-          <w:szCs w:val="20"/>
-        </w:rPr>
-        <w:t>.</w:t>
-      </w:r>
-    </w:p>
-    <w:p>
-      <w:pPr>
-        <w:rPr>
-          <w:rFonts w:ascii="Verdana" w:eastAsiaTheme="majorEastAsia" w:hAnsi="Verdana" w:hint="eastAsia"/>
-          <w:sz w:val="20"/>
-          <w:szCs w:val="20"/>
-        </w:rPr>
-      </w:pPr>
-      <w:r>
-        <w:rPr>
-          <w:rFonts w:ascii="Verdana" w:eastAsiaTheme="majorEastAsia" w:hAnsi="Verdana"/>
-          <w:sz w:val="20"/>
-          <w:szCs w:val="20"/>
-        </w:rPr>
-        <w:t xml:space="preserve">These messages </w:t>
-      </w:r>
-      <w:r>
-        <w:rPr>
-          <w:rFonts w:ascii="Verdana" w:eastAsiaTheme="majorEastAsia" w:hAnsi="Verdana"/>
-          <w:sz w:val="20"/>
-          <w:szCs w:val="20"/>
-        </w:rPr>
-        <w:t>are sent periodically and are</w:t>
-      </w:r>
-      <w:r>
-        <w:rPr>
-          <w:rFonts w:ascii="Verdana" w:eastAsiaTheme="majorEastAsia" w:hAnsi="Verdana"/>
-          <w:sz w:val="20"/>
-          <w:szCs w:val="20"/>
-        </w:rPr>
-        <w:t xml:space="preserve"> typically conﬁgured for short </w:t>
-      </w:r>
-      <w:r>
-        <w:rPr>
-          <w:rFonts w:ascii="Verdana" w:eastAsiaTheme="majorEastAsia" w:hAnsi="Verdana"/>
-          <w:sz w:val="20"/>
-          <w:szCs w:val="20"/>
-        </w:rPr>
-        <w:t>time intervals to ensure that accurate information</w:t>
-      </w:r>
-      <w:r>
-        <w:rPr>
-          <w:rFonts w:ascii="Verdana" w:eastAsiaTheme="majorEastAsia" w:hAnsi="Verdana"/>
-          <w:sz w:val="20"/>
-          <w:szCs w:val="20"/>
-        </w:rPr>
-        <w:t xml:space="preserve"> is always </w:t>
-      </w:r>
-      <w:r>
-        <w:rPr>
-          <w:rFonts w:ascii="Verdana" w:eastAsiaTheme="majorEastAsia" w:hAnsi="Verdana"/>
-          <w:sz w:val="20"/>
-          <w:szCs w:val="20"/>
-        </w:rPr>
-        <w:t>available. These messages are</w:t>
-      </w:r>
-      <w:r>
-        <w:rPr>
-          <w:rFonts w:ascii="Verdana" w:eastAsiaTheme="majorEastAsia" w:hAnsi="Verdana"/>
-          <w:sz w:val="20"/>
-          <w:szCs w:val="20"/>
-        </w:rPr>
-        <w:t xml:space="preserve"> then stored for a conﬁgurable </w:t>
-      </w:r>
-      <w:r>
-        <w:rPr>
-          <w:rFonts w:ascii="Verdana" w:eastAsiaTheme="majorEastAsia" w:hAnsi="Verdana"/>
-          <w:sz w:val="20"/>
-          <w:szCs w:val="20"/>
-        </w:rPr>
-        <w:t>period of time, determined b</w:t>
-      </w:r>
-      <w:r>
-        <w:rPr>
-          <w:rFonts w:ascii="Verdana" w:eastAsiaTheme="majorEastAsia" w:hAnsi="Verdana"/>
-          <w:sz w:val="20"/>
-          <w:szCs w:val="20"/>
-        </w:rPr>
-        <w:t xml:space="preserve">y the time-to-live (TTL) value </w:t>
-      </w:r>
-      <w:r>
-        <w:rPr>
-          <w:rFonts w:ascii="Verdana" w:eastAsiaTheme="majorEastAsia" w:hAnsi="Verdana"/>
-          <w:sz w:val="20"/>
-          <w:szCs w:val="20"/>
-        </w:rPr>
-        <w:t>set by a user and contained within the received packet</w:t>
-      </w:r>
-      <w:r>
-        <w:rPr>
-          <w:rFonts w:ascii="Verdana" w:eastAsiaTheme="majorEastAsia" w:hAnsi="Verdana" w:hint="eastAsia"/>
-          <w:sz w:val="20"/>
-          <w:szCs w:val="20"/>
-        </w:rPr>
-        <w:t>.</w:t>
-      </w:r>
-      <w:r>
-        <w:rPr>
-          <w:rFonts w:ascii="Verdana" w:eastAsiaTheme="majorEastAsia" w:hAnsi="Verdana" w:hint="eastAsia"/>
-          <w:sz w:val="20"/>
-          <w:szCs w:val="20"/>
-        </w:rPr>
-        <w:t xml:space="preserve"> </w:t>
-      </w:r>
-      <w:r>
-        <w:rPr>
-          <w:rFonts w:ascii="Verdana" w:eastAsiaTheme="majorEastAsia" w:hAnsi="Verdana"/>
-          <w:sz w:val="20"/>
-          <w:szCs w:val="20"/>
-        </w:rPr>
-        <w:t>There is a defa</w:t>
-      </w:r>
-      <w:r>
-        <w:rPr>
-          <w:rFonts w:ascii="Verdana" w:eastAsiaTheme="majorEastAsia" w:hAnsi="Verdana"/>
-          <w:sz w:val="20"/>
-          <w:szCs w:val="20"/>
-        </w:rPr>
-        <w:t xml:space="preserve">ult recommended time value for </w:t>
-      </w:r>
-      <w:r>
-        <w:rPr>
-          <w:rFonts w:ascii="Verdana" w:eastAsiaTheme="majorEastAsia" w:hAnsi="Verdana"/>
-          <w:sz w:val="20"/>
-          <w:szCs w:val="20"/>
-        </w:rPr>
-        <w:t>the TTL of 120 seconds</w:t>
-      </w:r>
-      <w:r>
-        <w:rPr>
-          <w:rFonts w:ascii="Verdana" w:eastAsiaTheme="majorEastAsia" w:hAnsi="Verdana" w:hint="eastAsia"/>
-          <w:sz w:val="20"/>
-          <w:szCs w:val="20"/>
-        </w:rPr>
-        <w:t xml:space="preserve">. </w:t>
-      </w:r>
-      <w:r>
-        <w:rPr>
-          <w:rFonts w:ascii="Verdana" w:eastAsiaTheme="majorEastAsia" w:hAnsi="Verdana"/>
-          <w:sz w:val="20"/>
-          <w:szCs w:val="20"/>
-        </w:rPr>
-        <w:t>If information</w:t>
-      </w:r>
-      <w:r>
-        <w:rPr>
-          <w:rFonts w:ascii="Verdana" w:eastAsiaTheme="majorEastAsia" w:hAnsi="Verdana"/>
-          <w:sz w:val="20"/>
-          <w:szCs w:val="20"/>
-        </w:rPr>
-        <w:t xml:space="preserve"> values change for any reason, </w:t>
-      </w:r>
-      <w:r>
-        <w:rPr>
-          <w:rFonts w:ascii="Verdana" w:eastAsiaTheme="majorEastAsia" w:hAnsi="Verdana"/>
-          <w:sz w:val="20"/>
-          <w:szCs w:val="20"/>
-        </w:rPr>
-        <w:t>the LLDP agent will be</w:t>
-      </w:r>
-      <w:r>
-        <w:rPr>
-          <w:rFonts w:ascii="Verdana" w:eastAsiaTheme="majorEastAsia" w:hAnsi="Verdana"/>
-          <w:sz w:val="20"/>
-          <w:szCs w:val="20"/>
-        </w:rPr>
-        <w:t xml:space="preserve"> notiﬁed and will send out and </w:t>
-      </w:r>
-      <w:r>
-        <w:rPr>
-          <w:rFonts w:ascii="Verdana" w:eastAsiaTheme="majorEastAsia" w:hAnsi="Verdana"/>
-          <w:sz w:val="20"/>
-          <w:szCs w:val="20"/>
-        </w:rPr>
-        <w:t>update the new values</w:t>
-      </w:r>
-      <w:r>
-        <w:rPr>
-          <w:rFonts w:ascii="Verdana" w:eastAsiaTheme="majorEastAsia" w:hAnsi="Verdana" w:hint="eastAsia"/>
-          <w:sz w:val="20"/>
-          <w:szCs w:val="20"/>
-        </w:rPr>
-        <w:t>.</w:t>
-      </w:r>
-    </w:p>
-    <w:p>
-      <w:pPr>
-        <w:rPr>
-          <w:rFonts w:ascii="Verdana" w:eastAsiaTheme="majorEastAsia" w:hAnsi="Verdana"/>
-          <w:sz w:val="20"/>
-          <w:szCs w:val="20"/>
-        </w:rPr>
-      </w:pPr>
-      <w:r>
-        <w:rPr>
-          <w:rFonts w:ascii="Verdana" w:eastAsiaTheme="majorEastAsia" w:hAnsi="Verdana"/>
-          <w:sz w:val="20"/>
-          <w:szCs w:val="20"/>
-        </w:rPr>
-        <w:t xml:space="preserve">A single LLDP Protocol Data </w:t>
-      </w:r>
-      <w:r>
-        <w:rPr>
-          <w:rFonts w:ascii="Verdana" w:eastAsiaTheme="majorEastAsia" w:hAnsi="Verdana"/>
-          <w:sz w:val="20"/>
-          <w:szCs w:val="20"/>
-        </w:rPr>
-        <w:t xml:space="preserve">Unit (LLDP PDU) is transmitted </w:t>
-      </w:r>
-      <w:r>
-        <w:rPr>
-          <w:rFonts w:ascii="Verdana" w:eastAsiaTheme="majorEastAsia" w:hAnsi="Verdana"/>
-          <w:sz w:val="20"/>
-          <w:szCs w:val="20"/>
-        </w:rPr>
-        <w:t>in a single 802.3 Ethe</w:t>
-      </w:r>
-      <w:r>
-        <w:rPr>
-          <w:rFonts w:ascii="Verdana" w:eastAsiaTheme="majorEastAsia" w:hAnsi="Verdana"/>
-          <w:sz w:val="20"/>
-          <w:szCs w:val="20"/>
-        </w:rPr>
-        <w:t xml:space="preserve">rnet frame. The basic LLDP PDU </w:t>
-      </w:r>
-      <w:r>
-        <w:rPr>
-          <w:rFonts w:ascii="Verdana" w:eastAsiaTheme="majorEastAsia" w:hAnsi="Verdana"/>
-          <w:sz w:val="20"/>
-          <w:szCs w:val="20"/>
-        </w:rPr>
-        <w:t xml:space="preserve">consists of a </w:t>
-      </w:r>
-      <w:proofErr w:type="gramStart"/>
-      <w:r>
-        <w:rPr>
-          <w:rFonts w:ascii="Verdana" w:eastAsiaTheme="majorEastAsia" w:hAnsi="Verdana"/>
-          <w:sz w:val="20"/>
-          <w:szCs w:val="20"/>
-        </w:rPr>
-        <w:t>header,</w:t>
-      </w:r>
-      <w:proofErr w:type="gramEnd"/>
-      <w:r>
-        <w:rPr>
-          <w:rFonts w:ascii="Verdana" w:eastAsiaTheme="majorEastAsia" w:hAnsi="Verdana"/>
-          <w:sz w:val="20"/>
-          <w:szCs w:val="20"/>
-        </w:rPr>
-        <w:t xml:space="preserve"> followed </w:t>
-      </w:r>
-      <w:r>
-        <w:rPr>
-          <w:rFonts w:ascii="Verdana" w:eastAsiaTheme="majorEastAsia" w:hAnsi="Verdana"/>
-          <w:sz w:val="20"/>
-          <w:szCs w:val="20"/>
-        </w:rPr>
-        <w:t xml:space="preserve">by a variable number of </w:t>
-      </w:r>
-      <w:r>
-        <w:rPr>
-          <w:rFonts w:ascii="Verdana" w:eastAsiaTheme="majorEastAsia" w:hAnsi="Verdana"/>
-          <w:sz w:val="20"/>
-          <w:szCs w:val="20"/>
-        </w:rPr>
-        <w:t>information elements known as</w:t>
-      </w:r>
-      <w:r>
-        <w:rPr>
-          <w:rFonts w:ascii="Verdana" w:eastAsiaTheme="majorEastAsia" w:hAnsi="Verdana"/>
-          <w:sz w:val="20"/>
-          <w:szCs w:val="20"/>
-        </w:rPr>
-        <w:t xml:space="preserve"> TLVs that each includes ﬁelds </w:t>
-      </w:r>
-      <w:r>
-        <w:rPr>
-          <w:rFonts w:ascii="Verdana" w:eastAsiaTheme="majorEastAsia" w:hAnsi="Verdana"/>
-          <w:sz w:val="20"/>
-          <w:szCs w:val="20"/>
-        </w:rPr>
-        <w:t>for Type, Length, and Value.</w:t>
-      </w:r>
-      <w:r>
-        <w:rPr>
-          <w:rFonts w:ascii="Verdana" w:eastAsiaTheme="majorEastAsia" w:hAnsi="Verdana"/>
-          <w:sz w:val="20"/>
-          <w:szCs w:val="20"/>
-        </w:rPr>
-        <w:t xml:space="preserve"> ‘Type’ identiﬁes what kind of </w:t>
-      </w:r>
-      <w:r>
-        <w:rPr>
-          <w:rFonts w:ascii="Verdana" w:eastAsiaTheme="majorEastAsia" w:hAnsi="Verdana"/>
-          <w:sz w:val="20"/>
-          <w:szCs w:val="20"/>
-        </w:rPr>
-        <w:t xml:space="preserve">information is being </w:t>
-      </w:r>
-      <w:proofErr w:type="gramStart"/>
-      <w:r>
-        <w:rPr>
-          <w:rFonts w:ascii="Verdana" w:eastAsiaTheme="majorEastAsia" w:hAnsi="Verdana"/>
-          <w:sz w:val="20"/>
-          <w:szCs w:val="20"/>
-        </w:rPr>
-        <w:t>sent.</w:t>
-      </w:r>
-      <w:proofErr w:type="gramEnd"/>
-      <w:r>
-        <w:rPr>
-          <w:rFonts w:ascii="Verdana" w:eastAsiaTheme="majorEastAsia" w:hAnsi="Verdana"/>
-          <w:sz w:val="20"/>
-          <w:szCs w:val="20"/>
-        </w:rPr>
-        <w:t xml:space="preserve"> ‘Lengt</w:t>
-      </w:r>
-      <w:r>
-        <w:rPr>
-          <w:rFonts w:ascii="Verdana" w:eastAsiaTheme="majorEastAsia" w:hAnsi="Verdana"/>
-          <w:sz w:val="20"/>
-          <w:szCs w:val="20"/>
-        </w:rPr>
-        <w:t xml:space="preserve">h’ indicates the length of the </w:t>
-      </w:r>
-      <w:r>
-        <w:rPr>
-          <w:rFonts w:ascii="Verdana" w:eastAsiaTheme="majorEastAsia" w:hAnsi="Verdana"/>
-          <w:sz w:val="20"/>
-          <w:szCs w:val="20"/>
-        </w:rPr>
-        <w:t>information string. ‘Value’ is the actual information sent.</w:t>
-      </w:r>
-    </w:p>
-    <w:p>
-      <w:pPr>
-        <w:rPr>
-          <w:rFonts w:ascii="Verdana" w:eastAsiaTheme="majorEastAsia" w:hAnsi="Verdana" w:hint="eastAsia"/>
-          <w:sz w:val="20"/>
-          <w:szCs w:val="20"/>
-        </w:rPr>
-      </w:pPr>
-      <w:r>
-        <w:rPr>
-          <w:rFonts w:ascii="Verdana" w:eastAsiaTheme="majorEastAsia" w:hAnsi="Verdana"/>
-          <w:sz w:val="20"/>
-          <w:szCs w:val="20"/>
+          <w:color w:val="0000CC"/>
+          <w:sz w:val="20"/>
+          <w:szCs w:val="20"/>
+          <w:shd w:val="pct15" w:color="auto" w:fill="FFFFFF"/>
         </w:rPr>
         <w:t>Each LLDP PDU includes th</w:t>
       </w:r>
       <w:r>
         <w:rPr>
           <w:rFonts w:ascii="Verdana" w:eastAsiaTheme="majorEastAsia" w:hAnsi="Verdana"/>
-          <w:sz w:val="20"/>
-          <w:szCs w:val="20"/>
+          <w:color w:val="0000CC"/>
+          <w:sz w:val="20"/>
+          <w:szCs w:val="20"/>
+          <w:shd w:val="pct15" w:color="auto" w:fill="FFFFFF"/>
         </w:rPr>
         <w:t xml:space="preserve">ree mandatory TLVs followed by </w:t>
       </w:r>
       <w:r>
         <w:rPr>
           <w:rFonts w:ascii="Verdana" w:eastAsiaTheme="majorEastAsia" w:hAnsi="Verdana"/>
-          <w:sz w:val="20"/>
-          <w:szCs w:val="20"/>
+          <w:color w:val="0000CC"/>
+          <w:sz w:val="20"/>
+          <w:szCs w:val="20"/>
+          <w:shd w:val="pct15" w:color="auto" w:fill="FFFFFF"/>
         </w:rPr>
         <w:t xml:space="preserve">optional TLVs. The three </w:t>
       </w:r>
       <w:r>
         <w:rPr>
           <w:rFonts w:ascii="Verdana" w:eastAsiaTheme="majorEastAsia" w:hAnsi="Verdana"/>
-          <w:sz w:val="20"/>
-          <w:szCs w:val="20"/>
+          <w:color w:val="0000CC"/>
+          <w:sz w:val="20"/>
+          <w:szCs w:val="20"/>
+          <w:shd w:val="pct15" w:color="auto" w:fill="FFFFFF"/>
         </w:rPr>
         <w:t xml:space="preserve">mandatory TLVs are Chassis ID, </w:t>
       </w:r>
       <w:r>
         <w:rPr>
           <w:rFonts w:ascii="Verdana" w:eastAsiaTheme="majorEastAsia" w:hAnsi="Verdana"/>
-          <w:sz w:val="20"/>
-          <w:szCs w:val="20"/>
-        </w:rPr>
-        <w:t>Port ID and TTL. Other TLVs are optional to advertise.</w:t>
+          <w:color w:val="0000CC"/>
+          <w:sz w:val="20"/>
+          <w:szCs w:val="20"/>
+          <w:shd w:val="pct15" w:color="auto" w:fill="FFFFFF"/>
+        </w:rPr>
+        <w:t>Port ID and TTL</w:t>
+      </w:r>
+      <w:r>
+        <w:rPr>
+          <w:rFonts w:ascii="Verdana" w:eastAsiaTheme="majorEastAsia" w:hAnsi="Verdana"/>
+          <w:sz w:val="20"/>
+          <w:szCs w:val="20"/>
+        </w:rPr>
+        <w:t>. Other TLVs are optional to advertise.</w:t>
       </w:r>
     </w:p>
     <w:tbl>
@@ -3229,47 +3001,75 @@
                 <w:sz w:val="20"/>
                 <w:szCs w:val="20"/>
               </w:rPr>
-              <w:t xml:space="preserve">ransmitted the LLDP frame. The </w:t>
-            </w:r>
-            <w:r>
-              <w:rPr>
-                <w:rFonts w:ascii="Verdana" w:eastAsiaTheme="majorEastAsia" w:hAnsi="Verdana"/>
-                <w:sz w:val="20"/>
-                <w:szCs w:val="20"/>
+              <w:t xml:space="preserve">ransmitted the LLDP frame. </w:t>
+            </w:r>
+            <w:r>
+              <w:rPr>
+                <w:rFonts w:ascii="Verdana" w:eastAsiaTheme="majorEastAsia" w:hAnsi="Verdana"/>
+                <w:color w:val="0000CC"/>
+                <w:sz w:val="20"/>
+                <w:szCs w:val="20"/>
+                <w:shd w:val="pct15" w:color="auto" w:fill="FFFFFF"/>
+              </w:rPr>
+              <w:t xml:space="preserve">The </w:t>
+            </w:r>
+            <w:r>
+              <w:rPr>
+                <w:rFonts w:ascii="Verdana" w:eastAsiaTheme="majorEastAsia" w:hAnsi="Verdana"/>
+                <w:color w:val="0000CC"/>
+                <w:sz w:val="20"/>
+                <w:szCs w:val="20"/>
+                <w:shd w:val="pct15" w:color="auto" w:fill="FFFFFF"/>
               </w:rPr>
               <w:t>receiving LLDP</w:t>
             </w:r>
             <w:r>
               <w:rPr>
                 <w:rFonts w:ascii="Verdana" w:eastAsiaTheme="majorEastAsia" w:hAnsi="Verdana"/>
-                <w:sz w:val="20"/>
-                <w:szCs w:val="20"/>
+                <w:color w:val="0000CC"/>
+                <w:sz w:val="20"/>
+                <w:szCs w:val="20"/>
+                <w:shd w:val="pct15" w:color="auto" w:fill="FFFFFF"/>
               </w:rPr>
               <w:t xml:space="preserve"> agent combines the Chassis ID </w:t>
             </w:r>
             <w:r>
               <w:rPr>
                 <w:rFonts w:ascii="Verdana" w:eastAsiaTheme="majorEastAsia" w:hAnsi="Verdana"/>
-                <w:sz w:val="20"/>
-                <w:szCs w:val="20"/>
+                <w:color w:val="0000CC"/>
+                <w:sz w:val="20"/>
+                <w:szCs w:val="20"/>
+                <w:shd w:val="pct15" w:color="auto" w:fill="FFFFFF"/>
               </w:rPr>
               <w:t>and Port ID to represent the entity c</w:t>
             </w:r>
             <w:r>
               <w:rPr>
                 <w:rFonts w:ascii="Verdana" w:eastAsiaTheme="majorEastAsia" w:hAnsi="Verdana"/>
-                <w:sz w:val="20"/>
-                <w:szCs w:val="20"/>
+                <w:color w:val="0000CC"/>
+                <w:sz w:val="20"/>
+                <w:szCs w:val="20"/>
+                <w:shd w:val="pct15" w:color="auto" w:fill="FFFFFF"/>
               </w:rPr>
               <w:t xml:space="preserve">onnected </w:t>
             </w:r>
             <w:r>
               <w:rPr>
                 <w:rFonts w:ascii="Verdana" w:eastAsiaTheme="majorEastAsia" w:hAnsi="Verdana"/>
-                <w:sz w:val="20"/>
-                <w:szCs w:val="20"/>
-              </w:rPr>
-              <w:t>to the port where the frame was received.</w:t>
+                <w:color w:val="0000CC"/>
+                <w:sz w:val="20"/>
+                <w:szCs w:val="20"/>
+                <w:shd w:val="pct15" w:color="auto" w:fill="FFFFFF"/>
+              </w:rPr>
+              <w:t>to the port</w:t>
+            </w:r>
+            <w:r>
+              <w:rPr>
+                <w:rFonts w:ascii="Verdana" w:eastAsiaTheme="majorEastAsia" w:hAnsi="Verdana"/>
+                <w:sz w:val="20"/>
+                <w:szCs w:val="20"/>
+              </w:rPr>
+              <w:t xml:space="preserve"> where the frame was received.</w:t>
             </w:r>
           </w:p>
         </w:tc>
@@ -3575,7 +3375,7 @@
                 <w:sz w:val="20"/>
                 <w:szCs w:val="20"/>
               </w:rPr>
-              <w:t>will include the name of the manufacturer, the product name and the version of the interface hardware/software (per RFC2863).</w:t>
+              <w:t>will include the name of the manufacturer, the product name and the version of the interface hardware/software.</w:t>
             </w:r>
           </w:p>
         </w:tc>
@@ -3599,7 +3399,6 @@
                 <w:sz w:val="20"/>
                 <w:szCs w:val="20"/>
               </w:rPr>
-              <w:lastRenderedPageBreak/>
               <w:t>System name</w:t>
             </w:r>
           </w:p>
@@ -3638,7 +3437,7 @@
                 <w:sz w:val="20"/>
                 <w:szCs w:val="20"/>
               </w:rPr>
-              <w:t>for the device (per RFC3418).</w:t>
+              <w:t>for the device.</w:t>
             </w:r>
           </w:p>
         </w:tc>
@@ -3756,7 +3555,17 @@
                 <w:sz w:val="20"/>
                 <w:szCs w:val="20"/>
               </w:rPr>
-              <w:t>software (per RFC3418).</w:t>
+              <w:t>software</w:t>
+            </w:r>
+            <w:bookmarkStart w:id="14" w:name="_GoBack"/>
+            <w:bookmarkEnd w:id="14"/>
+            <w:r>
+              <w:rPr>
+                <w:rFonts w:ascii="Verdana" w:eastAsiaTheme="majorEastAsia" w:hAnsi="Verdana"/>
+                <w:sz w:val="20"/>
+                <w:szCs w:val="20"/>
+              </w:rPr>
+              <w:t>.</w:t>
             </w:r>
           </w:p>
         </w:tc>
@@ -3780,6 +3589,7 @@
                 <w:sz w:val="20"/>
                 <w:szCs w:val="20"/>
               </w:rPr>
+              <w:lastRenderedPageBreak/>
               <w:t>System capabilities</w:t>
             </w:r>
           </w:p>
@@ -3826,25 +3636,7 @@
                 <w:sz w:val="20"/>
                 <w:szCs w:val="20"/>
               </w:rPr>
-              <w:t>. (</w:t>
-            </w:r>
-            <w:proofErr w:type="gramStart"/>
-            <w:r>
-              <w:rPr>
-                <w:rFonts w:ascii="Verdana" w:eastAsiaTheme="majorEastAsia" w:hAnsi="Verdana"/>
-                <w:sz w:val="20"/>
-                <w:szCs w:val="20"/>
-              </w:rPr>
-              <w:t>e.g</w:t>
-            </w:r>
-            <w:proofErr w:type="gramEnd"/>
-            <w:r>
-              <w:rPr>
-                <w:rFonts w:ascii="Verdana" w:eastAsiaTheme="majorEastAsia" w:hAnsi="Verdana"/>
-                <w:sz w:val="20"/>
-                <w:szCs w:val="20"/>
-              </w:rPr>
-              <w:t xml:space="preserve">. Repeater, Bridge, WLAN </w:t>
+              <w:t xml:space="preserve">. (e.g. Repeater, Bridge, WLAN </w:t>
             </w:r>
             <w:r>
               <w:rPr>
@@ -3932,8 +3724,6 @@
               </w:rPr>
               <w:t xml:space="preserve">e IP address or MAC address of </w:t>
             </w:r>
-            <w:bookmarkStart w:id="14" w:name="_GoBack"/>
-            <w:bookmarkEnd w:id="14"/>
             <w:r>
               <w:rPr>
                 <w:rFonts w:ascii="Verdana" w:eastAsiaTheme="majorEastAsia" w:hAnsi="Verdana"/>

--- a/Work/Ruckus/LLDP.docx
+++ b/Work/Ruckus/LLDP.docx
@@ -63,19 +63,37 @@
         </w:rPr>
         <w:t>是一個廠商無關的二層協定，它允許網路設備在本地</w:t>
       </w:r>
-      <w:hyperlink r:id="rId9" w:tgtFrame="_blank" w:history="1">
-        <w:r>
-          <w:rPr>
-            <w:rStyle w:val="Hyperlink"/>
-            <w:rFonts w:ascii="Verdana" w:eastAsiaTheme="majorEastAsia" w:hAnsi="Verdana"/>
-            <w:color w:val="0000CC"/>
-            <w:sz w:val="20"/>
-            <w:szCs w:val="20"/>
-            <w:shd w:val="pct15" w:color="auto" w:fill="FFFFFF"/>
-          </w:rPr>
-          <w:t>子網</w:t>
-        </w:r>
-      </w:hyperlink>
+      <w:r>
+        <w:fldChar w:fldCharType="begin"/>
+      </w:r>
+      <w:r>
+        <w:instrText xml:space="preserve"> HYPERLINK "http://baike.baidu.com/view/65511.htm" \t "_blank" </w:instrText>
+      </w:r>
+      <w:r>
+        <w:fldChar w:fldCharType="separate"/>
+      </w:r>
+      <w:r>
+        <w:rPr>
+          <w:rStyle w:val="Hyperlink"/>
+          <w:rFonts w:ascii="Verdana" w:eastAsiaTheme="majorEastAsia" w:hAnsi="Verdana"/>
+          <w:color w:val="0000CC"/>
+          <w:sz w:val="20"/>
+          <w:szCs w:val="20"/>
+          <w:shd w:val="pct15" w:color="auto" w:fill="FFFFFF"/>
+        </w:rPr>
+        <w:t>子網</w:t>
+      </w:r>
+      <w:r>
+        <w:rPr>
+          <w:rStyle w:val="Hyperlink"/>
+          <w:rFonts w:ascii="Verdana" w:eastAsiaTheme="majorEastAsia" w:hAnsi="Verdana"/>
+          <w:color w:val="0000CC"/>
+          <w:sz w:val="20"/>
+          <w:szCs w:val="20"/>
+          <w:shd w:val="pct15" w:color="auto" w:fill="FFFFFF"/>
+        </w:rPr>
+        <w:fldChar w:fldCharType="end"/>
+      </w:r>
       <w:r>
         <w:rPr>
           <w:rFonts w:ascii="Verdana" w:eastAsiaTheme="majorEastAsia" w:hAnsi="Verdana"/>
@@ -105,7 +123,7 @@
           <w:szCs w:val="20"/>
         </w:rPr>
       </w:pPr>
-      <w:hyperlink r:id="rId10" w:history="1">
+      <w:hyperlink r:id="rId9" w:history="1">
         <w:r>
           <w:rPr>
             <w:rStyle w:val="Hyperlink"/>
@@ -189,7 +207,19 @@
           <w:szCs w:val="20"/>
           <w:shd w:val="pct15" w:color="auto" w:fill="FFFFFF"/>
         </w:rPr>
-        <w:t>使不同廠商的設備能</w:t>
+        <w:t>使不同</w:t>
+      </w:r>
+      <w:bookmarkStart w:id="2" w:name="_GoBack"/>
+      <w:bookmarkEnd w:id="2"/>
+      <w:r>
+        <w:rPr>
+          <w:rFonts w:ascii="Verdana" w:eastAsiaTheme="majorEastAsia" w:hAnsi="Verdana"/>
+          <w:color w:val="0000CC"/>
+          <w:sz w:val="20"/>
+          <w:szCs w:val="20"/>
+          <w:shd w:val="pct15" w:color="auto" w:fill="FFFFFF"/>
+        </w:rPr>
+        <w:t>廠商的設備能</w:t>
       </w:r>
       <w:r>
         <w:rPr>
@@ -293,7 +323,7 @@
         </w:rPr>
         <w:t>將本端設備的的主要能力、管理位址、設備標識、介面標識等資訊組織成不同的</w:t>
       </w:r>
-      <w:hyperlink r:id="rId11" w:tgtFrame="_blank" w:history="1">
+      <w:hyperlink r:id="rId10" w:tgtFrame="_blank" w:history="1">
         <w:r>
           <w:rPr>
             <w:rStyle w:val="Hyperlink"/>
@@ -447,87 +477,130 @@
       <w:r>
         <w:rPr>
           <w:rFonts w:ascii="Verdana" w:eastAsiaTheme="majorEastAsia" w:hAnsi="Verdana"/>
-          <w:sz w:val="20"/>
-          <w:szCs w:val="20"/>
+          <w:color w:val="0000CC"/>
+          <w:sz w:val="20"/>
+          <w:szCs w:val="20"/>
+          <w:shd w:val="pct15" w:color="auto" w:fill="FFFFFF"/>
         </w:rPr>
         <w:t>，鄰居收到</w:t>
       </w:r>
       <w:r>
         <w:rPr>
           <w:rFonts w:ascii="Verdana" w:eastAsiaTheme="majorEastAsia" w:hAnsi="Verdana"/>
-          <w:sz w:val="20"/>
-          <w:szCs w:val="20"/>
+          <w:color w:val="0000CC"/>
+          <w:sz w:val="20"/>
+          <w:szCs w:val="20"/>
+          <w:shd w:val="pct15" w:color="auto" w:fill="FFFFFF"/>
         </w:rPr>
         <w:t>資訊後</w:t>
       </w:r>
       <w:r>
         <w:rPr>
           <w:rFonts w:ascii="Verdana" w:eastAsiaTheme="majorEastAsia" w:hAnsi="Verdana"/>
-          <w:sz w:val="20"/>
-          <w:szCs w:val="20"/>
+          <w:color w:val="0000CC"/>
+          <w:sz w:val="20"/>
+          <w:szCs w:val="20"/>
+          <w:shd w:val="pct15" w:color="auto" w:fill="FFFFFF"/>
         </w:rPr>
         <w:t>以標準</w:t>
       </w:r>
       <w:r>
         <w:rPr>
           <w:rFonts w:ascii="Verdana" w:eastAsiaTheme="majorEastAsia" w:hAnsi="Verdana"/>
-          <w:sz w:val="20"/>
-          <w:szCs w:val="20"/>
+          <w:color w:val="0000CC"/>
+          <w:sz w:val="20"/>
+          <w:szCs w:val="20"/>
+          <w:shd w:val="pct15" w:color="auto" w:fill="FFFFFF"/>
         </w:rPr>
         <w:t>MIB</w:t>
       </w:r>
       <w:r>
         <w:rPr>
           <w:rFonts w:ascii="Verdana" w:eastAsiaTheme="majorEastAsia" w:hAnsi="Verdana"/>
-          <w:sz w:val="20"/>
-          <w:szCs w:val="20"/>
+          <w:color w:val="0000CC"/>
+          <w:sz w:val="20"/>
+          <w:szCs w:val="20"/>
+          <w:shd w:val="pct15" w:color="auto" w:fill="FFFFFF"/>
         </w:rPr>
         <w:t xml:space="preserve"> (</w:t>
       </w:r>
       <w:r>
         <w:rPr>
           <w:rFonts w:ascii="Verdana" w:eastAsiaTheme="majorEastAsia" w:hAnsi="Verdana"/>
-          <w:sz w:val="20"/>
-          <w:szCs w:val="20"/>
+          <w:color w:val="0000CC"/>
+          <w:sz w:val="20"/>
+          <w:szCs w:val="20"/>
+          <w:shd w:val="pct15" w:color="auto" w:fill="FFFFFF"/>
         </w:rPr>
         <w:t>Management Information Base</w:t>
       </w:r>
       <w:r>
         <w:rPr>
           <w:rFonts w:ascii="Verdana" w:eastAsiaTheme="majorEastAsia" w:hAnsi="Verdana"/>
-          <w:sz w:val="20"/>
-          <w:szCs w:val="20"/>
+          <w:color w:val="0000CC"/>
+          <w:sz w:val="20"/>
+          <w:szCs w:val="20"/>
+          <w:shd w:val="pct15" w:color="auto" w:fill="FFFFFF"/>
         </w:rPr>
         <w:t>，管理資訊庫</w:t>
       </w:r>
       <w:r>
         <w:rPr>
           <w:rFonts w:ascii="Verdana" w:eastAsiaTheme="majorEastAsia" w:hAnsi="Verdana"/>
-          <w:sz w:val="20"/>
-          <w:szCs w:val="20"/>
+          <w:color w:val="0000CC"/>
+          <w:sz w:val="20"/>
+          <w:szCs w:val="20"/>
+          <w:shd w:val="pct15" w:color="auto" w:fill="FFFFFF"/>
         </w:rPr>
         <w:t>)</w:t>
       </w:r>
       <w:r>
         <w:rPr>
           <w:rFonts w:ascii="Verdana" w:eastAsiaTheme="majorEastAsia" w:hAnsi="Verdana"/>
-          <w:sz w:val="20"/>
-          <w:szCs w:val="20"/>
-        </w:rPr>
-        <w:t>的形式保存起來，以供</w:t>
-      </w:r>
-      <w:hyperlink r:id="rId12" w:tgtFrame="_blank" w:history="1">
-        <w:r>
-          <w:rPr>
-            <w:rStyle w:val="Hyperlink"/>
-            <w:rFonts w:ascii="Verdana" w:eastAsiaTheme="majorEastAsia" w:hAnsi="Verdana"/>
-            <w:color w:val="auto"/>
-            <w:sz w:val="20"/>
-            <w:szCs w:val="20"/>
-          </w:rPr>
-          <w:t>網路管理系統</w:t>
-        </w:r>
-      </w:hyperlink>
+          <w:color w:val="0000CC"/>
+          <w:sz w:val="20"/>
+          <w:szCs w:val="20"/>
+          <w:shd w:val="pct15" w:color="auto" w:fill="FFFFFF"/>
+        </w:rPr>
+        <w:t>的形式保存起來</w:t>
+      </w:r>
+      <w:r>
+        <w:rPr>
+          <w:rFonts w:ascii="Verdana" w:eastAsiaTheme="majorEastAsia" w:hAnsi="Verdana"/>
+          <w:sz w:val="20"/>
+          <w:szCs w:val="20"/>
+        </w:rPr>
+        <w:t>，以供</w:t>
+      </w:r>
+      <w:r>
+        <w:fldChar w:fldCharType="begin"/>
+      </w:r>
+      <w:r>
+        <w:instrText xml:space="preserve"> HYPERLINK "http://baike.baidu.com/view/2523209.htm" \t "_blank" </w:instrText>
+      </w:r>
+      <w:r>
+        <w:fldChar w:fldCharType="separate"/>
+      </w:r>
+      <w:r>
+        <w:rPr>
+          <w:rStyle w:val="Hyperlink"/>
+          <w:rFonts w:ascii="Verdana" w:eastAsiaTheme="majorEastAsia" w:hAnsi="Verdana"/>
+          <w:color w:val="auto"/>
+          <w:sz w:val="20"/>
+          <w:szCs w:val="20"/>
+        </w:rPr>
+        <w:t>網路管理系統</w:t>
+      </w:r>
+      <w:r>
+        <w:rPr>
+          <w:rStyle w:val="Hyperlink"/>
+          <w:rFonts w:ascii="Verdana" w:eastAsiaTheme="majorEastAsia" w:hAnsi="Verdana"/>
+          <w:color w:val="auto"/>
+          <w:sz w:val="20"/>
+          <w:szCs w:val="20"/>
+        </w:rPr>
+        <w:fldChar w:fldCharType="end"/>
+      </w:r>
       <w:r>
         <w:rPr>
           <w:rFonts w:ascii="Verdana" w:eastAsiaTheme="majorEastAsia" w:hAnsi="Verdana"/>
@@ -547,7 +620,7 @@
           <w:szCs w:val="20"/>
         </w:rPr>
       </w:pPr>
-      <w:hyperlink r:id="rId13" w:history="1">
+      <w:hyperlink r:id="rId11" w:history="1">
         <w:r>
           <w:rPr>
             <w:rStyle w:val="Hyperlink"/>
@@ -559,10 +632,10 @@
           <w:t>編輯本段</w:t>
         </w:r>
       </w:hyperlink>
-      <w:bookmarkStart w:id="2" w:name="2"/>
-      <w:bookmarkStart w:id="3" w:name="sub1930049_2"/>
-      <w:bookmarkEnd w:id="2"/>
+      <w:bookmarkStart w:id="3" w:name="2"/>
+      <w:bookmarkStart w:id="4" w:name="sub1930049_2"/>
       <w:bookmarkEnd w:id="3"/>
+      <w:bookmarkEnd w:id="4"/>
       <w:r>
         <w:rPr>
           <w:rStyle w:val="headline-content"/>
@@ -685,19 +758,37 @@
         </w:rPr>
         <w:t>是一種鄰近發現協議。它為乙太網網路設備，如交換機、路由器和</w:t>
       </w:r>
-      <w:hyperlink r:id="rId14" w:tgtFrame="_blank" w:history="1">
-        <w:r>
-          <w:rPr>
-            <w:rStyle w:val="Hyperlink"/>
-            <w:rFonts w:ascii="Verdana" w:eastAsiaTheme="majorEastAsia" w:hAnsi="Verdana"/>
-            <w:color w:val="0000CC"/>
-            <w:sz w:val="20"/>
-            <w:szCs w:val="20"/>
-            <w:shd w:val="pct15" w:color="auto" w:fill="FFFFFF"/>
-          </w:rPr>
-          <w:t>無線局域網</w:t>
-        </w:r>
-      </w:hyperlink>
+      <w:r>
+        <w:fldChar w:fldCharType="begin"/>
+      </w:r>
+      <w:r>
+        <w:instrText xml:space="preserve"> HYPERLINK "http://baike.baidu.com/view/5470.htm" \t "_blank" </w:instrText>
+      </w:r>
+      <w:r>
+        <w:fldChar w:fldCharType="separate"/>
+      </w:r>
+      <w:r>
+        <w:rPr>
+          <w:rStyle w:val="Hyperlink"/>
+          <w:rFonts w:ascii="Verdana" w:eastAsiaTheme="majorEastAsia" w:hAnsi="Verdana"/>
+          <w:color w:val="0000CC"/>
+          <w:sz w:val="20"/>
+          <w:szCs w:val="20"/>
+          <w:shd w:val="pct15" w:color="auto" w:fill="FFFFFF"/>
+        </w:rPr>
+        <w:t>無線局域網</w:t>
+      </w:r>
+      <w:r>
+        <w:rPr>
+          <w:rStyle w:val="Hyperlink"/>
+          <w:rFonts w:ascii="Verdana" w:eastAsiaTheme="majorEastAsia" w:hAnsi="Verdana"/>
+          <w:color w:val="0000CC"/>
+          <w:sz w:val="20"/>
+          <w:szCs w:val="20"/>
+          <w:shd w:val="pct15" w:color="auto" w:fill="FFFFFF"/>
+        </w:rPr>
+        <w:fldChar w:fldCharType="end"/>
+      </w:r>
       <w:r>
         <w:rPr>
           <w:rFonts w:ascii="Verdana" w:eastAsiaTheme="majorEastAsia" w:hAnsi="Verdana"/>
@@ -775,7 +866,7 @@
           <w:szCs w:val="20"/>
         </w:rPr>
       </w:pPr>
-      <w:hyperlink r:id="rId15" w:history="1">
+      <w:hyperlink r:id="rId12" w:history="1">
         <w:r>
           <w:rPr>
             <w:rStyle w:val="Hyperlink"/>
@@ -787,10 +878,10 @@
           <w:t>編輯本段</w:t>
         </w:r>
       </w:hyperlink>
-      <w:bookmarkStart w:id="4" w:name="3"/>
-      <w:bookmarkStart w:id="5" w:name="sub1930049_3"/>
-      <w:bookmarkEnd w:id="4"/>
+      <w:bookmarkStart w:id="5" w:name="3"/>
+      <w:bookmarkStart w:id="6" w:name="sub1930049_3"/>
       <w:bookmarkEnd w:id="5"/>
+      <w:bookmarkEnd w:id="6"/>
       <w:r>
         <w:rPr>
           <w:rStyle w:val="headline-content"/>
@@ -809,6 +900,7 @@
           <w:szCs w:val="20"/>
         </w:rPr>
       </w:pPr>
+      <w:proofErr w:type="spellStart"/>
       <w:r>
         <w:rPr>
           <w:rFonts w:ascii="Verdana" w:eastAsiaTheme="majorEastAsia" w:hAnsi="Verdana"/>
@@ -817,6 +909,7 @@
         </w:rPr>
         <w:t>TxRx</w:t>
       </w:r>
+      <w:proofErr w:type="spellEnd"/>
       <w:r>
         <w:rPr>
           <w:rFonts w:ascii="Verdana" w:eastAsiaTheme="majorEastAsia" w:hAnsi="Verdana"/>
@@ -824,6 +917,167 @@
           <w:szCs w:val="20"/>
         </w:rPr>
         <w:t>：既發送也接收</w:t>
+      </w:r>
+      <w:r>
+        <w:rPr>
+          <w:rFonts w:ascii="Verdana" w:eastAsiaTheme="majorEastAsia" w:hAnsi="Verdana"/>
+          <w:sz w:val="20"/>
+          <w:szCs w:val="20"/>
+        </w:rPr>
+        <w:t>LLDP</w:t>
+      </w:r>
+      <w:hyperlink r:id="rId13" w:tgtFrame="_blank" w:history="1">
+        <w:r>
+          <w:rPr>
+            <w:rStyle w:val="Hyperlink"/>
+            <w:rFonts w:ascii="Verdana" w:eastAsiaTheme="majorEastAsia" w:hAnsi="Verdana"/>
+            <w:color w:val="auto"/>
+            <w:sz w:val="20"/>
+            <w:szCs w:val="20"/>
+          </w:rPr>
+          <w:t>報文</w:t>
+        </w:r>
+      </w:hyperlink>
+      <w:r>
+        <w:rPr>
+          <w:rFonts w:ascii="Verdana" w:eastAsiaTheme="majorEastAsia" w:hAnsi="Verdana"/>
+          <w:sz w:val="20"/>
+          <w:szCs w:val="20"/>
+        </w:rPr>
+        <w:t>。</w:t>
+      </w:r>
+    </w:p>
+    <w:p>
+      <w:pPr>
+        <w:rPr>
+          <w:rFonts w:ascii="Verdana" w:eastAsiaTheme="majorEastAsia" w:hAnsi="Verdana"/>
+          <w:sz w:val="20"/>
+          <w:szCs w:val="20"/>
+        </w:rPr>
+      </w:pPr>
+      <w:proofErr w:type="spellStart"/>
+      <w:r>
+        <w:rPr>
+          <w:rFonts w:ascii="Verdana" w:eastAsiaTheme="majorEastAsia" w:hAnsi="Verdana"/>
+          <w:sz w:val="20"/>
+          <w:szCs w:val="20"/>
+        </w:rPr>
+        <w:t>Tx</w:t>
+      </w:r>
+      <w:proofErr w:type="spellEnd"/>
+      <w:r>
+        <w:rPr>
+          <w:rFonts w:ascii="Verdana" w:eastAsiaTheme="majorEastAsia" w:hAnsi="Verdana"/>
+          <w:sz w:val="20"/>
+          <w:szCs w:val="20"/>
+        </w:rPr>
+        <w:t>：只發送不接收</w:t>
+      </w:r>
+      <w:r>
+        <w:rPr>
+          <w:rFonts w:ascii="Verdana" w:eastAsiaTheme="majorEastAsia" w:hAnsi="Verdana"/>
+          <w:sz w:val="20"/>
+          <w:szCs w:val="20"/>
+        </w:rPr>
+        <w:t>LLDP</w:t>
+      </w:r>
+      <w:hyperlink r:id="rId14" w:tgtFrame="_blank" w:history="1">
+        <w:r>
+          <w:rPr>
+            <w:rStyle w:val="Hyperlink"/>
+            <w:rFonts w:ascii="Verdana" w:eastAsiaTheme="majorEastAsia" w:hAnsi="Verdana"/>
+            <w:color w:val="auto"/>
+            <w:sz w:val="20"/>
+            <w:szCs w:val="20"/>
+          </w:rPr>
+          <w:t>報文</w:t>
+        </w:r>
+      </w:hyperlink>
+      <w:r>
+        <w:rPr>
+          <w:rFonts w:ascii="Verdana" w:eastAsiaTheme="majorEastAsia" w:hAnsi="Verdana"/>
+          <w:sz w:val="20"/>
+          <w:szCs w:val="20"/>
+        </w:rPr>
+        <w:t>。</w:t>
+      </w:r>
+    </w:p>
+    <w:p>
+      <w:pPr>
+        <w:rPr>
+          <w:rFonts w:ascii="Verdana" w:eastAsiaTheme="majorEastAsia" w:hAnsi="Verdana"/>
+          <w:sz w:val="20"/>
+          <w:szCs w:val="20"/>
+        </w:rPr>
+      </w:pPr>
+      <w:r>
+        <w:rPr>
+          <w:rFonts w:ascii="Verdana" w:eastAsiaTheme="majorEastAsia" w:hAnsi="Verdana"/>
+          <w:sz w:val="20"/>
+          <w:szCs w:val="20"/>
+        </w:rPr>
+        <w:t>Rx</w:t>
+      </w:r>
+      <w:r>
+        <w:rPr>
+          <w:rFonts w:ascii="Verdana" w:eastAsiaTheme="majorEastAsia" w:hAnsi="Verdana"/>
+          <w:sz w:val="20"/>
+          <w:szCs w:val="20"/>
+        </w:rPr>
+        <w:t>：只接收不發送</w:t>
+      </w:r>
+      <w:r>
+        <w:rPr>
+          <w:rFonts w:ascii="Verdana" w:eastAsiaTheme="majorEastAsia" w:hAnsi="Verdana"/>
+          <w:sz w:val="20"/>
+          <w:szCs w:val="20"/>
+        </w:rPr>
+        <w:t>LLDP</w:t>
+      </w:r>
+      <w:hyperlink r:id="rId15" w:tgtFrame="_blank" w:history="1">
+        <w:r>
+          <w:rPr>
+            <w:rStyle w:val="Hyperlink"/>
+            <w:rFonts w:ascii="Verdana" w:eastAsiaTheme="majorEastAsia" w:hAnsi="Verdana"/>
+            <w:color w:val="auto"/>
+            <w:sz w:val="20"/>
+            <w:szCs w:val="20"/>
+          </w:rPr>
+          <w:t>報文</w:t>
+        </w:r>
+      </w:hyperlink>
+      <w:r>
+        <w:rPr>
+          <w:rFonts w:ascii="Verdana" w:eastAsiaTheme="majorEastAsia" w:hAnsi="Verdana"/>
+          <w:sz w:val="20"/>
+          <w:szCs w:val="20"/>
+        </w:rPr>
+        <w:t>。</w:t>
+      </w:r>
+    </w:p>
+    <w:p>
+      <w:pPr>
+        <w:rPr>
+          <w:rFonts w:ascii="Verdana" w:eastAsiaTheme="majorEastAsia" w:hAnsi="Verdana"/>
+          <w:sz w:val="20"/>
+          <w:szCs w:val="20"/>
+        </w:rPr>
+      </w:pPr>
+      <w:r>
+        <w:rPr>
+          <w:rFonts w:ascii="Verdana" w:eastAsiaTheme="majorEastAsia" w:hAnsi="Verdana"/>
+          <w:sz w:val="20"/>
+          <w:szCs w:val="20"/>
+        </w:rPr>
+        <w:t>Disable</w:t>
+      </w:r>
+      <w:r>
+        <w:rPr>
+          <w:rFonts w:ascii="Verdana" w:eastAsiaTheme="majorEastAsia" w:hAnsi="Verdana"/>
+          <w:sz w:val="20"/>
+          <w:szCs w:val="20"/>
+        </w:rPr>
+        <w:t>：既不發送也不接收</w:t>
       </w:r>
       <w:r>
         <w:rPr>
@@ -868,15 +1122,7 @@
           <w:sz w:val="20"/>
           <w:szCs w:val="20"/>
         </w:rPr>
-        <w:t>Tx</w:t>
-      </w:r>
-      <w:r>
-        <w:rPr>
-          <w:rFonts w:ascii="Verdana" w:eastAsiaTheme="majorEastAsia" w:hAnsi="Verdana"/>
-          <w:sz w:val="20"/>
-          <w:szCs w:val="20"/>
-        </w:rPr>
-        <w:t>：只發送不接收</w:t>
+        <w:t>當埠的</w:t>
       </w:r>
       <w:r>
         <w:rPr>
@@ -886,7 +1132,63 @@
         </w:rPr>
         <w:t>LLDP</w:t>
       </w:r>
-      <w:hyperlink r:id="rId17" w:tgtFrame="_blank" w:history="1">
+      <w:r>
+        <w:rPr>
+          <w:rFonts w:ascii="Verdana" w:eastAsiaTheme="majorEastAsia" w:hAnsi="Verdana"/>
+          <w:sz w:val="20"/>
+          <w:szCs w:val="20"/>
+        </w:rPr>
+        <w:t>工作模式發生變化時，埠將對協議</w:t>
+      </w:r>
+      <w:r>
+        <w:fldChar w:fldCharType="begin"/>
+      </w:r>
+      <w:r>
+        <w:instrText xml:space="preserve"> HYPERLINK "http://baike.baidu.com/view/1906565.htm" \t "_blank" </w:instrText>
+      </w:r>
+      <w:r>
+        <w:fldChar w:fldCharType="separate"/>
+      </w:r>
+      <w:r>
+        <w:rPr>
+          <w:rStyle w:val="Hyperlink"/>
+          <w:rFonts w:ascii="Verdana" w:eastAsiaTheme="majorEastAsia" w:hAnsi="Verdana"/>
+          <w:color w:val="auto"/>
+          <w:sz w:val="20"/>
+          <w:szCs w:val="20"/>
+        </w:rPr>
+        <w:t>狀態機</w:t>
+      </w:r>
+      <w:r>
+        <w:rPr>
+          <w:rStyle w:val="Hyperlink"/>
+          <w:rFonts w:ascii="Verdana" w:eastAsiaTheme="majorEastAsia" w:hAnsi="Verdana"/>
+          <w:color w:val="auto"/>
+          <w:sz w:val="20"/>
+          <w:szCs w:val="20"/>
+        </w:rPr>
+        <w:fldChar w:fldCharType="end"/>
+      </w:r>
+      <w:r>
+        <w:rPr>
+          <w:rFonts w:ascii="Verdana" w:eastAsiaTheme="majorEastAsia" w:hAnsi="Verdana"/>
+          <w:sz w:val="20"/>
+          <w:szCs w:val="20"/>
+        </w:rPr>
+        <w:t>進行初始化操作。為了避免埠工作模式頻繁改變而導致埠不斷執行初始化操作，可配置埠初始化延遲時間，當埠工作模式改變時延遲一段時間再執行初始化操作。</w:t>
+      </w:r>
+    </w:p>
+    <w:p>
+      <w:pPr>
+        <w:pStyle w:val="Heading2"/>
+        <w:spacing w:before="0" w:beforeAutospacing="0" w:after="0" w:afterAutospacing="0"/>
+        <w:rPr>
+          <w:rFonts w:ascii="Verdana" w:eastAsiaTheme="majorEastAsia" w:hAnsi="Verdana"/>
+          <w:sz w:val="20"/>
+          <w:szCs w:val="20"/>
+        </w:rPr>
+      </w:pPr>
+      <w:hyperlink r:id="rId17" w:history="1">
         <w:r>
           <w:rPr>
             <w:rStyle w:val="Hyperlink"/>
@@ -895,47 +1197,350 @@
             <w:sz w:val="20"/>
             <w:szCs w:val="20"/>
           </w:rPr>
-          <w:t>報文</w:t>
+          <w:t>編輯本段</w:t>
         </w:r>
       </w:hyperlink>
-      <w:r>
-        <w:rPr>
-          <w:rFonts w:ascii="Verdana" w:eastAsiaTheme="majorEastAsia" w:hAnsi="Verdana"/>
-          <w:sz w:val="20"/>
-          <w:szCs w:val="20"/>
-        </w:rPr>
-        <w:t>。</w:t>
+      <w:bookmarkStart w:id="7" w:name="4"/>
+      <w:bookmarkStart w:id="8" w:name="sub1930049_4"/>
+      <w:bookmarkEnd w:id="7"/>
+      <w:bookmarkEnd w:id="8"/>
+      <w:r>
+        <w:rPr>
+          <w:rStyle w:val="headline-content"/>
+          <w:rFonts w:ascii="Verdana" w:eastAsiaTheme="majorEastAsia" w:hAnsi="Verdana"/>
+          <w:sz w:val="20"/>
+          <w:szCs w:val="20"/>
+        </w:rPr>
+        <w:t>LLDP</w:t>
+      </w:r>
+      <w:r>
+        <w:rPr>
+          <w:rStyle w:val="headline-content"/>
+          <w:rFonts w:ascii="Verdana" w:eastAsiaTheme="majorEastAsia" w:hAnsi="Verdana"/>
+          <w:sz w:val="20"/>
+          <w:szCs w:val="20"/>
+        </w:rPr>
+        <w:t>報文</w:t>
       </w:r>
     </w:p>
     <w:p>
       <w:pPr>
-        <w:rPr>
-          <w:rFonts w:ascii="Verdana" w:eastAsiaTheme="majorEastAsia" w:hAnsi="Verdana"/>
-          <w:sz w:val="20"/>
-          <w:szCs w:val="20"/>
-        </w:rPr>
-      </w:pPr>
-      <w:r>
-        <w:rPr>
-          <w:rFonts w:ascii="Verdana" w:eastAsiaTheme="majorEastAsia" w:hAnsi="Verdana"/>
-          <w:sz w:val="20"/>
-          <w:szCs w:val="20"/>
-        </w:rPr>
-        <w:t>Rx</w:t>
-      </w:r>
-      <w:r>
-        <w:rPr>
-          <w:rFonts w:ascii="Verdana" w:eastAsiaTheme="majorEastAsia" w:hAnsi="Verdana"/>
-          <w:sz w:val="20"/>
-          <w:szCs w:val="20"/>
-        </w:rPr>
-        <w:t>：只接收不發送</w:t>
-      </w:r>
-      <w:r>
-        <w:rPr>
-          <w:rFonts w:ascii="Verdana" w:eastAsiaTheme="majorEastAsia" w:hAnsi="Verdana"/>
-          <w:sz w:val="20"/>
-          <w:szCs w:val="20"/>
+        <w:pStyle w:val="Heading3"/>
+        <w:spacing w:line="240" w:lineRule="auto"/>
+        <w:rPr>
+          <w:rFonts w:ascii="Verdana" w:hAnsi="Verdana"/>
+          <w:sz w:val="20"/>
+          <w:szCs w:val="20"/>
+        </w:rPr>
+      </w:pPr>
+      <w:bookmarkStart w:id="9" w:name="4_1"/>
+      <w:bookmarkStart w:id="10" w:name="sub1930049_4_1"/>
+      <w:bookmarkEnd w:id="9"/>
+      <w:bookmarkEnd w:id="10"/>
+      <w:r>
+        <w:rPr>
+          <w:rStyle w:val="headline-content"/>
+          <w:rFonts w:ascii="Verdana" w:hAnsi="Verdana"/>
+          <w:sz w:val="20"/>
+          <w:szCs w:val="20"/>
+        </w:rPr>
+        <w:t>概念</w:t>
+      </w:r>
+    </w:p>
+    <w:p>
+      <w:pPr>
+        <w:rPr>
+          <w:rFonts w:ascii="Verdana" w:eastAsiaTheme="majorEastAsia" w:hAnsi="Verdana"/>
+          <w:sz w:val="20"/>
+          <w:szCs w:val="20"/>
+        </w:rPr>
+      </w:pPr>
+      <w:r>
+        <w:rPr>
+          <w:rFonts w:ascii="Verdana" w:eastAsiaTheme="majorEastAsia" w:hAnsi="Verdana"/>
+          <w:sz w:val="20"/>
+          <w:szCs w:val="20"/>
+        </w:rPr>
+        <w:t>封裝有</w:t>
+      </w:r>
+      <w:r>
+        <w:rPr>
+          <w:rFonts w:ascii="Verdana" w:eastAsiaTheme="majorEastAsia" w:hAnsi="Verdana"/>
+          <w:sz w:val="20"/>
+          <w:szCs w:val="20"/>
+        </w:rPr>
+        <w:t>LLDPDU</w:t>
+      </w:r>
+      <w:r>
+        <w:rPr>
+          <w:rFonts w:ascii="Verdana" w:eastAsiaTheme="majorEastAsia" w:hAnsi="Verdana"/>
+          <w:sz w:val="20"/>
+          <w:szCs w:val="20"/>
+        </w:rPr>
+        <w:t>的</w:t>
+      </w:r>
+      <w:r>
+        <w:fldChar w:fldCharType="begin"/>
+      </w:r>
+      <w:r>
+        <w:instrText xml:space="preserve"> HYPERLINK "http://baike.baidu.com/view/175122.htm" \t "_blank" </w:instrText>
+      </w:r>
+      <w:r>
+        <w:fldChar w:fldCharType="separate"/>
+      </w:r>
+      <w:r>
+        <w:rPr>
+          <w:rStyle w:val="Hyperlink"/>
+          <w:rFonts w:ascii="Verdana" w:eastAsiaTheme="majorEastAsia" w:hAnsi="Verdana"/>
+          <w:color w:val="auto"/>
+          <w:sz w:val="20"/>
+          <w:szCs w:val="20"/>
+        </w:rPr>
+        <w:t>報文</w:t>
+      </w:r>
+      <w:r>
+        <w:rPr>
+          <w:rStyle w:val="Hyperlink"/>
+          <w:rFonts w:ascii="Verdana" w:eastAsiaTheme="majorEastAsia" w:hAnsi="Verdana"/>
+          <w:color w:val="auto"/>
+          <w:sz w:val="20"/>
+          <w:szCs w:val="20"/>
+        </w:rPr>
+        <w:fldChar w:fldCharType="end"/>
+      </w:r>
+      <w:r>
+        <w:rPr>
+          <w:rFonts w:ascii="Verdana" w:eastAsiaTheme="majorEastAsia" w:hAnsi="Verdana"/>
+          <w:sz w:val="20"/>
+          <w:szCs w:val="20"/>
+        </w:rPr>
+        <w:t>稱為</w:t>
+      </w:r>
+      <w:r>
+        <w:rPr>
+          <w:rFonts w:ascii="Verdana" w:eastAsiaTheme="majorEastAsia" w:hAnsi="Verdana"/>
+          <w:sz w:val="20"/>
+          <w:szCs w:val="20"/>
+        </w:rPr>
+        <w:t>LLDP</w:t>
+      </w:r>
+      <w:r>
+        <w:rPr>
+          <w:rFonts w:ascii="Verdana" w:eastAsiaTheme="majorEastAsia" w:hAnsi="Verdana"/>
+          <w:sz w:val="20"/>
+          <w:szCs w:val="20"/>
+        </w:rPr>
+        <w:t>報文，其封裝格式有兩種：</w:t>
+      </w:r>
+      <w:r>
+        <w:rPr>
+          <w:rFonts w:ascii="Verdana" w:eastAsiaTheme="majorEastAsia" w:hAnsi="Verdana"/>
+          <w:sz w:val="20"/>
+          <w:szCs w:val="20"/>
+        </w:rPr>
+        <w:t>Ethernet II</w:t>
+      </w:r>
+      <w:r>
+        <w:rPr>
+          <w:rFonts w:ascii="Verdana" w:eastAsiaTheme="majorEastAsia" w:hAnsi="Verdana"/>
+          <w:sz w:val="20"/>
+          <w:szCs w:val="20"/>
+        </w:rPr>
+        <w:t>和</w:t>
+      </w:r>
+      <w:r>
+        <w:rPr>
+          <w:rFonts w:ascii="Verdana" w:eastAsiaTheme="majorEastAsia" w:hAnsi="Verdana"/>
+          <w:sz w:val="20"/>
+          <w:szCs w:val="20"/>
+        </w:rPr>
+        <w:t>SNAP</w:t>
+      </w:r>
+      <w:r>
+        <w:rPr>
+          <w:rFonts w:ascii="Verdana" w:eastAsiaTheme="majorEastAsia" w:hAnsi="Verdana"/>
+          <w:sz w:val="20"/>
+          <w:szCs w:val="20"/>
+        </w:rPr>
+        <w:t>（</w:t>
+      </w:r>
+      <w:proofErr w:type="spellStart"/>
+      <w:r>
+        <w:rPr>
+          <w:rFonts w:ascii="Verdana" w:eastAsiaTheme="majorEastAsia" w:hAnsi="Verdana"/>
+          <w:sz w:val="20"/>
+          <w:szCs w:val="20"/>
+        </w:rPr>
+        <w:t>Subnetwork</w:t>
+      </w:r>
+      <w:proofErr w:type="spellEnd"/>
+      <w:r>
+        <w:rPr>
+          <w:rFonts w:ascii="Verdana" w:eastAsiaTheme="majorEastAsia" w:hAnsi="Verdana"/>
+          <w:sz w:val="20"/>
+          <w:szCs w:val="20"/>
+        </w:rPr>
+        <w:t xml:space="preserve"> Access Protocol</w:t>
+      </w:r>
+      <w:r>
+        <w:rPr>
+          <w:rFonts w:ascii="Verdana" w:eastAsiaTheme="majorEastAsia" w:hAnsi="Verdana"/>
+          <w:sz w:val="20"/>
+          <w:szCs w:val="20"/>
+        </w:rPr>
+        <w:t>，</w:t>
+      </w:r>
+      <w:r>
+        <w:fldChar w:fldCharType="begin"/>
+      </w:r>
+      <w:r>
+        <w:instrText xml:space="preserve"> HYPERLINK "http://baike.baidu.com/view/65511.htm" \t "_blank" </w:instrText>
+      </w:r>
+      <w:r>
+        <w:fldChar w:fldCharType="separate"/>
+      </w:r>
+      <w:r>
+        <w:rPr>
+          <w:rStyle w:val="Hyperlink"/>
+          <w:rFonts w:ascii="Verdana" w:eastAsiaTheme="majorEastAsia" w:hAnsi="Verdana"/>
+          <w:color w:val="auto"/>
+          <w:sz w:val="20"/>
+          <w:szCs w:val="20"/>
+        </w:rPr>
+        <w:t>子網</w:t>
+      </w:r>
+      <w:r>
+        <w:rPr>
+          <w:rStyle w:val="Hyperlink"/>
+          <w:rFonts w:ascii="Verdana" w:eastAsiaTheme="majorEastAsia" w:hAnsi="Verdana"/>
+          <w:color w:val="auto"/>
+          <w:sz w:val="20"/>
+          <w:szCs w:val="20"/>
+        </w:rPr>
+        <w:fldChar w:fldCharType="end"/>
+      </w:r>
+      <w:r>
+        <w:rPr>
+          <w:rFonts w:ascii="Verdana" w:eastAsiaTheme="majorEastAsia" w:hAnsi="Verdana"/>
+          <w:sz w:val="20"/>
+          <w:szCs w:val="20"/>
+        </w:rPr>
+        <w:t>訪問協議）。</w:t>
+      </w:r>
+    </w:p>
+    <w:p>
+      <w:pPr>
+        <w:pStyle w:val="Heading3"/>
+        <w:spacing w:line="240" w:lineRule="auto"/>
+        <w:rPr>
+          <w:rFonts w:ascii="Verdana" w:hAnsi="Verdana"/>
+          <w:sz w:val="20"/>
+          <w:szCs w:val="20"/>
+        </w:rPr>
+      </w:pPr>
+      <w:bookmarkStart w:id="11" w:name="4_2"/>
+      <w:bookmarkStart w:id="12" w:name="sub1930049_4_2"/>
+      <w:bookmarkEnd w:id="11"/>
+      <w:bookmarkEnd w:id="12"/>
+      <w:r>
+        <w:rPr>
+          <w:rStyle w:val="headline-content"/>
+          <w:rFonts w:ascii="Verdana" w:hAnsi="Verdana"/>
+          <w:sz w:val="20"/>
+          <w:szCs w:val="20"/>
+        </w:rPr>
+        <w:t>發送機制</w:t>
+      </w:r>
+    </w:p>
+    <w:p>
+      <w:pPr>
+        <w:rPr>
+          <w:rFonts w:ascii="Verdana" w:eastAsiaTheme="majorEastAsia" w:hAnsi="Verdana"/>
+          <w:sz w:val="20"/>
+          <w:szCs w:val="20"/>
+        </w:rPr>
+      </w:pPr>
+      <w:r>
+        <w:rPr>
+          <w:rFonts w:ascii="Verdana" w:eastAsiaTheme="majorEastAsia" w:hAnsi="Verdana"/>
+          <w:color w:val="0000CC"/>
+          <w:sz w:val="20"/>
+          <w:szCs w:val="20"/>
+          <w:shd w:val="pct15" w:color="auto" w:fill="FFFFFF"/>
+        </w:rPr>
+        <w:t>當埠工作在</w:t>
+      </w:r>
+      <w:proofErr w:type="spellStart"/>
+      <w:r>
+        <w:rPr>
+          <w:rFonts w:ascii="Verdana" w:eastAsiaTheme="majorEastAsia" w:hAnsi="Verdana"/>
+          <w:color w:val="0000CC"/>
+          <w:sz w:val="20"/>
+          <w:szCs w:val="20"/>
+          <w:shd w:val="pct15" w:color="auto" w:fill="FFFFFF"/>
+        </w:rPr>
+        <w:t>TxRx</w:t>
+      </w:r>
+      <w:proofErr w:type="spellEnd"/>
+      <w:r>
+        <w:rPr>
+          <w:rFonts w:ascii="Verdana" w:eastAsiaTheme="majorEastAsia" w:hAnsi="Verdana"/>
+          <w:color w:val="0000CC"/>
+          <w:sz w:val="20"/>
+          <w:szCs w:val="20"/>
+          <w:shd w:val="pct15" w:color="auto" w:fill="FFFFFF"/>
+        </w:rPr>
+        <w:t>或</w:t>
+      </w:r>
+      <w:proofErr w:type="spellStart"/>
+      <w:r>
+        <w:rPr>
+          <w:rFonts w:ascii="Verdana" w:eastAsiaTheme="majorEastAsia" w:hAnsi="Verdana"/>
+          <w:color w:val="0000CC"/>
+          <w:sz w:val="20"/>
+          <w:szCs w:val="20"/>
+          <w:shd w:val="pct15" w:color="auto" w:fill="FFFFFF"/>
+        </w:rPr>
+        <w:t>Tx</w:t>
+      </w:r>
+      <w:proofErr w:type="spellEnd"/>
+      <w:r>
+        <w:rPr>
+          <w:rFonts w:ascii="Verdana" w:eastAsiaTheme="majorEastAsia" w:hAnsi="Verdana"/>
+          <w:color w:val="0000CC"/>
+          <w:sz w:val="20"/>
+          <w:szCs w:val="20"/>
+          <w:shd w:val="pct15" w:color="auto" w:fill="FFFFFF"/>
+        </w:rPr>
+        <w:t>模式時，設備會週期性地向鄰居設備發送</w:t>
+      </w:r>
+      <w:r>
+        <w:rPr>
+          <w:rFonts w:ascii="Verdana" w:eastAsiaTheme="majorEastAsia" w:hAnsi="Verdana"/>
+          <w:color w:val="0000CC"/>
+          <w:sz w:val="20"/>
+          <w:szCs w:val="20"/>
+          <w:shd w:val="pct15" w:color="auto" w:fill="FFFFFF"/>
+        </w:rPr>
+        <w:t>LLDP</w:t>
+      </w:r>
+      <w:r>
+        <w:rPr>
+          <w:rFonts w:ascii="Verdana" w:eastAsiaTheme="majorEastAsia" w:hAnsi="Verdana"/>
+          <w:color w:val="0000CC"/>
+          <w:sz w:val="20"/>
+          <w:szCs w:val="20"/>
+          <w:shd w:val="pct15" w:color="auto" w:fill="FFFFFF"/>
+        </w:rPr>
+        <w:t>報文。如果設備的本地配置發生變化則立即發送</w:t>
+      </w:r>
+      <w:r>
+        <w:rPr>
+          <w:rFonts w:ascii="Verdana" w:eastAsiaTheme="majorEastAsia" w:hAnsi="Verdana"/>
+          <w:color w:val="0000CC"/>
+          <w:sz w:val="20"/>
+          <w:szCs w:val="20"/>
+          <w:shd w:val="pct15" w:color="auto" w:fill="FFFFFF"/>
         </w:rPr>
         <w:t>LLDP</w:t>
       </w:r>
@@ -944,9 +1549,10 @@
           <w:rPr>
             <w:rStyle w:val="Hyperlink"/>
             <w:rFonts w:ascii="Verdana" w:eastAsiaTheme="majorEastAsia" w:hAnsi="Verdana"/>
-            <w:color w:val="auto"/>
+            <w:color w:val="0000CC"/>
             <w:sz w:val="20"/>
             <w:szCs w:val="20"/>
+            <w:shd w:val="pct15" w:color="auto" w:fill="FFFFFF"/>
           </w:rPr>
           <w:t>報文</w:t>
         </w:r>
@@ -954,35 +1560,20 @@
       <w:r>
         <w:rPr>
           <w:rFonts w:ascii="Verdana" w:eastAsiaTheme="majorEastAsia" w:hAnsi="Verdana"/>
-          <w:sz w:val="20"/>
-          <w:szCs w:val="20"/>
-        </w:rPr>
-        <w:t>。</w:t>
-      </w:r>
-    </w:p>
-    <w:p>
-      <w:pPr>
-        <w:rPr>
-          <w:rFonts w:ascii="Verdana" w:eastAsiaTheme="majorEastAsia" w:hAnsi="Verdana"/>
-          <w:sz w:val="20"/>
-          <w:szCs w:val="20"/>
-        </w:rPr>
-      </w:pPr>
-      <w:r>
-        <w:rPr>
-          <w:rFonts w:ascii="Verdana" w:eastAsiaTheme="majorEastAsia" w:hAnsi="Verdana"/>
-          <w:sz w:val="20"/>
-          <w:szCs w:val="20"/>
-        </w:rPr>
-        <w:t>Disable</w:t>
-      </w:r>
-      <w:r>
-        <w:rPr>
-          <w:rFonts w:ascii="Verdana" w:eastAsiaTheme="majorEastAsia" w:hAnsi="Verdana"/>
-          <w:sz w:val="20"/>
-          <w:szCs w:val="20"/>
-        </w:rPr>
-        <w:t>：既不發送也不接收</w:t>
+          <w:color w:val="0000CC"/>
+          <w:sz w:val="20"/>
+          <w:szCs w:val="20"/>
+          <w:shd w:val="pct15" w:color="auto" w:fill="FFFFFF"/>
+        </w:rPr>
+        <w:t>，以將本地資訊的變化情況儘快通知給鄰居設備</w:t>
+      </w:r>
+      <w:r>
+        <w:rPr>
+          <w:rFonts w:ascii="Verdana" w:eastAsiaTheme="majorEastAsia" w:hAnsi="Verdana"/>
+          <w:sz w:val="20"/>
+          <w:szCs w:val="20"/>
+        </w:rPr>
+        <w:t>。但為了防止本地資訊的頻繁變化而引起</w:t>
       </w:r>
       <w:r>
         <w:rPr>
@@ -1010,24 +1601,7 @@
           <w:sz w:val="20"/>
           <w:szCs w:val="20"/>
         </w:rPr>
-        <w:t>。</w:t>
-      </w:r>
-    </w:p>
-    <w:p>
-      <w:pPr>
-        <w:rPr>
-          <w:rFonts w:ascii="Verdana" w:eastAsiaTheme="majorEastAsia" w:hAnsi="Verdana"/>
-          <w:sz w:val="20"/>
-          <w:szCs w:val="20"/>
-        </w:rPr>
-      </w:pPr>
-      <w:r>
-        <w:rPr>
-          <w:rFonts w:ascii="Verdana" w:eastAsiaTheme="majorEastAsia" w:hAnsi="Verdana"/>
-          <w:sz w:val="20"/>
-          <w:szCs w:val="20"/>
-        </w:rPr>
-        <w:t>當埠的</w:t>
+        <w:t>的大量發送，每發送一個</w:t>
       </w:r>
       <w:r>
         <w:rPr>
@@ -1043,131 +1617,85 @@
           <w:sz w:val="20"/>
           <w:szCs w:val="20"/>
         </w:rPr>
-        <w:t>工作模式發生變化時，埠將對協議</w:t>
+        <w:t>報文後都需延遲一段時間後再繼續發送下一個報文。當設備的工作模式由</w:t>
+      </w:r>
+      <w:r>
+        <w:rPr>
+          <w:rFonts w:ascii="Verdana" w:eastAsiaTheme="majorEastAsia" w:hAnsi="Verdana"/>
+          <w:sz w:val="20"/>
+          <w:szCs w:val="20"/>
+        </w:rPr>
+        <w:t>Disable/Rx</w:t>
+      </w:r>
+      <w:r>
+        <w:rPr>
+          <w:rFonts w:ascii="Verdana" w:eastAsiaTheme="majorEastAsia" w:hAnsi="Verdana"/>
+          <w:sz w:val="20"/>
+          <w:szCs w:val="20"/>
+        </w:rPr>
+        <w:t>切換為</w:t>
+      </w:r>
+      <w:proofErr w:type="spellStart"/>
+      <w:r>
+        <w:rPr>
+          <w:rFonts w:ascii="Verdana" w:eastAsiaTheme="majorEastAsia" w:hAnsi="Verdana"/>
+          <w:sz w:val="20"/>
+          <w:szCs w:val="20"/>
+        </w:rPr>
+        <w:t>TxRx</w:t>
+      </w:r>
+      <w:proofErr w:type="spellEnd"/>
+      <w:r>
+        <w:rPr>
+          <w:rFonts w:ascii="Verdana" w:eastAsiaTheme="majorEastAsia" w:hAnsi="Verdana"/>
+          <w:sz w:val="20"/>
+          <w:szCs w:val="20"/>
+        </w:rPr>
+        <w:t>/</w:t>
+      </w:r>
+      <w:proofErr w:type="spellStart"/>
+      <w:r>
+        <w:rPr>
+          <w:rFonts w:ascii="Verdana" w:eastAsiaTheme="majorEastAsia" w:hAnsi="Verdana"/>
+          <w:sz w:val="20"/>
+          <w:szCs w:val="20"/>
+        </w:rPr>
+        <w:t>Tx</w:t>
+      </w:r>
+      <w:proofErr w:type="spellEnd"/>
+      <w:r>
+        <w:rPr>
+          <w:rFonts w:ascii="Verdana" w:eastAsiaTheme="majorEastAsia" w:hAnsi="Verdana"/>
+          <w:sz w:val="20"/>
+          <w:szCs w:val="20"/>
+        </w:rPr>
+        <w:t>，或者發現了新的鄰居設備</w:t>
+      </w:r>
+      <w:r>
+        <w:rPr>
+          <w:rFonts w:ascii="Verdana" w:eastAsiaTheme="majorEastAsia" w:hAnsi="Verdana"/>
+          <w:sz w:val="20"/>
+          <w:szCs w:val="20"/>
+        </w:rPr>
+        <w:t>(</w:t>
+      </w:r>
+      <w:r>
+        <w:rPr>
+          <w:rFonts w:ascii="Verdana" w:eastAsiaTheme="majorEastAsia" w:hAnsi="Verdana"/>
+          <w:sz w:val="20"/>
+          <w:szCs w:val="20"/>
+        </w:rPr>
+        <w:t>即收到一個新的</w:t>
+      </w:r>
+      <w:r>
+        <w:rPr>
+          <w:rFonts w:ascii="Verdana" w:eastAsiaTheme="majorEastAsia" w:hAnsi="Verdana"/>
+          <w:sz w:val="20"/>
+          <w:szCs w:val="20"/>
+        </w:rPr>
+        <w:t>LLDP</w:t>
       </w:r>
       <w:hyperlink r:id="rId20" w:tgtFrame="_blank" w:history="1">
-        <w:r>
-          <w:rPr>
-            <w:rStyle w:val="Hyperlink"/>
-            <w:rFonts w:ascii="Verdana" w:eastAsiaTheme="majorEastAsia" w:hAnsi="Verdana"/>
-            <w:color w:val="auto"/>
-            <w:sz w:val="20"/>
-            <w:szCs w:val="20"/>
-          </w:rPr>
-          <w:t>狀態機</w:t>
-        </w:r>
-      </w:hyperlink>
-      <w:r>
-        <w:rPr>
-          <w:rFonts w:ascii="Verdana" w:eastAsiaTheme="majorEastAsia" w:hAnsi="Verdana"/>
-          <w:sz w:val="20"/>
-          <w:szCs w:val="20"/>
-        </w:rPr>
-        <w:t>進行初始化操作。為了避免埠工作模式頻繁改變而導致埠不斷執行初始化操作，可配置埠初始化延遲時間，當埠工作模式改變時延遲一段時間再執行初始化操作。</w:t>
-      </w:r>
-    </w:p>
-    <w:p>
-      <w:pPr>
-        <w:pStyle w:val="Heading2"/>
-        <w:spacing w:before="0" w:beforeAutospacing="0" w:after="0" w:afterAutospacing="0"/>
-        <w:rPr>
-          <w:rFonts w:ascii="Verdana" w:eastAsiaTheme="majorEastAsia" w:hAnsi="Verdana"/>
-          <w:sz w:val="20"/>
-          <w:szCs w:val="20"/>
-        </w:rPr>
-      </w:pPr>
-      <w:hyperlink r:id="rId21" w:history="1">
-        <w:r>
-          <w:rPr>
-            <w:rStyle w:val="Hyperlink"/>
-            <w:rFonts w:ascii="Verdana" w:eastAsiaTheme="majorEastAsia" w:hAnsi="Verdana"/>
-            <w:color w:val="auto"/>
-            <w:sz w:val="20"/>
-            <w:szCs w:val="20"/>
-          </w:rPr>
-          <w:t>編輯本段</w:t>
-        </w:r>
-      </w:hyperlink>
-      <w:bookmarkStart w:id="6" w:name="4"/>
-      <w:bookmarkStart w:id="7" w:name="sub1930049_4"/>
-      <w:bookmarkEnd w:id="6"/>
-      <w:bookmarkEnd w:id="7"/>
-      <w:r>
-        <w:rPr>
-          <w:rStyle w:val="headline-content"/>
-          <w:rFonts w:ascii="Verdana" w:eastAsiaTheme="majorEastAsia" w:hAnsi="Verdana"/>
-          <w:sz w:val="20"/>
-          <w:szCs w:val="20"/>
-        </w:rPr>
-        <w:t>LLDP</w:t>
-      </w:r>
-      <w:r>
-        <w:rPr>
-          <w:rStyle w:val="headline-content"/>
-          <w:rFonts w:ascii="Verdana" w:eastAsiaTheme="majorEastAsia" w:hAnsi="Verdana"/>
-          <w:sz w:val="20"/>
-          <w:szCs w:val="20"/>
-        </w:rPr>
-        <w:t>報文</w:t>
-      </w:r>
-    </w:p>
-    <w:p>
-      <w:pPr>
-        <w:pStyle w:val="Heading3"/>
-        <w:spacing w:line="240" w:lineRule="auto"/>
-        <w:rPr>
-          <w:rFonts w:ascii="Verdana" w:hAnsi="Verdana"/>
-          <w:sz w:val="20"/>
-          <w:szCs w:val="20"/>
-        </w:rPr>
-      </w:pPr>
-      <w:bookmarkStart w:id="8" w:name="4_1"/>
-      <w:bookmarkStart w:id="9" w:name="sub1930049_4_1"/>
-      <w:bookmarkEnd w:id="8"/>
-      <w:bookmarkEnd w:id="9"/>
-      <w:r>
-        <w:rPr>
-          <w:rStyle w:val="headline-content"/>
-          <w:rFonts w:ascii="Verdana" w:hAnsi="Verdana"/>
-          <w:sz w:val="20"/>
-          <w:szCs w:val="20"/>
-        </w:rPr>
-        <w:t>概念</w:t>
-      </w:r>
-    </w:p>
-    <w:p>
-      <w:pPr>
-        <w:rPr>
-          <w:rFonts w:ascii="Verdana" w:eastAsiaTheme="majorEastAsia" w:hAnsi="Verdana"/>
-          <w:sz w:val="20"/>
-          <w:szCs w:val="20"/>
-        </w:rPr>
-      </w:pPr>
-      <w:r>
-        <w:rPr>
-          <w:rFonts w:ascii="Verdana" w:eastAsiaTheme="majorEastAsia" w:hAnsi="Verdana"/>
-          <w:sz w:val="20"/>
-          <w:szCs w:val="20"/>
-        </w:rPr>
-        <w:t>封裝有</w:t>
-      </w:r>
-      <w:r>
-        <w:rPr>
-          <w:rFonts w:ascii="Verdana" w:eastAsiaTheme="majorEastAsia" w:hAnsi="Verdana"/>
-          <w:sz w:val="20"/>
-          <w:szCs w:val="20"/>
-        </w:rPr>
-        <w:t>LLDPDU</w:t>
-      </w:r>
-      <w:r>
-        <w:rPr>
-          <w:rFonts w:ascii="Verdana" w:eastAsiaTheme="majorEastAsia" w:hAnsi="Verdana"/>
-          <w:sz w:val="20"/>
-          <w:szCs w:val="20"/>
-        </w:rPr>
-        <w:t>的</w:t>
-      </w:r>
-      <w:hyperlink r:id="rId22" w:tgtFrame="_blank" w:history="1">
         <w:r>
           <w:rPr>
             <w:rStyle w:val="Hyperlink"/>
@@ -1185,7 +1713,23 @@
           <w:sz w:val="20"/>
           <w:szCs w:val="20"/>
         </w:rPr>
-        <w:t>稱為</w:t>
+        <w:t>且本地尚未保存發送該報文設備的資訊</w:t>
+      </w:r>
+      <w:r>
+        <w:rPr>
+          <w:rFonts w:ascii="Verdana" w:eastAsiaTheme="majorEastAsia" w:hAnsi="Verdana"/>
+          <w:sz w:val="20"/>
+          <w:szCs w:val="20"/>
+        </w:rPr>
+        <w:t>)</w:t>
+      </w:r>
+      <w:r>
+        <w:rPr>
+          <w:rFonts w:ascii="Verdana" w:eastAsiaTheme="majorEastAsia" w:hAnsi="Verdana"/>
+          <w:sz w:val="20"/>
+          <w:szCs w:val="20"/>
+        </w:rPr>
+        <w:t>時，該設備將自動啟用快速發送機制，即將</w:t>
       </w:r>
       <w:r>
         <w:rPr>
@@ -1201,75 +1745,39 @@
           <w:sz w:val="20"/>
           <w:szCs w:val="20"/>
         </w:rPr>
-        <w:t>報文，其封裝格式有兩種：</w:t>
-      </w:r>
-      <w:r>
-        <w:rPr>
-          <w:rFonts w:ascii="Verdana" w:eastAsiaTheme="majorEastAsia" w:hAnsi="Verdana"/>
-          <w:sz w:val="20"/>
-          <w:szCs w:val="20"/>
-        </w:rPr>
-        <w:t>Ethernet II</w:t>
-      </w:r>
-      <w:r>
-        <w:rPr>
-          <w:rFonts w:ascii="Verdana" w:eastAsiaTheme="majorEastAsia" w:hAnsi="Verdana"/>
-          <w:sz w:val="20"/>
-          <w:szCs w:val="20"/>
-        </w:rPr>
-        <w:t>和</w:t>
-      </w:r>
-      <w:r>
-        <w:rPr>
-          <w:rFonts w:ascii="Verdana" w:eastAsiaTheme="majorEastAsia" w:hAnsi="Verdana"/>
-          <w:sz w:val="20"/>
-          <w:szCs w:val="20"/>
-        </w:rPr>
-        <w:t>SNAP</w:t>
-      </w:r>
-      <w:r>
-        <w:rPr>
-          <w:rFonts w:ascii="Verdana" w:eastAsiaTheme="majorEastAsia" w:hAnsi="Verdana"/>
-          <w:sz w:val="20"/>
-          <w:szCs w:val="20"/>
-        </w:rPr>
-        <w:t>（</w:t>
-      </w:r>
-      <w:r>
-        <w:rPr>
-          <w:rFonts w:ascii="Verdana" w:eastAsiaTheme="majorEastAsia" w:hAnsi="Verdana"/>
-          <w:sz w:val="20"/>
-          <w:szCs w:val="20"/>
-        </w:rPr>
-        <w:t>Subnetwork Access Protocol</w:t>
-      </w:r>
-      <w:r>
-        <w:rPr>
-          <w:rFonts w:ascii="Verdana" w:eastAsiaTheme="majorEastAsia" w:hAnsi="Verdana"/>
-          <w:sz w:val="20"/>
-          <w:szCs w:val="20"/>
-        </w:rPr>
-        <w:t>，</w:t>
-      </w:r>
-      <w:hyperlink r:id="rId23" w:tgtFrame="_blank" w:history="1">
-        <w:r>
-          <w:rPr>
-            <w:rStyle w:val="Hyperlink"/>
-            <w:rFonts w:ascii="Verdana" w:eastAsiaTheme="majorEastAsia" w:hAnsi="Verdana"/>
-            <w:color w:val="auto"/>
-            <w:sz w:val="20"/>
-            <w:szCs w:val="20"/>
-          </w:rPr>
-          <w:t>子網</w:t>
-        </w:r>
-      </w:hyperlink>
-      <w:r>
-        <w:rPr>
-          <w:rFonts w:ascii="Verdana" w:eastAsiaTheme="majorEastAsia" w:hAnsi="Verdana"/>
-          <w:sz w:val="20"/>
-          <w:szCs w:val="20"/>
-        </w:rPr>
-        <w:t>訪問協議）。</w:t>
+        <w:t>報文的發送週期縮短為</w:t>
+      </w:r>
+      <w:r>
+        <w:rPr>
+          <w:rFonts w:ascii="Verdana" w:eastAsiaTheme="majorEastAsia" w:hAnsi="Verdana"/>
+          <w:sz w:val="20"/>
+          <w:szCs w:val="20"/>
+        </w:rPr>
+        <w:t>1</w:t>
+      </w:r>
+      <w:r>
+        <w:rPr>
+          <w:rFonts w:ascii="Verdana" w:eastAsiaTheme="majorEastAsia" w:hAnsi="Verdana"/>
+          <w:sz w:val="20"/>
+          <w:szCs w:val="20"/>
+        </w:rPr>
+        <w:t>秒，並連續發送指定數量的</w:t>
+      </w:r>
+      <w:r>
+        <w:rPr>
+          <w:rFonts w:ascii="Verdana" w:eastAsiaTheme="majorEastAsia" w:hAnsi="Verdana"/>
+          <w:sz w:val="20"/>
+          <w:szCs w:val="20"/>
+        </w:rPr>
+        <w:t>LLDP</w:t>
+      </w:r>
+      <w:r>
+        <w:rPr>
+          <w:rFonts w:ascii="Verdana" w:eastAsiaTheme="majorEastAsia" w:hAnsi="Verdana"/>
+          <w:sz w:val="20"/>
+          <w:szCs w:val="20"/>
+        </w:rPr>
+        <w:t>報文後再恢復為正常的發送週期。</w:t>
       </w:r>
     </w:p>
     <w:p>
@@ -1282,10 +1790,10 @@
           <w:szCs w:val="20"/>
         </w:rPr>
       </w:pPr>
-      <w:bookmarkStart w:id="10" w:name="4_2"/>
-      <w:bookmarkStart w:id="11" w:name="sub1930049_4_2"/>
-      <w:bookmarkEnd w:id="10"/>
-      <w:bookmarkEnd w:id="11"/>
+      <w:bookmarkStart w:id="13" w:name="4_3"/>
+      <w:bookmarkStart w:id="14" w:name="sub1930049_4_3"/>
+      <w:bookmarkEnd w:id="13"/>
+      <w:bookmarkEnd w:id="14"/>
       <w:r>
         <w:rPr>
           <w:rStyle w:val="headline-content"/>
@@ -1293,7 +1801,7 @@
           <w:sz w:val="20"/>
           <w:szCs w:val="20"/>
         </w:rPr>
-        <w:t>發送機制</w:t>
+        <w:t>接收機制</w:t>
       </w:r>
     </w:p>
     <w:p>
@@ -1307,52 +1815,54 @@
       <w:r>
         <w:rPr>
           <w:rFonts w:ascii="Verdana" w:eastAsiaTheme="majorEastAsia" w:hAnsi="Verdana"/>
-          <w:color w:val="0000CC"/>
-          <w:sz w:val="20"/>
-          <w:szCs w:val="20"/>
-          <w:shd w:val="pct15" w:color="auto" w:fill="FFFFFF"/>
+          <w:sz w:val="20"/>
+          <w:szCs w:val="20"/>
         </w:rPr>
         <w:t>當埠工作在</w:t>
       </w:r>
-      <w:r>
-        <w:rPr>
-          <w:rFonts w:ascii="Verdana" w:eastAsiaTheme="majorEastAsia" w:hAnsi="Verdana"/>
-          <w:color w:val="0000CC"/>
-          <w:sz w:val="20"/>
-          <w:szCs w:val="20"/>
-          <w:shd w:val="pct15" w:color="auto" w:fill="FFFFFF"/>
+      <w:proofErr w:type="spellStart"/>
+      <w:r>
+        <w:rPr>
+          <w:rFonts w:ascii="Verdana" w:eastAsiaTheme="majorEastAsia" w:hAnsi="Verdana"/>
+          <w:sz w:val="20"/>
+          <w:szCs w:val="20"/>
         </w:rPr>
         <w:t>TxRx</w:t>
       </w:r>
-      <w:r>
-        <w:rPr>
-          <w:rFonts w:ascii="Verdana" w:eastAsiaTheme="majorEastAsia" w:hAnsi="Verdana"/>
-          <w:color w:val="0000CC"/>
-          <w:sz w:val="20"/>
-          <w:szCs w:val="20"/>
-          <w:shd w:val="pct15" w:color="auto" w:fill="FFFFFF"/>
+      <w:proofErr w:type="spellEnd"/>
+      <w:r>
+        <w:rPr>
+          <w:rFonts w:ascii="Verdana" w:eastAsiaTheme="majorEastAsia" w:hAnsi="Verdana"/>
+          <w:sz w:val="20"/>
+          <w:szCs w:val="20"/>
         </w:rPr>
         <w:t>或</w:t>
       </w:r>
       <w:r>
         <w:rPr>
           <w:rFonts w:ascii="Verdana" w:eastAsiaTheme="majorEastAsia" w:hAnsi="Verdana"/>
-          <w:color w:val="0000CC"/>
-          <w:sz w:val="20"/>
-          <w:szCs w:val="20"/>
-          <w:shd w:val="pct15" w:color="auto" w:fill="FFFFFF"/>
-        </w:rPr>
-        <w:t>Tx</w:t>
-      </w:r>
-      <w:r>
-        <w:rPr>
-          <w:rFonts w:ascii="Verdana" w:eastAsiaTheme="majorEastAsia" w:hAnsi="Verdana"/>
-          <w:color w:val="0000CC"/>
-          <w:sz w:val="20"/>
-          <w:szCs w:val="20"/>
-          <w:shd w:val="pct15" w:color="auto" w:fill="FFFFFF"/>
-        </w:rPr>
-        <w:t>模式時，設備會週期性地向鄰居設備發送</w:t>
+          <w:sz w:val="20"/>
+          <w:szCs w:val="20"/>
+        </w:rPr>
+        <w:t>Rx</w:t>
+      </w:r>
+      <w:r>
+        <w:rPr>
+          <w:rFonts w:ascii="Verdana" w:eastAsiaTheme="majorEastAsia" w:hAnsi="Verdana"/>
+          <w:sz w:val="20"/>
+          <w:szCs w:val="20"/>
+        </w:rPr>
+        <w:t>模式時，</w:t>
+      </w:r>
+      <w:r>
+        <w:rPr>
+          <w:rFonts w:ascii="Verdana" w:eastAsiaTheme="majorEastAsia" w:hAnsi="Verdana"/>
+          <w:color w:val="0000CC"/>
+          <w:sz w:val="20"/>
+          <w:szCs w:val="20"/>
+          <w:shd w:val="pct15" w:color="auto" w:fill="FFFFFF"/>
+        </w:rPr>
+        <w:t>設備會對收到的</w:t>
       </w:r>
       <w:r>
         <w:rPr>
@@ -1364,27 +1874,7 @@
         </w:rPr>
         <w:t>LLDP</w:t>
       </w:r>
-      <w:r>
-        <w:rPr>
-          <w:rFonts w:ascii="Verdana" w:eastAsiaTheme="majorEastAsia" w:hAnsi="Verdana"/>
-          <w:color w:val="0000CC"/>
-          <w:sz w:val="20"/>
-          <w:szCs w:val="20"/>
-          <w:shd w:val="pct15" w:color="auto" w:fill="FFFFFF"/>
-        </w:rPr>
-        <w:t>報文。如果設備的本地配置發生變化則立即發送</w:t>
-      </w:r>
-      <w:r>
-        <w:rPr>
-          <w:rFonts w:ascii="Verdana" w:eastAsiaTheme="majorEastAsia" w:hAnsi="Verdana"/>
-          <w:color w:val="0000CC"/>
-          <w:sz w:val="20"/>
-          <w:szCs w:val="20"/>
-          <w:shd w:val="pct15" w:color="auto" w:fill="FFFFFF"/>
-        </w:rPr>
-        <w:t>LLDP</w:t>
-      </w:r>
-      <w:hyperlink r:id="rId24" w:tgtFrame="_blank" w:history="1">
+      <w:hyperlink r:id="rId21" w:tgtFrame="_blank" w:history="1">
         <w:r>
           <w:rPr>
             <w:rStyle w:val="Hyperlink"/>
@@ -1405,449 +1895,164 @@
           <w:szCs w:val="20"/>
           <w:shd w:val="pct15" w:color="auto" w:fill="FFFFFF"/>
         </w:rPr>
-        <w:t>，以將本地資訊的變化情況儘快通知給鄰居設備</w:t>
-      </w:r>
-      <w:r>
-        <w:rPr>
-          <w:rFonts w:ascii="Verdana" w:eastAsiaTheme="majorEastAsia" w:hAnsi="Verdana"/>
-          <w:sz w:val="20"/>
-          <w:szCs w:val="20"/>
-        </w:rPr>
-        <w:t>。但為了防止本地資訊的頻繁變化而引起</w:t>
-      </w:r>
-      <w:r>
-        <w:rPr>
-          <w:rFonts w:ascii="Verdana" w:eastAsiaTheme="majorEastAsia" w:hAnsi="Verdana"/>
-          <w:sz w:val="20"/>
-          <w:szCs w:val="20"/>
-        </w:rPr>
-        <w:t>LLDP</w:t>
-      </w:r>
-      <w:hyperlink r:id="rId25" w:tgtFrame="_blank" w:history="1">
-        <w:r>
-          <w:rPr>
-            <w:rStyle w:val="Hyperlink"/>
-            <w:rFonts w:ascii="Verdana" w:eastAsiaTheme="majorEastAsia" w:hAnsi="Verdana"/>
-            <w:color w:val="auto"/>
-            <w:sz w:val="20"/>
-            <w:szCs w:val="20"/>
-          </w:rPr>
-          <w:t>報文</w:t>
-        </w:r>
-      </w:hyperlink>
-      <w:r>
-        <w:rPr>
-          <w:rFonts w:ascii="Verdana" w:eastAsiaTheme="majorEastAsia" w:hAnsi="Verdana"/>
-          <w:sz w:val="20"/>
-          <w:szCs w:val="20"/>
-        </w:rPr>
-        <w:t>的大量發送，每發送一個</w:t>
-      </w:r>
-      <w:r>
-        <w:rPr>
-          <w:rFonts w:ascii="Verdana" w:eastAsiaTheme="majorEastAsia" w:hAnsi="Verdana"/>
-          <w:sz w:val="20"/>
-          <w:szCs w:val="20"/>
-        </w:rPr>
-        <w:t>LLDP</w:t>
-      </w:r>
-      <w:r>
-        <w:rPr>
-          <w:rFonts w:ascii="Verdana" w:eastAsiaTheme="majorEastAsia" w:hAnsi="Verdana"/>
-          <w:sz w:val="20"/>
-          <w:szCs w:val="20"/>
-        </w:rPr>
-        <w:t>報文後都需延遲一段時間後再繼續發送下一個報文。當設備的工作模式由</w:t>
-      </w:r>
-      <w:r>
-        <w:rPr>
-          <w:rFonts w:ascii="Verdana" w:eastAsiaTheme="majorEastAsia" w:hAnsi="Verdana"/>
-          <w:sz w:val="20"/>
-          <w:szCs w:val="20"/>
-        </w:rPr>
-        <w:t>Disable/Rx</w:t>
-      </w:r>
-      <w:r>
-        <w:rPr>
-          <w:rFonts w:ascii="Verdana" w:eastAsiaTheme="majorEastAsia" w:hAnsi="Verdana"/>
-          <w:sz w:val="20"/>
-          <w:szCs w:val="20"/>
-        </w:rPr>
-        <w:t>切換為</w:t>
-      </w:r>
-      <w:r>
-        <w:rPr>
-          <w:rFonts w:ascii="Verdana" w:eastAsiaTheme="majorEastAsia" w:hAnsi="Verdana"/>
-          <w:sz w:val="20"/>
-          <w:szCs w:val="20"/>
-        </w:rPr>
-        <w:t>TxRx/Tx</w:t>
-      </w:r>
-      <w:r>
-        <w:rPr>
-          <w:rFonts w:ascii="Verdana" w:eastAsiaTheme="majorEastAsia" w:hAnsi="Verdana"/>
-          <w:sz w:val="20"/>
-          <w:szCs w:val="20"/>
-        </w:rPr>
-        <w:t>，或者發現了新的鄰居設備</w:t>
-      </w:r>
-      <w:r>
-        <w:rPr>
-          <w:rFonts w:ascii="Verdana" w:eastAsiaTheme="majorEastAsia" w:hAnsi="Verdana"/>
-          <w:sz w:val="20"/>
-          <w:szCs w:val="20"/>
+        <w:t>及其攜帶的</w:t>
+      </w:r>
+      <w:r>
+        <w:rPr>
+          <w:rFonts w:ascii="Verdana" w:eastAsiaTheme="majorEastAsia" w:hAnsi="Verdana"/>
+          <w:color w:val="0000CC"/>
+          <w:sz w:val="20"/>
+          <w:szCs w:val="20"/>
+          <w:shd w:val="pct15" w:color="auto" w:fill="FFFFFF"/>
+        </w:rPr>
+        <w:t>TLV</w:t>
+      </w:r>
+      <w:r>
+        <w:rPr>
+          <w:rFonts w:ascii="Verdana" w:eastAsiaTheme="majorEastAsia" w:hAnsi="Verdana"/>
+          <w:color w:val="0000CC"/>
+          <w:sz w:val="20"/>
+          <w:szCs w:val="20"/>
+          <w:shd w:val="pct15" w:color="auto" w:fill="FFFFFF"/>
+        </w:rPr>
+        <w:t>進行有效性檢查，通過檢查後再將鄰居資訊保存到本地，並根據</w:t>
+      </w:r>
+      <w:r>
+        <w:rPr>
+          <w:rFonts w:ascii="Verdana" w:eastAsiaTheme="majorEastAsia" w:hAnsi="Verdana"/>
+          <w:color w:val="0000CC"/>
+          <w:sz w:val="20"/>
+          <w:szCs w:val="20"/>
+          <w:shd w:val="pct15" w:color="auto" w:fill="FFFFFF"/>
+        </w:rPr>
+        <w:t>TTL</w:t>
+      </w:r>
+      <w:r>
+        <w:rPr>
+          <w:rFonts w:ascii="Verdana" w:eastAsiaTheme="majorEastAsia" w:hAnsi="Verdana"/>
+          <w:color w:val="0000CC"/>
+          <w:sz w:val="20"/>
+          <w:szCs w:val="20"/>
+          <w:shd w:val="pct15" w:color="auto" w:fill="FFFFFF"/>
         </w:rPr>
         <w:t>(</w:t>
       </w:r>
       <w:r>
         <w:rPr>
           <w:rFonts w:ascii="Verdana" w:eastAsiaTheme="majorEastAsia" w:hAnsi="Verdana"/>
-          <w:sz w:val="20"/>
-          <w:szCs w:val="20"/>
-        </w:rPr>
-        <w:t>即收到一個新的</w:t>
-      </w:r>
-      <w:r>
-        <w:rPr>
-          <w:rFonts w:ascii="Verdana" w:eastAsiaTheme="majorEastAsia" w:hAnsi="Verdana"/>
-          <w:sz w:val="20"/>
-          <w:szCs w:val="20"/>
-        </w:rPr>
-        <w:t>LLDP</w:t>
-      </w:r>
-      <w:hyperlink r:id="rId26" w:tgtFrame="_blank" w:history="1">
-        <w:r>
-          <w:rPr>
-            <w:rStyle w:val="Hyperlink"/>
-            <w:rFonts w:ascii="Verdana" w:eastAsiaTheme="majorEastAsia" w:hAnsi="Verdana"/>
-            <w:color w:val="auto"/>
-            <w:sz w:val="20"/>
-            <w:szCs w:val="20"/>
-          </w:rPr>
-          <w:t>報文</w:t>
-        </w:r>
-      </w:hyperlink>
-      <w:r>
-        <w:rPr>
-          <w:rFonts w:ascii="Verdana" w:eastAsiaTheme="majorEastAsia" w:hAnsi="Verdana"/>
-          <w:sz w:val="20"/>
-          <w:szCs w:val="20"/>
-        </w:rPr>
-        <w:t>且本地尚未保存發送該報文設備的資訊</w:t>
-      </w:r>
-      <w:r>
-        <w:rPr>
-          <w:rFonts w:ascii="Verdana" w:eastAsiaTheme="majorEastAsia" w:hAnsi="Verdana"/>
-          <w:sz w:val="20"/>
-          <w:szCs w:val="20"/>
+          <w:color w:val="0000CC"/>
+          <w:sz w:val="20"/>
+          <w:szCs w:val="20"/>
+          <w:shd w:val="pct15" w:color="auto" w:fill="FFFFFF"/>
+        </w:rPr>
+        <w:t>Time To Live</w:t>
+      </w:r>
+      <w:r>
+        <w:rPr>
+          <w:rFonts w:ascii="Verdana" w:eastAsiaTheme="majorEastAsia" w:hAnsi="Verdana"/>
+          <w:color w:val="0000CC"/>
+          <w:sz w:val="20"/>
+          <w:szCs w:val="20"/>
+          <w:shd w:val="pct15" w:color="auto" w:fill="FFFFFF"/>
+        </w:rPr>
+        <w:t>，生存時間</w:t>
+      </w:r>
+      <w:r>
+        <w:rPr>
+          <w:rFonts w:ascii="Verdana" w:eastAsiaTheme="majorEastAsia" w:hAnsi="Verdana"/>
+          <w:color w:val="0000CC"/>
+          <w:sz w:val="20"/>
+          <w:szCs w:val="20"/>
+          <w:shd w:val="pct15" w:color="auto" w:fill="FFFFFF"/>
         </w:rPr>
         <w:t>)</w:t>
       </w:r>
       <w:r>
         <w:rPr>
           <w:rFonts w:ascii="Verdana" w:eastAsiaTheme="majorEastAsia" w:hAnsi="Verdana"/>
-          <w:sz w:val="20"/>
-          <w:szCs w:val="20"/>
-        </w:rPr>
-        <w:t>時，該設備將自動啟用快速發送機制，即將</w:t>
-      </w:r>
-      <w:r>
-        <w:rPr>
-          <w:rFonts w:ascii="Verdana" w:eastAsiaTheme="majorEastAsia" w:hAnsi="Verdana"/>
-          <w:sz w:val="20"/>
-          <w:szCs w:val="20"/>
-        </w:rPr>
-        <w:t>LLDP</w:t>
-      </w:r>
-      <w:r>
-        <w:rPr>
-          <w:rFonts w:ascii="Verdana" w:eastAsiaTheme="majorEastAsia" w:hAnsi="Verdana"/>
-          <w:sz w:val="20"/>
-          <w:szCs w:val="20"/>
-        </w:rPr>
-        <w:t>報文的發送週期縮短為</w:t>
-      </w:r>
-      <w:r>
-        <w:rPr>
-          <w:rFonts w:ascii="Verdana" w:eastAsiaTheme="majorEastAsia" w:hAnsi="Verdana"/>
-          <w:sz w:val="20"/>
-          <w:szCs w:val="20"/>
-        </w:rPr>
-        <w:t>1</w:t>
-      </w:r>
-      <w:r>
-        <w:rPr>
-          <w:rFonts w:ascii="Verdana" w:eastAsiaTheme="majorEastAsia" w:hAnsi="Verdana"/>
-          <w:sz w:val="20"/>
-          <w:szCs w:val="20"/>
-        </w:rPr>
-        <w:t>秒，並連續發送指定數量的</w:t>
-      </w:r>
-      <w:r>
-        <w:rPr>
-          <w:rFonts w:ascii="Verdana" w:eastAsiaTheme="majorEastAsia" w:hAnsi="Verdana"/>
-          <w:sz w:val="20"/>
-          <w:szCs w:val="20"/>
-        </w:rPr>
-        <w:t>LLDP</w:t>
-      </w:r>
-      <w:r>
-        <w:rPr>
-          <w:rFonts w:ascii="Verdana" w:eastAsiaTheme="majorEastAsia" w:hAnsi="Verdana"/>
-          <w:sz w:val="20"/>
-          <w:szCs w:val="20"/>
-        </w:rPr>
-        <w:t>報文後再恢復為正常的發送週期。</w:t>
+          <w:color w:val="0000CC"/>
+          <w:sz w:val="20"/>
+          <w:szCs w:val="20"/>
+          <w:shd w:val="pct15" w:color="auto" w:fill="FFFFFF"/>
+        </w:rPr>
+        <w:t xml:space="preserve"> </w:t>
+      </w:r>
+      <w:r>
+        <w:rPr>
+          <w:rFonts w:ascii="Verdana" w:eastAsiaTheme="majorEastAsia" w:hAnsi="Verdana"/>
+          <w:color w:val="0000CC"/>
+          <w:sz w:val="20"/>
+          <w:szCs w:val="20"/>
+          <w:shd w:val="pct15" w:color="auto" w:fill="FFFFFF"/>
+        </w:rPr>
+        <w:t>TLV</w:t>
+      </w:r>
+      <w:r>
+        <w:rPr>
+          <w:rFonts w:ascii="Verdana" w:eastAsiaTheme="majorEastAsia" w:hAnsi="Verdana"/>
+          <w:color w:val="0000CC"/>
+          <w:sz w:val="20"/>
+          <w:szCs w:val="20"/>
+          <w:shd w:val="pct15" w:color="auto" w:fill="FFFFFF"/>
+        </w:rPr>
+        <w:t>中</w:t>
+      </w:r>
+      <w:r>
+        <w:rPr>
+          <w:rFonts w:ascii="Verdana" w:eastAsiaTheme="majorEastAsia" w:hAnsi="Verdana"/>
+          <w:color w:val="0000CC"/>
+          <w:sz w:val="20"/>
+          <w:szCs w:val="20"/>
+          <w:shd w:val="pct15" w:color="auto" w:fill="FFFFFF"/>
+        </w:rPr>
+        <w:t>TTL</w:t>
+      </w:r>
+      <w:r>
+        <w:rPr>
+          <w:rFonts w:ascii="Verdana" w:eastAsiaTheme="majorEastAsia" w:hAnsi="Verdana"/>
+          <w:color w:val="0000CC"/>
+          <w:sz w:val="20"/>
+          <w:szCs w:val="20"/>
+          <w:shd w:val="pct15" w:color="auto" w:fill="FFFFFF"/>
+        </w:rPr>
+        <w:t>的值來設置鄰居資訊在本地設備上的老化時間</w:t>
+      </w:r>
+      <w:r>
+        <w:rPr>
+          <w:rFonts w:ascii="Verdana" w:eastAsiaTheme="majorEastAsia" w:hAnsi="Verdana"/>
+          <w:sz w:val="20"/>
+          <w:szCs w:val="20"/>
+        </w:rPr>
+        <w:t>，若該值為零，則立刻老化該鄰居資訊。</w:t>
       </w:r>
     </w:p>
     <w:p>
       <w:pPr>
-        <w:pStyle w:val="Heading3"/>
-        <w:spacing w:line="240" w:lineRule="auto"/>
-        <w:rPr>
-          <w:rFonts w:ascii="Verdana" w:hAnsi="Verdana"/>
-          <w:sz w:val="20"/>
-          <w:szCs w:val="20"/>
-        </w:rPr>
-      </w:pPr>
-      <w:bookmarkStart w:id="12" w:name="4_3"/>
-      <w:bookmarkStart w:id="13" w:name="sub1930049_4_3"/>
-      <w:bookmarkEnd w:id="12"/>
-      <w:bookmarkEnd w:id="13"/>
-      <w:r>
-        <w:rPr>
-          <w:rStyle w:val="headline-content"/>
-          <w:rFonts w:ascii="Verdana" w:hAnsi="Verdana"/>
-          <w:sz w:val="20"/>
-          <w:szCs w:val="20"/>
-        </w:rPr>
-        <w:t>接收機制</w:t>
+        <w:pStyle w:val="Heading1"/>
+        <w:spacing w:before="0" w:after="0" w:line="240" w:lineRule="auto"/>
+        <w:rPr>
+          <w:rFonts w:ascii="Verdana" w:hAnsi="Verdana" w:cs="Arial"/>
+          <w:color w:val="000000"/>
+          <w:sz w:val="20"/>
+          <w:szCs w:val="20"/>
+          <w:lang w:val="en"/>
+        </w:rPr>
+      </w:pPr>
+      <w:r>
+        <w:rPr>
+          <w:rFonts w:ascii="Verdana" w:hAnsi="Verdana" w:cs="Arial"/>
+          <w:color w:val="000000"/>
+          <w:sz w:val="20"/>
+          <w:szCs w:val="20"/>
+          <w:lang w:val="en"/>
+        </w:rPr>
+        <w:t>Link Layer Discovery Protocol (LLDP, IEEE 802.1AB)</w:t>
       </w:r>
     </w:p>
     <w:p>
       <w:pPr>
-        <w:rPr>
-          <w:rFonts w:ascii="Verdana" w:eastAsiaTheme="majorEastAsia" w:hAnsi="Verdana"/>
-          <w:sz w:val="20"/>
-          <w:szCs w:val="20"/>
-        </w:rPr>
-      </w:pPr>
-      <w:r>
-        <w:rPr>
-          <w:rFonts w:ascii="Verdana" w:eastAsiaTheme="majorEastAsia" w:hAnsi="Verdana"/>
-          <w:sz w:val="20"/>
-          <w:szCs w:val="20"/>
-        </w:rPr>
-        <w:t>當埠工作在</w:t>
-      </w:r>
-      <w:r>
-        <w:rPr>
-          <w:rFonts w:ascii="Verdana" w:eastAsiaTheme="majorEastAsia" w:hAnsi="Verdana"/>
-          <w:sz w:val="20"/>
-          <w:szCs w:val="20"/>
-        </w:rPr>
-        <w:t>TxRx</w:t>
-      </w:r>
-      <w:r>
-        <w:rPr>
-          <w:rFonts w:ascii="Verdana" w:eastAsiaTheme="majorEastAsia" w:hAnsi="Verdana"/>
-          <w:sz w:val="20"/>
-          <w:szCs w:val="20"/>
-        </w:rPr>
-        <w:t>或</w:t>
-      </w:r>
-      <w:r>
-        <w:rPr>
-          <w:rFonts w:ascii="Verdana" w:eastAsiaTheme="majorEastAsia" w:hAnsi="Verdana"/>
-          <w:sz w:val="20"/>
-          <w:szCs w:val="20"/>
-        </w:rPr>
-        <w:t>Rx</w:t>
-      </w:r>
-      <w:r>
-        <w:rPr>
-          <w:rFonts w:ascii="Verdana" w:eastAsiaTheme="majorEastAsia" w:hAnsi="Verdana"/>
-          <w:sz w:val="20"/>
-          <w:szCs w:val="20"/>
-        </w:rPr>
-        <w:t>模式時，</w:t>
-      </w:r>
-      <w:r>
-        <w:rPr>
-          <w:rFonts w:ascii="Verdana" w:eastAsiaTheme="majorEastAsia" w:hAnsi="Verdana"/>
-          <w:color w:val="0000CC"/>
-          <w:sz w:val="20"/>
-          <w:szCs w:val="20"/>
-          <w:shd w:val="pct15" w:color="auto" w:fill="FFFFFF"/>
-        </w:rPr>
-        <w:t>設備會對收到的</w:t>
-      </w:r>
-      <w:r>
-        <w:rPr>
-          <w:rFonts w:ascii="Verdana" w:eastAsiaTheme="majorEastAsia" w:hAnsi="Verdana"/>
-          <w:color w:val="0000CC"/>
-          <w:sz w:val="20"/>
-          <w:szCs w:val="20"/>
-          <w:shd w:val="pct15" w:color="auto" w:fill="FFFFFF"/>
-        </w:rPr>
-        <w:t>LLDP</w:t>
-      </w:r>
-      <w:hyperlink r:id="rId27" w:tgtFrame="_blank" w:history="1">
-        <w:r>
-          <w:rPr>
-            <w:rStyle w:val="Hyperlink"/>
-            <w:rFonts w:ascii="Verdana" w:eastAsiaTheme="majorEastAsia" w:hAnsi="Verdana"/>
-            <w:color w:val="0000CC"/>
-            <w:sz w:val="20"/>
-            <w:szCs w:val="20"/>
-            <w:shd w:val="pct15" w:color="auto" w:fill="FFFFFF"/>
-          </w:rPr>
-          <w:t>報文</w:t>
-        </w:r>
-      </w:hyperlink>
-      <w:r>
-        <w:rPr>
-          <w:rFonts w:ascii="Verdana" w:eastAsiaTheme="majorEastAsia" w:hAnsi="Verdana"/>
-          <w:color w:val="0000CC"/>
-          <w:sz w:val="20"/>
-          <w:szCs w:val="20"/>
-          <w:shd w:val="pct15" w:color="auto" w:fill="FFFFFF"/>
-        </w:rPr>
-        <w:t>及其攜帶的</w:t>
-      </w:r>
-      <w:r>
-        <w:rPr>
-          <w:rFonts w:ascii="Verdana" w:eastAsiaTheme="majorEastAsia" w:hAnsi="Verdana"/>
-          <w:color w:val="0000CC"/>
-          <w:sz w:val="20"/>
-          <w:szCs w:val="20"/>
-          <w:shd w:val="pct15" w:color="auto" w:fill="FFFFFF"/>
-        </w:rPr>
-        <w:t>TLV</w:t>
-      </w:r>
-      <w:r>
-        <w:rPr>
-          <w:rFonts w:ascii="Verdana" w:eastAsiaTheme="majorEastAsia" w:hAnsi="Verdana"/>
-          <w:color w:val="0000CC"/>
-          <w:sz w:val="20"/>
-          <w:szCs w:val="20"/>
-          <w:shd w:val="pct15" w:color="auto" w:fill="FFFFFF"/>
-        </w:rPr>
-        <w:t>進行有效性檢查，通過檢查後再將鄰居資訊保存到本地，並根據</w:t>
-      </w:r>
-      <w:r>
-        <w:rPr>
-          <w:rFonts w:ascii="Verdana" w:eastAsiaTheme="majorEastAsia" w:hAnsi="Verdana"/>
-          <w:color w:val="0000CC"/>
-          <w:sz w:val="20"/>
-          <w:szCs w:val="20"/>
-          <w:shd w:val="pct15" w:color="auto" w:fill="FFFFFF"/>
-        </w:rPr>
-        <w:t>TTL</w:t>
-      </w:r>
-      <w:r>
-        <w:rPr>
-          <w:rFonts w:ascii="Verdana" w:eastAsiaTheme="majorEastAsia" w:hAnsi="Verdana"/>
-          <w:color w:val="0000CC"/>
-          <w:sz w:val="20"/>
-          <w:szCs w:val="20"/>
-          <w:shd w:val="pct15" w:color="auto" w:fill="FFFFFF"/>
-        </w:rPr>
-        <w:t>(</w:t>
-      </w:r>
-      <w:r>
-        <w:rPr>
-          <w:rFonts w:ascii="Verdana" w:eastAsiaTheme="majorEastAsia" w:hAnsi="Verdana"/>
-          <w:color w:val="0000CC"/>
-          <w:sz w:val="20"/>
-          <w:szCs w:val="20"/>
-          <w:shd w:val="pct15" w:color="auto" w:fill="FFFFFF"/>
-        </w:rPr>
-        <w:t>Time To Live</w:t>
-      </w:r>
-      <w:r>
-        <w:rPr>
-          <w:rFonts w:ascii="Verdana" w:eastAsiaTheme="majorEastAsia" w:hAnsi="Verdana"/>
-          <w:color w:val="0000CC"/>
-          <w:sz w:val="20"/>
-          <w:szCs w:val="20"/>
-          <w:shd w:val="pct15" w:color="auto" w:fill="FFFFFF"/>
-        </w:rPr>
-        <w:t>，生存時間</w:t>
-      </w:r>
-      <w:r>
-        <w:rPr>
-          <w:rFonts w:ascii="Verdana" w:eastAsiaTheme="majorEastAsia" w:hAnsi="Verdana"/>
-          <w:color w:val="0000CC"/>
-          <w:sz w:val="20"/>
-          <w:szCs w:val="20"/>
-          <w:shd w:val="pct15" w:color="auto" w:fill="FFFFFF"/>
-        </w:rPr>
-        <w:t>)</w:t>
-      </w:r>
-      <w:r>
-        <w:rPr>
-          <w:rFonts w:ascii="Verdana" w:eastAsiaTheme="majorEastAsia" w:hAnsi="Verdana"/>
-          <w:color w:val="0000CC"/>
-          <w:sz w:val="20"/>
-          <w:szCs w:val="20"/>
-          <w:shd w:val="pct15" w:color="auto" w:fill="FFFFFF"/>
-        </w:rPr>
-        <w:t xml:space="preserve"> </w:t>
-      </w:r>
-      <w:r>
-        <w:rPr>
-          <w:rFonts w:ascii="Verdana" w:eastAsiaTheme="majorEastAsia" w:hAnsi="Verdana"/>
-          <w:color w:val="0000CC"/>
-          <w:sz w:val="20"/>
-          <w:szCs w:val="20"/>
-          <w:shd w:val="pct15" w:color="auto" w:fill="FFFFFF"/>
-        </w:rPr>
-        <w:t>TLV</w:t>
-      </w:r>
-      <w:r>
-        <w:rPr>
-          <w:rFonts w:ascii="Verdana" w:eastAsiaTheme="majorEastAsia" w:hAnsi="Verdana"/>
-          <w:color w:val="0000CC"/>
-          <w:sz w:val="20"/>
-          <w:szCs w:val="20"/>
-          <w:shd w:val="pct15" w:color="auto" w:fill="FFFFFF"/>
-        </w:rPr>
-        <w:t>中</w:t>
-      </w:r>
-      <w:r>
-        <w:rPr>
-          <w:rFonts w:ascii="Verdana" w:eastAsiaTheme="majorEastAsia" w:hAnsi="Verdana"/>
-          <w:color w:val="0000CC"/>
-          <w:sz w:val="20"/>
-          <w:szCs w:val="20"/>
-          <w:shd w:val="pct15" w:color="auto" w:fill="FFFFFF"/>
-        </w:rPr>
-        <w:t>TTL</w:t>
-      </w:r>
-      <w:r>
-        <w:rPr>
-          <w:rFonts w:ascii="Verdana" w:eastAsiaTheme="majorEastAsia" w:hAnsi="Verdana"/>
-          <w:color w:val="0000CC"/>
-          <w:sz w:val="20"/>
-          <w:szCs w:val="20"/>
-          <w:shd w:val="pct15" w:color="auto" w:fill="FFFFFF"/>
-        </w:rPr>
-        <w:t>的值來設置鄰居資訊在本地設備上的老化時間</w:t>
-      </w:r>
-      <w:r>
-        <w:rPr>
-          <w:rFonts w:ascii="Verdana" w:eastAsiaTheme="majorEastAsia" w:hAnsi="Verdana"/>
-          <w:sz w:val="20"/>
-          <w:szCs w:val="20"/>
-        </w:rPr>
-        <w:t>，若該值為零，則立刻老化該鄰居資訊。</w:t>
-      </w:r>
-    </w:p>
-    <w:p>
-      <w:pPr>
-        <w:pStyle w:val="Heading1"/>
-        <w:spacing w:before="0" w:after="0" w:line="240" w:lineRule="auto"/>
+        <w:pStyle w:val="line874"/>
+        <w:spacing w:before="0" w:beforeAutospacing="0" w:after="0" w:afterAutospacing="0"/>
         <w:rPr>
           <w:rFonts w:ascii="Verdana" w:hAnsi="Verdana" w:cs="Arial"/>
           <w:color w:val="000000"/>
@@ -1864,13 +2069,10 @@
           <w:szCs w:val="20"/>
           <w:lang w:val="en"/>
         </w:rPr>
-        <w:t>Link Layer Discovery Protocol (LLDP, IEEE 802.1AB)</w:t>
-      </w:r>
-    </w:p>
-    <w:p>
-      <w:pPr>
-        <w:pStyle w:val="line874"/>
-        <w:spacing w:before="0" w:beforeAutospacing="0" w:after="0" w:afterAutospacing="0"/>
+        <w:t xml:space="preserve">The Link Layer Discovery Protocol (LLDP) is a vendor neutral layer 2 </w:t>
+      </w:r>
+      <w:proofErr w:type="gramStart"/>
+      <w:r>
         <w:rPr>
           <w:rFonts w:ascii="Verdana" w:hAnsi="Verdana" w:cs="Arial"/>
           <w:color w:val="000000"/>
@@ -1878,7 +2080,9 @@
           <w:szCs w:val="20"/>
           <w:lang w:val="en"/>
         </w:rPr>
-      </w:pPr>
+        <w:t>protocol</w:t>
+      </w:r>
+      <w:proofErr w:type="gramEnd"/>
       <w:r>
         <w:rPr>
           <w:rFonts w:ascii="Verdana" w:hAnsi="Verdana" w:cs="Arial"/>
@@ -1887,7 +2091,7 @@
           <w:szCs w:val="20"/>
           <w:lang w:val="en"/>
         </w:rPr>
-        <w:t xml:space="preserve">The Link Layer Discovery Protocol (LLDP) is a vendor neutral layer 2 protocol that can be used by a station attached to a specific LAN segment to advertise its identity and capabilities and to also receive same from a physically adjacent layer 2 peer. </w:t>
+        <w:t xml:space="preserve"> that can be used by a station attached to a specific LAN segment to advertise its identity and capabilities and to also receive same from a physically adjacent layer 2 peer. </w:t>
       </w:r>
     </w:p>
     <w:p>
@@ -1928,7 +2132,7 @@
           <w:lang w:val="en"/>
         </w:rPr>
       </w:pPr>
-      <w:hyperlink r:id="rId28" w:history="1">
+      <w:hyperlink r:id="rId22" w:history="1">
         <w:r>
           <w:rPr>
             <w:rStyle w:val="Hyperlink"/>
@@ -1953,7 +2157,7 @@
         </w:rPr>
         <w:t xml:space="preserve">: Typically, LLDP uses </w:t>
       </w:r>
-      <w:hyperlink r:id="rId29" w:history="1">
+      <w:hyperlink r:id="rId23" w:history="1">
         <w:r>
           <w:rPr>
             <w:rStyle w:val="Hyperlink"/>
@@ -2037,7 +2241,31 @@
           <w:shd w:val="pct15" w:color="auto" w:fill="FFFFFF"/>
           <w:lang w:val="en"/>
         </w:rPr>
-        <w:t>LLDP Data Units (LLDPDUs) are sent to the destination MAC address 01:80:c2:00:00:0e. This address is defined as the "LLDP_Multicast" address</w:t>
+        <w:t>LLDP Data Units (LLDPDUs) are sent to the destination MAC address 01:80:c2:00:00:0e. This address is defined as the "</w:t>
+      </w:r>
+      <w:proofErr w:type="spellStart"/>
+      <w:r>
+        <w:rPr>
+          <w:rFonts w:ascii="Verdana" w:hAnsi="Verdana" w:cs="Arial"/>
+          <w:color w:val="0000CC"/>
+          <w:sz w:val="20"/>
+          <w:szCs w:val="20"/>
+          <w:shd w:val="pct15" w:color="auto" w:fill="FFFFFF"/>
+          <w:lang w:val="en"/>
+        </w:rPr>
+        <w:t>LLDP_Multicast</w:t>
+      </w:r>
+      <w:proofErr w:type="spellEnd"/>
+      <w:r>
+        <w:rPr>
+          <w:rFonts w:ascii="Verdana" w:hAnsi="Verdana" w:cs="Arial"/>
+          <w:color w:val="0000CC"/>
+          <w:sz w:val="20"/>
+          <w:szCs w:val="20"/>
+          <w:shd w:val="pct15" w:color="auto" w:fill="FFFFFF"/>
+          <w:lang w:val="en"/>
+        </w:rPr>
+        <w:t>" address</w:t>
       </w:r>
       <w:r>
         <w:rPr>
@@ -2068,7 +2296,31 @@
           <w:shd w:val="pct15" w:color="auto" w:fill="FFFFFF"/>
           <w:lang w:val="en"/>
         </w:rPr>
-        <w:t>LLDPDUs can be directly encoded with an Ethertype value of 0x88cc</w:t>
+        <w:t xml:space="preserve">LLDPDUs can be directly encoded with an </w:t>
+      </w:r>
+      <w:proofErr w:type="spellStart"/>
+      <w:r>
+        <w:rPr>
+          <w:rFonts w:ascii="Verdana" w:hAnsi="Verdana" w:cs="Arial"/>
+          <w:color w:val="0000CC"/>
+          <w:sz w:val="20"/>
+          <w:szCs w:val="20"/>
+          <w:shd w:val="pct15" w:color="auto" w:fill="FFFFFF"/>
+          <w:lang w:val="en"/>
+        </w:rPr>
+        <w:t>Ethertype</w:t>
+      </w:r>
+      <w:proofErr w:type="spellEnd"/>
+      <w:r>
+        <w:rPr>
+          <w:rFonts w:ascii="Verdana" w:hAnsi="Verdana" w:cs="Arial"/>
+          <w:color w:val="0000CC"/>
+          <w:sz w:val="20"/>
+          <w:szCs w:val="20"/>
+          <w:shd w:val="pct15" w:color="auto" w:fill="FFFFFF"/>
+          <w:lang w:val="en"/>
+        </w:rPr>
+        <w:t xml:space="preserve"> value of 0x88cc</w:t>
       </w:r>
       <w:r>
         <w:rPr>
@@ -2093,6 +2345,7 @@
           <w:lang w:val="en"/>
         </w:rPr>
       </w:pPr>
+      <w:proofErr w:type="spellStart"/>
       <w:r>
         <w:rPr>
           <w:rFonts w:ascii="Verdana" w:hAnsi="Verdana" w:cs="Arial"/>
@@ -2103,6 +2356,7 @@
         </w:rPr>
         <w:t>Wireshark</w:t>
       </w:r>
+      <w:proofErr w:type="spellEnd"/>
     </w:p>
     <w:p>
       <w:pPr>
@@ -2124,7 +2378,29 @@
           <w:szCs w:val="20"/>
           <w:lang w:val="en"/>
         </w:rPr>
-        <w:t xml:space="preserve">Support for LLDP (and the TIA's LLDP-MED extensions) is available since Wireshark 0.10.13. </w:t>
+        <w:t xml:space="preserve">Support for LLDP (and the TIA's LLDP-MED extensions) is available since </w:t>
+      </w:r>
+      <w:proofErr w:type="spellStart"/>
+      <w:r>
+        <w:rPr>
+          <w:rFonts w:ascii="Verdana" w:hAnsi="Verdana" w:cs="Arial"/>
+          <w:color w:val="000000"/>
+          <w:sz w:val="20"/>
+          <w:szCs w:val="20"/>
+          <w:lang w:val="en"/>
+        </w:rPr>
+        <w:t>Wireshark</w:t>
+      </w:r>
+      <w:proofErr w:type="spellEnd"/>
+      <w:r>
+        <w:rPr>
+          <w:rFonts w:ascii="Verdana" w:hAnsi="Verdana" w:cs="Arial"/>
+          <w:color w:val="000000"/>
+          <w:sz w:val="20"/>
+          <w:szCs w:val="20"/>
+          <w:lang w:val="en"/>
+        </w:rPr>
+        <w:t xml:space="preserve"> 0.10.13. </w:t>
       </w:r>
     </w:p>
     <w:p>
@@ -2174,6 +2450,7 @@
         </w:rPr>
         <w:t xml:space="preserve">To display only the LLDP based traffic use: </w:t>
       </w:r>
+      <w:proofErr w:type="spellStart"/>
       <w:r>
         <w:rPr>
           <w:rFonts w:ascii="Verdana" w:hAnsi="Verdana"/>
@@ -2183,7 +2460,19 @@
           <w:shd w:val="pct15" w:color="auto" w:fill="FFFFFF"/>
           <w:lang w:val="en"/>
         </w:rPr>
-        <w:t xml:space="preserve">lldp </w:t>
+        <w:t>lldp</w:t>
+      </w:r>
+      <w:proofErr w:type="spellEnd"/>
+      <w:r>
+        <w:rPr>
+          <w:rFonts w:ascii="Verdana" w:hAnsi="Verdana"/>
+          <w:color w:val="0000CC"/>
+          <w:sz w:val="20"/>
+          <w:szCs w:val="20"/>
+          <w:shd w:val="pct15" w:color="auto" w:fill="FFFFFF"/>
+          <w:lang w:val="en"/>
+        </w:rPr>
+        <w:t xml:space="preserve"> </w:t>
       </w:r>
     </w:p>
     <w:p>
@@ -2747,7 +3036,25 @@
           <w:sz w:val="20"/>
           <w:szCs w:val="20"/>
         </w:rPr>
-        <w:t xml:space="preserve">consists of a header, followed </w:t>
+        <w:t xml:space="preserve">consists of a </w:t>
+      </w:r>
+      <w:proofErr w:type="gramStart"/>
+      <w:r>
+        <w:rPr>
+          <w:rFonts w:ascii="Verdana" w:eastAsiaTheme="majorEastAsia" w:hAnsi="Verdana"/>
+          <w:sz w:val="20"/>
+          <w:szCs w:val="20"/>
+        </w:rPr>
+        <w:t>header,</w:t>
+      </w:r>
+      <w:proofErr w:type="gramEnd"/>
+      <w:r>
+        <w:rPr>
+          <w:rFonts w:ascii="Verdana" w:eastAsiaTheme="majorEastAsia" w:hAnsi="Verdana"/>
+          <w:sz w:val="20"/>
+          <w:szCs w:val="20"/>
+        </w:rPr>
+        <w:t xml:space="preserve"> followed </w:t>
       </w:r>
       <w:r>
         <w:rPr>
@@ -2795,7 +3102,25 @@
           <w:sz w:val="20"/>
           <w:szCs w:val="20"/>
         </w:rPr>
-        <w:t>information is being sent. ‘Lengt</w:t>
+        <w:t xml:space="preserve">information is being </w:t>
+      </w:r>
+      <w:proofErr w:type="gramStart"/>
+      <w:r>
+        <w:rPr>
+          <w:rFonts w:ascii="Verdana" w:eastAsiaTheme="majorEastAsia" w:hAnsi="Verdana"/>
+          <w:sz w:val="20"/>
+          <w:szCs w:val="20"/>
+        </w:rPr>
+        <w:t>sent.</w:t>
+      </w:r>
+      <w:proofErr w:type="gramEnd"/>
+      <w:r>
+        <w:rPr>
+          <w:rFonts w:ascii="Verdana" w:eastAsiaTheme="majorEastAsia" w:hAnsi="Verdana"/>
+          <w:sz w:val="20"/>
+          <w:szCs w:val="20"/>
+        </w:rPr>
+        <w:t xml:space="preserve"> ‘Lengt</w:t>
       </w:r>
       <w:r>
         <w:rPr>
@@ -3555,17 +3880,7 @@
                 <w:sz w:val="20"/>
                 <w:szCs w:val="20"/>
               </w:rPr>
-              <w:t>software</w:t>
-            </w:r>
-            <w:bookmarkStart w:id="14" w:name="_GoBack"/>
-            <w:bookmarkEnd w:id="14"/>
-            <w:r>
-              <w:rPr>
-                <w:rFonts w:ascii="Verdana" w:eastAsiaTheme="majorEastAsia" w:hAnsi="Verdana"/>
-                <w:sz w:val="20"/>
-                <w:szCs w:val="20"/>
-              </w:rPr>
-              <w:t>.</w:t>
+              <w:t>software.</w:t>
             </w:r>
           </w:p>
         </w:tc>
@@ -3636,7 +3951,25 @@
                 <w:sz w:val="20"/>
                 <w:szCs w:val="20"/>
               </w:rPr>
-              <w:t xml:space="preserve">. (e.g. Repeater, Bridge, WLAN </w:t>
+              <w:t>. (</w:t>
+            </w:r>
+            <w:proofErr w:type="gramStart"/>
+            <w:r>
+              <w:rPr>
+                <w:rFonts w:ascii="Verdana" w:eastAsiaTheme="majorEastAsia" w:hAnsi="Verdana"/>
+                <w:sz w:val="20"/>
+                <w:szCs w:val="20"/>
+              </w:rPr>
+              <w:t>e.g</w:t>
+            </w:r>
+            <w:proofErr w:type="gramEnd"/>
+            <w:r>
+              <w:rPr>
+                <w:rFonts w:ascii="Verdana" w:eastAsiaTheme="majorEastAsia" w:hAnsi="Verdana"/>
+                <w:sz w:val="20"/>
+                <w:szCs w:val="20"/>
+              </w:rPr>
+              <w:t xml:space="preserve">. Repeater, Bridge, WLAN </w:t>
             </w:r>
             <w:r>
               <w:rPr>

--- a/Work/Ruckus/LLDP.docx
+++ b/Work/Ruckus/LLDP.docx
@@ -207,19 +207,7 @@
           <w:szCs w:val="20"/>
           <w:shd w:val="pct15" w:color="auto" w:fill="FFFFFF"/>
         </w:rPr>
-        <w:t>使不同</w:t>
-      </w:r>
-      <w:bookmarkStart w:id="2" w:name="_GoBack"/>
-      <w:bookmarkEnd w:id="2"/>
-      <w:r>
-        <w:rPr>
-          <w:rFonts w:ascii="Verdana" w:eastAsiaTheme="majorEastAsia" w:hAnsi="Verdana"/>
-          <w:color w:val="0000CC"/>
-          <w:sz w:val="20"/>
-          <w:szCs w:val="20"/>
-          <w:shd w:val="pct15" w:color="auto" w:fill="FFFFFF"/>
-        </w:rPr>
-        <w:t>廠商的設備能</w:t>
+        <w:t>使不同廠商的設備能</w:t>
       </w:r>
       <w:r>
         <w:rPr>
@@ -632,10 +620,10 @@
           <w:t>編輯本段</w:t>
         </w:r>
       </w:hyperlink>
-      <w:bookmarkStart w:id="3" w:name="2"/>
-      <w:bookmarkStart w:id="4" w:name="sub1930049_2"/>
+      <w:bookmarkStart w:id="2" w:name="2"/>
+      <w:bookmarkStart w:id="3" w:name="sub1930049_2"/>
+      <w:bookmarkEnd w:id="2"/>
       <w:bookmarkEnd w:id="3"/>
-      <w:bookmarkEnd w:id="4"/>
       <w:r>
         <w:rPr>
           <w:rStyle w:val="headline-content"/>
@@ -733,14 +721,6 @@
       <w:r>
         <w:rPr>
           <w:rFonts w:ascii="Verdana" w:eastAsiaTheme="majorEastAsia" w:hAnsi="Verdana"/>
-          <w:sz w:val="20"/>
-          <w:szCs w:val="20"/>
-        </w:rPr>
-        <w:t>簡單說來，</w:t>
-      </w:r>
-      <w:r>
-        <w:rPr>
-          <w:rFonts w:ascii="Verdana" w:eastAsiaTheme="majorEastAsia" w:hAnsi="Verdana"/>
           <w:color w:val="0000CC"/>
           <w:sz w:val="20"/>
           <w:szCs w:val="20"/>
@@ -797,15 +777,51 @@
           <w:szCs w:val="20"/>
           <w:shd w:val="pct15" w:color="auto" w:fill="FFFFFF"/>
         </w:rPr>
-        <w:t>接入點定義了一種標準的方法，使其可以向網路中其他節點公告自身的存在，並保存各個鄰近設備的發現資訊</w:t>
-      </w:r>
-      <w:r>
-        <w:rPr>
-          <w:rFonts w:ascii="Verdana" w:eastAsiaTheme="majorEastAsia" w:hAnsi="Verdana"/>
-          <w:sz w:val="20"/>
-          <w:szCs w:val="20"/>
-        </w:rPr>
-        <w:t>。例如設備配置和設備識別等詳細資訊都可以用該協定進行公告。具體來說，</w:t>
+        <w:t>接入點定義了</w:t>
+      </w:r>
+      <w:r>
+        <w:rPr>
+          <w:rFonts w:ascii="Verdana" w:eastAsiaTheme="majorEastAsia" w:hAnsi="Verdana"/>
+          <w:color w:val="0000CC"/>
+          <w:sz w:val="20"/>
+          <w:szCs w:val="20"/>
+          <w:shd w:val="pct15" w:color="auto" w:fill="FFFFFF"/>
+        </w:rPr>
+        <w:t>標準的方法，使其可</w:t>
+      </w:r>
+      <w:r>
+        <w:rPr>
+          <w:rFonts w:ascii="Verdana" w:eastAsiaTheme="majorEastAsia" w:hAnsi="Verdana"/>
+          <w:color w:val="0000CC"/>
+          <w:sz w:val="20"/>
+          <w:szCs w:val="20"/>
+          <w:shd w:val="pct15" w:color="auto" w:fill="FFFFFF"/>
+        </w:rPr>
+        <w:t>向網路中其他節點公告自身的存在，並保存各個鄰近設備的發現資訊</w:t>
+      </w:r>
+      <w:r>
+        <w:rPr>
+          <w:rFonts w:ascii="Verdana" w:eastAsiaTheme="majorEastAsia" w:hAnsi="Verdana"/>
+          <w:sz w:val="20"/>
+          <w:szCs w:val="20"/>
+        </w:rPr>
+        <w:t>。例如設備</w:t>
+      </w:r>
+      <w:r>
+        <w:rPr>
+          <w:rFonts w:ascii="Verdana" w:eastAsiaTheme="majorEastAsia" w:hAnsi="Verdana"/>
+          <w:sz w:val="20"/>
+          <w:szCs w:val="20"/>
+        </w:rPr>
+        <w:t>配置和設備識別等詳細資訊都可</w:t>
+      </w:r>
+      <w:r>
+        <w:rPr>
+          <w:rFonts w:ascii="Verdana" w:eastAsiaTheme="majorEastAsia" w:hAnsi="Verdana"/>
+          <w:sz w:val="20"/>
+          <w:szCs w:val="20"/>
+        </w:rPr>
+        <w:t>用該協定進行公告。具體來說，</w:t>
       </w:r>
       <w:r>
         <w:rPr>
@@ -821,7 +837,23 @@
           <w:sz w:val="20"/>
           <w:szCs w:val="20"/>
         </w:rPr>
-        <w:t>定義了一個通用公告資訊集、一個傳輸公告的協定和一種用來存儲所收到的公告資訊的方法。要公告自身資訊的設備可以將多條公告資訊放在一個局域網資料包內傳輸，傳輸的形式為類型長度值</w:t>
+        <w:t>定義了一個通用公告資訊集、一個傳輸公告的協</w:t>
+      </w:r>
+      <w:r>
+        <w:rPr>
+          <w:rFonts w:ascii="Verdana" w:eastAsiaTheme="majorEastAsia" w:hAnsi="Verdana"/>
+          <w:sz w:val="20"/>
+          <w:szCs w:val="20"/>
+        </w:rPr>
+        <w:t>定和一種用來存儲所收到的公告資訊的方法。要公告自身資訊的設備可</w:t>
+      </w:r>
+      <w:r>
+        <w:rPr>
+          <w:rFonts w:ascii="Verdana" w:eastAsiaTheme="majorEastAsia" w:hAnsi="Verdana"/>
+          <w:sz w:val="20"/>
+          <w:szCs w:val="20"/>
+        </w:rPr>
+        <w:t>將多條公告資訊放在一個局域網資料包內傳輸，傳輸的形式為類型長度值</w:t>
       </w:r>
       <w:r>
         <w:rPr>
@@ -878,10 +910,10 @@
           <w:t>編輯本段</w:t>
         </w:r>
       </w:hyperlink>
-      <w:bookmarkStart w:id="5" w:name="3"/>
-      <w:bookmarkStart w:id="6" w:name="sub1930049_3"/>
+      <w:bookmarkStart w:id="4" w:name="3"/>
+      <w:bookmarkStart w:id="5" w:name="sub1930049_3"/>
+      <w:bookmarkEnd w:id="4"/>
       <w:bookmarkEnd w:id="5"/>
-      <w:bookmarkEnd w:id="6"/>
       <w:r>
         <w:rPr>
           <w:rStyle w:val="headline-content"/>
@@ -946,15 +978,6 @@
         </w:rPr>
         <w:t>。</w:t>
       </w:r>
-    </w:p>
-    <w:p>
-      <w:pPr>
-        <w:rPr>
-          <w:rFonts w:ascii="Verdana" w:eastAsiaTheme="majorEastAsia" w:hAnsi="Verdana"/>
-          <w:sz w:val="20"/>
-          <w:szCs w:val="20"/>
-        </w:rPr>
-      </w:pPr>
       <w:proofErr w:type="spellStart"/>
       <w:r>
         <w:rPr>
@@ -1001,15 +1024,6 @@
         </w:rPr>
         <w:t>。</w:t>
       </w:r>
-    </w:p>
-    <w:p>
-      <w:pPr>
-        <w:rPr>
-          <w:rFonts w:ascii="Verdana" w:eastAsiaTheme="majorEastAsia" w:hAnsi="Verdana"/>
-          <w:sz w:val="20"/>
-          <w:szCs w:val="20"/>
-        </w:rPr>
-      </w:pPr>
       <w:r>
         <w:rPr>
           <w:rFonts w:ascii="Verdana" w:eastAsiaTheme="majorEastAsia" w:hAnsi="Verdana"/>
@@ -1054,15 +1068,6 @@
         </w:rPr>
         <w:t>。</w:t>
       </w:r>
-    </w:p>
-    <w:p>
-      <w:pPr>
-        <w:rPr>
-          <w:rFonts w:ascii="Verdana" w:eastAsiaTheme="majorEastAsia" w:hAnsi="Verdana"/>
-          <w:sz w:val="20"/>
-          <w:szCs w:val="20"/>
-        </w:rPr>
-      </w:pPr>
       <w:r>
         <w:rPr>
           <w:rFonts w:ascii="Verdana" w:eastAsiaTheme="majorEastAsia" w:hAnsi="Verdana"/>
@@ -1107,15 +1112,8 @@
         </w:rPr>
         <w:t>。</w:t>
       </w:r>
-    </w:p>
-    <w:p>
-      <w:pPr>
-        <w:rPr>
-          <w:rFonts w:ascii="Verdana" w:eastAsiaTheme="majorEastAsia" w:hAnsi="Verdana"/>
-          <w:sz w:val="20"/>
-          <w:szCs w:val="20"/>
-        </w:rPr>
-      </w:pPr>
+      <w:bookmarkStart w:id="6" w:name="_GoBack"/>
+      <w:bookmarkEnd w:id="6"/>
       <w:r>
         <w:rPr>
           <w:rFonts w:ascii="Verdana" w:eastAsiaTheme="majorEastAsia" w:hAnsi="Verdana"/>
@@ -2216,7 +2214,6 @@
           <w:szCs w:val="20"/>
           <w:lang w:val="en"/>
         </w:rPr>
-        <w:lastRenderedPageBreak/>
         <w:t xml:space="preserve">Other IEEE 802 networks: LLDP can also use other 802 networks as a "transport" protocol, with a SNAP header with an Ethernet type of 0x88cc. </w:t>
       </w:r>
     </w:p>
@@ -2241,6 +2238,7 @@
           <w:shd w:val="pct15" w:color="auto" w:fill="FFFFFF"/>
           <w:lang w:val="en"/>
         </w:rPr>
+        <w:lastRenderedPageBreak/>
         <w:t>LLDP Data Units (LLDPDUs) are sent to the destination MAC address 01:80:c2:00:00:0e. This address is defined as the "</w:t>
       </w:r>
       <w:proofErr w:type="spellStart"/>
@@ -3904,7 +3902,6 @@
                 <w:sz w:val="20"/>
                 <w:szCs w:val="20"/>
               </w:rPr>
-              <w:lastRenderedPageBreak/>
               <w:t>System capabilities</w:t>
             </w:r>
           </w:p>
@@ -3993,7 +3990,16 @@
                 <w:sz w:val="20"/>
                 <w:szCs w:val="20"/>
               </w:rPr>
-              <w:t>device, Station only, etc.).</w:t>
+              <w:t xml:space="preserve">device, Station only, </w:t>
+            </w:r>
+            <w:r>
+              <w:rPr>
+                <w:rFonts w:ascii="Verdana" w:eastAsiaTheme="majorEastAsia" w:hAnsi="Verdana"/>
+                <w:sz w:val="20"/>
+                <w:szCs w:val="20"/>
+              </w:rPr>
+              <w:lastRenderedPageBreak/>
+              <w:t>etc.).</w:t>
             </w:r>
           </w:p>
         </w:tc>
@@ -4017,6 +4023,7 @@
                 <w:sz w:val="20"/>
                 <w:szCs w:val="20"/>
               </w:rPr>
+              <w:lastRenderedPageBreak/>
               <w:t xml:space="preserve">Management </w:t>
             </w:r>
             <w:r>

--- a/Work/Ruckus/LLDP.docx
+++ b/Work/Ruckus/LLDP.docx
@@ -1110,17 +1110,7 @@
           <w:sz w:val="20"/>
           <w:szCs w:val="20"/>
         </w:rPr>
-        <w:t>。</w:t>
-      </w:r>
-      <w:bookmarkStart w:id="6" w:name="_GoBack"/>
-      <w:bookmarkEnd w:id="6"/>
-      <w:r>
-        <w:rPr>
-          <w:rFonts w:ascii="Verdana" w:eastAsiaTheme="majorEastAsia" w:hAnsi="Verdana"/>
-          <w:sz w:val="20"/>
-          <w:szCs w:val="20"/>
-        </w:rPr>
-        <w:t>當埠的</w:t>
+        <w:t>。當埠的</w:t>
       </w:r>
       <w:r>
         <w:rPr>
@@ -1198,10 +1188,10 @@
           <w:t>編輯本段</w:t>
         </w:r>
       </w:hyperlink>
-      <w:bookmarkStart w:id="7" w:name="4"/>
-      <w:bookmarkStart w:id="8" w:name="sub1930049_4"/>
+      <w:bookmarkStart w:id="6" w:name="4"/>
+      <w:bookmarkStart w:id="7" w:name="sub1930049_4"/>
+      <w:bookmarkEnd w:id="6"/>
       <w:bookmarkEnd w:id="7"/>
-      <w:bookmarkEnd w:id="8"/>
       <w:r>
         <w:rPr>
           <w:rStyle w:val="headline-content"/>
@@ -1231,10 +1221,10 @@
           <w:szCs w:val="20"/>
         </w:rPr>
       </w:pPr>
-      <w:bookmarkStart w:id="9" w:name="4_1"/>
-      <w:bookmarkStart w:id="10" w:name="sub1930049_4_1"/>
+      <w:bookmarkStart w:id="8" w:name="4_1"/>
+      <w:bookmarkStart w:id="9" w:name="sub1930049_4_1"/>
+      <w:bookmarkEnd w:id="8"/>
       <w:bookmarkEnd w:id="9"/>
-      <w:bookmarkEnd w:id="10"/>
       <w:r>
         <w:rPr>
           <w:rStyle w:val="headline-content"/>
@@ -1356,11 +1346,11 @@
       </w:r>
       <w:r>
         <w:rPr>
-          <w:rFonts w:ascii="Verdana" w:eastAsiaTheme="majorEastAsia" w:hAnsi="Verdana"/>
-          <w:sz w:val="20"/>
-          <w:szCs w:val="20"/>
-        </w:rPr>
-        <w:t>（</w:t>
+          <w:rFonts w:ascii="Verdana" w:eastAsiaTheme="majorEastAsia" w:hAnsi="Verdana" w:hint="eastAsia"/>
+          <w:sz w:val="20"/>
+          <w:szCs w:val="20"/>
+        </w:rPr>
+        <w:t>(</w:t>
       </w:r>
       <w:proofErr w:type="spellStart"/>
       <w:r>
@@ -1423,7 +1413,23 @@
           <w:sz w:val="20"/>
           <w:szCs w:val="20"/>
         </w:rPr>
-        <w:t>訪問協議）。</w:t>
+        <w:t>訪問協議</w:t>
+      </w:r>
+      <w:r>
+        <w:rPr>
+          <w:rFonts w:ascii="Verdana" w:eastAsiaTheme="majorEastAsia" w:hAnsi="Verdana" w:hint="eastAsia"/>
+          <w:sz w:val="20"/>
+          <w:szCs w:val="20"/>
+        </w:rPr>
+        <w:t>)</w:t>
+      </w:r>
+      <w:r>
+        <w:rPr>
+          <w:rFonts w:ascii="Verdana" w:eastAsiaTheme="majorEastAsia" w:hAnsi="Verdana"/>
+          <w:sz w:val="20"/>
+          <w:szCs w:val="20"/>
+        </w:rPr>
+        <w:t>。</w:t>
       </w:r>
     </w:p>
     <w:p>
@@ -1436,10 +1442,10 @@
           <w:szCs w:val="20"/>
         </w:rPr>
       </w:pPr>
-      <w:bookmarkStart w:id="11" w:name="4_2"/>
-      <w:bookmarkStart w:id="12" w:name="sub1930049_4_2"/>
+      <w:bookmarkStart w:id="10" w:name="4_2"/>
+      <w:bookmarkStart w:id="11" w:name="sub1930049_4_2"/>
+      <w:bookmarkEnd w:id="10"/>
       <w:bookmarkEnd w:id="11"/>
-      <w:bookmarkEnd w:id="12"/>
       <w:r>
         <w:rPr>
           <w:rStyle w:val="headline-content"/>
@@ -1788,10 +1794,10 @@
           <w:szCs w:val="20"/>
         </w:rPr>
       </w:pPr>
-      <w:bookmarkStart w:id="13" w:name="4_3"/>
-      <w:bookmarkStart w:id="14" w:name="sub1930049_4_3"/>
+      <w:bookmarkStart w:id="12" w:name="4_3"/>
+      <w:bookmarkStart w:id="13" w:name="sub1930049_4_3"/>
+      <w:bookmarkEnd w:id="12"/>
       <w:bookmarkEnd w:id="13"/>
-      <w:bookmarkEnd w:id="14"/>
       <w:r>
         <w:rPr>
           <w:rStyle w:val="headline-content"/>
@@ -2407,6 +2413,7 @@
         <w:spacing w:before="0" w:beforeAutospacing="0" w:after="0" w:afterAutospacing="0"/>
         <w:rPr>
           <w:rFonts w:ascii="Verdana" w:hAnsi="Verdana" w:cs="Arial"/>
+          <w:b w:val="0"/>
           <w:color w:val="000000"/>
           <w:sz w:val="20"/>
           <w:szCs w:val="20"/>
@@ -2423,227 +2430,134 @@
         </w:rPr>
         <w:t>Display Filter</w:t>
       </w:r>
+      <w:r>
+        <w:rPr>
+          <w:rFonts w:ascii="Verdana" w:hAnsi="Verdana" w:cs="Arial" w:hint="eastAsia"/>
+          <w:b w:val="0"/>
+          <w:color w:val="000000"/>
+          <w:sz w:val="20"/>
+          <w:szCs w:val="20"/>
+          <w:lang w:val="en"/>
+        </w:rPr>
+        <w:t xml:space="preserve">: </w:t>
+      </w:r>
+      <w:r>
+        <w:rPr>
+          <w:rFonts w:ascii="Verdana" w:hAnsi="Verdana" w:cs="Arial"/>
+          <w:b w:val="0"/>
+          <w:color w:val="0000CC"/>
+          <w:sz w:val="20"/>
+          <w:szCs w:val="20"/>
+          <w:shd w:val="pct15" w:color="auto" w:fill="FFFFFF"/>
+          <w:lang w:val="en"/>
+        </w:rPr>
+        <w:t xml:space="preserve">To display only the LLDP based traffic use: </w:t>
+      </w:r>
+      <w:proofErr w:type="spellStart"/>
+      <w:r>
+        <w:rPr>
+          <w:rFonts w:ascii="Verdana" w:hAnsi="Verdana"/>
+          <w:b w:val="0"/>
+          <w:color w:val="0000CC"/>
+          <w:sz w:val="20"/>
+          <w:szCs w:val="20"/>
+          <w:shd w:val="pct15" w:color="auto" w:fill="FFFFFF"/>
+          <w:lang w:val="en"/>
+        </w:rPr>
+        <w:t>lldp</w:t>
+      </w:r>
+      <w:proofErr w:type="spellEnd"/>
+      <w:r>
+        <w:rPr>
+          <w:rFonts w:ascii="Verdana" w:hAnsi="Verdana"/>
+          <w:b w:val="0"/>
+          <w:color w:val="0000CC"/>
+          <w:sz w:val="20"/>
+          <w:szCs w:val="20"/>
+          <w:shd w:val="pct15" w:color="auto" w:fill="FFFFFF"/>
+          <w:lang w:val="en"/>
+        </w:rPr>
+        <w:t xml:space="preserve"> </w:t>
+      </w:r>
     </w:p>
     <w:p>
       <w:pPr>
-        <w:pStyle w:val="line862"/>
+        <w:pStyle w:val="Heading2"/>
         <w:spacing w:before="0" w:beforeAutospacing="0" w:after="0" w:afterAutospacing="0"/>
         <w:rPr>
           <w:rFonts w:ascii="Verdana" w:hAnsi="Verdana" w:cs="Arial"/>
-          <w:color w:val="0000CC"/>
-          <w:sz w:val="20"/>
-          <w:szCs w:val="20"/>
-          <w:shd w:val="pct15" w:color="auto" w:fill="FFFFFF"/>
+          <w:b w:val="0"/>
+          <w:color w:val="000000"/>
+          <w:sz w:val="20"/>
+          <w:szCs w:val="20"/>
           <w:lang w:val="en"/>
         </w:rPr>
       </w:pPr>
       <w:r>
         <w:rPr>
           <w:rFonts w:ascii="Verdana" w:hAnsi="Verdana" w:cs="Arial"/>
-          <w:color w:val="0000CC"/>
-          <w:sz w:val="20"/>
-          <w:szCs w:val="20"/>
-          <w:shd w:val="pct15" w:color="auto" w:fill="FFFFFF"/>
+          <w:color w:val="000000"/>
+          <w:sz w:val="20"/>
+          <w:szCs w:val="20"/>
           <w:lang w:val="en"/>
         </w:rPr>
-        <w:t xml:space="preserve">To display only the LLDP based traffic use: </w:t>
-      </w:r>
-      <w:proofErr w:type="spellStart"/>
+        <w:t>Capture Filter</w:t>
+      </w:r>
+      <w:r>
+        <w:rPr>
+          <w:rFonts w:ascii="Verdana" w:hAnsi="Verdana" w:cs="Arial" w:hint="eastAsia"/>
+          <w:b w:val="0"/>
+          <w:color w:val="000000"/>
+          <w:sz w:val="20"/>
+          <w:szCs w:val="20"/>
+          <w:lang w:val="en"/>
+        </w:rPr>
+        <w:t>:</w:t>
+      </w:r>
+      <w:r>
+        <w:rPr>
+          <w:rFonts w:ascii="Verdana" w:hAnsi="Verdana" w:cs="Arial" w:hint="eastAsia"/>
+          <w:b w:val="0"/>
+          <w:color w:val="000000"/>
+          <w:sz w:val="20"/>
+          <w:szCs w:val="20"/>
+          <w:lang w:val="en"/>
+        </w:rPr>
+        <w:t xml:space="preserve"> </w:t>
+      </w:r>
+      <w:r>
+        <w:rPr>
+          <w:rFonts w:ascii="Verdana" w:hAnsi="Verdana" w:cs="Arial"/>
+          <w:b w:val="0"/>
+          <w:color w:val="0000CC"/>
+          <w:sz w:val="20"/>
+          <w:szCs w:val="20"/>
+          <w:shd w:val="pct15" w:color="auto" w:fill="FFFFFF"/>
+          <w:lang w:val="en"/>
+        </w:rPr>
+        <w:t xml:space="preserve">To capture only the LLDP based traffic use: </w:t>
+      </w:r>
       <w:r>
         <w:rPr>
           <w:rFonts w:ascii="Verdana" w:hAnsi="Verdana"/>
+          <w:b w:val="0"/>
           <w:color w:val="0000CC"/>
           <w:sz w:val="20"/>
           <w:szCs w:val="20"/>
           <w:shd w:val="pct15" w:color="auto" w:fill="FFFFFF"/>
           <w:lang w:val="en"/>
         </w:rPr>
-        <w:t>lldp</w:t>
-      </w:r>
-      <w:proofErr w:type="spellEnd"/>
-      <w:r>
-        <w:rPr>
-          <w:rFonts w:ascii="Verdana" w:hAnsi="Verdana"/>
-          <w:color w:val="0000CC"/>
-          <w:sz w:val="20"/>
-          <w:szCs w:val="20"/>
-          <w:shd w:val="pct15" w:color="auto" w:fill="FFFFFF"/>
-          <w:lang w:val="en"/>
-        </w:rPr>
-        <w:t xml:space="preserve"> </w:t>
+        <w:t>ether proto 0x88cc</w:t>
       </w:r>
     </w:p>
     <w:p>
       <w:pPr>
-        <w:pStyle w:val="Heading2"/>
-        <w:spacing w:before="0" w:beforeAutospacing="0" w:after="0" w:afterAutospacing="0"/>
-        <w:rPr>
-          <w:rFonts w:ascii="Verdana" w:hAnsi="Verdana" w:cs="Arial"/>
-          <w:color w:val="000000"/>
-          <w:sz w:val="20"/>
-          <w:szCs w:val="20"/>
-          <w:lang w:val="en"/>
-        </w:rPr>
-      </w:pPr>
-      <w:r>
-        <w:rPr>
-          <w:rFonts w:ascii="Verdana" w:hAnsi="Verdana" w:cs="Arial"/>
-          <w:color w:val="000000"/>
-          <w:sz w:val="20"/>
-          <w:szCs w:val="20"/>
-          <w:lang w:val="en"/>
-        </w:rPr>
-        <w:t>Capture Filter</w:t>
-      </w:r>
-    </w:p>
-    <w:p>
-      <w:pPr>
-        <w:pStyle w:val="line862"/>
-        <w:spacing w:before="0" w:beforeAutospacing="0" w:after="0" w:afterAutospacing="0"/>
-        <w:rPr>
-          <w:rFonts w:ascii="Verdana" w:hAnsi="Verdana" w:cs="Arial"/>
-          <w:color w:val="0000CC"/>
-          <w:sz w:val="20"/>
-          <w:szCs w:val="20"/>
-          <w:shd w:val="pct15" w:color="auto" w:fill="FFFFFF"/>
-          <w:lang w:val="en"/>
-        </w:rPr>
-      </w:pPr>
-      <w:r>
-        <w:rPr>
-          <w:rFonts w:ascii="Verdana" w:hAnsi="Verdana" w:cs="Arial"/>
-          <w:color w:val="0000CC"/>
-          <w:sz w:val="20"/>
-          <w:szCs w:val="20"/>
-          <w:shd w:val="pct15" w:color="auto" w:fill="FFFFFF"/>
-          <w:lang w:val="en"/>
-        </w:rPr>
-        <w:t xml:space="preserve">To capture only the LLDP based traffic use: </w:t>
-      </w:r>
-      <w:r>
-        <w:rPr>
-          <w:rFonts w:ascii="Verdana" w:hAnsi="Verdana"/>
-          <w:color w:val="0000CC"/>
-          <w:sz w:val="20"/>
-          <w:szCs w:val="20"/>
-          <w:shd w:val="pct15" w:color="auto" w:fill="FFFFFF"/>
-          <w:lang w:val="en"/>
-        </w:rPr>
-        <w:t>ether proto 0x88cc</w:t>
-      </w:r>
-    </w:p>
-    <w:p>
-      <w:pPr>
-        <w:rPr>
-          <w:rFonts w:ascii="Verdana" w:eastAsiaTheme="majorEastAsia" w:hAnsi="Verdana"/>
-          <w:sz w:val="20"/>
-          <w:szCs w:val="20"/>
-        </w:rPr>
-      </w:pPr>
-      <w:r>
-        <w:rPr>
-          <w:rFonts w:ascii="Verdana" w:eastAsiaTheme="majorEastAsia" w:hAnsi="Verdana"/>
-          <w:sz w:val="20"/>
-          <w:szCs w:val="20"/>
-        </w:rPr>
-        <w:t>Using LLDP, an Extr</w:t>
-      </w:r>
-      <w:r>
-        <w:rPr>
-          <w:rFonts w:ascii="Verdana" w:eastAsiaTheme="majorEastAsia" w:hAnsi="Verdana"/>
-          <w:sz w:val="20"/>
-          <w:szCs w:val="20"/>
-        </w:rPr>
-        <w:t xml:space="preserve">eme Networks device is able to </w:t>
-      </w:r>
-      <w:r>
-        <w:rPr>
-          <w:rFonts w:ascii="Verdana" w:eastAsiaTheme="majorEastAsia" w:hAnsi="Verdana"/>
-          <w:sz w:val="20"/>
-          <w:szCs w:val="20"/>
-        </w:rPr>
-        <w:t>advertise its own identiﬁcation</w:t>
-      </w:r>
-      <w:r>
-        <w:rPr>
-          <w:rFonts w:ascii="Verdana" w:eastAsiaTheme="majorEastAsia" w:hAnsi="Verdana"/>
-          <w:sz w:val="20"/>
-          <w:szCs w:val="20"/>
-        </w:rPr>
-        <w:t xml:space="preserve"> information, its capabilities </w:t>
-      </w:r>
-      <w:r>
-        <w:rPr>
-          <w:rFonts w:ascii="Verdana" w:eastAsiaTheme="majorEastAsia" w:hAnsi="Verdana"/>
-          <w:sz w:val="20"/>
-          <w:szCs w:val="20"/>
-        </w:rPr>
-        <w:t>and media-speciﬁc conﬁgu</w:t>
-      </w:r>
-      <w:r>
-        <w:rPr>
-          <w:rFonts w:ascii="Verdana" w:eastAsiaTheme="majorEastAsia" w:hAnsi="Verdana"/>
-          <w:sz w:val="20"/>
-          <w:szCs w:val="20"/>
-        </w:rPr>
-        <w:t xml:space="preserve">ration information, </w:t>
-      </w:r>
-      <w:r>
-        <w:rPr>
-          <w:rFonts w:ascii="Verdana" w:eastAsiaTheme="majorEastAsia" w:hAnsi="Verdana" w:hint="eastAsia"/>
-          <w:sz w:val="20"/>
-          <w:szCs w:val="20"/>
-        </w:rPr>
-        <w:t>and</w:t>
-      </w:r>
-      <w:r>
-        <w:rPr>
-          <w:rFonts w:ascii="Verdana" w:eastAsiaTheme="majorEastAsia" w:hAnsi="Verdana"/>
-          <w:sz w:val="20"/>
-          <w:szCs w:val="20"/>
-        </w:rPr>
-        <w:t xml:space="preserve"> </w:t>
-      </w:r>
-      <w:r>
-        <w:rPr>
-          <w:rFonts w:ascii="Verdana" w:eastAsiaTheme="majorEastAsia" w:hAnsi="Verdana"/>
-          <w:sz w:val="20"/>
-          <w:szCs w:val="20"/>
-        </w:rPr>
-        <w:t>learn the same information</w:t>
-      </w:r>
-      <w:r>
-        <w:rPr>
-          <w:rFonts w:ascii="Verdana" w:eastAsiaTheme="majorEastAsia" w:hAnsi="Verdana"/>
-          <w:sz w:val="20"/>
-          <w:szCs w:val="20"/>
-        </w:rPr>
-        <w:t xml:space="preserve"> from the devices connected to </w:t>
-      </w:r>
-      <w:r>
-        <w:rPr>
-          <w:rFonts w:ascii="Verdana" w:eastAsiaTheme="majorEastAsia" w:hAnsi="Verdana"/>
-          <w:sz w:val="20"/>
-          <w:szCs w:val="20"/>
-        </w:rPr>
-        <w:t>it</w:t>
-      </w:r>
-      <w:r>
-        <w:rPr>
-          <w:rFonts w:ascii="Verdana" w:eastAsiaTheme="majorEastAsia" w:hAnsi="Verdana" w:hint="eastAsia"/>
-          <w:sz w:val="20"/>
-          <w:szCs w:val="20"/>
-        </w:rPr>
-        <w:t>.</w:t>
-      </w:r>
-      <w:r>
-        <w:rPr>
-          <w:rFonts w:ascii="Verdana" w:eastAsiaTheme="majorEastAsia" w:hAnsi="Verdana" w:hint="eastAsia"/>
-          <w:sz w:val="20"/>
-          <w:szCs w:val="20"/>
-        </w:rPr>
-        <w:t xml:space="preserve"> </w:t>
-      </w:r>
+        <w:rPr>
+          <w:rFonts w:ascii="Verdana" w:eastAsiaTheme="majorEastAsia" w:hAnsi="Verdana"/>
+          <w:sz w:val="20"/>
+          <w:szCs w:val="20"/>
+        </w:rPr>
+      </w:pPr>
       <w:r>
         <w:rPr>
           <w:rFonts w:ascii="Verdana" w:eastAsiaTheme="majorEastAsia" w:hAnsi="Verdana"/>
@@ -3210,13 +3124,13 @@
         <w:tblLook w:val="04A0" w:firstRow="1" w:lastRow="0" w:firstColumn="1" w:lastColumn="0" w:noHBand="0" w:noVBand="1"/>
       </w:tblPr>
       <w:tblGrid>
-        <w:gridCol w:w="2376"/>
-        <w:gridCol w:w="8678"/>
+        <w:gridCol w:w="2093"/>
+        <w:gridCol w:w="8961"/>
       </w:tblGrid>
       <w:tr>
         <w:tc>
           <w:tcPr>
-            <w:tcW w:w="2376" w:type="dxa"/>
+            <w:tcW w:w="2093" w:type="dxa"/>
           </w:tcPr>
           <w:p>
             <w:pPr>
@@ -3238,7 +3152,7 @@
         </w:tc>
         <w:tc>
           <w:tcPr>
-            <w:tcW w:w="8678" w:type="dxa"/>
+            <w:tcW w:w="8961" w:type="dxa"/>
           </w:tcPr>
           <w:p>
             <w:pPr>
@@ -3262,7 +3176,7 @@
       <w:tr>
         <w:tc>
           <w:tcPr>
-            <w:tcW w:w="2376" w:type="dxa"/>
+            <w:tcW w:w="2093" w:type="dxa"/>
           </w:tcPr>
           <w:p>
             <w:pPr>
@@ -3284,7 +3198,7 @@
         </w:tc>
         <w:tc>
           <w:tcPr>
-            <w:tcW w:w="8678" w:type="dxa"/>
+            <w:tcW w:w="8961" w:type="dxa"/>
           </w:tcPr>
           <w:p>
             <w:pPr>
@@ -3392,7 +3306,17 @@
                 <w:sz w:val="20"/>
                 <w:szCs w:val="20"/>
               </w:rPr>
-              <w:t xml:space="preserve"> where the frame was received.</w:t>
+              <w:t xml:space="preserve"> where the frame w</w:t>
+            </w:r>
+            <w:bookmarkStart w:id="14" w:name="_GoBack"/>
+            <w:bookmarkEnd w:id="14"/>
+            <w:r>
+              <w:rPr>
+                <w:rFonts w:ascii="Verdana" w:eastAsiaTheme="majorEastAsia" w:hAnsi="Verdana"/>
+                <w:sz w:val="20"/>
+                <w:szCs w:val="20"/>
+              </w:rPr>
+              <w:t>as received.</w:t>
             </w:r>
           </w:p>
         </w:tc>
@@ -3400,7 +3324,7 @@
       <w:tr>
         <w:tc>
           <w:tcPr>
-            <w:tcW w:w="2376" w:type="dxa"/>
+            <w:tcW w:w="2093" w:type="dxa"/>
           </w:tcPr>
           <w:p>
             <w:pPr>
@@ -3422,7 +3346,7 @@
         </w:tc>
         <w:tc>
           <w:tcPr>
-            <w:tcW w:w="8678" w:type="dxa"/>
+            <w:tcW w:w="8961" w:type="dxa"/>
           </w:tcPr>
           <w:p>
             <w:pPr>
@@ -3518,7 +3442,7 @@
       <w:tr>
         <w:tc>
           <w:tcPr>
-            <w:tcW w:w="2376" w:type="dxa"/>
+            <w:tcW w:w="2093" w:type="dxa"/>
           </w:tcPr>
           <w:p>
             <w:pPr>
@@ -3540,7 +3464,7 @@
         </w:tc>
         <w:tc>
           <w:tcPr>
-            <w:tcW w:w="8678" w:type="dxa"/>
+            <w:tcW w:w="8961" w:type="dxa"/>
           </w:tcPr>
           <w:p>
             <w:pPr>
@@ -3644,7 +3568,7 @@
       <w:tr>
         <w:tc>
           <w:tcPr>
-            <w:tcW w:w="2376" w:type="dxa"/>
+            <w:tcW w:w="2093" w:type="dxa"/>
           </w:tcPr>
           <w:p>
             <w:pPr>
@@ -3666,7 +3590,7 @@
         </w:tc>
         <w:tc>
           <w:tcPr>
-            <w:tcW w:w="8678" w:type="dxa"/>
+            <w:tcW w:w="8961" w:type="dxa"/>
           </w:tcPr>
           <w:p>
             <w:pPr>
@@ -3706,7 +3630,7 @@
       <w:tr>
         <w:tc>
           <w:tcPr>
-            <w:tcW w:w="2376" w:type="dxa"/>
+            <w:tcW w:w="2093" w:type="dxa"/>
           </w:tcPr>
           <w:p>
             <w:pPr>
@@ -3728,7 +3652,7 @@
         </w:tc>
         <w:tc>
           <w:tcPr>
-            <w:tcW w:w="8678" w:type="dxa"/>
+            <w:tcW w:w="8961" w:type="dxa"/>
           </w:tcPr>
           <w:p>
             <w:pPr>
@@ -3768,7 +3692,7 @@
       <w:tr>
         <w:tc>
           <w:tcPr>
-            <w:tcW w:w="2376" w:type="dxa"/>
+            <w:tcW w:w="2093" w:type="dxa"/>
           </w:tcPr>
           <w:p>
             <w:pPr>
@@ -3790,7 +3714,7 @@
         </w:tc>
         <w:tc>
           <w:tcPr>
-            <w:tcW w:w="8678" w:type="dxa"/>
+            <w:tcW w:w="8961" w:type="dxa"/>
           </w:tcPr>
           <w:p>
             <w:pPr>
@@ -3886,7 +3810,7 @@
       <w:tr>
         <w:tc>
           <w:tcPr>
-            <w:tcW w:w="2376" w:type="dxa"/>
+            <w:tcW w:w="2093" w:type="dxa"/>
           </w:tcPr>
           <w:p>
             <w:pPr>
@@ -3908,7 +3832,7 @@
         </w:tc>
         <w:tc>
           <w:tcPr>
-            <w:tcW w:w="8678" w:type="dxa"/>
+            <w:tcW w:w="8961" w:type="dxa"/>
           </w:tcPr>
           <w:p>
             <w:pPr>
@@ -3990,16 +3914,7 @@
                 <w:sz w:val="20"/>
                 <w:szCs w:val="20"/>
               </w:rPr>
-              <w:t xml:space="preserve">device, Station only, </w:t>
-            </w:r>
-            <w:r>
-              <w:rPr>
-                <w:rFonts w:ascii="Verdana" w:eastAsiaTheme="majorEastAsia" w:hAnsi="Verdana"/>
-                <w:sz w:val="20"/>
-                <w:szCs w:val="20"/>
-              </w:rPr>
-              <w:lastRenderedPageBreak/>
-              <w:t>etc.).</w:t>
+              <w:t>device, Station only, etc.).</w:t>
             </w:r>
           </w:p>
         </w:tc>
@@ -4007,7 +3922,7 @@
       <w:tr>
         <w:tc>
           <w:tcPr>
-            <w:tcW w:w="2376" w:type="dxa"/>
+            <w:tcW w:w="2093" w:type="dxa"/>
           </w:tcPr>
           <w:p>
             <w:pPr>
@@ -4023,7 +3938,6 @@
                 <w:sz w:val="20"/>
                 <w:szCs w:val="20"/>
               </w:rPr>
-              <w:lastRenderedPageBreak/>
               <w:t xml:space="preserve">Management </w:t>
             </w:r>
             <w:r>
@@ -4038,7 +3952,7 @@
         </w:tc>
         <w:tc>
           <w:tcPr>
-            <w:tcW w:w="8678" w:type="dxa"/>
+            <w:tcW w:w="8961" w:type="dxa"/>
           </w:tcPr>
           <w:p>
             <w:pPr>
